--- a/docs/tests/Tesztelési Dokumentáció - Asztalfoglalás.docx
+++ b/docs/tests/Tesztelési Dokumentáció - Asztalfoglalás.docx
@@ -615,7 +615,27 @@
           <w:szCs w:val="24"/>
           <w:lang w:eastAsia="hu-HU"/>
         </w:rPr>
-        <w:t>Dátum: 2025-02-21</w:t>
+        <w:t>Dátum: 2025-0</w:t>
+      </w:r>
+      <w:r>
+        <w:rPr>
+          <w:rFonts w:ascii="Arial" w:eastAsia="Times New Roman" w:hAnsi="Arial" w:cs="Arial"/>
+          <w:color w:val="222222"/>
+          <w:sz w:val="24"/>
+          <w:szCs w:val="24"/>
+          <w:lang w:eastAsia="hu-HU"/>
+        </w:rPr>
+        <w:t>5</w:t>
+      </w:r>
+      <w:r>
+        <w:rPr>
+          <w:rFonts w:ascii="Arial" w:eastAsia="Times New Roman" w:hAnsi="Arial" w:cs="Arial"/>
+          <w:color w:val="222222"/>
+          <w:sz w:val="24"/>
+          <w:szCs w:val="24"/>
+          <w:lang w:eastAsia="hu-HU"/>
+        </w:rPr>
+        <w:t>-21</w:t>
       </w:r>
     </w:p>
     <w:p>
@@ -676,6 +696,36 @@
     </w:p>
     <w:p>
       <w:pPr>
+        <w:numPr>
+          <w:ilvl w:val="0"/>
+          <w:numId w:val="3"/>
+        </w:numPr>
+        <w:shd w:val="clear" w:color="auto" w:fill="FFFFFF"/>
+        <w:spacing w:before="100" w:beforeAutospacing="1" w:after="100" w:afterAutospacing="1" w:line="240" w:lineRule="auto"/>
+        <w:ind w:left="945"/>
+        <w:rPr>
+          <w:rFonts w:ascii="Arial" w:eastAsia="Times New Roman" w:hAnsi="Arial" w:cs="Arial"/>
+          <w:color w:val="222222"/>
+          <w:sz w:val="24"/>
+          <w:szCs w:val="24"/>
+          <w:lang w:eastAsia="hu-HU"/>
+        </w:rPr>
+      </w:pPr>
+      <w:r>
+        <w:rPr>
+          <w:rFonts w:ascii="Arial" w:eastAsia="Times New Roman" w:hAnsi="Arial" w:cs="Arial"/>
+          <w:color w:val="222222"/>
+          <w:sz w:val="24"/>
+          <w:szCs w:val="24"/>
+          <w:lang w:eastAsia="hu-HU"/>
+        </w:rPr>
+        <w:t>Hány órát tervez maradni: 5</w:t>
+      </w:r>
+      <w:bookmarkStart w:id="0" w:name="_GoBack"/>
+      <w:bookmarkEnd w:id="0"/>
+    </w:p>
+    <w:p>
+      <w:pPr>
         <w:shd w:val="clear" w:color="auto" w:fill="FFFFFF"/>
         <w:spacing w:before="100" w:beforeAutospacing="1" w:after="100" w:afterAutospacing="1" w:line="240" w:lineRule="auto"/>
         <w:rPr>
@@ -886,6 +936,7 @@
           <w:szCs w:val="24"/>
           <w:lang w:eastAsia="hu-HU"/>
         </w:rPr>
+        <w:lastRenderedPageBreak/>
         <w:t>Az űrlapon megadott adatok pontosan megjelennek az adatbázisban.</w:t>
       </w:r>
     </w:p>
@@ -914,7 +965,6 @@
           <w:szCs w:val="24"/>
           <w:lang w:eastAsia="hu-HU"/>
         </w:rPr>
-        <w:lastRenderedPageBreak/>
         <w:t>3.3. Sikertelen foglalás kezelése</w:t>
       </w:r>
     </w:p>
@@ -1340,10 +1390,7 @@
         <w:t>Az asztalfoglalási űrlap megfelelően működik. Az adatok sikeresen elmentésre kerülnek az adatbázisba, és a hibakezelés is megfelelő. Az elvégzett tesztek során nem találtunk kritikus hibát.</w:t>
       </w:r>
     </w:p>
-    <w:p>
-      <w:bookmarkStart w:id="0" w:name="_GoBack"/>
-      <w:bookmarkEnd w:id="0"/>
-    </w:p>
+    <w:p/>
     <w:sectPr>
       <w:pgSz w:w="11906" w:h="16838"/>
       <w:pgMar w:top="1417" w:right="1417" w:bottom="1417" w:left="1417" w:header="708" w:footer="708" w:gutter="0"/>

--- a/docs/tests/Tesztelési Dokumentáció - Asztalfoglalás.docx
+++ b/docs/tests/Tesztelési Dokumentáció - Asztalfoglalás.docx
@@ -5,7 +5,8 @@
     <w:p>
       <w:pPr>
         <w:shd w:val="clear" w:color="auto" w:fill="FFFFFF"/>
-        <w:spacing w:before="100" w:beforeAutospacing="1" w:after="100" w:afterAutospacing="1" w:line="240" w:lineRule="auto"/>
+        <w:spacing w:before="100" w:beforeAutospacing="1" w:after="100" w:afterAutospacing="1" w:line="360" w:lineRule="auto"/>
+        <w:jc w:val="both"/>
         <w:outlineLvl w:val="1"/>
         <w:rPr>
           <w:rFonts w:ascii="Arial" w:eastAsia="Times New Roman" w:hAnsi="Arial" w:cs="Arial"/>
@@ -17,6 +18,7 @@
           <w:lang w:eastAsia="hu-HU"/>
         </w:rPr>
       </w:pPr>
+      <w:bookmarkStart w:id="0" w:name="_GoBack"/>
       <w:r>
         <w:rPr>
           <w:rFonts w:ascii="Arial" w:eastAsia="Times New Roman" w:hAnsi="Arial" w:cs="Arial"/>
@@ -33,7 +35,8 @@
     <w:p>
       <w:pPr>
         <w:shd w:val="clear" w:color="auto" w:fill="FFFFFF"/>
-        <w:spacing w:before="100" w:beforeAutospacing="1" w:after="100" w:afterAutospacing="1" w:line="240" w:lineRule="auto"/>
+        <w:spacing w:before="100" w:beforeAutospacing="1" w:after="100" w:afterAutospacing="1" w:line="360" w:lineRule="auto"/>
+        <w:jc w:val="both"/>
         <w:outlineLvl w:val="2"/>
         <w:rPr>
           <w:rFonts w:ascii="Arial" w:eastAsia="Times New Roman" w:hAnsi="Arial" w:cs="Arial"/>
@@ -61,7 +64,8 @@
     <w:p>
       <w:pPr>
         <w:shd w:val="clear" w:color="auto" w:fill="FFFFFF"/>
-        <w:spacing w:before="100" w:beforeAutospacing="1" w:after="100" w:afterAutospacing="1" w:line="240" w:lineRule="auto"/>
+        <w:spacing w:before="100" w:beforeAutospacing="1" w:after="100" w:afterAutospacing="1" w:line="360" w:lineRule="auto"/>
+        <w:jc w:val="both"/>
         <w:rPr>
           <w:rFonts w:ascii="Arial" w:eastAsia="Times New Roman" w:hAnsi="Arial" w:cs="Arial"/>
           <w:color w:val="222222"/>
@@ -84,7 +88,8 @@
     <w:p>
       <w:pPr>
         <w:shd w:val="clear" w:color="auto" w:fill="FFFFFF"/>
-        <w:spacing w:before="100" w:beforeAutospacing="1" w:after="100" w:afterAutospacing="1" w:line="240" w:lineRule="auto"/>
+        <w:spacing w:before="100" w:beforeAutospacing="1" w:after="100" w:afterAutospacing="1" w:line="360" w:lineRule="auto"/>
+        <w:jc w:val="both"/>
         <w:outlineLvl w:val="2"/>
         <w:rPr>
           <w:rFonts w:ascii="Arial" w:eastAsia="Times New Roman" w:hAnsi="Arial" w:cs="Arial"/>
@@ -116,8 +121,9 @@
           <w:numId w:val="1"/>
         </w:numPr>
         <w:shd w:val="clear" w:color="auto" w:fill="FFFFFF"/>
-        <w:spacing w:before="100" w:beforeAutospacing="1" w:after="100" w:afterAutospacing="1" w:line="240" w:lineRule="auto"/>
+        <w:spacing w:before="100" w:beforeAutospacing="1" w:after="100" w:afterAutospacing="1" w:line="360" w:lineRule="auto"/>
         <w:ind w:left="945"/>
+        <w:jc w:val="both"/>
         <w:rPr>
           <w:rFonts w:ascii="Arial" w:eastAsia="Times New Roman" w:hAnsi="Arial" w:cs="Arial"/>
           <w:color w:val="222222"/>
@@ -156,8 +162,9 @@
           <w:numId w:val="1"/>
         </w:numPr>
         <w:shd w:val="clear" w:color="auto" w:fill="FFFFFF"/>
-        <w:spacing w:before="100" w:beforeAutospacing="1" w:after="100" w:afterAutospacing="1" w:line="240" w:lineRule="auto"/>
+        <w:spacing w:before="100" w:beforeAutospacing="1" w:after="100" w:afterAutospacing="1" w:line="360" w:lineRule="auto"/>
         <w:ind w:left="945"/>
+        <w:jc w:val="both"/>
         <w:rPr>
           <w:rFonts w:ascii="Arial" w:eastAsia="Times New Roman" w:hAnsi="Arial" w:cs="Arial"/>
           <w:color w:val="222222"/>
@@ -196,8 +203,9 @@
           <w:numId w:val="1"/>
         </w:numPr>
         <w:shd w:val="clear" w:color="auto" w:fill="FFFFFF"/>
-        <w:spacing w:before="100" w:beforeAutospacing="1" w:after="100" w:afterAutospacing="1" w:line="240" w:lineRule="auto"/>
+        <w:spacing w:before="100" w:beforeAutospacing="1" w:after="100" w:afterAutospacing="1" w:line="360" w:lineRule="auto"/>
         <w:ind w:left="945"/>
+        <w:jc w:val="both"/>
         <w:rPr>
           <w:rFonts w:ascii="Arial" w:eastAsia="Times New Roman" w:hAnsi="Arial" w:cs="Arial"/>
           <w:color w:val="222222"/>
@@ -248,8 +256,9 @@
           <w:numId w:val="1"/>
         </w:numPr>
         <w:shd w:val="clear" w:color="auto" w:fill="FFFFFF"/>
-        <w:spacing w:before="100" w:beforeAutospacing="1" w:after="100" w:afterAutospacing="1" w:line="240" w:lineRule="auto"/>
+        <w:spacing w:before="100" w:beforeAutospacing="1" w:after="100" w:afterAutospacing="1" w:line="360" w:lineRule="auto"/>
         <w:ind w:left="945"/>
+        <w:jc w:val="both"/>
         <w:rPr>
           <w:rFonts w:ascii="Arial" w:eastAsia="Times New Roman" w:hAnsi="Arial" w:cs="Arial"/>
           <w:color w:val="222222"/>
@@ -306,7 +315,8 @@
     <w:p>
       <w:pPr>
         <w:shd w:val="clear" w:color="auto" w:fill="FFFFFF"/>
-        <w:spacing w:before="100" w:beforeAutospacing="1" w:after="100" w:afterAutospacing="1" w:line="240" w:lineRule="auto"/>
+        <w:spacing w:before="100" w:beforeAutospacing="1" w:after="100" w:afterAutospacing="1" w:line="360" w:lineRule="auto"/>
+        <w:jc w:val="both"/>
         <w:outlineLvl w:val="2"/>
         <w:rPr>
           <w:rFonts w:ascii="Arial" w:eastAsia="Times New Roman" w:hAnsi="Arial" w:cs="Arial"/>
@@ -334,7 +344,8 @@
     <w:p>
       <w:pPr>
         <w:shd w:val="clear" w:color="auto" w:fill="FFFFFF"/>
-        <w:spacing w:before="100" w:beforeAutospacing="1" w:after="100" w:afterAutospacing="1" w:line="240" w:lineRule="auto"/>
+        <w:spacing w:before="100" w:beforeAutospacing="1" w:after="100" w:afterAutospacing="1" w:line="360" w:lineRule="auto"/>
+        <w:jc w:val="both"/>
         <w:outlineLvl w:val="3"/>
         <w:rPr>
           <w:rFonts w:ascii="Arial" w:eastAsia="Times New Roman" w:hAnsi="Arial" w:cs="Arial"/>
@@ -362,7 +373,8 @@
     <w:p>
       <w:pPr>
         <w:shd w:val="clear" w:color="auto" w:fill="FFFFFF"/>
-        <w:spacing w:before="100" w:beforeAutospacing="1" w:after="100" w:afterAutospacing="1" w:line="240" w:lineRule="auto"/>
+        <w:spacing w:before="100" w:beforeAutospacing="1" w:after="100" w:afterAutospacing="1" w:line="360" w:lineRule="auto"/>
+        <w:jc w:val="both"/>
         <w:rPr>
           <w:rFonts w:ascii="Arial" w:eastAsia="Times New Roman" w:hAnsi="Arial" w:cs="Arial"/>
           <w:color w:val="222222"/>
@@ -391,8 +403,9 @@
           <w:numId w:val="2"/>
         </w:numPr>
         <w:shd w:val="clear" w:color="auto" w:fill="FFFFFF"/>
-        <w:spacing w:before="100" w:beforeAutospacing="1" w:after="100" w:afterAutospacing="1" w:line="240" w:lineRule="auto"/>
+        <w:spacing w:before="100" w:beforeAutospacing="1" w:after="100" w:afterAutospacing="1" w:line="360" w:lineRule="auto"/>
         <w:ind w:left="945"/>
+        <w:jc w:val="both"/>
         <w:rPr>
           <w:rFonts w:ascii="Arial" w:eastAsia="Times New Roman" w:hAnsi="Arial" w:cs="Arial"/>
           <w:color w:val="222222"/>
@@ -419,8 +432,9 @@
           <w:numId w:val="2"/>
         </w:numPr>
         <w:shd w:val="clear" w:color="auto" w:fill="FFFFFF"/>
-        <w:spacing w:before="100" w:beforeAutospacing="1" w:after="100" w:afterAutospacing="1" w:line="240" w:lineRule="auto"/>
+        <w:spacing w:before="100" w:beforeAutospacing="1" w:after="100" w:afterAutospacing="1" w:line="360" w:lineRule="auto"/>
         <w:ind w:left="945"/>
+        <w:jc w:val="both"/>
         <w:rPr>
           <w:rFonts w:ascii="Arial" w:eastAsia="Times New Roman" w:hAnsi="Arial" w:cs="Arial"/>
           <w:color w:val="222222"/>
@@ -447,8 +461,9 @@
           <w:numId w:val="2"/>
         </w:numPr>
         <w:shd w:val="clear" w:color="auto" w:fill="FFFFFF"/>
-        <w:spacing w:before="100" w:beforeAutospacing="1" w:after="100" w:afterAutospacing="1" w:line="240" w:lineRule="auto"/>
+        <w:spacing w:before="100" w:beforeAutospacing="1" w:after="100" w:afterAutospacing="1" w:line="360" w:lineRule="auto"/>
         <w:ind w:left="945"/>
+        <w:jc w:val="both"/>
         <w:rPr>
           <w:rFonts w:ascii="Arial" w:eastAsia="Times New Roman" w:hAnsi="Arial" w:cs="Arial"/>
           <w:color w:val="222222"/>
@@ -471,7 +486,8 @@
     <w:p>
       <w:pPr>
         <w:shd w:val="clear" w:color="auto" w:fill="FFFFFF"/>
-        <w:spacing w:before="100" w:beforeAutospacing="1" w:after="100" w:afterAutospacing="1" w:line="240" w:lineRule="auto"/>
+        <w:spacing w:before="100" w:beforeAutospacing="1" w:after="100" w:afterAutospacing="1" w:line="360" w:lineRule="auto"/>
+        <w:jc w:val="both"/>
         <w:rPr>
           <w:rFonts w:ascii="Arial" w:eastAsia="Times New Roman" w:hAnsi="Arial" w:cs="Arial"/>
           <w:color w:val="222222"/>
@@ -500,8 +516,9 @@
           <w:numId w:val="3"/>
         </w:numPr>
         <w:shd w:val="clear" w:color="auto" w:fill="FFFFFF"/>
-        <w:spacing w:before="100" w:beforeAutospacing="1" w:after="100" w:afterAutospacing="1" w:line="240" w:lineRule="auto"/>
+        <w:spacing w:before="100" w:beforeAutospacing="1" w:after="100" w:afterAutospacing="1" w:line="360" w:lineRule="auto"/>
         <w:ind w:left="945"/>
+        <w:jc w:val="both"/>
         <w:rPr>
           <w:rFonts w:ascii="Arial" w:eastAsia="Times New Roman" w:hAnsi="Arial" w:cs="Arial"/>
           <w:color w:val="222222"/>
@@ -528,8 +545,9 @@
           <w:numId w:val="3"/>
         </w:numPr>
         <w:shd w:val="clear" w:color="auto" w:fill="FFFFFF"/>
-        <w:spacing w:before="100" w:beforeAutospacing="1" w:after="100" w:afterAutospacing="1" w:line="240" w:lineRule="auto"/>
+        <w:spacing w:before="100" w:beforeAutospacing="1" w:after="100" w:afterAutospacing="1" w:line="360" w:lineRule="auto"/>
         <w:ind w:left="945"/>
+        <w:jc w:val="both"/>
         <w:rPr>
           <w:rFonts w:ascii="Arial" w:eastAsia="Times New Roman" w:hAnsi="Arial" w:cs="Arial"/>
           <w:color w:val="222222"/>
@@ -569,8 +587,9 @@
           <w:numId w:val="3"/>
         </w:numPr>
         <w:shd w:val="clear" w:color="auto" w:fill="FFFFFF"/>
-        <w:spacing w:before="100" w:beforeAutospacing="1" w:after="100" w:afterAutospacing="1" w:line="240" w:lineRule="auto"/>
+        <w:spacing w:before="100" w:beforeAutospacing="1" w:after="100" w:afterAutospacing="1" w:line="360" w:lineRule="auto"/>
         <w:ind w:left="945"/>
+        <w:jc w:val="both"/>
         <w:rPr>
           <w:rFonts w:ascii="Arial" w:eastAsia="Times New Roman" w:hAnsi="Arial" w:cs="Arial"/>
           <w:color w:val="222222"/>
@@ -597,8 +616,9 @@
           <w:numId w:val="3"/>
         </w:numPr>
         <w:shd w:val="clear" w:color="auto" w:fill="FFFFFF"/>
-        <w:spacing w:before="100" w:beforeAutospacing="1" w:after="100" w:afterAutospacing="1" w:line="240" w:lineRule="auto"/>
+        <w:spacing w:before="100" w:beforeAutospacing="1" w:after="100" w:afterAutospacing="1" w:line="360" w:lineRule="auto"/>
         <w:ind w:left="945"/>
+        <w:jc w:val="both"/>
         <w:rPr>
           <w:rFonts w:ascii="Arial" w:eastAsia="Times New Roman" w:hAnsi="Arial" w:cs="Arial"/>
           <w:color w:val="222222"/>
@@ -645,8 +665,9 @@
           <w:numId w:val="3"/>
         </w:numPr>
         <w:shd w:val="clear" w:color="auto" w:fill="FFFFFF"/>
-        <w:spacing w:before="100" w:beforeAutospacing="1" w:after="100" w:afterAutospacing="1" w:line="240" w:lineRule="auto"/>
+        <w:spacing w:before="100" w:beforeAutospacing="1" w:after="100" w:afterAutospacing="1" w:line="360" w:lineRule="auto"/>
         <w:ind w:left="945"/>
+        <w:jc w:val="both"/>
         <w:rPr>
           <w:rFonts w:ascii="Arial" w:eastAsia="Times New Roman" w:hAnsi="Arial" w:cs="Arial"/>
           <w:color w:val="222222"/>
@@ -673,8 +694,9 @@
           <w:numId w:val="3"/>
         </w:numPr>
         <w:shd w:val="clear" w:color="auto" w:fill="FFFFFF"/>
-        <w:spacing w:before="100" w:beforeAutospacing="1" w:after="100" w:afterAutospacing="1" w:line="240" w:lineRule="auto"/>
+        <w:spacing w:before="100" w:beforeAutospacing="1" w:after="100" w:afterAutospacing="1" w:line="360" w:lineRule="auto"/>
         <w:ind w:left="945"/>
+        <w:jc w:val="both"/>
         <w:rPr>
           <w:rFonts w:ascii="Arial" w:eastAsia="Times New Roman" w:hAnsi="Arial" w:cs="Arial"/>
           <w:color w:val="222222"/>
@@ -701,8 +723,9 @@
           <w:numId w:val="3"/>
         </w:numPr>
         <w:shd w:val="clear" w:color="auto" w:fill="FFFFFF"/>
-        <w:spacing w:before="100" w:beforeAutospacing="1" w:after="100" w:afterAutospacing="1" w:line="240" w:lineRule="auto"/>
+        <w:spacing w:before="100" w:beforeAutospacing="1" w:after="100" w:afterAutospacing="1" w:line="360" w:lineRule="auto"/>
         <w:ind w:left="945"/>
+        <w:jc w:val="both"/>
         <w:rPr>
           <w:rFonts w:ascii="Arial" w:eastAsia="Times New Roman" w:hAnsi="Arial" w:cs="Arial"/>
           <w:color w:val="222222"/>
@@ -721,13 +744,12 @@
         </w:rPr>
         <w:t>Hány órát tervez maradni: 5</w:t>
       </w:r>
-      <w:bookmarkStart w:id="0" w:name="_GoBack"/>
-      <w:bookmarkEnd w:id="0"/>
-    </w:p>
-    <w:p>
-      <w:pPr>
-        <w:shd w:val="clear" w:color="auto" w:fill="FFFFFF"/>
-        <w:spacing w:before="100" w:beforeAutospacing="1" w:after="100" w:afterAutospacing="1" w:line="240" w:lineRule="auto"/>
+    </w:p>
+    <w:p>
+      <w:pPr>
+        <w:shd w:val="clear" w:color="auto" w:fill="FFFFFF"/>
+        <w:spacing w:before="100" w:beforeAutospacing="1" w:after="100" w:afterAutospacing="1" w:line="360" w:lineRule="auto"/>
+        <w:jc w:val="both"/>
         <w:rPr>
           <w:rFonts w:ascii="Arial" w:eastAsia="Times New Roman" w:hAnsi="Arial" w:cs="Arial"/>
           <w:color w:val="222222"/>
@@ -746,6 +768,7 @@
           <w:szCs w:val="24"/>
           <w:lang w:eastAsia="hu-HU"/>
         </w:rPr>
+        <w:lastRenderedPageBreak/>
         <w:t>Eredmény:</w:t>
       </w:r>
     </w:p>
@@ -756,8 +779,9 @@
           <w:numId w:val="4"/>
         </w:numPr>
         <w:shd w:val="clear" w:color="auto" w:fill="FFFFFF"/>
-        <w:spacing w:before="100" w:beforeAutospacing="1" w:after="100" w:afterAutospacing="1" w:line="240" w:lineRule="auto"/>
+        <w:spacing w:before="100" w:beforeAutospacing="1" w:after="100" w:afterAutospacing="1" w:line="360" w:lineRule="auto"/>
         <w:ind w:left="945"/>
+        <w:jc w:val="both"/>
         <w:rPr>
           <w:rFonts w:ascii="Arial" w:eastAsia="Times New Roman" w:hAnsi="Arial" w:cs="Arial"/>
           <w:color w:val="222222"/>
@@ -784,8 +808,9 @@
           <w:numId w:val="4"/>
         </w:numPr>
         <w:shd w:val="clear" w:color="auto" w:fill="FFFFFF"/>
-        <w:spacing w:before="100" w:beforeAutospacing="1" w:after="100" w:afterAutospacing="1" w:line="240" w:lineRule="auto"/>
+        <w:spacing w:before="100" w:beforeAutospacing="1" w:after="100" w:afterAutospacing="1" w:line="360" w:lineRule="auto"/>
         <w:ind w:left="945"/>
+        <w:jc w:val="both"/>
         <w:rPr>
           <w:rFonts w:ascii="Arial" w:eastAsia="Times New Roman" w:hAnsi="Arial" w:cs="Arial"/>
           <w:color w:val="222222"/>
@@ -808,7 +833,8 @@
     <w:p>
       <w:pPr>
         <w:shd w:val="clear" w:color="auto" w:fill="FFFFFF"/>
-        <w:spacing w:before="100" w:beforeAutospacing="1" w:after="100" w:afterAutospacing="1" w:line="240" w:lineRule="auto"/>
+        <w:spacing w:before="100" w:beforeAutospacing="1" w:after="100" w:afterAutospacing="1" w:line="360" w:lineRule="auto"/>
+        <w:jc w:val="both"/>
         <w:outlineLvl w:val="3"/>
         <w:rPr>
           <w:rFonts w:ascii="Arial" w:eastAsia="Times New Roman" w:hAnsi="Arial" w:cs="Arial"/>
@@ -836,7 +862,8 @@
     <w:p>
       <w:pPr>
         <w:shd w:val="clear" w:color="auto" w:fill="FFFFFF"/>
-        <w:spacing w:before="100" w:beforeAutospacing="1" w:after="100" w:afterAutospacing="1" w:line="240" w:lineRule="auto"/>
+        <w:spacing w:before="100" w:beforeAutospacing="1" w:after="100" w:afterAutospacing="1" w:line="360" w:lineRule="auto"/>
+        <w:jc w:val="both"/>
         <w:rPr>
           <w:rFonts w:ascii="Arial" w:eastAsia="Times New Roman" w:hAnsi="Arial" w:cs="Arial"/>
           <w:color w:val="222222"/>
@@ -865,8 +892,9 @@
           <w:numId w:val="5"/>
         </w:numPr>
         <w:shd w:val="clear" w:color="auto" w:fill="FFFFFF"/>
-        <w:spacing w:before="100" w:beforeAutospacing="1" w:after="100" w:afterAutospacing="1" w:line="240" w:lineRule="auto"/>
+        <w:spacing w:before="100" w:beforeAutospacing="1" w:after="100" w:afterAutospacing="1" w:line="360" w:lineRule="auto"/>
         <w:ind w:left="945"/>
+        <w:jc w:val="both"/>
         <w:rPr>
           <w:rFonts w:ascii="Arial" w:eastAsia="Times New Roman" w:hAnsi="Arial" w:cs="Arial"/>
           <w:color w:val="222222"/>
@@ -889,7 +917,8 @@
     <w:p>
       <w:pPr>
         <w:shd w:val="clear" w:color="auto" w:fill="FFFFFF"/>
-        <w:spacing w:before="100" w:beforeAutospacing="1" w:after="100" w:afterAutospacing="1" w:line="240" w:lineRule="auto"/>
+        <w:spacing w:before="100" w:beforeAutospacing="1" w:after="100" w:afterAutospacing="1" w:line="360" w:lineRule="auto"/>
+        <w:jc w:val="both"/>
         <w:rPr>
           <w:rFonts w:ascii="Arial" w:eastAsia="Times New Roman" w:hAnsi="Arial" w:cs="Arial"/>
           <w:color w:val="222222"/>
@@ -918,32 +947,33 @@
           <w:numId w:val="6"/>
         </w:numPr>
         <w:shd w:val="clear" w:color="auto" w:fill="FFFFFF"/>
-        <w:spacing w:before="100" w:beforeAutospacing="1" w:after="100" w:afterAutospacing="1" w:line="240" w:lineRule="auto"/>
+        <w:spacing w:before="100" w:beforeAutospacing="1" w:after="100" w:afterAutospacing="1" w:line="360" w:lineRule="auto"/>
         <w:ind w:left="945"/>
-        <w:rPr>
-          <w:rFonts w:ascii="Arial" w:eastAsia="Times New Roman" w:hAnsi="Arial" w:cs="Arial"/>
-          <w:color w:val="222222"/>
-          <w:sz w:val="24"/>
-          <w:szCs w:val="24"/>
-          <w:lang w:eastAsia="hu-HU"/>
-        </w:rPr>
-      </w:pPr>
-      <w:r>
-        <w:rPr>
-          <w:rFonts w:ascii="Arial" w:eastAsia="Times New Roman" w:hAnsi="Arial" w:cs="Arial"/>
-          <w:color w:val="222222"/>
-          <w:sz w:val="24"/>
-          <w:szCs w:val="24"/>
-          <w:lang w:eastAsia="hu-HU"/>
-        </w:rPr>
-        <w:lastRenderedPageBreak/>
+        <w:jc w:val="both"/>
+        <w:rPr>
+          <w:rFonts w:ascii="Arial" w:eastAsia="Times New Roman" w:hAnsi="Arial" w:cs="Arial"/>
+          <w:color w:val="222222"/>
+          <w:sz w:val="24"/>
+          <w:szCs w:val="24"/>
+          <w:lang w:eastAsia="hu-HU"/>
+        </w:rPr>
+      </w:pPr>
+      <w:r>
+        <w:rPr>
+          <w:rFonts w:ascii="Arial" w:eastAsia="Times New Roman" w:hAnsi="Arial" w:cs="Arial"/>
+          <w:color w:val="222222"/>
+          <w:sz w:val="24"/>
+          <w:szCs w:val="24"/>
+          <w:lang w:eastAsia="hu-HU"/>
+        </w:rPr>
         <w:t>Az űrlapon megadott adatok pontosan megjelennek az adatbázisban.</w:t>
       </w:r>
     </w:p>
     <w:p>
       <w:pPr>
         <w:shd w:val="clear" w:color="auto" w:fill="FFFFFF"/>
-        <w:spacing w:before="100" w:beforeAutospacing="1" w:after="100" w:afterAutospacing="1" w:line="240" w:lineRule="auto"/>
+        <w:spacing w:before="100" w:beforeAutospacing="1" w:after="100" w:afterAutospacing="1" w:line="360" w:lineRule="auto"/>
+        <w:jc w:val="both"/>
         <w:outlineLvl w:val="3"/>
         <w:rPr>
           <w:rFonts w:ascii="Arial" w:eastAsia="Times New Roman" w:hAnsi="Arial" w:cs="Arial"/>
@@ -971,7 +1001,8 @@
     <w:p>
       <w:pPr>
         <w:shd w:val="clear" w:color="auto" w:fill="FFFFFF"/>
-        <w:spacing w:before="100" w:beforeAutospacing="1" w:after="100" w:afterAutospacing="1" w:line="240" w:lineRule="auto"/>
+        <w:spacing w:before="100" w:beforeAutospacing="1" w:after="100" w:afterAutospacing="1" w:line="360" w:lineRule="auto"/>
+        <w:jc w:val="both"/>
         <w:rPr>
           <w:rFonts w:ascii="Arial" w:eastAsia="Times New Roman" w:hAnsi="Arial" w:cs="Arial"/>
           <w:color w:val="222222"/>
@@ -1000,8 +1031,9 @@
           <w:numId w:val="7"/>
         </w:numPr>
         <w:shd w:val="clear" w:color="auto" w:fill="FFFFFF"/>
-        <w:spacing w:before="100" w:beforeAutospacing="1" w:after="100" w:afterAutospacing="1" w:line="240" w:lineRule="auto"/>
+        <w:spacing w:before="100" w:beforeAutospacing="1" w:after="100" w:afterAutospacing="1" w:line="360" w:lineRule="auto"/>
         <w:ind w:left="945"/>
+        <w:jc w:val="both"/>
         <w:rPr>
           <w:rFonts w:ascii="Arial" w:eastAsia="Times New Roman" w:hAnsi="Arial" w:cs="Arial"/>
           <w:color w:val="222222"/>
@@ -1028,8 +1060,9 @@
           <w:numId w:val="7"/>
         </w:numPr>
         <w:shd w:val="clear" w:color="auto" w:fill="FFFFFF"/>
-        <w:spacing w:before="100" w:beforeAutospacing="1" w:after="100" w:afterAutospacing="1" w:line="240" w:lineRule="auto"/>
+        <w:spacing w:before="100" w:beforeAutospacing="1" w:after="100" w:afterAutospacing="1" w:line="360" w:lineRule="auto"/>
         <w:ind w:left="945"/>
+        <w:jc w:val="both"/>
         <w:rPr>
           <w:rFonts w:ascii="Arial" w:eastAsia="Times New Roman" w:hAnsi="Arial" w:cs="Arial"/>
           <w:color w:val="222222"/>
@@ -1052,7 +1085,8 @@
     <w:p>
       <w:pPr>
         <w:shd w:val="clear" w:color="auto" w:fill="FFFFFF"/>
-        <w:spacing w:before="100" w:beforeAutospacing="1" w:after="100" w:afterAutospacing="1" w:line="240" w:lineRule="auto"/>
+        <w:spacing w:before="100" w:beforeAutospacing="1" w:after="100" w:afterAutospacing="1" w:line="360" w:lineRule="auto"/>
+        <w:jc w:val="both"/>
         <w:rPr>
           <w:rFonts w:ascii="Arial" w:eastAsia="Times New Roman" w:hAnsi="Arial" w:cs="Arial"/>
           <w:color w:val="222222"/>
@@ -1081,8 +1115,9 @@
           <w:numId w:val="8"/>
         </w:numPr>
         <w:shd w:val="clear" w:color="auto" w:fill="FFFFFF"/>
-        <w:spacing w:before="100" w:beforeAutospacing="1" w:after="100" w:afterAutospacing="1" w:line="240" w:lineRule="auto"/>
+        <w:spacing w:before="100" w:beforeAutospacing="1" w:after="100" w:afterAutospacing="1" w:line="360" w:lineRule="auto"/>
         <w:ind w:left="945"/>
+        <w:jc w:val="both"/>
         <w:rPr>
           <w:rFonts w:ascii="Arial" w:eastAsia="Times New Roman" w:hAnsi="Arial" w:cs="Arial"/>
           <w:color w:val="222222"/>
@@ -1105,7 +1140,8 @@
     <w:p>
       <w:pPr>
         <w:shd w:val="clear" w:color="auto" w:fill="FFFFFF"/>
-        <w:spacing w:before="100" w:beforeAutospacing="1" w:after="100" w:afterAutospacing="1" w:line="240" w:lineRule="auto"/>
+        <w:spacing w:before="100" w:beforeAutospacing="1" w:after="100" w:afterAutospacing="1" w:line="360" w:lineRule="auto"/>
+        <w:jc w:val="both"/>
         <w:rPr>
           <w:rFonts w:ascii="Arial" w:eastAsia="Times New Roman" w:hAnsi="Arial" w:cs="Arial"/>
           <w:color w:val="222222"/>
@@ -1134,8 +1170,9 @@
           <w:numId w:val="9"/>
         </w:numPr>
         <w:shd w:val="clear" w:color="auto" w:fill="FFFFFF"/>
-        <w:spacing w:before="100" w:beforeAutospacing="1" w:after="100" w:afterAutospacing="1" w:line="240" w:lineRule="auto"/>
+        <w:spacing w:before="100" w:beforeAutospacing="1" w:after="100" w:afterAutospacing="1" w:line="360" w:lineRule="auto"/>
         <w:ind w:left="945"/>
+        <w:jc w:val="both"/>
         <w:rPr>
           <w:rFonts w:ascii="Arial" w:eastAsia="Times New Roman" w:hAnsi="Arial" w:cs="Arial"/>
           <w:color w:val="222222"/>
@@ -1158,7 +1195,8 @@
     <w:p>
       <w:pPr>
         <w:shd w:val="clear" w:color="auto" w:fill="FFFFFF"/>
-        <w:spacing w:before="100" w:beforeAutospacing="1" w:after="100" w:afterAutospacing="1" w:line="240" w:lineRule="auto"/>
+        <w:spacing w:before="100" w:beforeAutospacing="1" w:after="100" w:afterAutospacing="1" w:line="360" w:lineRule="auto"/>
+        <w:jc w:val="both"/>
         <w:outlineLvl w:val="3"/>
         <w:rPr>
           <w:rFonts w:ascii="Arial" w:eastAsia="Times New Roman" w:hAnsi="Arial" w:cs="Arial"/>
@@ -1186,7 +1224,8 @@
     <w:p>
       <w:pPr>
         <w:shd w:val="clear" w:color="auto" w:fill="FFFFFF"/>
-        <w:spacing w:before="100" w:beforeAutospacing="1" w:after="100" w:afterAutospacing="1" w:line="240" w:lineRule="auto"/>
+        <w:spacing w:before="100" w:beforeAutospacing="1" w:after="100" w:afterAutospacing="1" w:line="360" w:lineRule="auto"/>
+        <w:jc w:val="both"/>
         <w:rPr>
           <w:rFonts w:ascii="Arial" w:eastAsia="Times New Roman" w:hAnsi="Arial" w:cs="Arial"/>
           <w:color w:val="222222"/>
@@ -1215,8 +1254,9 @@
           <w:numId w:val="10"/>
         </w:numPr>
         <w:shd w:val="clear" w:color="auto" w:fill="FFFFFF"/>
-        <w:spacing w:before="100" w:beforeAutospacing="1" w:after="100" w:afterAutospacing="1" w:line="240" w:lineRule="auto"/>
+        <w:spacing w:before="100" w:beforeAutospacing="1" w:after="100" w:afterAutospacing="1" w:line="360" w:lineRule="auto"/>
         <w:ind w:left="945"/>
+        <w:jc w:val="both"/>
         <w:rPr>
           <w:rFonts w:ascii="Arial" w:eastAsia="Times New Roman" w:hAnsi="Arial" w:cs="Arial"/>
           <w:color w:val="222222"/>
@@ -1265,8 +1305,9 @@
           <w:numId w:val="10"/>
         </w:numPr>
         <w:shd w:val="clear" w:color="auto" w:fill="FFFFFF"/>
-        <w:spacing w:before="100" w:beforeAutospacing="1" w:after="100" w:afterAutospacing="1" w:line="240" w:lineRule="auto"/>
+        <w:spacing w:before="100" w:beforeAutospacing="1" w:after="100" w:afterAutospacing="1" w:line="360" w:lineRule="auto"/>
         <w:ind w:left="945"/>
+        <w:jc w:val="both"/>
         <w:rPr>
           <w:rFonts w:ascii="Arial" w:eastAsia="Times New Roman" w:hAnsi="Arial" w:cs="Arial"/>
           <w:color w:val="222222"/>
@@ -1289,7 +1330,8 @@
     <w:p>
       <w:pPr>
         <w:shd w:val="clear" w:color="auto" w:fill="FFFFFF"/>
-        <w:spacing w:before="100" w:beforeAutospacing="1" w:after="100" w:afterAutospacing="1" w:line="240" w:lineRule="auto"/>
+        <w:spacing w:before="100" w:beforeAutospacing="1" w:after="100" w:afterAutospacing="1" w:line="360" w:lineRule="auto"/>
+        <w:jc w:val="both"/>
         <w:rPr>
           <w:rFonts w:ascii="Arial" w:eastAsia="Times New Roman" w:hAnsi="Arial" w:cs="Arial"/>
           <w:color w:val="222222"/>
@@ -1318,31 +1360,34 @@
           <w:numId w:val="11"/>
         </w:numPr>
         <w:shd w:val="clear" w:color="auto" w:fill="FFFFFF"/>
-        <w:spacing w:before="100" w:beforeAutospacing="1" w:after="100" w:afterAutospacing="1" w:line="240" w:lineRule="auto"/>
+        <w:spacing w:before="100" w:beforeAutospacing="1" w:after="100" w:afterAutospacing="1" w:line="360" w:lineRule="auto"/>
         <w:ind w:left="945"/>
-        <w:rPr>
-          <w:rFonts w:ascii="Arial" w:eastAsia="Times New Roman" w:hAnsi="Arial" w:cs="Arial"/>
-          <w:color w:val="222222"/>
-          <w:sz w:val="24"/>
-          <w:szCs w:val="24"/>
-          <w:lang w:eastAsia="hu-HU"/>
-        </w:rPr>
-      </w:pPr>
-      <w:r>
-        <w:rPr>
-          <w:rFonts w:ascii="Arial" w:eastAsia="Times New Roman" w:hAnsi="Arial" w:cs="Arial"/>
-          <w:color w:val="222222"/>
-          <w:sz w:val="24"/>
-          <w:szCs w:val="24"/>
-          <w:lang w:eastAsia="hu-HU"/>
-        </w:rPr>
+        <w:jc w:val="both"/>
+        <w:rPr>
+          <w:rFonts w:ascii="Arial" w:eastAsia="Times New Roman" w:hAnsi="Arial" w:cs="Arial"/>
+          <w:color w:val="222222"/>
+          <w:sz w:val="24"/>
+          <w:szCs w:val="24"/>
+          <w:lang w:eastAsia="hu-HU"/>
+        </w:rPr>
+      </w:pPr>
+      <w:r>
+        <w:rPr>
+          <w:rFonts w:ascii="Arial" w:eastAsia="Times New Roman" w:hAnsi="Arial" w:cs="Arial"/>
+          <w:color w:val="222222"/>
+          <w:sz w:val="24"/>
+          <w:szCs w:val="24"/>
+          <w:lang w:eastAsia="hu-HU"/>
+        </w:rPr>
+        <w:lastRenderedPageBreak/>
         <w:t>A küldés gomb inaktív marad, az email mező pirossal kijelölésre kerül.</w:t>
       </w:r>
     </w:p>
     <w:p>
       <w:pPr>
         <w:shd w:val="clear" w:color="auto" w:fill="FFFFFF"/>
-        <w:spacing w:before="100" w:beforeAutospacing="1" w:after="100" w:afterAutospacing="1" w:line="240" w:lineRule="auto"/>
+        <w:spacing w:before="100" w:beforeAutospacing="1" w:after="100" w:afterAutospacing="1" w:line="360" w:lineRule="auto"/>
+        <w:jc w:val="both"/>
         <w:outlineLvl w:val="2"/>
         <w:rPr>
           <w:rFonts w:ascii="Arial" w:eastAsia="Times New Roman" w:hAnsi="Arial" w:cs="Arial"/>
@@ -1370,7 +1415,8 @@
     <w:p>
       <w:pPr>
         <w:shd w:val="clear" w:color="auto" w:fill="FFFFFF"/>
-        <w:spacing w:before="100" w:beforeAutospacing="1" w:after="100" w:afterAutospacing="1" w:line="240" w:lineRule="auto"/>
+        <w:spacing w:before="100" w:beforeAutospacing="1" w:after="100" w:afterAutospacing="1" w:line="360" w:lineRule="auto"/>
+        <w:jc w:val="both"/>
         <w:rPr>
           <w:rFonts w:ascii="Arial" w:eastAsia="Times New Roman" w:hAnsi="Arial" w:cs="Arial"/>
           <w:color w:val="222222"/>
@@ -1390,7 +1436,13 @@
         <w:t>Az asztalfoglalási űrlap megfelelően működik. Az adatok sikeresen elmentésre kerülnek az adatbázisba, és a hibakezelés is megfelelő. Az elvégzett tesztek során nem találtunk kritikus hibát.</w:t>
       </w:r>
     </w:p>
-    <w:p/>
+    <w:bookmarkEnd w:id="0"/>
+    <w:p>
+      <w:pPr>
+        <w:spacing w:line="360" w:lineRule="auto"/>
+        <w:jc w:val="both"/>
+      </w:pPr>
+    </w:p>
     <w:sectPr>
       <w:pgSz w:w="11906" w:h="16838"/>
       <w:pgMar w:top="1417" w:right="1417" w:bottom="1417" w:left="1417" w:header="708" w:footer="708" w:gutter="0"/>

--- a/docs/tests/Tesztelési Dokumentáció - Asztalfoglalás.docx
+++ b/docs/tests/Tesztelési Dokumentáció - Asztalfoglalás.docx
@@ -18,7 +18,6 @@
           <w:lang w:eastAsia="hu-HU"/>
         </w:rPr>
       </w:pPr>
-      <w:bookmarkStart w:id="0" w:name="_GoBack"/>
       <w:r>
         <w:rPr>
           <w:rFonts w:ascii="Arial" w:eastAsia="Times New Roman" w:hAnsi="Arial" w:cs="Arial"/>
@@ -427,6 +426,65 @@
     </w:p>
     <w:p>
       <w:pPr>
+        <w:shd w:val="clear" w:color="auto" w:fill="FFFFFF"/>
+        <w:spacing w:before="100" w:beforeAutospacing="1" w:after="100" w:afterAutospacing="1" w:line="360" w:lineRule="auto"/>
+        <w:ind w:left="585"/>
+        <w:jc w:val="both"/>
+        <w:rPr>
+          <w:rFonts w:ascii="Arial" w:eastAsia="Times New Roman" w:hAnsi="Arial" w:cs="Arial"/>
+          <w:color w:val="222222"/>
+          <w:sz w:val="24"/>
+          <w:szCs w:val="24"/>
+          <w:lang w:eastAsia="hu-HU"/>
+        </w:rPr>
+      </w:pPr>
+      <w:r>
+        <w:rPr>
+          <w:rFonts w:ascii="Arial" w:eastAsia="Times New Roman" w:hAnsi="Arial" w:cs="Arial"/>
+          <w:color w:val="222222"/>
+          <w:sz w:val="24"/>
+          <w:szCs w:val="24"/>
+          <w:lang w:eastAsia="hu-HU"/>
+        </w:rPr>
+        <w:drawing>
+          <wp:inline distT="0" distB="0" distL="0" distR="0" wp14:anchorId="2076CE88" wp14:editId="33194B61">
+            <wp:extent cx="5760720" cy="2892425"/>
+            <wp:effectExtent l="0" t="0" r="0" b="3175"/>
+            <wp:docPr id="1" name="Kép 1"/>
+            <wp:cNvGraphicFramePr>
+              <a:graphicFrameLocks xmlns:a="http://schemas.openxmlformats.org/drawingml/2006/main" noChangeAspect="1"/>
+            </wp:cNvGraphicFramePr>
+            <a:graphic xmlns:a="http://schemas.openxmlformats.org/drawingml/2006/main">
+              <a:graphicData uri="http://schemas.openxmlformats.org/drawingml/2006/picture">
+                <pic:pic xmlns:pic="http://schemas.openxmlformats.org/drawingml/2006/picture">
+                  <pic:nvPicPr>
+                    <pic:cNvPr id="1" name=""/>
+                    <pic:cNvPicPr/>
+                  </pic:nvPicPr>
+                  <pic:blipFill>
+                    <a:blip r:embed="rId5"/>
+                    <a:stretch>
+                      <a:fillRect/>
+                    </a:stretch>
+                  </pic:blipFill>
+                  <pic:spPr>
+                    <a:xfrm>
+                      <a:off x="0" y="0"/>
+                      <a:ext cx="5760720" cy="2892425"/>
+                    </a:xfrm>
+                    <a:prstGeom prst="rect">
+                      <a:avLst/>
+                    </a:prstGeom>
+                  </pic:spPr>
+                </pic:pic>
+              </a:graphicData>
+            </a:graphic>
+          </wp:inline>
+        </w:drawing>
+      </w:r>
+    </w:p>
+    <w:p>
+      <w:pPr>
         <w:numPr>
           <w:ilvl w:val="0"/>
           <w:numId w:val="2"/>
@@ -451,6 +509,7 @@
           <w:szCs w:val="24"/>
           <w:lang w:eastAsia="hu-HU"/>
         </w:rPr>
+        <w:lastRenderedPageBreak/>
         <w:t>Küldés gomb megnyomása.</w:t>
       </w:r>
     </w:p>
@@ -496,6 +555,20 @@
           <w:lang w:eastAsia="hu-HU"/>
         </w:rPr>
       </w:pPr>
+    </w:p>
+    <w:p>
+      <w:pPr>
+        <w:shd w:val="clear" w:color="auto" w:fill="FFFFFF"/>
+        <w:spacing w:before="100" w:beforeAutospacing="1" w:after="100" w:afterAutospacing="1" w:line="360" w:lineRule="auto"/>
+        <w:jc w:val="both"/>
+        <w:rPr>
+          <w:rFonts w:ascii="Arial" w:eastAsia="Times New Roman" w:hAnsi="Arial" w:cs="Arial"/>
+          <w:color w:val="222222"/>
+          <w:sz w:val="24"/>
+          <w:szCs w:val="24"/>
+          <w:lang w:eastAsia="hu-HU"/>
+        </w:rPr>
+      </w:pPr>
       <w:r>
         <w:rPr>
           <w:rFonts w:ascii="Arial" w:eastAsia="Times New Roman" w:hAnsi="Arial" w:cs="Arial"/>
@@ -535,7 +608,27 @@
           <w:szCs w:val="24"/>
           <w:lang w:eastAsia="hu-HU"/>
         </w:rPr>
-        <w:t>Név: Kovács Péter</w:t>
+        <w:t xml:space="preserve">Név: </w:t>
+      </w:r>
+      <w:r>
+        <w:rPr>
+          <w:rFonts w:ascii="Arial" w:eastAsia="Times New Roman" w:hAnsi="Arial" w:cs="Arial"/>
+          <w:color w:val="222222"/>
+          <w:sz w:val="24"/>
+          <w:szCs w:val="24"/>
+          <w:lang w:eastAsia="hu-HU"/>
+        </w:rPr>
+        <w:t>Nagy</w:t>
+      </w:r>
+      <w:r>
+        <w:rPr>
+          <w:rFonts w:ascii="Arial" w:eastAsia="Times New Roman" w:hAnsi="Arial" w:cs="Arial"/>
+          <w:color w:val="222222"/>
+          <w:sz w:val="24"/>
+          <w:szCs w:val="24"/>
+          <w:lang w:eastAsia="hu-HU"/>
+        </w:rPr>
+        <w:t xml:space="preserve"> Péter</w:t>
       </w:r>
     </w:p>
     <w:p>
@@ -566,17 +659,16 @@
         </w:rPr>
         <w:t>Email: </w:t>
       </w:r>
-      <w:hyperlink r:id="rId5" w:tgtFrame="_blank" w:history="1">
+      <w:hyperlink r:id="rId6" w:history="1">
         <w:r>
           <w:rPr>
+            <w:rStyle w:val="Hiperhivatkozs"/>
             <w:rFonts w:ascii="Arial" w:eastAsia="Times New Roman" w:hAnsi="Arial" w:cs="Arial"/>
-            <w:color w:val="1155CC"/>
             <w:sz w:val="24"/>
             <w:szCs w:val="24"/>
-            <w:u w:val="single"/>
             <w:lang w:eastAsia="hu-HU"/>
           </w:rPr>
-          <w:t>kovacs.peter@gmail.com</w:t>
+          <w:t>peter@gmail.com</w:t>
         </w:r>
       </w:hyperlink>
     </w:p>
@@ -768,7 +860,6 @@
           <w:szCs w:val="24"/>
           <w:lang w:eastAsia="hu-HU"/>
         </w:rPr>
-        <w:lastRenderedPageBreak/>
         <w:t>Eredmény:</w:t>
       </w:r>
     </w:p>
@@ -829,6 +920,74 @@
         </w:rPr>
         <w:t>A foglalás adatai megfelelően bekerülnek az adatbázisba.</w:t>
       </w:r>
+      <w:r>
+        <w:rPr>
+          <w:rFonts w:ascii="Arial" w:eastAsia="Times New Roman" w:hAnsi="Arial" w:cs="Arial"/>
+          <w:color w:val="222222"/>
+          <w:sz w:val="24"/>
+          <w:szCs w:val="24"/>
+          <w:lang w:eastAsia="hu-HU"/>
+        </w:rPr>
+        <w:t xml:space="preserve"> </w:t>
+      </w:r>
+    </w:p>
+    <w:p>
+      <w:pPr>
+        <w:shd w:val="clear" w:color="auto" w:fill="FFFFFF"/>
+        <w:spacing w:before="100" w:beforeAutospacing="1" w:after="100" w:afterAutospacing="1" w:line="360" w:lineRule="auto"/>
+        <w:jc w:val="both"/>
+        <w:rPr>
+          <w:rFonts w:ascii="Arial" w:eastAsia="Times New Roman" w:hAnsi="Arial" w:cs="Arial"/>
+          <w:color w:val="222222"/>
+          <w:sz w:val="24"/>
+          <w:szCs w:val="24"/>
+          <w:lang w:eastAsia="hu-HU"/>
+        </w:rPr>
+      </w:pPr>
+      <w:r>
+        <w:rPr>
+          <w:rFonts w:ascii="Arial" w:eastAsia="Times New Roman" w:hAnsi="Arial" w:cs="Arial"/>
+          <w:color w:val="222222"/>
+          <w:sz w:val="24"/>
+          <w:szCs w:val="24"/>
+          <w:lang w:eastAsia="hu-HU"/>
+        </w:rPr>
+        <w:drawing>
+          <wp:inline distT="0" distB="0" distL="0" distR="0" wp14:anchorId="5116F2CB" wp14:editId="786D3F9E">
+            <wp:extent cx="5760720" cy="2883535"/>
+            <wp:effectExtent l="0" t="0" r="0" b="0"/>
+            <wp:docPr id="2" name="Kép 2"/>
+            <wp:cNvGraphicFramePr>
+              <a:graphicFrameLocks xmlns:a="http://schemas.openxmlformats.org/drawingml/2006/main" noChangeAspect="1"/>
+            </wp:cNvGraphicFramePr>
+            <a:graphic xmlns:a="http://schemas.openxmlformats.org/drawingml/2006/main">
+              <a:graphicData uri="http://schemas.openxmlformats.org/drawingml/2006/picture">
+                <pic:pic xmlns:pic="http://schemas.openxmlformats.org/drawingml/2006/picture">
+                  <pic:nvPicPr>
+                    <pic:cNvPr id="1" name=""/>
+                    <pic:cNvPicPr/>
+                  </pic:nvPicPr>
+                  <pic:blipFill>
+                    <a:blip r:embed="rId7"/>
+                    <a:stretch>
+                      <a:fillRect/>
+                    </a:stretch>
+                  </pic:blipFill>
+                  <pic:spPr>
+                    <a:xfrm>
+                      <a:off x="0" y="0"/>
+                      <a:ext cx="5760720" cy="2883535"/>
+                    </a:xfrm>
+                    <a:prstGeom prst="rect">
+                      <a:avLst/>
+                    </a:prstGeom>
+                  </pic:spPr>
+                </pic:pic>
+              </a:graphicData>
+            </a:graphic>
+          </wp:inline>
+        </w:drawing>
+      </w:r>
     </w:p>
     <w:p>
       <w:pPr>
@@ -911,6 +1070,7 @@
           <w:szCs w:val="24"/>
           <w:lang w:eastAsia="hu-HU"/>
         </w:rPr>
+        <w:lastRenderedPageBreak/>
         <w:t>Sikeres foglalás után az adatbázisban ellenőrizzük a foglalások táblát.</w:t>
       </w:r>
     </w:p>
@@ -974,6 +1134,64 @@
         <w:shd w:val="clear" w:color="auto" w:fill="FFFFFF"/>
         <w:spacing w:before="100" w:beforeAutospacing="1" w:after="100" w:afterAutospacing="1" w:line="360" w:lineRule="auto"/>
         <w:jc w:val="both"/>
+        <w:rPr>
+          <w:rFonts w:ascii="Arial" w:eastAsia="Times New Roman" w:hAnsi="Arial" w:cs="Arial"/>
+          <w:color w:val="222222"/>
+          <w:sz w:val="24"/>
+          <w:szCs w:val="24"/>
+          <w:lang w:eastAsia="hu-HU"/>
+        </w:rPr>
+      </w:pPr>
+      <w:r>
+        <w:rPr>
+          <w:rFonts w:ascii="Arial" w:eastAsia="Times New Roman" w:hAnsi="Arial" w:cs="Arial"/>
+          <w:color w:val="222222"/>
+          <w:sz w:val="24"/>
+          <w:szCs w:val="24"/>
+          <w:lang w:eastAsia="hu-HU"/>
+        </w:rPr>
+        <w:drawing>
+          <wp:inline distT="0" distB="0" distL="0" distR="0" wp14:anchorId="679F88CC" wp14:editId="388FC647">
+            <wp:extent cx="5760720" cy="1334135"/>
+            <wp:effectExtent l="0" t="0" r="0" b="0"/>
+            <wp:docPr id="4" name="Kép 4"/>
+            <wp:cNvGraphicFramePr>
+              <a:graphicFrameLocks xmlns:a="http://schemas.openxmlformats.org/drawingml/2006/main" noChangeAspect="1"/>
+            </wp:cNvGraphicFramePr>
+            <a:graphic xmlns:a="http://schemas.openxmlformats.org/drawingml/2006/main">
+              <a:graphicData uri="http://schemas.openxmlformats.org/drawingml/2006/picture">
+                <pic:pic xmlns:pic="http://schemas.openxmlformats.org/drawingml/2006/picture">
+                  <pic:nvPicPr>
+                    <pic:cNvPr id="1" name=""/>
+                    <pic:cNvPicPr/>
+                  </pic:nvPicPr>
+                  <pic:blipFill>
+                    <a:blip r:embed="rId8"/>
+                    <a:stretch>
+                      <a:fillRect/>
+                    </a:stretch>
+                  </pic:blipFill>
+                  <pic:spPr>
+                    <a:xfrm>
+                      <a:off x="0" y="0"/>
+                      <a:ext cx="5760720" cy="1334135"/>
+                    </a:xfrm>
+                    <a:prstGeom prst="rect">
+                      <a:avLst/>
+                    </a:prstGeom>
+                  </pic:spPr>
+                </pic:pic>
+              </a:graphicData>
+            </a:graphic>
+          </wp:inline>
+        </w:drawing>
+      </w:r>
+    </w:p>
+    <w:p>
+      <w:pPr>
+        <w:shd w:val="clear" w:color="auto" w:fill="FFFFFF"/>
+        <w:spacing w:before="100" w:beforeAutospacing="1" w:after="100" w:afterAutospacing="1" w:line="360" w:lineRule="auto"/>
+        <w:jc w:val="both"/>
         <w:outlineLvl w:val="3"/>
         <w:rPr>
           <w:rFonts w:ascii="Arial" w:eastAsia="Times New Roman" w:hAnsi="Arial" w:cs="Arial"/>
@@ -1326,6 +1544,8 @@
         </w:rPr>
         <w:t>Küldés gomb megnyomásának próbálása.</w:t>
       </w:r>
+      <w:bookmarkStart w:id="0" w:name="_GoBack"/>
+      <w:bookmarkEnd w:id="0"/>
     </w:p>
     <w:p>
       <w:pPr>
@@ -1379,7 +1599,6 @@
           <w:szCs w:val="24"/>
           <w:lang w:eastAsia="hu-HU"/>
         </w:rPr>
-        <w:lastRenderedPageBreak/>
         <w:t>A küldés gomb inaktív marad, az email mező pirossal kijelölésre kerül.</w:t>
       </w:r>
     </w:p>
@@ -1409,6 +1628,7 @@
           <w:szCs w:val="27"/>
           <w:lang w:eastAsia="hu-HU"/>
         </w:rPr>
+        <w:lastRenderedPageBreak/>
         <w:t>4. Összegzés</w:t>
       </w:r>
     </w:p>
@@ -1436,7 +1656,6 @@
         <w:t>Az asztalfoglalási űrlap megfelelően működik. Az adatok sikeresen elmentésre kerülnek az adatbázisba, és a hibakezelés is megfelelő. Az elvégzett tesztek során nem találtunk kritikus hibát.</w:t>
       </w:r>
     </w:p>
-    <w:bookmarkEnd w:id="0"/>
     <w:p>
       <w:pPr>
         <w:spacing w:line="360" w:lineRule="auto"/>
@@ -3548,12 +3767,23 @@
     <w:name w:val="Hyperlink"/>
     <w:basedOn w:val="Bekezdsalapbettpusa"/>
     <w:uiPriority w:val="99"/>
-    <w:semiHidden/>
     <w:unhideWhenUsed/>
     <w:rsid w:val="003E0252"/>
     <w:rPr>
       <w:color w:val="0000FF"/>
       <w:u w:val="single"/>
+    </w:rPr>
+  </w:style>
+  <w:style w:type="character" w:styleId="Feloldatlanmegemlts">
+    <w:name w:val="Unresolved Mention"/>
+    <w:basedOn w:val="Bekezdsalapbettpusa"/>
+    <w:uiPriority w:val="99"/>
+    <w:semiHidden/>
+    <w:unhideWhenUsed/>
+    <w:rsid w:val="00C37A49"/>
+    <w:rPr>
+      <w:color w:val="605E5C"/>
+      <w:shd w:val="clear" w:color="auto" w:fill="E1DFDD"/>
     </w:rPr>
   </w:style>
 </w:styles>

--- a/docs/tests/Tesztelési Dokumentáció - Asztalfoglalás.docx
+++ b/docs/tests/Tesztelési Dokumentáció - Asztalfoglalás.docx
@@ -59,8 +59,6 @@
         </w:rPr>
         <w:t>1. Bevezetés</w:t>
       </w:r>
-      <w:bookmarkStart w:id="0" w:name="_GoBack"/>
-      <w:bookmarkEnd w:id="0"/>
     </w:p>
     <w:p>
       <w:pPr>
@@ -1373,6 +1371,20 @@
           <w:lang w:eastAsia="hu-HU"/>
         </w:rPr>
       </w:pPr>
+    </w:p>
+    <w:p>
+      <w:pPr>
+        <w:shd w:val="clear" w:color="auto" w:fill="FFFFFF"/>
+        <w:spacing w:before="100" w:beforeAutospacing="1" w:after="100" w:afterAutospacing="1" w:line="360" w:lineRule="auto"/>
+        <w:jc w:val="both"/>
+        <w:rPr>
+          <w:rFonts w:ascii="Arial" w:eastAsia="Times New Roman" w:hAnsi="Arial" w:cs="Arial"/>
+          <w:color w:val="222222"/>
+          <w:sz w:val="24"/>
+          <w:szCs w:val="24"/>
+          <w:lang w:eastAsia="hu-HU"/>
+        </w:rPr>
+      </w:pPr>
       <w:r>
         <w:rPr>
           <w:rFonts w:ascii="Arial" w:eastAsia="Times New Roman" w:hAnsi="Arial" w:cs="Arial"/>
@@ -1414,6 +1426,147 @@
         </w:rPr>
         <w:t>A várt hibaüzenet megjelent, az adatbázisban nem történt változás.</w:t>
       </w:r>
+      <w:r>
+        <w:rPr>
+          <w:rFonts w:ascii="Arial" w:eastAsia="Times New Roman" w:hAnsi="Arial" w:cs="Arial"/>
+          <w:color w:val="222222"/>
+          <w:sz w:val="24"/>
+          <w:szCs w:val="24"/>
+          <w:lang w:eastAsia="hu-HU"/>
+        </w:rPr>
+        <w:t xml:space="preserve"> </w:t>
+      </w:r>
+    </w:p>
+    <w:p>
+      <w:pPr>
+        <w:shd w:val="clear" w:color="auto" w:fill="FFFFFF"/>
+        <w:spacing w:before="100" w:beforeAutospacing="1" w:after="100" w:afterAutospacing="1" w:line="360" w:lineRule="auto"/>
+        <w:jc w:val="both"/>
+        <w:rPr>
+          <w:rFonts w:ascii="Arial" w:eastAsia="Times New Roman" w:hAnsi="Arial" w:cs="Arial"/>
+          <w:color w:val="222222"/>
+          <w:sz w:val="24"/>
+          <w:szCs w:val="24"/>
+          <w:lang w:eastAsia="hu-HU"/>
+        </w:rPr>
+      </w:pPr>
+      <w:r>
+        <w:rPr>
+          <w:rFonts w:ascii="Arial" w:eastAsia="Times New Roman" w:hAnsi="Arial" w:cs="Arial"/>
+          <w:color w:val="222222"/>
+          <w:sz w:val="24"/>
+          <w:szCs w:val="24"/>
+          <w:lang w:eastAsia="hu-HU"/>
+        </w:rPr>
+        <w:lastRenderedPageBreak/>
+        <w:drawing>
+          <wp:inline distT="0" distB="0" distL="0" distR="0" wp14:anchorId="4048ABA6" wp14:editId="3EEDD865">
+            <wp:extent cx="5760720" cy="2878455"/>
+            <wp:effectExtent l="0" t="0" r="0" b="0"/>
+            <wp:docPr id="3" name="Kép 3"/>
+            <wp:cNvGraphicFramePr>
+              <a:graphicFrameLocks xmlns:a="http://schemas.openxmlformats.org/drawingml/2006/main" noChangeAspect="1"/>
+            </wp:cNvGraphicFramePr>
+            <a:graphic xmlns:a="http://schemas.openxmlformats.org/drawingml/2006/main">
+              <a:graphicData uri="http://schemas.openxmlformats.org/drawingml/2006/picture">
+                <pic:pic xmlns:pic="http://schemas.openxmlformats.org/drawingml/2006/picture">
+                  <pic:nvPicPr>
+                    <pic:cNvPr id="1" name=""/>
+                    <pic:cNvPicPr/>
+                  </pic:nvPicPr>
+                  <pic:blipFill>
+                    <a:blip r:embed="rId9"/>
+                    <a:stretch>
+                      <a:fillRect/>
+                    </a:stretch>
+                  </pic:blipFill>
+                  <pic:spPr>
+                    <a:xfrm>
+                      <a:off x="0" y="0"/>
+                      <a:ext cx="5760720" cy="2878455"/>
+                    </a:xfrm>
+                    <a:prstGeom prst="rect">
+                      <a:avLst/>
+                    </a:prstGeom>
+                  </pic:spPr>
+                </pic:pic>
+              </a:graphicData>
+            </a:graphic>
+          </wp:inline>
+        </w:drawing>
+      </w:r>
+    </w:p>
+    <w:p>
+      <w:pPr>
+        <w:shd w:val="clear" w:color="auto" w:fill="FFFFFF"/>
+        <w:spacing w:before="100" w:beforeAutospacing="1" w:after="100" w:afterAutospacing="1" w:line="360" w:lineRule="auto"/>
+        <w:jc w:val="both"/>
+        <w:rPr>
+          <w:rFonts w:ascii="Arial" w:eastAsia="Times New Roman" w:hAnsi="Arial" w:cs="Arial"/>
+          <w:color w:val="222222"/>
+          <w:sz w:val="24"/>
+          <w:szCs w:val="24"/>
+          <w:lang w:eastAsia="hu-HU"/>
+        </w:rPr>
+      </w:pPr>
+      <w:r>
+        <w:rPr>
+          <w:rFonts w:ascii="Arial" w:eastAsia="Times New Roman" w:hAnsi="Arial" w:cs="Arial"/>
+          <w:color w:val="222222"/>
+          <w:sz w:val="24"/>
+          <w:szCs w:val="24"/>
+          <w:lang w:eastAsia="hu-HU"/>
+        </w:rPr>
+        <w:drawing>
+          <wp:inline distT="0" distB="0" distL="0" distR="0" wp14:anchorId="1FB80F38" wp14:editId="395FE2EB">
+            <wp:extent cx="5760720" cy="1211580"/>
+            <wp:effectExtent l="0" t="0" r="0" b="7620"/>
+            <wp:docPr id="5" name="Kép 5"/>
+            <wp:cNvGraphicFramePr>
+              <a:graphicFrameLocks xmlns:a="http://schemas.openxmlformats.org/drawingml/2006/main" noChangeAspect="1"/>
+            </wp:cNvGraphicFramePr>
+            <a:graphic xmlns:a="http://schemas.openxmlformats.org/drawingml/2006/main">
+              <a:graphicData uri="http://schemas.openxmlformats.org/drawingml/2006/picture">
+                <pic:pic xmlns:pic="http://schemas.openxmlformats.org/drawingml/2006/picture">
+                  <pic:nvPicPr>
+                    <pic:cNvPr id="1" name=""/>
+                    <pic:cNvPicPr/>
+                  </pic:nvPicPr>
+                  <pic:blipFill>
+                    <a:blip r:embed="rId10"/>
+                    <a:stretch>
+                      <a:fillRect/>
+                    </a:stretch>
+                  </pic:blipFill>
+                  <pic:spPr>
+                    <a:xfrm>
+                      <a:off x="0" y="0"/>
+                      <a:ext cx="5760720" cy="1211580"/>
+                    </a:xfrm>
+                    <a:prstGeom prst="rect">
+                      <a:avLst/>
+                    </a:prstGeom>
+                  </pic:spPr>
+                </pic:pic>
+              </a:graphicData>
+            </a:graphic>
+          </wp:inline>
+        </w:drawing>
+      </w:r>
+    </w:p>
+    <w:p>
+      <w:pPr>
+        <w:shd w:val="clear" w:color="auto" w:fill="FFFFFF"/>
+        <w:spacing w:before="100" w:beforeAutospacing="1" w:after="100" w:afterAutospacing="1" w:line="360" w:lineRule="auto"/>
+        <w:jc w:val="both"/>
+        <w:rPr>
+          <w:rFonts w:ascii="Arial" w:eastAsia="Times New Roman" w:hAnsi="Arial" w:cs="Arial"/>
+          <w:color w:val="222222"/>
+          <w:sz w:val="24"/>
+          <w:szCs w:val="24"/>
+          <w:lang w:eastAsia="hu-HU"/>
+        </w:rPr>
+      </w:pPr>
     </w:p>
     <w:p>
       <w:pPr>
@@ -1610,6 +1763,67 @@
         <w:shd w:val="clear" w:color="auto" w:fill="FFFFFF"/>
         <w:spacing w:before="100" w:beforeAutospacing="1" w:after="100" w:afterAutospacing="1" w:line="360" w:lineRule="auto"/>
         <w:jc w:val="both"/>
+        <w:rPr>
+          <w:rFonts w:ascii="Arial" w:eastAsia="Times New Roman" w:hAnsi="Arial" w:cs="Arial"/>
+          <w:color w:val="222222"/>
+          <w:sz w:val="24"/>
+          <w:szCs w:val="24"/>
+          <w:lang w:eastAsia="hu-HU"/>
+        </w:rPr>
+      </w:pPr>
+      <w:r>
+        <w:rPr>
+          <w:rFonts w:ascii="Arial" w:eastAsia="Times New Roman" w:hAnsi="Arial" w:cs="Arial"/>
+          <w:color w:val="222222"/>
+          <w:sz w:val="24"/>
+          <w:szCs w:val="24"/>
+          <w:lang w:eastAsia="hu-HU"/>
+        </w:rPr>
+        <w:lastRenderedPageBreak/>
+        <w:drawing>
+          <wp:inline distT="0" distB="0" distL="0" distR="0" wp14:anchorId="58CC6C2B" wp14:editId="341E7ACA">
+            <wp:extent cx="5760720" cy="4561205"/>
+            <wp:effectExtent l="0" t="0" r="0" b="0"/>
+            <wp:docPr id="6" name="Kép 6"/>
+            <wp:cNvGraphicFramePr>
+              <a:graphicFrameLocks xmlns:a="http://schemas.openxmlformats.org/drawingml/2006/main" noChangeAspect="1"/>
+            </wp:cNvGraphicFramePr>
+            <a:graphic xmlns:a="http://schemas.openxmlformats.org/drawingml/2006/main">
+              <a:graphicData uri="http://schemas.openxmlformats.org/drawingml/2006/picture">
+                <pic:pic xmlns:pic="http://schemas.openxmlformats.org/drawingml/2006/picture">
+                  <pic:nvPicPr>
+                    <pic:cNvPr id="1" name=""/>
+                    <pic:cNvPicPr/>
+                  </pic:nvPicPr>
+                  <pic:blipFill>
+                    <a:blip r:embed="rId11"/>
+                    <a:stretch>
+                      <a:fillRect/>
+                    </a:stretch>
+                  </pic:blipFill>
+                  <pic:spPr>
+                    <a:xfrm>
+                      <a:off x="0" y="0"/>
+                      <a:ext cx="5760720" cy="4561205"/>
+                    </a:xfrm>
+                    <a:prstGeom prst="rect">
+                      <a:avLst/>
+                    </a:prstGeom>
+                  </pic:spPr>
+                </pic:pic>
+              </a:graphicData>
+            </a:graphic>
+          </wp:inline>
+        </w:drawing>
+      </w:r>
+      <w:bookmarkStart w:id="0" w:name="_GoBack"/>
+      <w:bookmarkEnd w:id="0"/>
+    </w:p>
+    <w:p>
+      <w:pPr>
+        <w:shd w:val="clear" w:color="auto" w:fill="FFFFFF"/>
+        <w:spacing w:before="100" w:beforeAutospacing="1" w:after="100" w:afterAutospacing="1" w:line="360" w:lineRule="auto"/>
+        <w:jc w:val="both"/>
         <w:outlineLvl w:val="2"/>
         <w:rPr>
           <w:rFonts w:ascii="Arial" w:eastAsia="Times New Roman" w:hAnsi="Arial" w:cs="Arial"/>
@@ -1631,7 +1845,6 @@
           <w:szCs w:val="27"/>
           <w:lang w:eastAsia="hu-HU"/>
         </w:rPr>
-        <w:lastRenderedPageBreak/>
         <w:t>4. Összegzés</w:t>
       </w:r>
     </w:p>

--- a/docs/tests/Tesztelési Dokumentáció - Asztalfoglalás.docx
+++ b/docs/tests/Tesztelési Dokumentáció - Asztalfoglalás.docx
@@ -452,513 +452,6 @@
             <wp:extent cx="5760720" cy="2892425"/>
             <wp:effectExtent l="0" t="0" r="0" b="3175"/>
             <wp:docPr id="1" name="Kép 1"/>
-            <wp:cNvGraphicFramePr>
-              <a:graphicFrameLocks xmlns:a="http://schemas.openxmlformats.org/drawingml/2006/main" noChangeAspect="1"/>
-            </wp:cNvGraphicFramePr>
-            <a:graphic xmlns:a="http://schemas.openxmlformats.org/drawingml/2006/main">
-              <a:graphicData uri="http://schemas.openxmlformats.org/drawingml/2006/picture">
-                <pic:pic xmlns:pic="http://schemas.openxmlformats.org/drawingml/2006/picture">
-                  <pic:nvPicPr>
-                    <pic:cNvPr id="1" name=""/>
-                    <pic:cNvPicPr/>
-                  </pic:nvPicPr>
-                  <pic:blipFill>
-                    <a:blip r:embed="rId5"/>
-                    <a:stretch>
-                      <a:fillRect/>
-                    </a:stretch>
-                  </pic:blipFill>
-                  <pic:spPr>
-                    <a:xfrm>
-                      <a:off x="0" y="0"/>
-                      <a:ext cx="5760720" cy="2892425"/>
-                    </a:xfrm>
-                    <a:prstGeom prst="rect">
-                      <a:avLst/>
-                    </a:prstGeom>
-                  </pic:spPr>
-                </pic:pic>
-              </a:graphicData>
-            </a:graphic>
-          </wp:inline>
-        </w:drawing>
-      </w:r>
-    </w:p>
-    <w:p>
-      <w:pPr>
-        <w:numPr>
-          <w:ilvl w:val="0"/>
-          <w:numId w:val="2"/>
-        </w:numPr>
-        <w:shd w:val="clear" w:color="auto" w:fill="FFFFFF"/>
-        <w:spacing w:before="100" w:beforeAutospacing="1" w:after="100" w:afterAutospacing="1" w:line="360" w:lineRule="auto"/>
-        <w:ind w:left="945"/>
-        <w:jc w:val="both"/>
-        <w:rPr>
-          <w:rFonts w:ascii="Arial" w:eastAsia="Times New Roman" w:hAnsi="Arial" w:cs="Arial"/>
-          <w:color w:val="222222"/>
-          <w:sz w:val="24"/>
-          <w:szCs w:val="24"/>
-          <w:lang w:eastAsia="hu-HU"/>
-        </w:rPr>
-      </w:pPr>
-      <w:r>
-        <w:rPr>
-          <w:rFonts w:ascii="Arial" w:eastAsia="Times New Roman" w:hAnsi="Arial" w:cs="Arial"/>
-          <w:color w:val="222222"/>
-          <w:sz w:val="24"/>
-          <w:szCs w:val="24"/>
-          <w:lang w:eastAsia="hu-HU"/>
-        </w:rPr>
-        <w:lastRenderedPageBreak/>
-        <w:t>Küldés gomb megnyomása.</w:t>
-      </w:r>
-    </w:p>
-    <w:p>
-      <w:pPr>
-        <w:numPr>
-          <w:ilvl w:val="0"/>
-          <w:numId w:val="2"/>
-        </w:numPr>
-        <w:shd w:val="clear" w:color="auto" w:fill="FFFFFF"/>
-        <w:spacing w:before="100" w:beforeAutospacing="1" w:after="100" w:afterAutospacing="1" w:line="360" w:lineRule="auto"/>
-        <w:ind w:left="945"/>
-        <w:jc w:val="both"/>
-        <w:rPr>
-          <w:rFonts w:ascii="Arial" w:eastAsia="Times New Roman" w:hAnsi="Arial" w:cs="Arial"/>
-          <w:color w:val="222222"/>
-          <w:sz w:val="24"/>
-          <w:szCs w:val="24"/>
-          <w:lang w:eastAsia="hu-HU"/>
-        </w:rPr>
-      </w:pPr>
-      <w:r>
-        <w:rPr>
-          <w:rFonts w:ascii="Arial" w:eastAsia="Times New Roman" w:hAnsi="Arial" w:cs="Arial"/>
-          <w:color w:val="222222"/>
-          <w:sz w:val="24"/>
-          <w:szCs w:val="24"/>
-          <w:lang w:eastAsia="hu-HU"/>
-        </w:rPr>
-        <w:t>Várakozás a sikeres visszajelzésre.</w:t>
-      </w:r>
-    </w:p>
-    <w:p>
-      <w:pPr>
-        <w:shd w:val="clear" w:color="auto" w:fill="FFFFFF"/>
-        <w:spacing w:before="100" w:beforeAutospacing="1" w:after="100" w:afterAutospacing="1" w:line="360" w:lineRule="auto"/>
-        <w:jc w:val="both"/>
-        <w:rPr>
-          <w:rFonts w:ascii="Arial" w:eastAsia="Times New Roman" w:hAnsi="Arial" w:cs="Arial"/>
-          <w:color w:val="222222"/>
-          <w:sz w:val="24"/>
-          <w:szCs w:val="24"/>
-          <w:lang w:eastAsia="hu-HU"/>
-        </w:rPr>
-      </w:pPr>
-    </w:p>
-    <w:p>
-      <w:pPr>
-        <w:shd w:val="clear" w:color="auto" w:fill="FFFFFF"/>
-        <w:spacing w:before="100" w:beforeAutospacing="1" w:after="100" w:afterAutospacing="1" w:line="360" w:lineRule="auto"/>
-        <w:jc w:val="both"/>
-        <w:rPr>
-          <w:rFonts w:ascii="Arial" w:eastAsia="Times New Roman" w:hAnsi="Arial" w:cs="Arial"/>
-          <w:color w:val="222222"/>
-          <w:sz w:val="24"/>
-          <w:szCs w:val="24"/>
-          <w:lang w:eastAsia="hu-HU"/>
-        </w:rPr>
-      </w:pPr>
-      <w:r>
-        <w:rPr>
-          <w:rFonts w:ascii="Arial" w:eastAsia="Times New Roman" w:hAnsi="Arial" w:cs="Arial"/>
-          <w:b/>
-          <w:bCs/>
-          <w:color w:val="222222"/>
-          <w:sz w:val="24"/>
-          <w:szCs w:val="24"/>
-          <w:lang w:eastAsia="hu-HU"/>
-        </w:rPr>
-        <w:t>Beírt adatok:</w:t>
-      </w:r>
-    </w:p>
-    <w:p>
-      <w:pPr>
-        <w:numPr>
-          <w:ilvl w:val="0"/>
-          <w:numId w:val="3"/>
-        </w:numPr>
-        <w:shd w:val="clear" w:color="auto" w:fill="FFFFFF"/>
-        <w:spacing w:before="100" w:beforeAutospacing="1" w:after="100" w:afterAutospacing="1" w:line="360" w:lineRule="auto"/>
-        <w:ind w:left="945"/>
-        <w:jc w:val="both"/>
-        <w:rPr>
-          <w:rFonts w:ascii="Arial" w:eastAsia="Times New Roman" w:hAnsi="Arial" w:cs="Arial"/>
-          <w:color w:val="222222"/>
-          <w:sz w:val="24"/>
-          <w:szCs w:val="24"/>
-          <w:lang w:eastAsia="hu-HU"/>
-        </w:rPr>
-      </w:pPr>
-      <w:r>
-        <w:rPr>
-          <w:rFonts w:ascii="Arial" w:eastAsia="Times New Roman" w:hAnsi="Arial" w:cs="Arial"/>
-          <w:color w:val="222222"/>
-          <w:sz w:val="24"/>
-          <w:szCs w:val="24"/>
-          <w:lang w:eastAsia="hu-HU"/>
-        </w:rPr>
-        <w:t xml:space="preserve">Név: </w:t>
-      </w:r>
-      <w:r>
-        <w:rPr>
-          <w:rFonts w:ascii="Arial" w:eastAsia="Times New Roman" w:hAnsi="Arial" w:cs="Arial"/>
-          <w:color w:val="222222"/>
-          <w:sz w:val="24"/>
-          <w:szCs w:val="24"/>
-          <w:lang w:eastAsia="hu-HU"/>
-        </w:rPr>
-        <w:t>Nagy</w:t>
-      </w:r>
-      <w:r>
-        <w:rPr>
-          <w:rFonts w:ascii="Arial" w:eastAsia="Times New Roman" w:hAnsi="Arial" w:cs="Arial"/>
-          <w:color w:val="222222"/>
-          <w:sz w:val="24"/>
-          <w:szCs w:val="24"/>
-          <w:lang w:eastAsia="hu-HU"/>
-        </w:rPr>
-        <w:t xml:space="preserve"> Péter</w:t>
-      </w:r>
-    </w:p>
-    <w:p>
-      <w:pPr>
-        <w:numPr>
-          <w:ilvl w:val="0"/>
-          <w:numId w:val="3"/>
-        </w:numPr>
-        <w:shd w:val="clear" w:color="auto" w:fill="FFFFFF"/>
-        <w:spacing w:before="100" w:beforeAutospacing="1" w:after="100" w:afterAutospacing="1" w:line="360" w:lineRule="auto"/>
-        <w:ind w:left="945"/>
-        <w:jc w:val="both"/>
-        <w:rPr>
-          <w:rFonts w:ascii="Arial" w:eastAsia="Times New Roman" w:hAnsi="Arial" w:cs="Arial"/>
-          <w:color w:val="222222"/>
-          <w:sz w:val="24"/>
-          <w:szCs w:val="24"/>
-          <w:lang w:eastAsia="hu-HU"/>
-        </w:rPr>
-      </w:pPr>
-      <w:r>
-        <w:rPr>
-          <w:rFonts w:ascii="Arial" w:eastAsia="Times New Roman" w:hAnsi="Arial" w:cs="Arial"/>
-          <w:color w:val="222222"/>
-          <w:sz w:val="24"/>
-          <w:szCs w:val="24"/>
-          <w:lang w:eastAsia="hu-HU"/>
-        </w:rPr>
-        <w:t>Email: </w:t>
-      </w:r>
-      <w:hyperlink r:id="rId6" w:history="1">
-        <w:r>
-          <w:rPr>
-            <w:rStyle w:val="Hiperhivatkozs"/>
-            <w:rFonts w:ascii="Arial" w:eastAsia="Times New Roman" w:hAnsi="Arial" w:cs="Arial"/>
-            <w:sz w:val="24"/>
-            <w:szCs w:val="24"/>
-            <w:lang w:eastAsia="hu-HU"/>
-          </w:rPr>
-          <w:t>peter@gmail.com</w:t>
-        </w:r>
-      </w:hyperlink>
-    </w:p>
-    <w:p>
-      <w:pPr>
-        <w:numPr>
-          <w:ilvl w:val="0"/>
-          <w:numId w:val="3"/>
-        </w:numPr>
-        <w:shd w:val="clear" w:color="auto" w:fill="FFFFFF"/>
-        <w:spacing w:before="100" w:beforeAutospacing="1" w:after="100" w:afterAutospacing="1" w:line="360" w:lineRule="auto"/>
-        <w:ind w:left="945"/>
-        <w:jc w:val="both"/>
-        <w:rPr>
-          <w:rFonts w:ascii="Arial" w:eastAsia="Times New Roman" w:hAnsi="Arial" w:cs="Arial"/>
-          <w:color w:val="222222"/>
-          <w:sz w:val="24"/>
-          <w:szCs w:val="24"/>
-          <w:lang w:eastAsia="hu-HU"/>
-        </w:rPr>
-      </w:pPr>
-      <w:r>
-        <w:rPr>
-          <w:rFonts w:ascii="Arial" w:eastAsia="Times New Roman" w:hAnsi="Arial" w:cs="Arial"/>
-          <w:color w:val="222222"/>
-          <w:sz w:val="24"/>
-          <w:szCs w:val="24"/>
-          <w:lang w:eastAsia="hu-HU"/>
-        </w:rPr>
-        <w:t>Telefonszám: +36 30 123 4567</w:t>
-      </w:r>
-    </w:p>
-    <w:p>
-      <w:pPr>
-        <w:numPr>
-          <w:ilvl w:val="0"/>
-          <w:numId w:val="3"/>
-        </w:numPr>
-        <w:shd w:val="clear" w:color="auto" w:fill="FFFFFF"/>
-        <w:spacing w:before="100" w:beforeAutospacing="1" w:after="100" w:afterAutospacing="1" w:line="360" w:lineRule="auto"/>
-        <w:ind w:left="945"/>
-        <w:jc w:val="both"/>
-        <w:rPr>
-          <w:rFonts w:ascii="Arial" w:eastAsia="Times New Roman" w:hAnsi="Arial" w:cs="Arial"/>
-          <w:color w:val="222222"/>
-          <w:sz w:val="24"/>
-          <w:szCs w:val="24"/>
-          <w:lang w:eastAsia="hu-HU"/>
-        </w:rPr>
-      </w:pPr>
-      <w:r>
-        <w:rPr>
-          <w:rFonts w:ascii="Arial" w:eastAsia="Times New Roman" w:hAnsi="Arial" w:cs="Arial"/>
-          <w:color w:val="222222"/>
-          <w:sz w:val="24"/>
-          <w:szCs w:val="24"/>
-          <w:lang w:eastAsia="hu-HU"/>
-        </w:rPr>
-        <w:t>Dátum: 2025-0</w:t>
-      </w:r>
-      <w:r>
-        <w:rPr>
-          <w:rFonts w:ascii="Arial" w:eastAsia="Times New Roman" w:hAnsi="Arial" w:cs="Arial"/>
-          <w:color w:val="222222"/>
-          <w:sz w:val="24"/>
-          <w:szCs w:val="24"/>
-          <w:lang w:eastAsia="hu-HU"/>
-        </w:rPr>
-        <w:t>5</w:t>
-      </w:r>
-      <w:r>
-        <w:rPr>
-          <w:rFonts w:ascii="Arial" w:eastAsia="Times New Roman" w:hAnsi="Arial" w:cs="Arial"/>
-          <w:color w:val="222222"/>
-          <w:sz w:val="24"/>
-          <w:szCs w:val="24"/>
-          <w:lang w:eastAsia="hu-HU"/>
-        </w:rPr>
-        <w:t>-21</w:t>
-      </w:r>
-    </w:p>
-    <w:p>
-      <w:pPr>
-        <w:numPr>
-          <w:ilvl w:val="0"/>
-          <w:numId w:val="3"/>
-        </w:numPr>
-        <w:shd w:val="clear" w:color="auto" w:fill="FFFFFF"/>
-        <w:spacing w:before="100" w:beforeAutospacing="1" w:after="100" w:afterAutospacing="1" w:line="360" w:lineRule="auto"/>
-        <w:ind w:left="945"/>
-        <w:jc w:val="both"/>
-        <w:rPr>
-          <w:rFonts w:ascii="Arial" w:eastAsia="Times New Roman" w:hAnsi="Arial" w:cs="Arial"/>
-          <w:color w:val="222222"/>
-          <w:sz w:val="24"/>
-          <w:szCs w:val="24"/>
-          <w:lang w:eastAsia="hu-HU"/>
-        </w:rPr>
-      </w:pPr>
-      <w:r>
-        <w:rPr>
-          <w:rFonts w:ascii="Arial" w:eastAsia="Times New Roman" w:hAnsi="Arial" w:cs="Arial"/>
-          <w:color w:val="222222"/>
-          <w:sz w:val="24"/>
-          <w:szCs w:val="24"/>
-          <w:lang w:eastAsia="hu-HU"/>
-        </w:rPr>
-        <w:t>Időpont: 18:00</w:t>
-      </w:r>
-    </w:p>
-    <w:p>
-      <w:pPr>
-        <w:numPr>
-          <w:ilvl w:val="0"/>
-          <w:numId w:val="3"/>
-        </w:numPr>
-        <w:shd w:val="clear" w:color="auto" w:fill="FFFFFF"/>
-        <w:spacing w:before="100" w:beforeAutospacing="1" w:after="100" w:afterAutospacing="1" w:line="360" w:lineRule="auto"/>
-        <w:ind w:left="945"/>
-        <w:jc w:val="both"/>
-        <w:rPr>
-          <w:rFonts w:ascii="Arial" w:eastAsia="Times New Roman" w:hAnsi="Arial" w:cs="Arial"/>
-          <w:color w:val="222222"/>
-          <w:sz w:val="24"/>
-          <w:szCs w:val="24"/>
-          <w:lang w:eastAsia="hu-HU"/>
-        </w:rPr>
-      </w:pPr>
-      <w:r>
-        <w:rPr>
-          <w:rFonts w:ascii="Arial" w:eastAsia="Times New Roman" w:hAnsi="Arial" w:cs="Arial"/>
-          <w:color w:val="222222"/>
-          <w:sz w:val="24"/>
-          <w:szCs w:val="24"/>
-          <w:lang w:eastAsia="hu-HU"/>
-        </w:rPr>
-        <w:t>Vendégek száma: 4</w:t>
-      </w:r>
-    </w:p>
-    <w:p>
-      <w:pPr>
-        <w:numPr>
-          <w:ilvl w:val="0"/>
-          <w:numId w:val="3"/>
-        </w:numPr>
-        <w:shd w:val="clear" w:color="auto" w:fill="FFFFFF"/>
-        <w:spacing w:before="100" w:beforeAutospacing="1" w:after="100" w:afterAutospacing="1" w:line="360" w:lineRule="auto"/>
-        <w:ind w:left="945"/>
-        <w:jc w:val="both"/>
-        <w:rPr>
-          <w:rFonts w:ascii="Arial" w:eastAsia="Times New Roman" w:hAnsi="Arial" w:cs="Arial"/>
-          <w:color w:val="222222"/>
-          <w:sz w:val="24"/>
-          <w:szCs w:val="24"/>
-          <w:lang w:eastAsia="hu-HU"/>
-        </w:rPr>
-      </w:pPr>
-      <w:r>
-        <w:rPr>
-          <w:rFonts w:ascii="Arial" w:eastAsia="Times New Roman" w:hAnsi="Arial" w:cs="Arial"/>
-          <w:color w:val="222222"/>
-          <w:sz w:val="24"/>
-          <w:szCs w:val="24"/>
-          <w:lang w:eastAsia="hu-HU"/>
-        </w:rPr>
-        <w:t>Hány órát tervez maradni: 5</w:t>
-      </w:r>
-    </w:p>
-    <w:p>
-      <w:pPr>
-        <w:shd w:val="clear" w:color="auto" w:fill="FFFFFF"/>
-        <w:spacing w:before="100" w:beforeAutospacing="1" w:after="100" w:afterAutospacing="1" w:line="360" w:lineRule="auto"/>
-        <w:jc w:val="both"/>
-        <w:rPr>
-          <w:rFonts w:ascii="Arial" w:eastAsia="Times New Roman" w:hAnsi="Arial" w:cs="Arial"/>
-          <w:color w:val="222222"/>
-          <w:sz w:val="24"/>
-          <w:szCs w:val="24"/>
-          <w:lang w:eastAsia="hu-HU"/>
-        </w:rPr>
-      </w:pPr>
-      <w:r>
-        <w:rPr>
-          <w:rFonts w:ascii="Arial" w:eastAsia="Times New Roman" w:hAnsi="Arial" w:cs="Arial"/>
-          <w:b/>
-          <w:bCs/>
-          <w:color w:val="222222"/>
-          <w:sz w:val="24"/>
-          <w:szCs w:val="24"/>
-          <w:lang w:eastAsia="hu-HU"/>
-        </w:rPr>
-        <w:t>Eredmény:</w:t>
-      </w:r>
-    </w:p>
-    <w:p>
-      <w:pPr>
-        <w:numPr>
-          <w:ilvl w:val="0"/>
-          <w:numId w:val="4"/>
-        </w:numPr>
-        <w:shd w:val="clear" w:color="auto" w:fill="FFFFFF"/>
-        <w:spacing w:before="100" w:beforeAutospacing="1" w:after="100" w:afterAutospacing="1" w:line="360" w:lineRule="auto"/>
-        <w:ind w:left="945"/>
-        <w:jc w:val="both"/>
-        <w:rPr>
-          <w:rFonts w:ascii="Arial" w:eastAsia="Times New Roman" w:hAnsi="Arial" w:cs="Arial"/>
-          <w:color w:val="222222"/>
-          <w:sz w:val="24"/>
-          <w:szCs w:val="24"/>
-          <w:lang w:eastAsia="hu-HU"/>
-        </w:rPr>
-      </w:pPr>
-      <w:r>
-        <w:rPr>
-          <w:rFonts w:ascii="Arial" w:eastAsia="Times New Roman" w:hAnsi="Arial" w:cs="Arial"/>
-          <w:color w:val="222222"/>
-          <w:sz w:val="24"/>
-          <w:szCs w:val="24"/>
-          <w:lang w:eastAsia="hu-HU"/>
-        </w:rPr>
-        <w:t>„Foglalás sikeresen rögzítve!” visszajelzés megjelenik.</w:t>
-      </w:r>
-    </w:p>
-    <w:p>
-      <w:pPr>
-        <w:numPr>
-          <w:ilvl w:val="0"/>
-          <w:numId w:val="4"/>
-        </w:numPr>
-        <w:shd w:val="clear" w:color="auto" w:fill="FFFFFF"/>
-        <w:spacing w:before="100" w:beforeAutospacing="1" w:after="100" w:afterAutospacing="1" w:line="360" w:lineRule="auto"/>
-        <w:ind w:left="945"/>
-        <w:jc w:val="both"/>
-        <w:rPr>
-          <w:rFonts w:ascii="Arial" w:eastAsia="Times New Roman" w:hAnsi="Arial" w:cs="Arial"/>
-          <w:color w:val="222222"/>
-          <w:sz w:val="24"/>
-          <w:szCs w:val="24"/>
-          <w:lang w:eastAsia="hu-HU"/>
-        </w:rPr>
-      </w:pPr>
-      <w:r>
-        <w:rPr>
-          <w:rFonts w:ascii="Arial" w:eastAsia="Times New Roman" w:hAnsi="Arial" w:cs="Arial"/>
-          <w:color w:val="222222"/>
-          <w:sz w:val="24"/>
-          <w:szCs w:val="24"/>
-          <w:lang w:eastAsia="hu-HU"/>
-        </w:rPr>
-        <w:t>A foglalás adatai megfelelően bekerülnek az adatbázisba.</w:t>
-      </w:r>
-      <w:r>
-        <w:rPr>
-          <w:rFonts w:ascii="Arial" w:eastAsia="Times New Roman" w:hAnsi="Arial" w:cs="Arial"/>
-          <w:color w:val="222222"/>
-          <w:sz w:val="24"/>
-          <w:szCs w:val="24"/>
-          <w:lang w:eastAsia="hu-HU"/>
-        </w:rPr>
-        <w:t xml:space="preserve"> </w:t>
-      </w:r>
-    </w:p>
-    <w:p>
-      <w:pPr>
-        <w:shd w:val="clear" w:color="auto" w:fill="FFFFFF"/>
-        <w:spacing w:before="100" w:beforeAutospacing="1" w:after="100" w:afterAutospacing="1" w:line="360" w:lineRule="auto"/>
-        <w:jc w:val="both"/>
-        <w:rPr>
-          <w:rFonts w:ascii="Arial" w:eastAsia="Times New Roman" w:hAnsi="Arial" w:cs="Arial"/>
-          <w:color w:val="222222"/>
-          <w:sz w:val="24"/>
-          <w:szCs w:val="24"/>
-          <w:lang w:eastAsia="hu-HU"/>
-        </w:rPr>
-      </w:pPr>
-      <w:r>
-        <w:rPr>
-          <w:rFonts w:ascii="Arial" w:eastAsia="Times New Roman" w:hAnsi="Arial" w:cs="Arial"/>
-          <w:noProof/>
-          <w:color w:val="222222"/>
-          <w:sz w:val="24"/>
-          <w:szCs w:val="24"/>
-          <w:lang w:eastAsia="hu-HU"/>
-        </w:rPr>
-        <w:drawing>
-          <wp:inline distT="0" distB="0" distL="0" distR="0" wp14:anchorId="5116F2CB" wp14:editId="786D3F9E">
-            <wp:extent cx="5760720" cy="2883535"/>
-            <wp:effectExtent l="0" t="0" r="0" b="0"/>
-            <wp:docPr id="2" name="Kép 2"/>
             <wp:cNvGraphicFramePr>
               <a:graphicFrameLocks xmlns:a="http://schemas.openxmlformats.org/drawingml/2006/main" noChangeAspect="1"/>
             </wp:cNvGraphicFramePr>
@@ -978,7 +471,7 @@
                   <pic:spPr>
                     <a:xfrm>
                       <a:off x="0" y="0"/>
-                      <a:ext cx="5760720" cy="2883535"/>
+                      <a:ext cx="5760720" cy="2892425"/>
                     </a:xfrm>
                     <a:prstGeom prst="rect">
                       <a:avLst/>
@@ -993,10 +486,91 @@
     </w:p>
     <w:p>
       <w:pPr>
-        <w:shd w:val="clear" w:color="auto" w:fill="FFFFFF"/>
-        <w:spacing w:before="100" w:beforeAutospacing="1" w:after="100" w:afterAutospacing="1" w:line="360" w:lineRule="auto"/>
-        <w:jc w:val="both"/>
-        <w:outlineLvl w:val="3"/>
+        <w:numPr>
+          <w:ilvl w:val="0"/>
+          <w:numId w:val="2"/>
+        </w:numPr>
+        <w:shd w:val="clear" w:color="auto" w:fill="FFFFFF"/>
+        <w:spacing w:before="100" w:beforeAutospacing="1" w:after="100" w:afterAutospacing="1" w:line="360" w:lineRule="auto"/>
+        <w:ind w:left="945"/>
+        <w:jc w:val="both"/>
+        <w:rPr>
+          <w:rFonts w:ascii="Arial" w:eastAsia="Times New Roman" w:hAnsi="Arial" w:cs="Arial"/>
+          <w:color w:val="222222"/>
+          <w:sz w:val="24"/>
+          <w:szCs w:val="24"/>
+          <w:lang w:eastAsia="hu-HU"/>
+        </w:rPr>
+      </w:pPr>
+      <w:r>
+        <w:rPr>
+          <w:rFonts w:ascii="Arial" w:eastAsia="Times New Roman" w:hAnsi="Arial" w:cs="Arial"/>
+          <w:color w:val="222222"/>
+          <w:sz w:val="24"/>
+          <w:szCs w:val="24"/>
+          <w:lang w:eastAsia="hu-HU"/>
+        </w:rPr>
+        <w:lastRenderedPageBreak/>
+        <w:t>Küldés gomb megnyomása.</w:t>
+      </w:r>
+    </w:p>
+    <w:p>
+      <w:pPr>
+        <w:numPr>
+          <w:ilvl w:val="0"/>
+          <w:numId w:val="2"/>
+        </w:numPr>
+        <w:shd w:val="clear" w:color="auto" w:fill="FFFFFF"/>
+        <w:spacing w:before="100" w:beforeAutospacing="1" w:after="100" w:afterAutospacing="1" w:line="360" w:lineRule="auto"/>
+        <w:ind w:left="945"/>
+        <w:jc w:val="both"/>
+        <w:rPr>
+          <w:rFonts w:ascii="Arial" w:eastAsia="Times New Roman" w:hAnsi="Arial" w:cs="Arial"/>
+          <w:color w:val="222222"/>
+          <w:sz w:val="24"/>
+          <w:szCs w:val="24"/>
+          <w:lang w:eastAsia="hu-HU"/>
+        </w:rPr>
+      </w:pPr>
+      <w:r>
+        <w:rPr>
+          <w:rFonts w:ascii="Arial" w:eastAsia="Times New Roman" w:hAnsi="Arial" w:cs="Arial"/>
+          <w:color w:val="222222"/>
+          <w:sz w:val="24"/>
+          <w:szCs w:val="24"/>
+          <w:lang w:eastAsia="hu-HU"/>
+        </w:rPr>
+        <w:t>Várakozás a sikeres visszajelzésre.</w:t>
+      </w:r>
+    </w:p>
+    <w:p>
+      <w:pPr>
+        <w:shd w:val="clear" w:color="auto" w:fill="FFFFFF"/>
+        <w:spacing w:before="100" w:beforeAutospacing="1" w:after="100" w:afterAutospacing="1" w:line="360" w:lineRule="auto"/>
+        <w:jc w:val="both"/>
+        <w:rPr>
+          <w:rFonts w:ascii="Arial" w:eastAsia="Times New Roman" w:hAnsi="Arial" w:cs="Arial"/>
+          <w:color w:val="222222"/>
+          <w:sz w:val="24"/>
+          <w:szCs w:val="24"/>
+          <w:lang w:eastAsia="hu-HU"/>
+        </w:rPr>
+      </w:pPr>
+    </w:p>
+    <w:p>
+      <w:pPr>
+        <w:shd w:val="clear" w:color="auto" w:fill="FFFFFF"/>
+        <w:spacing w:before="100" w:beforeAutospacing="1" w:after="100" w:afterAutospacing="1" w:line="360" w:lineRule="auto"/>
+        <w:jc w:val="both"/>
+        <w:rPr>
+          <w:rFonts w:ascii="Arial" w:eastAsia="Times New Roman" w:hAnsi="Arial" w:cs="Arial"/>
+          <w:color w:val="222222"/>
+          <w:sz w:val="24"/>
+          <w:szCs w:val="24"/>
+          <w:lang w:eastAsia="hu-HU"/>
+        </w:rPr>
+      </w:pPr>
+      <w:r>
         <w:rPr>
           <w:rFonts w:ascii="Arial" w:eastAsia="Times New Roman" w:hAnsi="Arial" w:cs="Arial"/>
           <w:b/>
@@ -1006,6 +580,276 @@
           <w:szCs w:val="24"/>
           <w:lang w:eastAsia="hu-HU"/>
         </w:rPr>
+        <w:t>Beírt adatok:</w:t>
+      </w:r>
+    </w:p>
+    <w:p>
+      <w:pPr>
+        <w:numPr>
+          <w:ilvl w:val="0"/>
+          <w:numId w:val="3"/>
+        </w:numPr>
+        <w:shd w:val="clear" w:color="auto" w:fill="FFFFFF"/>
+        <w:spacing w:before="100" w:beforeAutospacing="1" w:after="100" w:afterAutospacing="1" w:line="360" w:lineRule="auto"/>
+        <w:ind w:left="945"/>
+        <w:jc w:val="both"/>
+        <w:rPr>
+          <w:rFonts w:ascii="Arial" w:eastAsia="Times New Roman" w:hAnsi="Arial" w:cs="Arial"/>
+          <w:color w:val="222222"/>
+          <w:sz w:val="24"/>
+          <w:szCs w:val="24"/>
+          <w:lang w:eastAsia="hu-HU"/>
+        </w:rPr>
+      </w:pPr>
+      <w:r>
+        <w:rPr>
+          <w:rFonts w:ascii="Arial" w:eastAsia="Times New Roman" w:hAnsi="Arial" w:cs="Arial"/>
+          <w:color w:val="222222"/>
+          <w:sz w:val="24"/>
+          <w:szCs w:val="24"/>
+          <w:lang w:eastAsia="hu-HU"/>
+        </w:rPr>
+        <w:t xml:space="preserve">Név: </w:t>
+      </w:r>
+      <w:r>
+        <w:rPr>
+          <w:rFonts w:ascii="Arial" w:eastAsia="Times New Roman" w:hAnsi="Arial" w:cs="Arial"/>
+          <w:color w:val="222222"/>
+          <w:sz w:val="24"/>
+          <w:szCs w:val="24"/>
+          <w:lang w:eastAsia="hu-HU"/>
+        </w:rPr>
+        <w:t>Nagy</w:t>
+      </w:r>
+      <w:r>
+        <w:rPr>
+          <w:rFonts w:ascii="Arial" w:eastAsia="Times New Roman" w:hAnsi="Arial" w:cs="Arial"/>
+          <w:color w:val="222222"/>
+          <w:sz w:val="24"/>
+          <w:szCs w:val="24"/>
+          <w:lang w:eastAsia="hu-HU"/>
+        </w:rPr>
+        <w:t xml:space="preserve"> Péter</w:t>
+      </w:r>
+    </w:p>
+    <w:p>
+      <w:pPr>
+        <w:numPr>
+          <w:ilvl w:val="0"/>
+          <w:numId w:val="3"/>
+        </w:numPr>
+        <w:shd w:val="clear" w:color="auto" w:fill="FFFFFF"/>
+        <w:spacing w:before="100" w:beforeAutospacing="1" w:after="100" w:afterAutospacing="1" w:line="360" w:lineRule="auto"/>
+        <w:ind w:left="945"/>
+        <w:jc w:val="both"/>
+        <w:rPr>
+          <w:rFonts w:ascii="Arial" w:eastAsia="Times New Roman" w:hAnsi="Arial" w:cs="Arial"/>
+          <w:color w:val="222222"/>
+          <w:sz w:val="24"/>
+          <w:szCs w:val="24"/>
+          <w:lang w:eastAsia="hu-HU"/>
+        </w:rPr>
+      </w:pPr>
+      <w:r>
+        <w:rPr>
+          <w:rFonts w:ascii="Arial" w:eastAsia="Times New Roman" w:hAnsi="Arial" w:cs="Arial"/>
+          <w:color w:val="222222"/>
+          <w:sz w:val="24"/>
+          <w:szCs w:val="24"/>
+          <w:lang w:eastAsia="hu-HU"/>
+        </w:rPr>
+        <w:t>Email: </w:t>
+      </w:r>
+      <w:hyperlink r:id="rId8" w:history="1">
+        <w:r>
+          <w:rPr>
+            <w:rStyle w:val="Hiperhivatkozs"/>
+            <w:rFonts w:ascii="Arial" w:eastAsia="Times New Roman" w:hAnsi="Arial" w:cs="Arial"/>
+            <w:sz w:val="24"/>
+            <w:szCs w:val="24"/>
+            <w:lang w:eastAsia="hu-HU"/>
+          </w:rPr>
+          <w:t>peter@gmail.com</w:t>
+        </w:r>
+      </w:hyperlink>
+    </w:p>
+    <w:p>
+      <w:pPr>
+        <w:numPr>
+          <w:ilvl w:val="0"/>
+          <w:numId w:val="3"/>
+        </w:numPr>
+        <w:shd w:val="clear" w:color="auto" w:fill="FFFFFF"/>
+        <w:spacing w:before="100" w:beforeAutospacing="1" w:after="100" w:afterAutospacing="1" w:line="360" w:lineRule="auto"/>
+        <w:ind w:left="945"/>
+        <w:jc w:val="both"/>
+        <w:rPr>
+          <w:rFonts w:ascii="Arial" w:eastAsia="Times New Roman" w:hAnsi="Arial" w:cs="Arial"/>
+          <w:color w:val="222222"/>
+          <w:sz w:val="24"/>
+          <w:szCs w:val="24"/>
+          <w:lang w:eastAsia="hu-HU"/>
+        </w:rPr>
+      </w:pPr>
+      <w:r>
+        <w:rPr>
+          <w:rFonts w:ascii="Arial" w:eastAsia="Times New Roman" w:hAnsi="Arial" w:cs="Arial"/>
+          <w:color w:val="222222"/>
+          <w:sz w:val="24"/>
+          <w:szCs w:val="24"/>
+          <w:lang w:eastAsia="hu-HU"/>
+        </w:rPr>
+        <w:t>Telefonszám: +36 30 123 4567</w:t>
+      </w:r>
+    </w:p>
+    <w:p>
+      <w:pPr>
+        <w:numPr>
+          <w:ilvl w:val="0"/>
+          <w:numId w:val="3"/>
+        </w:numPr>
+        <w:shd w:val="clear" w:color="auto" w:fill="FFFFFF"/>
+        <w:spacing w:before="100" w:beforeAutospacing="1" w:after="100" w:afterAutospacing="1" w:line="360" w:lineRule="auto"/>
+        <w:ind w:left="945"/>
+        <w:jc w:val="both"/>
+        <w:rPr>
+          <w:rFonts w:ascii="Arial" w:eastAsia="Times New Roman" w:hAnsi="Arial" w:cs="Arial"/>
+          <w:color w:val="222222"/>
+          <w:sz w:val="24"/>
+          <w:szCs w:val="24"/>
+          <w:lang w:eastAsia="hu-HU"/>
+        </w:rPr>
+      </w:pPr>
+      <w:r>
+        <w:rPr>
+          <w:rFonts w:ascii="Arial" w:eastAsia="Times New Roman" w:hAnsi="Arial" w:cs="Arial"/>
+          <w:color w:val="222222"/>
+          <w:sz w:val="24"/>
+          <w:szCs w:val="24"/>
+          <w:lang w:eastAsia="hu-HU"/>
+        </w:rPr>
+        <w:t>Dátum: 2025-0</w:t>
+      </w:r>
+      <w:r>
+        <w:rPr>
+          <w:rFonts w:ascii="Arial" w:eastAsia="Times New Roman" w:hAnsi="Arial" w:cs="Arial"/>
+          <w:color w:val="222222"/>
+          <w:sz w:val="24"/>
+          <w:szCs w:val="24"/>
+          <w:lang w:eastAsia="hu-HU"/>
+        </w:rPr>
+        <w:t>5</w:t>
+      </w:r>
+      <w:r>
+        <w:rPr>
+          <w:rFonts w:ascii="Arial" w:eastAsia="Times New Roman" w:hAnsi="Arial" w:cs="Arial"/>
+          <w:color w:val="222222"/>
+          <w:sz w:val="24"/>
+          <w:szCs w:val="24"/>
+          <w:lang w:eastAsia="hu-HU"/>
+        </w:rPr>
+        <w:t>-21</w:t>
+      </w:r>
+    </w:p>
+    <w:p>
+      <w:pPr>
+        <w:numPr>
+          <w:ilvl w:val="0"/>
+          <w:numId w:val="3"/>
+        </w:numPr>
+        <w:shd w:val="clear" w:color="auto" w:fill="FFFFFF"/>
+        <w:spacing w:before="100" w:beforeAutospacing="1" w:after="100" w:afterAutospacing="1" w:line="360" w:lineRule="auto"/>
+        <w:ind w:left="945"/>
+        <w:jc w:val="both"/>
+        <w:rPr>
+          <w:rFonts w:ascii="Arial" w:eastAsia="Times New Roman" w:hAnsi="Arial" w:cs="Arial"/>
+          <w:color w:val="222222"/>
+          <w:sz w:val="24"/>
+          <w:szCs w:val="24"/>
+          <w:lang w:eastAsia="hu-HU"/>
+        </w:rPr>
+      </w:pPr>
+      <w:r>
+        <w:rPr>
+          <w:rFonts w:ascii="Arial" w:eastAsia="Times New Roman" w:hAnsi="Arial" w:cs="Arial"/>
+          <w:color w:val="222222"/>
+          <w:sz w:val="24"/>
+          <w:szCs w:val="24"/>
+          <w:lang w:eastAsia="hu-HU"/>
+        </w:rPr>
+        <w:t>Időpont: 18:00</w:t>
+      </w:r>
+    </w:p>
+    <w:p>
+      <w:pPr>
+        <w:numPr>
+          <w:ilvl w:val="0"/>
+          <w:numId w:val="3"/>
+        </w:numPr>
+        <w:shd w:val="clear" w:color="auto" w:fill="FFFFFF"/>
+        <w:spacing w:before="100" w:beforeAutospacing="1" w:after="100" w:afterAutospacing="1" w:line="360" w:lineRule="auto"/>
+        <w:ind w:left="945"/>
+        <w:jc w:val="both"/>
+        <w:rPr>
+          <w:rFonts w:ascii="Arial" w:eastAsia="Times New Roman" w:hAnsi="Arial" w:cs="Arial"/>
+          <w:color w:val="222222"/>
+          <w:sz w:val="24"/>
+          <w:szCs w:val="24"/>
+          <w:lang w:eastAsia="hu-HU"/>
+        </w:rPr>
+      </w:pPr>
+      <w:r>
+        <w:rPr>
+          <w:rFonts w:ascii="Arial" w:eastAsia="Times New Roman" w:hAnsi="Arial" w:cs="Arial"/>
+          <w:color w:val="222222"/>
+          <w:sz w:val="24"/>
+          <w:szCs w:val="24"/>
+          <w:lang w:eastAsia="hu-HU"/>
+        </w:rPr>
+        <w:t>Vendégek száma: 4</w:t>
+      </w:r>
+    </w:p>
+    <w:p>
+      <w:pPr>
+        <w:numPr>
+          <w:ilvl w:val="0"/>
+          <w:numId w:val="3"/>
+        </w:numPr>
+        <w:shd w:val="clear" w:color="auto" w:fill="FFFFFF"/>
+        <w:spacing w:before="100" w:beforeAutospacing="1" w:after="100" w:afterAutospacing="1" w:line="360" w:lineRule="auto"/>
+        <w:ind w:left="945"/>
+        <w:jc w:val="both"/>
+        <w:rPr>
+          <w:rFonts w:ascii="Arial" w:eastAsia="Times New Roman" w:hAnsi="Arial" w:cs="Arial"/>
+          <w:color w:val="222222"/>
+          <w:sz w:val="24"/>
+          <w:szCs w:val="24"/>
+          <w:lang w:eastAsia="hu-HU"/>
+        </w:rPr>
+      </w:pPr>
+      <w:r>
+        <w:rPr>
+          <w:rFonts w:ascii="Arial" w:eastAsia="Times New Roman" w:hAnsi="Arial" w:cs="Arial"/>
+          <w:color w:val="222222"/>
+          <w:sz w:val="24"/>
+          <w:szCs w:val="24"/>
+          <w:lang w:eastAsia="hu-HU"/>
+        </w:rPr>
+        <w:t>Hány órát tervez maradni: 5</w:t>
+      </w:r>
+    </w:p>
+    <w:p>
+      <w:pPr>
+        <w:shd w:val="clear" w:color="auto" w:fill="FFFFFF"/>
+        <w:spacing w:before="100" w:beforeAutospacing="1" w:after="100" w:afterAutospacing="1" w:line="360" w:lineRule="auto"/>
+        <w:jc w:val="both"/>
+        <w:rPr>
+          <w:rFonts w:ascii="Arial" w:eastAsia="Times New Roman" w:hAnsi="Arial" w:cs="Arial"/>
+          <w:color w:val="222222"/>
+          <w:sz w:val="24"/>
+          <w:szCs w:val="24"/>
+          <w:lang w:eastAsia="hu-HU"/>
+        </w:rPr>
       </w:pPr>
       <w:r>
         <w:rPr>
@@ -1017,40 +861,14 @@
           <w:szCs w:val="24"/>
           <w:lang w:eastAsia="hu-HU"/>
         </w:rPr>
-        <w:t>3.2. Adatok helyes tárolásának ellenőrzése</w:t>
-      </w:r>
-    </w:p>
-    <w:p>
-      <w:pPr>
-        <w:shd w:val="clear" w:color="auto" w:fill="FFFFFF"/>
-        <w:spacing w:before="100" w:beforeAutospacing="1" w:after="100" w:afterAutospacing="1" w:line="360" w:lineRule="auto"/>
-        <w:jc w:val="both"/>
-        <w:rPr>
-          <w:rFonts w:ascii="Arial" w:eastAsia="Times New Roman" w:hAnsi="Arial" w:cs="Arial"/>
-          <w:color w:val="222222"/>
-          <w:sz w:val="24"/>
-          <w:szCs w:val="24"/>
-          <w:lang w:eastAsia="hu-HU"/>
-        </w:rPr>
-      </w:pPr>
-      <w:r>
-        <w:rPr>
-          <w:rFonts w:ascii="Arial" w:eastAsia="Times New Roman" w:hAnsi="Arial" w:cs="Arial"/>
-          <w:b/>
-          <w:bCs/>
-          <w:color w:val="222222"/>
-          <w:sz w:val="24"/>
-          <w:szCs w:val="24"/>
-          <w:lang w:eastAsia="hu-HU"/>
-        </w:rPr>
-        <w:t>Lépések:</w:t>
+        <w:t>Eredmény:</w:t>
       </w:r>
     </w:p>
     <w:p>
       <w:pPr>
         <w:numPr>
           <w:ilvl w:val="0"/>
-          <w:numId w:val="5"/>
+          <w:numId w:val="4"/>
         </w:numPr>
         <w:shd w:val="clear" w:color="auto" w:fill="FFFFFF"/>
         <w:spacing w:before="100" w:beforeAutospacing="1" w:after="100" w:afterAutospacing="1" w:line="360" w:lineRule="auto"/>
@@ -1072,41 +890,14 @@
           <w:szCs w:val="24"/>
           <w:lang w:eastAsia="hu-HU"/>
         </w:rPr>
-        <w:lastRenderedPageBreak/>
-        <w:t>Sikeres foglalás után az adatbázisban ellenőrizzük a foglalások táblát.</w:t>
-      </w:r>
-    </w:p>
-    <w:p>
-      <w:pPr>
-        <w:shd w:val="clear" w:color="auto" w:fill="FFFFFF"/>
-        <w:spacing w:before="100" w:beforeAutospacing="1" w:after="100" w:afterAutospacing="1" w:line="360" w:lineRule="auto"/>
-        <w:jc w:val="both"/>
-        <w:rPr>
-          <w:rFonts w:ascii="Arial" w:eastAsia="Times New Roman" w:hAnsi="Arial" w:cs="Arial"/>
-          <w:color w:val="222222"/>
-          <w:sz w:val="24"/>
-          <w:szCs w:val="24"/>
-          <w:lang w:eastAsia="hu-HU"/>
-        </w:rPr>
-      </w:pPr>
-      <w:r>
-        <w:rPr>
-          <w:rFonts w:ascii="Arial" w:eastAsia="Times New Roman" w:hAnsi="Arial" w:cs="Arial"/>
-          <w:b/>
-          <w:bCs/>
-          <w:color w:val="222222"/>
-          <w:sz w:val="24"/>
-          <w:szCs w:val="24"/>
-          <w:lang w:eastAsia="hu-HU"/>
-        </w:rPr>
-        <w:t>Eredmény:</w:t>
+        <w:t>„Foglalás sikeresen rögzítve!” visszajelzés megjelenik.</w:t>
       </w:r>
     </w:p>
     <w:p>
       <w:pPr>
         <w:numPr>
           <w:ilvl w:val="0"/>
-          <w:numId w:val="6"/>
+          <w:numId w:val="4"/>
         </w:numPr>
         <w:shd w:val="clear" w:color="auto" w:fill="FFFFFF"/>
         <w:spacing w:before="100" w:beforeAutospacing="1" w:after="100" w:afterAutospacing="1" w:line="360" w:lineRule="auto"/>
@@ -1128,7 +919,17 @@
           <w:szCs w:val="24"/>
           <w:lang w:eastAsia="hu-HU"/>
         </w:rPr>
-        <w:t>Az űrlapon megadott adatok pontosan megjelennek az adatbázisban.</w:t>
+        <w:t>A foglalás adatai megfelelően bekerülnek az adatbázisba.</w:t>
+      </w:r>
+      <w:r>
+        <w:rPr>
+          <w:rFonts w:ascii="Arial" w:eastAsia="Times New Roman" w:hAnsi="Arial" w:cs="Arial"/>
+          <w:color w:val="222222"/>
+          <w:sz w:val="24"/>
+          <w:szCs w:val="24"/>
+          <w:lang w:eastAsia="hu-HU"/>
+        </w:rPr>
+        <w:t xml:space="preserve"> </w:t>
       </w:r>
     </w:p>
     <w:p>
@@ -1154,316 +955,10 @@
           <w:lang w:eastAsia="hu-HU"/>
         </w:rPr>
         <w:drawing>
-          <wp:inline distT="0" distB="0" distL="0" distR="0" wp14:anchorId="679F88CC" wp14:editId="388FC647">
-            <wp:extent cx="5760720" cy="1334135"/>
+          <wp:inline distT="0" distB="0" distL="0" distR="0" wp14:anchorId="5116F2CB" wp14:editId="786D3F9E">
+            <wp:extent cx="5760720" cy="2883535"/>
             <wp:effectExtent l="0" t="0" r="0" b="0"/>
-            <wp:docPr id="4" name="Kép 4"/>
-            <wp:cNvGraphicFramePr>
-              <a:graphicFrameLocks xmlns:a="http://schemas.openxmlformats.org/drawingml/2006/main" noChangeAspect="1"/>
-            </wp:cNvGraphicFramePr>
-            <a:graphic xmlns:a="http://schemas.openxmlformats.org/drawingml/2006/main">
-              <a:graphicData uri="http://schemas.openxmlformats.org/drawingml/2006/picture">
-                <pic:pic xmlns:pic="http://schemas.openxmlformats.org/drawingml/2006/picture">
-                  <pic:nvPicPr>
-                    <pic:cNvPr id="1" name=""/>
-                    <pic:cNvPicPr/>
-                  </pic:nvPicPr>
-                  <pic:blipFill>
-                    <a:blip r:embed="rId8"/>
-                    <a:stretch>
-                      <a:fillRect/>
-                    </a:stretch>
-                  </pic:blipFill>
-                  <pic:spPr>
-                    <a:xfrm>
-                      <a:off x="0" y="0"/>
-                      <a:ext cx="5760720" cy="1334135"/>
-                    </a:xfrm>
-                    <a:prstGeom prst="rect">
-                      <a:avLst/>
-                    </a:prstGeom>
-                  </pic:spPr>
-                </pic:pic>
-              </a:graphicData>
-            </a:graphic>
-          </wp:inline>
-        </w:drawing>
-      </w:r>
-    </w:p>
-    <w:p>
-      <w:pPr>
-        <w:shd w:val="clear" w:color="auto" w:fill="FFFFFF"/>
-        <w:spacing w:before="100" w:beforeAutospacing="1" w:after="100" w:afterAutospacing="1" w:line="360" w:lineRule="auto"/>
-        <w:jc w:val="both"/>
-        <w:outlineLvl w:val="3"/>
-        <w:rPr>
-          <w:rFonts w:ascii="Arial" w:eastAsia="Times New Roman" w:hAnsi="Arial" w:cs="Arial"/>
-          <w:b/>
-          <w:bCs/>
-          <w:color w:val="222222"/>
-          <w:sz w:val="24"/>
-          <w:szCs w:val="24"/>
-          <w:lang w:eastAsia="hu-HU"/>
-        </w:rPr>
-      </w:pPr>
-      <w:r>
-        <w:rPr>
-          <w:rFonts w:ascii="Arial" w:eastAsia="Times New Roman" w:hAnsi="Arial" w:cs="Arial"/>
-          <w:b/>
-          <w:bCs/>
-          <w:color w:val="222222"/>
-          <w:sz w:val="24"/>
-          <w:szCs w:val="24"/>
-          <w:lang w:eastAsia="hu-HU"/>
-        </w:rPr>
-        <w:t>3.3. Sikertelen foglalás kezelése</w:t>
-      </w:r>
-    </w:p>
-    <w:p>
-      <w:pPr>
-        <w:shd w:val="clear" w:color="auto" w:fill="FFFFFF"/>
-        <w:spacing w:before="100" w:beforeAutospacing="1" w:after="100" w:afterAutospacing="1" w:line="360" w:lineRule="auto"/>
-        <w:jc w:val="both"/>
-        <w:rPr>
-          <w:rFonts w:ascii="Arial" w:eastAsia="Times New Roman" w:hAnsi="Arial" w:cs="Arial"/>
-          <w:color w:val="222222"/>
-          <w:sz w:val="24"/>
-          <w:szCs w:val="24"/>
-          <w:lang w:eastAsia="hu-HU"/>
-        </w:rPr>
-      </w:pPr>
-      <w:r>
-        <w:rPr>
-          <w:rFonts w:ascii="Arial" w:eastAsia="Times New Roman" w:hAnsi="Arial" w:cs="Arial"/>
-          <w:b/>
-          <w:bCs/>
-          <w:color w:val="222222"/>
-          <w:sz w:val="24"/>
-          <w:szCs w:val="24"/>
-          <w:lang w:eastAsia="hu-HU"/>
-        </w:rPr>
-        <w:t>Lépések:</w:t>
-      </w:r>
-    </w:p>
-    <w:p>
-      <w:pPr>
-        <w:numPr>
-          <w:ilvl w:val="0"/>
-          <w:numId w:val="7"/>
-        </w:numPr>
-        <w:shd w:val="clear" w:color="auto" w:fill="FFFFFF"/>
-        <w:spacing w:before="100" w:beforeAutospacing="1" w:after="100" w:afterAutospacing="1" w:line="360" w:lineRule="auto"/>
-        <w:ind w:left="945"/>
-        <w:jc w:val="both"/>
-        <w:rPr>
-          <w:rFonts w:ascii="Arial" w:eastAsia="Times New Roman" w:hAnsi="Arial" w:cs="Arial"/>
-          <w:color w:val="222222"/>
-          <w:sz w:val="24"/>
-          <w:szCs w:val="24"/>
-          <w:lang w:eastAsia="hu-HU"/>
-        </w:rPr>
-      </w:pPr>
-      <w:r>
-        <w:rPr>
-          <w:rFonts w:ascii="Arial" w:eastAsia="Times New Roman" w:hAnsi="Arial" w:cs="Arial"/>
-          <w:color w:val="222222"/>
-          <w:sz w:val="24"/>
-          <w:szCs w:val="24"/>
-          <w:lang w:eastAsia="hu-HU"/>
-        </w:rPr>
-        <w:t>A backend szerver leállítása.</w:t>
-      </w:r>
-    </w:p>
-    <w:p>
-      <w:pPr>
-        <w:numPr>
-          <w:ilvl w:val="0"/>
-          <w:numId w:val="7"/>
-        </w:numPr>
-        <w:shd w:val="clear" w:color="auto" w:fill="FFFFFF"/>
-        <w:spacing w:before="100" w:beforeAutospacing="1" w:after="100" w:afterAutospacing="1" w:line="360" w:lineRule="auto"/>
-        <w:ind w:left="945"/>
-        <w:jc w:val="both"/>
-        <w:rPr>
-          <w:rFonts w:ascii="Arial" w:eastAsia="Times New Roman" w:hAnsi="Arial" w:cs="Arial"/>
-          <w:color w:val="222222"/>
-          <w:sz w:val="24"/>
-          <w:szCs w:val="24"/>
-          <w:lang w:eastAsia="hu-HU"/>
-        </w:rPr>
-      </w:pPr>
-      <w:r>
-        <w:rPr>
-          <w:rFonts w:ascii="Arial" w:eastAsia="Times New Roman" w:hAnsi="Arial" w:cs="Arial"/>
-          <w:color w:val="222222"/>
-          <w:sz w:val="24"/>
-          <w:szCs w:val="24"/>
-          <w:lang w:eastAsia="hu-HU"/>
-        </w:rPr>
-        <w:t>Az űrlap kitöltése és elküldése.</w:t>
-      </w:r>
-    </w:p>
-    <w:p>
-      <w:pPr>
-        <w:shd w:val="clear" w:color="auto" w:fill="FFFFFF"/>
-        <w:spacing w:before="100" w:beforeAutospacing="1" w:after="100" w:afterAutospacing="1" w:line="360" w:lineRule="auto"/>
-        <w:jc w:val="both"/>
-        <w:rPr>
-          <w:rFonts w:ascii="Arial" w:eastAsia="Times New Roman" w:hAnsi="Arial" w:cs="Arial"/>
-          <w:color w:val="222222"/>
-          <w:sz w:val="24"/>
-          <w:szCs w:val="24"/>
-          <w:lang w:eastAsia="hu-HU"/>
-        </w:rPr>
-      </w:pPr>
-      <w:r>
-        <w:rPr>
-          <w:rFonts w:ascii="Arial" w:eastAsia="Times New Roman" w:hAnsi="Arial" w:cs="Arial"/>
-          <w:b/>
-          <w:bCs/>
-          <w:color w:val="222222"/>
-          <w:sz w:val="24"/>
-          <w:szCs w:val="24"/>
-          <w:lang w:eastAsia="hu-HU"/>
-        </w:rPr>
-        <w:t>Elvárt eredmény:</w:t>
-      </w:r>
-    </w:p>
-    <w:p>
-      <w:pPr>
-        <w:numPr>
-          <w:ilvl w:val="0"/>
-          <w:numId w:val="8"/>
-        </w:numPr>
-        <w:shd w:val="clear" w:color="auto" w:fill="FFFFFF"/>
-        <w:spacing w:before="100" w:beforeAutospacing="1" w:after="100" w:afterAutospacing="1" w:line="360" w:lineRule="auto"/>
-        <w:ind w:left="945"/>
-        <w:jc w:val="both"/>
-        <w:rPr>
-          <w:rFonts w:ascii="Arial" w:eastAsia="Times New Roman" w:hAnsi="Arial" w:cs="Arial"/>
-          <w:color w:val="222222"/>
-          <w:sz w:val="24"/>
-          <w:szCs w:val="24"/>
-          <w:lang w:eastAsia="hu-HU"/>
-        </w:rPr>
-      </w:pPr>
-      <w:r>
-        <w:rPr>
-          <w:rFonts w:ascii="Arial" w:eastAsia="Times New Roman" w:hAnsi="Arial" w:cs="Arial"/>
-          <w:color w:val="222222"/>
-          <w:sz w:val="24"/>
-          <w:szCs w:val="24"/>
-          <w:lang w:eastAsia="hu-HU"/>
-        </w:rPr>
-        <w:t>„A foglalást nem sikerült rögzíteni!” hibaüzenet jelenik meg.</w:t>
-      </w:r>
-    </w:p>
-    <w:p>
-      <w:pPr>
-        <w:shd w:val="clear" w:color="auto" w:fill="FFFFFF"/>
-        <w:spacing w:before="100" w:beforeAutospacing="1" w:after="100" w:afterAutospacing="1" w:line="360" w:lineRule="auto"/>
-        <w:jc w:val="both"/>
-        <w:rPr>
-          <w:rFonts w:ascii="Arial" w:eastAsia="Times New Roman" w:hAnsi="Arial" w:cs="Arial"/>
-          <w:color w:val="222222"/>
-          <w:sz w:val="24"/>
-          <w:szCs w:val="24"/>
-          <w:lang w:eastAsia="hu-HU"/>
-        </w:rPr>
-      </w:pPr>
-    </w:p>
-    <w:p>
-      <w:pPr>
-        <w:shd w:val="clear" w:color="auto" w:fill="FFFFFF"/>
-        <w:spacing w:before="100" w:beforeAutospacing="1" w:after="100" w:afterAutospacing="1" w:line="360" w:lineRule="auto"/>
-        <w:jc w:val="both"/>
-        <w:rPr>
-          <w:rFonts w:ascii="Arial" w:eastAsia="Times New Roman" w:hAnsi="Arial" w:cs="Arial"/>
-          <w:color w:val="222222"/>
-          <w:sz w:val="24"/>
-          <w:szCs w:val="24"/>
-          <w:lang w:eastAsia="hu-HU"/>
-        </w:rPr>
-      </w:pPr>
-      <w:r>
-        <w:rPr>
-          <w:rFonts w:ascii="Arial" w:eastAsia="Times New Roman" w:hAnsi="Arial" w:cs="Arial"/>
-          <w:b/>
-          <w:bCs/>
-          <w:color w:val="222222"/>
-          <w:sz w:val="24"/>
-          <w:szCs w:val="24"/>
-          <w:lang w:eastAsia="hu-HU"/>
-        </w:rPr>
-        <w:t>Valós eredmény:</w:t>
-      </w:r>
-    </w:p>
-    <w:p>
-      <w:pPr>
-        <w:numPr>
-          <w:ilvl w:val="0"/>
-          <w:numId w:val="9"/>
-        </w:numPr>
-        <w:shd w:val="clear" w:color="auto" w:fill="FFFFFF"/>
-        <w:spacing w:before="100" w:beforeAutospacing="1" w:after="100" w:afterAutospacing="1" w:line="360" w:lineRule="auto"/>
-        <w:ind w:left="945"/>
-        <w:jc w:val="both"/>
-        <w:rPr>
-          <w:rFonts w:ascii="Arial" w:eastAsia="Times New Roman" w:hAnsi="Arial" w:cs="Arial"/>
-          <w:color w:val="222222"/>
-          <w:sz w:val="24"/>
-          <w:szCs w:val="24"/>
-          <w:lang w:eastAsia="hu-HU"/>
-        </w:rPr>
-      </w:pPr>
-      <w:r>
-        <w:rPr>
-          <w:rFonts w:ascii="Arial" w:eastAsia="Times New Roman" w:hAnsi="Arial" w:cs="Arial"/>
-          <w:color w:val="222222"/>
-          <w:sz w:val="24"/>
-          <w:szCs w:val="24"/>
-          <w:lang w:eastAsia="hu-HU"/>
-        </w:rPr>
-        <w:t>A várt hibaüzenet megjelent, az adatbázisban nem történt változás.</w:t>
-      </w:r>
-      <w:r>
-        <w:rPr>
-          <w:rFonts w:ascii="Arial" w:eastAsia="Times New Roman" w:hAnsi="Arial" w:cs="Arial"/>
-          <w:color w:val="222222"/>
-          <w:sz w:val="24"/>
-          <w:szCs w:val="24"/>
-          <w:lang w:eastAsia="hu-HU"/>
-        </w:rPr>
-        <w:t xml:space="preserve"> </w:t>
-      </w:r>
-    </w:p>
-    <w:p>
-      <w:pPr>
-        <w:shd w:val="clear" w:color="auto" w:fill="FFFFFF"/>
-        <w:spacing w:before="100" w:beforeAutospacing="1" w:after="100" w:afterAutospacing="1" w:line="360" w:lineRule="auto"/>
-        <w:jc w:val="both"/>
-        <w:rPr>
-          <w:rFonts w:ascii="Arial" w:eastAsia="Times New Roman" w:hAnsi="Arial" w:cs="Arial"/>
-          <w:color w:val="222222"/>
-          <w:sz w:val="24"/>
-          <w:szCs w:val="24"/>
-          <w:lang w:eastAsia="hu-HU"/>
-        </w:rPr>
-      </w:pPr>
-      <w:r>
-        <w:rPr>
-          <w:rFonts w:ascii="Arial" w:eastAsia="Times New Roman" w:hAnsi="Arial" w:cs="Arial"/>
-          <w:color w:val="222222"/>
-          <w:sz w:val="24"/>
-          <w:szCs w:val="24"/>
-          <w:lang w:eastAsia="hu-HU"/>
-        </w:rPr>
-        <w:lastRenderedPageBreak/>
-        <w:drawing>
-          <wp:inline distT="0" distB="0" distL="0" distR="0" wp14:anchorId="4048ABA6" wp14:editId="3EEDD865">
-            <wp:extent cx="5760720" cy="2878455"/>
-            <wp:effectExtent l="0" t="0" r="0" b="0"/>
-            <wp:docPr id="3" name="Kép 3"/>
+            <wp:docPr id="2" name="Kép 2"/>
             <wp:cNvGraphicFramePr>
               <a:graphicFrameLocks xmlns:a="http://schemas.openxmlformats.org/drawingml/2006/main" noChangeAspect="1"/>
             </wp:cNvGraphicFramePr>
@@ -1483,7 +978,7 @@
                   <pic:spPr>
                     <a:xfrm>
                       <a:off x="0" y="0"/>
-                      <a:ext cx="5760720" cy="2878455"/>
+                      <a:ext cx="5760720" cy="2883535"/>
                     </a:xfrm>
                     <a:prstGeom prst="rect">
                       <a:avLst/>
@@ -1501,27 +996,168 @@
         <w:shd w:val="clear" w:color="auto" w:fill="FFFFFF"/>
         <w:spacing w:before="100" w:beforeAutospacing="1" w:after="100" w:afterAutospacing="1" w:line="360" w:lineRule="auto"/>
         <w:jc w:val="both"/>
-        <w:rPr>
-          <w:rFonts w:ascii="Arial" w:eastAsia="Times New Roman" w:hAnsi="Arial" w:cs="Arial"/>
-          <w:color w:val="222222"/>
-          <w:sz w:val="24"/>
-          <w:szCs w:val="24"/>
-          <w:lang w:eastAsia="hu-HU"/>
-        </w:rPr>
-      </w:pPr>
-      <w:r>
-        <w:rPr>
-          <w:rFonts w:ascii="Arial" w:eastAsia="Times New Roman" w:hAnsi="Arial" w:cs="Arial"/>
+        <w:outlineLvl w:val="3"/>
+        <w:rPr>
+          <w:rFonts w:ascii="Arial" w:eastAsia="Times New Roman" w:hAnsi="Arial" w:cs="Arial"/>
+          <w:b/>
+          <w:bCs/>
+          <w:color w:val="222222"/>
+          <w:sz w:val="24"/>
+          <w:szCs w:val="24"/>
+          <w:lang w:eastAsia="hu-HU"/>
+        </w:rPr>
+      </w:pPr>
+      <w:r>
+        <w:rPr>
+          <w:rFonts w:ascii="Arial" w:eastAsia="Times New Roman" w:hAnsi="Arial" w:cs="Arial"/>
+          <w:b/>
+          <w:bCs/>
+          <w:color w:val="222222"/>
+          <w:sz w:val="24"/>
+          <w:szCs w:val="24"/>
+          <w:lang w:eastAsia="hu-HU"/>
+        </w:rPr>
+        <w:t>3.2. Adatok helyes tárolásának ellenőrzése</w:t>
+      </w:r>
+    </w:p>
+    <w:p>
+      <w:pPr>
+        <w:shd w:val="clear" w:color="auto" w:fill="FFFFFF"/>
+        <w:spacing w:before="100" w:beforeAutospacing="1" w:after="100" w:afterAutospacing="1" w:line="360" w:lineRule="auto"/>
+        <w:jc w:val="both"/>
+        <w:rPr>
+          <w:rFonts w:ascii="Arial" w:eastAsia="Times New Roman" w:hAnsi="Arial" w:cs="Arial"/>
+          <w:color w:val="222222"/>
+          <w:sz w:val="24"/>
+          <w:szCs w:val="24"/>
+          <w:lang w:eastAsia="hu-HU"/>
+        </w:rPr>
+      </w:pPr>
+      <w:r>
+        <w:rPr>
+          <w:rFonts w:ascii="Arial" w:eastAsia="Times New Roman" w:hAnsi="Arial" w:cs="Arial"/>
+          <w:b/>
+          <w:bCs/>
+          <w:color w:val="222222"/>
+          <w:sz w:val="24"/>
+          <w:szCs w:val="24"/>
+          <w:lang w:eastAsia="hu-HU"/>
+        </w:rPr>
+        <w:t>Lépések:</w:t>
+      </w:r>
+    </w:p>
+    <w:p>
+      <w:pPr>
+        <w:numPr>
+          <w:ilvl w:val="0"/>
+          <w:numId w:val="5"/>
+        </w:numPr>
+        <w:shd w:val="clear" w:color="auto" w:fill="FFFFFF"/>
+        <w:spacing w:before="100" w:beforeAutospacing="1" w:after="100" w:afterAutospacing="1" w:line="360" w:lineRule="auto"/>
+        <w:ind w:left="945"/>
+        <w:jc w:val="both"/>
+        <w:rPr>
+          <w:rFonts w:ascii="Arial" w:eastAsia="Times New Roman" w:hAnsi="Arial" w:cs="Arial"/>
+          <w:color w:val="222222"/>
+          <w:sz w:val="24"/>
+          <w:szCs w:val="24"/>
+          <w:lang w:eastAsia="hu-HU"/>
+        </w:rPr>
+      </w:pPr>
+      <w:r>
+        <w:rPr>
+          <w:rFonts w:ascii="Arial" w:eastAsia="Times New Roman" w:hAnsi="Arial" w:cs="Arial"/>
+          <w:color w:val="222222"/>
+          <w:sz w:val="24"/>
+          <w:szCs w:val="24"/>
+          <w:lang w:eastAsia="hu-HU"/>
+        </w:rPr>
+        <w:lastRenderedPageBreak/>
+        <w:t>Sikeres foglalás után az adatbázisban ellenőrizzük a foglalások táblát.</w:t>
+      </w:r>
+    </w:p>
+    <w:p>
+      <w:pPr>
+        <w:shd w:val="clear" w:color="auto" w:fill="FFFFFF"/>
+        <w:spacing w:before="100" w:beforeAutospacing="1" w:after="100" w:afterAutospacing="1" w:line="360" w:lineRule="auto"/>
+        <w:jc w:val="both"/>
+        <w:rPr>
+          <w:rFonts w:ascii="Arial" w:eastAsia="Times New Roman" w:hAnsi="Arial" w:cs="Arial"/>
+          <w:color w:val="222222"/>
+          <w:sz w:val="24"/>
+          <w:szCs w:val="24"/>
+          <w:lang w:eastAsia="hu-HU"/>
+        </w:rPr>
+      </w:pPr>
+      <w:r>
+        <w:rPr>
+          <w:rFonts w:ascii="Arial" w:eastAsia="Times New Roman" w:hAnsi="Arial" w:cs="Arial"/>
+          <w:b/>
+          <w:bCs/>
+          <w:color w:val="222222"/>
+          <w:sz w:val="24"/>
+          <w:szCs w:val="24"/>
+          <w:lang w:eastAsia="hu-HU"/>
+        </w:rPr>
+        <w:t>Eredmény:</w:t>
+      </w:r>
+    </w:p>
+    <w:p>
+      <w:pPr>
+        <w:numPr>
+          <w:ilvl w:val="0"/>
+          <w:numId w:val="6"/>
+        </w:numPr>
+        <w:shd w:val="clear" w:color="auto" w:fill="FFFFFF"/>
+        <w:spacing w:before="100" w:beforeAutospacing="1" w:after="100" w:afterAutospacing="1" w:line="360" w:lineRule="auto"/>
+        <w:ind w:left="945"/>
+        <w:jc w:val="both"/>
+        <w:rPr>
+          <w:rFonts w:ascii="Arial" w:eastAsia="Times New Roman" w:hAnsi="Arial" w:cs="Arial"/>
+          <w:color w:val="222222"/>
+          <w:sz w:val="24"/>
+          <w:szCs w:val="24"/>
+          <w:lang w:eastAsia="hu-HU"/>
+        </w:rPr>
+      </w:pPr>
+      <w:r>
+        <w:rPr>
+          <w:rFonts w:ascii="Arial" w:eastAsia="Times New Roman" w:hAnsi="Arial" w:cs="Arial"/>
+          <w:color w:val="222222"/>
+          <w:sz w:val="24"/>
+          <w:szCs w:val="24"/>
+          <w:lang w:eastAsia="hu-HU"/>
+        </w:rPr>
+        <w:t>Az űrlapon megadott adatok pontosan megjelennek az adatbázisban.</w:t>
+      </w:r>
+    </w:p>
+    <w:p>
+      <w:pPr>
+        <w:shd w:val="clear" w:color="auto" w:fill="FFFFFF"/>
+        <w:spacing w:before="100" w:beforeAutospacing="1" w:after="100" w:afterAutospacing="1" w:line="360" w:lineRule="auto"/>
+        <w:jc w:val="both"/>
+        <w:rPr>
+          <w:rFonts w:ascii="Arial" w:eastAsia="Times New Roman" w:hAnsi="Arial" w:cs="Arial"/>
+          <w:color w:val="222222"/>
+          <w:sz w:val="24"/>
+          <w:szCs w:val="24"/>
+          <w:lang w:eastAsia="hu-HU"/>
+        </w:rPr>
+      </w:pPr>
+      <w:r>
+        <w:rPr>
+          <w:rFonts w:ascii="Arial" w:eastAsia="Times New Roman" w:hAnsi="Arial" w:cs="Arial"/>
+          <w:noProof/>
           <w:color w:val="222222"/>
           <w:sz w:val="24"/>
           <w:szCs w:val="24"/>
           <w:lang w:eastAsia="hu-HU"/>
         </w:rPr>
         <w:drawing>
-          <wp:inline distT="0" distB="0" distL="0" distR="0" wp14:anchorId="1FB80F38" wp14:editId="395FE2EB">
-            <wp:extent cx="5760720" cy="1211580"/>
-            <wp:effectExtent l="0" t="0" r="0" b="7620"/>
-            <wp:docPr id="5" name="Kép 5"/>
+          <wp:inline distT="0" distB="0" distL="0" distR="0" wp14:anchorId="679F88CC" wp14:editId="388FC647">
+            <wp:extent cx="5760720" cy="1334135"/>
+            <wp:effectExtent l="0" t="0" r="0" b="0"/>
+            <wp:docPr id="4" name="Kép 4"/>
             <wp:cNvGraphicFramePr>
               <a:graphicFrameLocks xmlns:a="http://schemas.openxmlformats.org/drawingml/2006/main" noChangeAspect="1"/>
             </wp:cNvGraphicFramePr>
@@ -1541,7 +1177,7 @@
                   <pic:spPr>
                     <a:xfrm>
                       <a:off x="0" y="0"/>
-                      <a:ext cx="5760720" cy="1211580"/>
+                      <a:ext cx="5760720" cy="1334135"/>
                     </a:xfrm>
                     <a:prstGeom prst="rect">
                       <a:avLst/>
@@ -1559,20 +1195,6 @@
         <w:shd w:val="clear" w:color="auto" w:fill="FFFFFF"/>
         <w:spacing w:before="100" w:beforeAutospacing="1" w:after="100" w:afterAutospacing="1" w:line="360" w:lineRule="auto"/>
         <w:jc w:val="both"/>
-        <w:rPr>
-          <w:rFonts w:ascii="Arial" w:eastAsia="Times New Roman" w:hAnsi="Arial" w:cs="Arial"/>
-          <w:color w:val="222222"/>
-          <w:sz w:val="24"/>
-          <w:szCs w:val="24"/>
-          <w:lang w:eastAsia="hu-HU"/>
-        </w:rPr>
-      </w:pPr>
-    </w:p>
-    <w:p>
-      <w:pPr>
-        <w:shd w:val="clear" w:color="auto" w:fill="FFFFFF"/>
-        <w:spacing w:before="100" w:beforeAutospacing="1" w:after="100" w:afterAutospacing="1" w:line="360" w:lineRule="auto"/>
-        <w:jc w:val="both"/>
         <w:outlineLvl w:val="3"/>
         <w:rPr>
           <w:rFonts w:ascii="Arial" w:eastAsia="Times New Roman" w:hAnsi="Arial" w:cs="Arial"/>
@@ -1594,7 +1216,7 @@
           <w:szCs w:val="24"/>
           <w:lang w:eastAsia="hu-HU"/>
         </w:rPr>
-        <w:t>3.4. Hibás adatbevitel elleni védelem</w:t>
+        <w:t>3.3. Sikertelen foglalás kezelése</w:t>
       </w:r>
     </w:p>
     <w:p>
@@ -1627,7 +1249,7 @@
       <w:pPr>
         <w:numPr>
           <w:ilvl w:val="0"/>
-          <w:numId w:val="10"/>
+          <w:numId w:val="7"/>
         </w:numPr>
         <w:shd w:val="clear" w:color="auto" w:fill="FFFFFF"/>
         <w:spacing w:before="100" w:beforeAutospacing="1" w:after="100" w:afterAutospacing="1" w:line="360" w:lineRule="auto"/>
@@ -1649,36 +1271,14 @@
           <w:szCs w:val="24"/>
           <w:lang w:eastAsia="hu-HU"/>
         </w:rPr>
-        <w:t>Hibás email cím megadása (pl. „</w:t>
-      </w:r>
-      <w:proofErr w:type="spellStart"/>
-      <w:r>
-        <w:rPr>
-          <w:rFonts w:ascii="Arial" w:eastAsia="Times New Roman" w:hAnsi="Arial" w:cs="Arial"/>
-          <w:color w:val="222222"/>
-          <w:sz w:val="24"/>
-          <w:szCs w:val="24"/>
-          <w:lang w:eastAsia="hu-HU"/>
-        </w:rPr>
-        <w:t>teszt@invalid</w:t>
-      </w:r>
-      <w:proofErr w:type="spellEnd"/>
-      <w:r>
-        <w:rPr>
-          <w:rFonts w:ascii="Arial" w:eastAsia="Times New Roman" w:hAnsi="Arial" w:cs="Arial"/>
-          <w:color w:val="222222"/>
-          <w:sz w:val="24"/>
-          <w:szCs w:val="24"/>
-          <w:lang w:eastAsia="hu-HU"/>
-        </w:rPr>
-        <w:t>”).</w:t>
+        <w:t>A backend szerver leállítása.</w:t>
       </w:r>
     </w:p>
     <w:p>
       <w:pPr>
         <w:numPr>
           <w:ilvl w:val="0"/>
-          <w:numId w:val="10"/>
+          <w:numId w:val="7"/>
         </w:numPr>
         <w:shd w:val="clear" w:color="auto" w:fill="FFFFFF"/>
         <w:spacing w:before="100" w:beforeAutospacing="1" w:after="100" w:afterAutospacing="1" w:line="360" w:lineRule="auto"/>
@@ -1700,7 +1300,7 @@
           <w:szCs w:val="24"/>
           <w:lang w:eastAsia="hu-HU"/>
         </w:rPr>
-        <w:t>Küldés gomb megnyomásának próbálása.</w:t>
+        <w:t>Az űrlap kitöltése és elküldése.</w:t>
       </w:r>
     </w:p>
     <w:p>
@@ -1726,14 +1326,14 @@
           <w:szCs w:val="24"/>
           <w:lang w:eastAsia="hu-HU"/>
         </w:rPr>
-        <w:t>Eredmény:</w:t>
+        <w:t>Elvárt eredmény:</w:t>
       </w:r>
     </w:p>
     <w:p>
       <w:pPr>
         <w:numPr>
           <w:ilvl w:val="0"/>
-          <w:numId w:val="11"/>
+          <w:numId w:val="8"/>
         </w:numPr>
         <w:shd w:val="clear" w:color="auto" w:fill="FFFFFF"/>
         <w:spacing w:before="100" w:beforeAutospacing="1" w:after="100" w:afterAutospacing="1" w:line="360" w:lineRule="auto"/>
@@ -1755,25 +1355,105 @@
           <w:szCs w:val="24"/>
           <w:lang w:eastAsia="hu-HU"/>
         </w:rPr>
-        <w:t>A küldés gomb inaktív marad, az email mező pirossal kijelölésre kerül.</w:t>
-      </w:r>
-    </w:p>
-    <w:p>
-      <w:pPr>
-        <w:shd w:val="clear" w:color="auto" w:fill="FFFFFF"/>
-        <w:spacing w:before="100" w:beforeAutospacing="1" w:after="100" w:afterAutospacing="1" w:line="360" w:lineRule="auto"/>
-        <w:jc w:val="both"/>
-        <w:rPr>
-          <w:rFonts w:ascii="Arial" w:eastAsia="Times New Roman" w:hAnsi="Arial" w:cs="Arial"/>
-          <w:color w:val="222222"/>
-          <w:sz w:val="24"/>
-          <w:szCs w:val="24"/>
-          <w:lang w:eastAsia="hu-HU"/>
-        </w:rPr>
-      </w:pPr>
-      <w:r>
-        <w:rPr>
-          <w:rFonts w:ascii="Arial" w:eastAsia="Times New Roman" w:hAnsi="Arial" w:cs="Arial"/>
+        <w:t>„A foglalást nem sikerült rögzíteni!” hibaüzenet jelenik meg.</w:t>
+      </w:r>
+    </w:p>
+    <w:p>
+      <w:pPr>
+        <w:shd w:val="clear" w:color="auto" w:fill="FFFFFF"/>
+        <w:spacing w:before="100" w:beforeAutospacing="1" w:after="100" w:afterAutospacing="1" w:line="360" w:lineRule="auto"/>
+        <w:jc w:val="both"/>
+        <w:rPr>
+          <w:rFonts w:ascii="Arial" w:eastAsia="Times New Roman" w:hAnsi="Arial" w:cs="Arial"/>
+          <w:color w:val="222222"/>
+          <w:sz w:val="24"/>
+          <w:szCs w:val="24"/>
+          <w:lang w:eastAsia="hu-HU"/>
+        </w:rPr>
+      </w:pPr>
+    </w:p>
+    <w:p>
+      <w:pPr>
+        <w:shd w:val="clear" w:color="auto" w:fill="FFFFFF"/>
+        <w:spacing w:before="100" w:beforeAutospacing="1" w:after="100" w:afterAutospacing="1" w:line="360" w:lineRule="auto"/>
+        <w:jc w:val="both"/>
+        <w:rPr>
+          <w:rFonts w:ascii="Arial" w:eastAsia="Times New Roman" w:hAnsi="Arial" w:cs="Arial"/>
+          <w:color w:val="222222"/>
+          <w:sz w:val="24"/>
+          <w:szCs w:val="24"/>
+          <w:lang w:eastAsia="hu-HU"/>
+        </w:rPr>
+      </w:pPr>
+      <w:r>
+        <w:rPr>
+          <w:rFonts w:ascii="Arial" w:eastAsia="Times New Roman" w:hAnsi="Arial" w:cs="Arial"/>
+          <w:b/>
+          <w:bCs/>
+          <w:color w:val="222222"/>
+          <w:sz w:val="24"/>
+          <w:szCs w:val="24"/>
+          <w:lang w:eastAsia="hu-HU"/>
+        </w:rPr>
+        <w:t>Valós eredmény:</w:t>
+      </w:r>
+    </w:p>
+    <w:p>
+      <w:pPr>
+        <w:numPr>
+          <w:ilvl w:val="0"/>
+          <w:numId w:val="9"/>
+        </w:numPr>
+        <w:shd w:val="clear" w:color="auto" w:fill="FFFFFF"/>
+        <w:spacing w:before="100" w:beforeAutospacing="1" w:after="100" w:afterAutospacing="1" w:line="360" w:lineRule="auto"/>
+        <w:ind w:left="945"/>
+        <w:jc w:val="both"/>
+        <w:rPr>
+          <w:rFonts w:ascii="Arial" w:eastAsia="Times New Roman" w:hAnsi="Arial" w:cs="Arial"/>
+          <w:color w:val="222222"/>
+          <w:sz w:val="24"/>
+          <w:szCs w:val="24"/>
+          <w:lang w:eastAsia="hu-HU"/>
+        </w:rPr>
+      </w:pPr>
+      <w:r>
+        <w:rPr>
+          <w:rFonts w:ascii="Arial" w:eastAsia="Times New Roman" w:hAnsi="Arial" w:cs="Arial"/>
+          <w:color w:val="222222"/>
+          <w:sz w:val="24"/>
+          <w:szCs w:val="24"/>
+          <w:lang w:eastAsia="hu-HU"/>
+        </w:rPr>
+        <w:t>A várt hibaüzenet megjelent, az adatbázisban nem történt változás.</w:t>
+      </w:r>
+      <w:r>
+        <w:rPr>
+          <w:rFonts w:ascii="Arial" w:eastAsia="Times New Roman" w:hAnsi="Arial" w:cs="Arial"/>
+          <w:color w:val="222222"/>
+          <w:sz w:val="24"/>
+          <w:szCs w:val="24"/>
+          <w:lang w:eastAsia="hu-HU"/>
+        </w:rPr>
+        <w:t xml:space="preserve"> </w:t>
+      </w:r>
+    </w:p>
+    <w:p>
+      <w:pPr>
+        <w:shd w:val="clear" w:color="auto" w:fill="FFFFFF"/>
+        <w:spacing w:before="100" w:beforeAutospacing="1" w:after="100" w:afterAutospacing="1" w:line="360" w:lineRule="auto"/>
+        <w:jc w:val="both"/>
+        <w:rPr>
+          <w:rFonts w:ascii="Arial" w:eastAsia="Times New Roman" w:hAnsi="Arial" w:cs="Arial"/>
+          <w:color w:val="222222"/>
+          <w:sz w:val="24"/>
+          <w:szCs w:val="24"/>
+          <w:lang w:eastAsia="hu-HU"/>
+        </w:rPr>
+      </w:pPr>
+      <w:r>
+        <w:rPr>
+          <w:rFonts w:ascii="Arial" w:eastAsia="Times New Roman" w:hAnsi="Arial" w:cs="Arial"/>
+          <w:noProof/>
           <w:color w:val="222222"/>
           <w:sz w:val="24"/>
           <w:szCs w:val="24"/>
@@ -1781,10 +1461,10 @@
         </w:rPr>
         <w:lastRenderedPageBreak/>
         <w:drawing>
-          <wp:inline distT="0" distB="0" distL="0" distR="0" wp14:anchorId="58CC6C2B" wp14:editId="341E7ACA">
-            <wp:extent cx="5760720" cy="4561205"/>
+          <wp:inline distT="0" distB="0" distL="0" distR="0" wp14:anchorId="4048ABA6" wp14:editId="3EEDD865">
+            <wp:extent cx="5760720" cy="2878455"/>
             <wp:effectExtent l="0" t="0" r="0" b="0"/>
-            <wp:docPr id="6" name="Kép 6"/>
+            <wp:docPr id="3" name="Kép 3"/>
             <wp:cNvGraphicFramePr>
               <a:graphicFrameLocks xmlns:a="http://schemas.openxmlformats.org/drawingml/2006/main" noChangeAspect="1"/>
             </wp:cNvGraphicFramePr>
@@ -1804,6 +1484,329 @@
                   <pic:spPr>
                     <a:xfrm>
                       <a:off x="0" y="0"/>
+                      <a:ext cx="5760720" cy="2878455"/>
+                    </a:xfrm>
+                    <a:prstGeom prst="rect">
+                      <a:avLst/>
+                    </a:prstGeom>
+                  </pic:spPr>
+                </pic:pic>
+              </a:graphicData>
+            </a:graphic>
+          </wp:inline>
+        </w:drawing>
+      </w:r>
+    </w:p>
+    <w:p>
+      <w:pPr>
+        <w:shd w:val="clear" w:color="auto" w:fill="FFFFFF"/>
+        <w:spacing w:before="100" w:beforeAutospacing="1" w:after="100" w:afterAutospacing="1" w:line="360" w:lineRule="auto"/>
+        <w:jc w:val="both"/>
+        <w:rPr>
+          <w:rFonts w:ascii="Arial" w:eastAsia="Times New Roman" w:hAnsi="Arial" w:cs="Arial"/>
+          <w:color w:val="222222"/>
+          <w:sz w:val="24"/>
+          <w:szCs w:val="24"/>
+          <w:lang w:eastAsia="hu-HU"/>
+        </w:rPr>
+      </w:pPr>
+      <w:r>
+        <w:rPr>
+          <w:rFonts w:ascii="Arial" w:eastAsia="Times New Roman" w:hAnsi="Arial" w:cs="Arial"/>
+          <w:noProof/>
+          <w:color w:val="222222"/>
+          <w:sz w:val="24"/>
+          <w:szCs w:val="24"/>
+          <w:lang w:eastAsia="hu-HU"/>
+        </w:rPr>
+        <w:drawing>
+          <wp:inline distT="0" distB="0" distL="0" distR="0" wp14:anchorId="1FB80F38" wp14:editId="395FE2EB">
+            <wp:extent cx="5760720" cy="1211580"/>
+            <wp:effectExtent l="0" t="0" r="0" b="7620"/>
+            <wp:docPr id="5" name="Kép 5"/>
+            <wp:cNvGraphicFramePr>
+              <a:graphicFrameLocks xmlns:a="http://schemas.openxmlformats.org/drawingml/2006/main" noChangeAspect="1"/>
+            </wp:cNvGraphicFramePr>
+            <a:graphic xmlns:a="http://schemas.openxmlformats.org/drawingml/2006/main">
+              <a:graphicData uri="http://schemas.openxmlformats.org/drawingml/2006/picture">
+                <pic:pic xmlns:pic="http://schemas.openxmlformats.org/drawingml/2006/picture">
+                  <pic:nvPicPr>
+                    <pic:cNvPr id="1" name=""/>
+                    <pic:cNvPicPr/>
+                  </pic:nvPicPr>
+                  <pic:blipFill>
+                    <a:blip r:embed="rId12"/>
+                    <a:stretch>
+                      <a:fillRect/>
+                    </a:stretch>
+                  </pic:blipFill>
+                  <pic:spPr>
+                    <a:xfrm>
+                      <a:off x="0" y="0"/>
+                      <a:ext cx="5760720" cy="1211580"/>
+                    </a:xfrm>
+                    <a:prstGeom prst="rect">
+                      <a:avLst/>
+                    </a:prstGeom>
+                  </pic:spPr>
+                </pic:pic>
+              </a:graphicData>
+            </a:graphic>
+          </wp:inline>
+        </w:drawing>
+      </w:r>
+    </w:p>
+    <w:p>
+      <w:pPr>
+        <w:shd w:val="clear" w:color="auto" w:fill="FFFFFF"/>
+        <w:spacing w:before="100" w:beforeAutospacing="1" w:after="100" w:afterAutospacing="1" w:line="360" w:lineRule="auto"/>
+        <w:jc w:val="both"/>
+        <w:rPr>
+          <w:rFonts w:ascii="Arial" w:eastAsia="Times New Roman" w:hAnsi="Arial" w:cs="Arial"/>
+          <w:color w:val="222222"/>
+          <w:sz w:val="24"/>
+          <w:szCs w:val="24"/>
+          <w:lang w:eastAsia="hu-HU"/>
+        </w:rPr>
+      </w:pPr>
+    </w:p>
+    <w:p>
+      <w:pPr>
+        <w:shd w:val="clear" w:color="auto" w:fill="FFFFFF"/>
+        <w:spacing w:before="100" w:beforeAutospacing="1" w:after="100" w:afterAutospacing="1" w:line="360" w:lineRule="auto"/>
+        <w:jc w:val="both"/>
+        <w:outlineLvl w:val="3"/>
+        <w:rPr>
+          <w:rFonts w:ascii="Arial" w:eastAsia="Times New Roman" w:hAnsi="Arial" w:cs="Arial"/>
+          <w:b/>
+          <w:bCs/>
+          <w:color w:val="222222"/>
+          <w:sz w:val="24"/>
+          <w:szCs w:val="24"/>
+          <w:lang w:eastAsia="hu-HU"/>
+        </w:rPr>
+      </w:pPr>
+      <w:r>
+        <w:rPr>
+          <w:rFonts w:ascii="Arial" w:eastAsia="Times New Roman" w:hAnsi="Arial" w:cs="Arial"/>
+          <w:b/>
+          <w:bCs/>
+          <w:color w:val="222222"/>
+          <w:sz w:val="24"/>
+          <w:szCs w:val="24"/>
+          <w:lang w:eastAsia="hu-HU"/>
+        </w:rPr>
+        <w:t>3.4. Hibás adatbevitel elleni védelem</w:t>
+      </w:r>
+    </w:p>
+    <w:p>
+      <w:pPr>
+        <w:shd w:val="clear" w:color="auto" w:fill="FFFFFF"/>
+        <w:spacing w:before="100" w:beforeAutospacing="1" w:after="100" w:afterAutospacing="1" w:line="360" w:lineRule="auto"/>
+        <w:jc w:val="both"/>
+        <w:rPr>
+          <w:rFonts w:ascii="Arial" w:eastAsia="Times New Roman" w:hAnsi="Arial" w:cs="Arial"/>
+          <w:color w:val="222222"/>
+          <w:sz w:val="24"/>
+          <w:szCs w:val="24"/>
+          <w:lang w:eastAsia="hu-HU"/>
+        </w:rPr>
+      </w:pPr>
+      <w:r>
+        <w:rPr>
+          <w:rFonts w:ascii="Arial" w:eastAsia="Times New Roman" w:hAnsi="Arial" w:cs="Arial"/>
+          <w:b/>
+          <w:bCs/>
+          <w:color w:val="222222"/>
+          <w:sz w:val="24"/>
+          <w:szCs w:val="24"/>
+          <w:lang w:eastAsia="hu-HU"/>
+        </w:rPr>
+        <w:t>Lépések:</w:t>
+      </w:r>
+    </w:p>
+    <w:p>
+      <w:pPr>
+        <w:numPr>
+          <w:ilvl w:val="0"/>
+          <w:numId w:val="10"/>
+        </w:numPr>
+        <w:shd w:val="clear" w:color="auto" w:fill="FFFFFF"/>
+        <w:spacing w:before="100" w:beforeAutospacing="1" w:after="100" w:afterAutospacing="1" w:line="360" w:lineRule="auto"/>
+        <w:ind w:left="945"/>
+        <w:jc w:val="both"/>
+        <w:rPr>
+          <w:rFonts w:ascii="Arial" w:eastAsia="Times New Roman" w:hAnsi="Arial" w:cs="Arial"/>
+          <w:color w:val="222222"/>
+          <w:sz w:val="24"/>
+          <w:szCs w:val="24"/>
+          <w:lang w:eastAsia="hu-HU"/>
+        </w:rPr>
+      </w:pPr>
+      <w:r>
+        <w:rPr>
+          <w:rFonts w:ascii="Arial" w:eastAsia="Times New Roman" w:hAnsi="Arial" w:cs="Arial"/>
+          <w:color w:val="222222"/>
+          <w:sz w:val="24"/>
+          <w:szCs w:val="24"/>
+          <w:lang w:eastAsia="hu-HU"/>
+        </w:rPr>
+        <w:t>Hibás email cím megadása (pl. „</w:t>
+      </w:r>
+      <w:proofErr w:type="spellStart"/>
+      <w:r>
+        <w:rPr>
+          <w:rFonts w:ascii="Arial" w:eastAsia="Times New Roman" w:hAnsi="Arial" w:cs="Arial"/>
+          <w:color w:val="222222"/>
+          <w:sz w:val="24"/>
+          <w:szCs w:val="24"/>
+          <w:lang w:eastAsia="hu-HU"/>
+        </w:rPr>
+        <w:t>teszt@invalid</w:t>
+      </w:r>
+      <w:proofErr w:type="spellEnd"/>
+      <w:r>
+        <w:rPr>
+          <w:rFonts w:ascii="Arial" w:eastAsia="Times New Roman" w:hAnsi="Arial" w:cs="Arial"/>
+          <w:color w:val="222222"/>
+          <w:sz w:val="24"/>
+          <w:szCs w:val="24"/>
+          <w:lang w:eastAsia="hu-HU"/>
+        </w:rPr>
+        <w:t>”).</w:t>
+      </w:r>
+    </w:p>
+    <w:p>
+      <w:pPr>
+        <w:numPr>
+          <w:ilvl w:val="0"/>
+          <w:numId w:val="10"/>
+        </w:numPr>
+        <w:shd w:val="clear" w:color="auto" w:fill="FFFFFF"/>
+        <w:spacing w:before="100" w:beforeAutospacing="1" w:after="100" w:afterAutospacing="1" w:line="360" w:lineRule="auto"/>
+        <w:ind w:left="945"/>
+        <w:jc w:val="both"/>
+        <w:rPr>
+          <w:rFonts w:ascii="Arial" w:eastAsia="Times New Roman" w:hAnsi="Arial" w:cs="Arial"/>
+          <w:color w:val="222222"/>
+          <w:sz w:val="24"/>
+          <w:szCs w:val="24"/>
+          <w:lang w:eastAsia="hu-HU"/>
+        </w:rPr>
+      </w:pPr>
+      <w:r>
+        <w:rPr>
+          <w:rFonts w:ascii="Arial" w:eastAsia="Times New Roman" w:hAnsi="Arial" w:cs="Arial"/>
+          <w:color w:val="222222"/>
+          <w:sz w:val="24"/>
+          <w:szCs w:val="24"/>
+          <w:lang w:eastAsia="hu-HU"/>
+        </w:rPr>
+        <w:t>Küldés gomb megnyomásának próbálása.</w:t>
+      </w:r>
+    </w:p>
+    <w:p>
+      <w:pPr>
+        <w:shd w:val="clear" w:color="auto" w:fill="FFFFFF"/>
+        <w:spacing w:before="100" w:beforeAutospacing="1" w:after="100" w:afterAutospacing="1" w:line="360" w:lineRule="auto"/>
+        <w:jc w:val="both"/>
+        <w:rPr>
+          <w:rFonts w:ascii="Arial" w:eastAsia="Times New Roman" w:hAnsi="Arial" w:cs="Arial"/>
+          <w:color w:val="222222"/>
+          <w:sz w:val="24"/>
+          <w:szCs w:val="24"/>
+          <w:lang w:eastAsia="hu-HU"/>
+        </w:rPr>
+      </w:pPr>
+      <w:r>
+        <w:rPr>
+          <w:rFonts w:ascii="Arial" w:eastAsia="Times New Roman" w:hAnsi="Arial" w:cs="Arial"/>
+          <w:b/>
+          <w:bCs/>
+          <w:color w:val="222222"/>
+          <w:sz w:val="24"/>
+          <w:szCs w:val="24"/>
+          <w:lang w:eastAsia="hu-HU"/>
+        </w:rPr>
+        <w:t>Eredmény:</w:t>
+      </w:r>
+    </w:p>
+    <w:p>
+      <w:pPr>
+        <w:numPr>
+          <w:ilvl w:val="0"/>
+          <w:numId w:val="11"/>
+        </w:numPr>
+        <w:shd w:val="clear" w:color="auto" w:fill="FFFFFF"/>
+        <w:spacing w:before="100" w:beforeAutospacing="1" w:after="100" w:afterAutospacing="1" w:line="360" w:lineRule="auto"/>
+        <w:ind w:left="945"/>
+        <w:jc w:val="both"/>
+        <w:rPr>
+          <w:rFonts w:ascii="Arial" w:eastAsia="Times New Roman" w:hAnsi="Arial" w:cs="Arial"/>
+          <w:color w:val="222222"/>
+          <w:sz w:val="24"/>
+          <w:szCs w:val="24"/>
+          <w:lang w:eastAsia="hu-HU"/>
+        </w:rPr>
+      </w:pPr>
+      <w:r>
+        <w:rPr>
+          <w:rFonts w:ascii="Arial" w:eastAsia="Times New Roman" w:hAnsi="Arial" w:cs="Arial"/>
+          <w:color w:val="222222"/>
+          <w:sz w:val="24"/>
+          <w:szCs w:val="24"/>
+          <w:lang w:eastAsia="hu-HU"/>
+        </w:rPr>
+        <w:t>A küldés gomb inaktív marad, az email mező pirossal kijelölésre kerül.</w:t>
+      </w:r>
+    </w:p>
+    <w:p>
+      <w:pPr>
+        <w:shd w:val="clear" w:color="auto" w:fill="FFFFFF"/>
+        <w:spacing w:before="100" w:beforeAutospacing="1" w:after="100" w:afterAutospacing="1" w:line="360" w:lineRule="auto"/>
+        <w:jc w:val="both"/>
+        <w:rPr>
+          <w:rFonts w:ascii="Arial" w:eastAsia="Times New Roman" w:hAnsi="Arial" w:cs="Arial"/>
+          <w:color w:val="222222"/>
+          <w:sz w:val="24"/>
+          <w:szCs w:val="24"/>
+          <w:lang w:eastAsia="hu-HU"/>
+        </w:rPr>
+      </w:pPr>
+      <w:r>
+        <w:rPr>
+          <w:rFonts w:ascii="Arial" w:eastAsia="Times New Roman" w:hAnsi="Arial" w:cs="Arial"/>
+          <w:noProof/>
+          <w:color w:val="222222"/>
+          <w:sz w:val="24"/>
+          <w:szCs w:val="24"/>
+          <w:lang w:eastAsia="hu-HU"/>
+        </w:rPr>
+        <w:lastRenderedPageBreak/>
+        <w:drawing>
+          <wp:inline distT="0" distB="0" distL="0" distR="0" wp14:anchorId="58CC6C2B" wp14:editId="341E7ACA">
+            <wp:extent cx="5760720" cy="4561205"/>
+            <wp:effectExtent l="0" t="0" r="0" b="0"/>
+            <wp:docPr id="6" name="Kép 6"/>
+            <wp:cNvGraphicFramePr>
+              <a:graphicFrameLocks xmlns:a="http://schemas.openxmlformats.org/drawingml/2006/main" noChangeAspect="1"/>
+            </wp:cNvGraphicFramePr>
+            <a:graphic xmlns:a="http://schemas.openxmlformats.org/drawingml/2006/main">
+              <a:graphicData uri="http://schemas.openxmlformats.org/drawingml/2006/picture">
+                <pic:pic xmlns:pic="http://schemas.openxmlformats.org/drawingml/2006/picture">
+                  <pic:nvPicPr>
+                    <pic:cNvPr id="1" name=""/>
+                    <pic:cNvPicPr/>
+                  </pic:nvPicPr>
+                  <pic:blipFill>
+                    <a:blip r:embed="rId13"/>
+                    <a:stretch>
+                      <a:fillRect/>
+                    </a:stretch>
+                  </pic:blipFill>
+                  <pic:spPr>
+                    <a:xfrm>
+                      <a:off x="0" y="0"/>
                       <a:ext cx="5760720" cy="4561205"/>
                     </a:xfrm>
                     <a:prstGeom prst="rect">
@@ -1816,8 +1819,6 @@
           </wp:inline>
         </w:drawing>
       </w:r>
-      <w:bookmarkStart w:id="0" w:name="_GoBack"/>
-      <w:bookmarkEnd w:id="0"/>
     </w:p>
     <w:p>
       <w:pPr>
@@ -1879,6 +1880,12 @@
       </w:pPr>
     </w:p>
     <w:sectPr>
+      <w:headerReference w:type="even" r:id="rId14"/>
+      <w:headerReference w:type="default" r:id="rId15"/>
+      <w:footerReference w:type="even" r:id="rId16"/>
+      <w:footerReference w:type="default" r:id="rId17"/>
+      <w:headerReference w:type="first" r:id="rId18"/>
+      <w:footerReference w:type="first" r:id="rId19"/>
       <w:pgSz w:w="11906" w:h="16838"/>
       <w:pgMar w:top="1417" w:right="1417" w:bottom="1417" w:left="1417" w:header="708" w:footer="708" w:gutter="0"/>
       <w:cols w:space="708"/>
@@ -1886,6 +1893,150 @@
     </w:sectPr>
   </w:body>
 </w:document>
+</file>
+
+<file path=word/endnotes.xml><?xml version="1.0" encoding="utf-8"?>
+<w:endnotes xmlns:wpc="http://schemas.microsoft.com/office/word/2010/wordprocessingCanvas" xmlns:cx="http://schemas.microsoft.com/office/drawing/2014/chartex" xmlns:cx1="http://schemas.microsoft.com/office/drawing/2015/9/8/chartex" xmlns:cx2="http://schemas.microsoft.com/office/drawing/2015/10/21/chartex" xmlns:cx3="http://schemas.microsoft.com/office/drawing/2016/5/9/chartex" xmlns:cx4="http://schemas.microsoft.com/office/drawing/2016/5/10/chartex" xmlns:cx5="http://schemas.microsoft.com/office/drawing/2016/5/11/chartex" xmlns:cx6="http://schemas.microsoft.com/office/drawing/2016/5/12/chartex" xmlns:cx7="http://schemas.microsoft.com/office/drawing/2016/5/13/chartex" xmlns:cx8="http://schemas.microsoft.com/office/drawing/2016/5/14/chartex" xmlns:mc="http://schemas.openxmlformats.org/markup-compatibility/2006" xmlns:aink="http://schemas.microsoft.com/office/drawing/2016/ink" xmlns:am3d="http://schemas.microsoft.com/office/drawing/2017/model3d" xmlns:o="urn:schemas-microsoft-com:office:office" xmlns:r="http://schemas.openxmlformats.org/officeDocument/2006/relationships" xmlns:m="http://schemas.openxmlformats.org/officeDocument/2006/math" xmlns:v="urn:schemas-microsoft-com:vml" xmlns:wp14="http://schemas.microsoft.com/office/word/2010/wordprocessingDrawing" xmlns:wp="http://schemas.openxmlformats.org/drawingml/2006/wordprocessingDrawing" xmlns:w10="urn:schemas-microsoft-com:office:word" xmlns:w="http://schemas.openxmlformats.org/wordprocessingml/2006/main" xmlns:w14="http://schemas.microsoft.com/office/word/2010/wordml" xmlns:w15="http://schemas.microsoft.com/office/word/2012/wordml" xmlns:w16cid="http://schemas.microsoft.com/office/word/2016/wordml/cid" xmlns:w16se="http://schemas.microsoft.com/office/word/2015/wordml/symex" xmlns:wpg="http://schemas.microsoft.com/office/word/2010/wordprocessingGroup" xmlns:wpi="http://schemas.microsoft.com/office/word/2010/wordprocessingInk" xmlns:wne="http://schemas.microsoft.com/office/word/2006/wordml" xmlns:wps="http://schemas.microsoft.com/office/word/2010/wordprocessingShape" mc:Ignorable="w14 w15 w16se w16cid wp14">
+  <w:endnote w:type="separator" w:id="-1">
+    <w:p>
+      <w:pPr>
+        <w:spacing w:after="0" w:line="240" w:lineRule="auto"/>
+      </w:pPr>
+      <w:r>
+        <w:separator/>
+      </w:r>
+    </w:p>
+  </w:endnote>
+  <w:endnote w:type="continuationSeparator" w:id="0">
+    <w:p>
+      <w:pPr>
+        <w:spacing w:after="0" w:line="240" w:lineRule="auto"/>
+      </w:pPr>
+      <w:r>
+        <w:continuationSeparator/>
+      </w:r>
+    </w:p>
+  </w:endnote>
+</w:endnotes>
+</file>
+
+<file path=word/footer1.xml><?xml version="1.0" encoding="utf-8"?>
+<w:ftr xmlns:wpc="http://schemas.microsoft.com/office/word/2010/wordprocessingCanvas" xmlns:cx="http://schemas.microsoft.com/office/drawing/2014/chartex" xmlns:cx1="http://schemas.microsoft.com/office/drawing/2015/9/8/chartex" xmlns:cx2="http://schemas.microsoft.com/office/drawing/2015/10/21/chartex" xmlns:cx3="http://schemas.microsoft.com/office/drawing/2016/5/9/chartex" xmlns:cx4="http://schemas.microsoft.com/office/drawing/2016/5/10/chartex" xmlns:cx5="http://schemas.microsoft.com/office/drawing/2016/5/11/chartex" xmlns:cx6="http://schemas.microsoft.com/office/drawing/2016/5/12/chartex" xmlns:cx7="http://schemas.microsoft.com/office/drawing/2016/5/13/chartex" xmlns:cx8="http://schemas.microsoft.com/office/drawing/2016/5/14/chartex" xmlns:mc="http://schemas.openxmlformats.org/markup-compatibility/2006" xmlns:aink="http://schemas.microsoft.com/office/drawing/2016/ink" xmlns:am3d="http://schemas.microsoft.com/office/drawing/2017/model3d" xmlns:o="urn:schemas-microsoft-com:office:office" xmlns:r="http://schemas.openxmlformats.org/officeDocument/2006/relationships" xmlns:m="http://schemas.openxmlformats.org/officeDocument/2006/math" xmlns:v="urn:schemas-microsoft-com:vml" xmlns:wp14="http://schemas.microsoft.com/office/word/2010/wordprocessingDrawing" xmlns:wp="http://schemas.openxmlformats.org/drawingml/2006/wordprocessingDrawing" xmlns:w10="urn:schemas-microsoft-com:office:word" xmlns:w="http://schemas.openxmlformats.org/wordprocessingml/2006/main" xmlns:w14="http://schemas.microsoft.com/office/word/2010/wordml" xmlns:w15="http://schemas.microsoft.com/office/word/2012/wordml" xmlns:w16cid="http://schemas.microsoft.com/office/word/2016/wordml/cid" xmlns:w16se="http://schemas.microsoft.com/office/word/2015/wordml/symex" xmlns:wpg="http://schemas.microsoft.com/office/word/2010/wordprocessingGroup" xmlns:wpi="http://schemas.microsoft.com/office/word/2010/wordprocessingInk" xmlns:wne="http://schemas.microsoft.com/office/word/2006/wordml" xmlns:wps="http://schemas.microsoft.com/office/word/2010/wordprocessingShape" mc:Ignorable="w14 w15 w16se w16cid wp14">
+  <w:p>
+    <w:pPr>
+      <w:pStyle w:val="llb"/>
+    </w:pPr>
+  </w:p>
+</w:ftr>
+</file>
+
+<file path=word/footer2.xml><?xml version="1.0" encoding="utf-8"?>
+<w:ftr xmlns:wpc="http://schemas.microsoft.com/office/word/2010/wordprocessingCanvas" xmlns:cx="http://schemas.microsoft.com/office/drawing/2014/chartex" xmlns:cx1="http://schemas.microsoft.com/office/drawing/2015/9/8/chartex" xmlns:cx2="http://schemas.microsoft.com/office/drawing/2015/10/21/chartex" xmlns:cx3="http://schemas.microsoft.com/office/drawing/2016/5/9/chartex" xmlns:cx4="http://schemas.microsoft.com/office/drawing/2016/5/10/chartex" xmlns:cx5="http://schemas.microsoft.com/office/drawing/2016/5/11/chartex" xmlns:cx6="http://schemas.microsoft.com/office/drawing/2016/5/12/chartex" xmlns:cx7="http://schemas.microsoft.com/office/drawing/2016/5/13/chartex" xmlns:cx8="http://schemas.microsoft.com/office/drawing/2016/5/14/chartex" xmlns:mc="http://schemas.openxmlformats.org/markup-compatibility/2006" xmlns:aink="http://schemas.microsoft.com/office/drawing/2016/ink" xmlns:am3d="http://schemas.microsoft.com/office/drawing/2017/model3d" xmlns:o="urn:schemas-microsoft-com:office:office" xmlns:r="http://schemas.openxmlformats.org/officeDocument/2006/relationships" xmlns:m="http://schemas.openxmlformats.org/officeDocument/2006/math" xmlns:v="urn:schemas-microsoft-com:vml" xmlns:wp14="http://schemas.microsoft.com/office/word/2010/wordprocessingDrawing" xmlns:wp="http://schemas.openxmlformats.org/drawingml/2006/wordprocessingDrawing" xmlns:w10="urn:schemas-microsoft-com:office:word" xmlns:w="http://schemas.openxmlformats.org/wordprocessingml/2006/main" xmlns:w14="http://schemas.microsoft.com/office/word/2010/wordml" xmlns:w15="http://schemas.microsoft.com/office/word/2012/wordml" xmlns:w16cid="http://schemas.microsoft.com/office/word/2016/wordml/cid" xmlns:w16se="http://schemas.microsoft.com/office/word/2015/wordml/symex" xmlns:wpg="http://schemas.microsoft.com/office/word/2010/wordprocessingGroup" xmlns:wpi="http://schemas.microsoft.com/office/word/2010/wordprocessingInk" xmlns:wne="http://schemas.microsoft.com/office/word/2006/wordml" xmlns:wps="http://schemas.microsoft.com/office/word/2010/wordprocessingShape" mc:Ignorable="w14 w15 w16se w16cid wp14">
+  <w:sdt>
+    <w:sdtPr>
+      <w:id w:val="261805978"/>
+      <w:docPartObj>
+        <w:docPartGallery w:val="Page Numbers (Bottom of Page)"/>
+        <w:docPartUnique/>
+      </w:docPartObj>
+    </w:sdtPr>
+    <w:sdtContent>
+      <w:bookmarkStart w:id="0" w:name="_GoBack" w:displacedByCustomXml="prev"/>
+      <w:bookmarkEnd w:id="0" w:displacedByCustomXml="prev"/>
+      <w:p>
+        <w:pPr>
+          <w:pStyle w:val="llb"/>
+          <w:jc w:val="center"/>
+        </w:pPr>
+        <w:r>
+          <w:fldChar w:fldCharType="begin"/>
+        </w:r>
+        <w:r>
+          <w:instrText>PAGE   \* MERGEFORMAT</w:instrText>
+        </w:r>
+        <w:r>
+          <w:fldChar w:fldCharType="separate"/>
+        </w:r>
+        <w:r>
+          <w:t>2</w:t>
+        </w:r>
+        <w:r>
+          <w:fldChar w:fldCharType="end"/>
+        </w:r>
+      </w:p>
+    </w:sdtContent>
+  </w:sdt>
+  <w:p>
+    <w:pPr>
+      <w:pStyle w:val="llb"/>
+    </w:pPr>
+  </w:p>
+</w:ftr>
+</file>
+
+<file path=word/footer3.xml><?xml version="1.0" encoding="utf-8"?>
+<w:ftr xmlns:wpc="http://schemas.microsoft.com/office/word/2010/wordprocessingCanvas" xmlns:cx="http://schemas.microsoft.com/office/drawing/2014/chartex" xmlns:cx1="http://schemas.microsoft.com/office/drawing/2015/9/8/chartex" xmlns:cx2="http://schemas.microsoft.com/office/drawing/2015/10/21/chartex" xmlns:cx3="http://schemas.microsoft.com/office/drawing/2016/5/9/chartex" xmlns:cx4="http://schemas.microsoft.com/office/drawing/2016/5/10/chartex" xmlns:cx5="http://schemas.microsoft.com/office/drawing/2016/5/11/chartex" xmlns:cx6="http://schemas.microsoft.com/office/drawing/2016/5/12/chartex" xmlns:cx7="http://schemas.microsoft.com/office/drawing/2016/5/13/chartex" xmlns:cx8="http://schemas.microsoft.com/office/drawing/2016/5/14/chartex" xmlns:mc="http://schemas.openxmlformats.org/markup-compatibility/2006" xmlns:aink="http://schemas.microsoft.com/office/drawing/2016/ink" xmlns:am3d="http://schemas.microsoft.com/office/drawing/2017/model3d" xmlns:o="urn:schemas-microsoft-com:office:office" xmlns:r="http://schemas.openxmlformats.org/officeDocument/2006/relationships" xmlns:m="http://schemas.openxmlformats.org/officeDocument/2006/math" xmlns:v="urn:schemas-microsoft-com:vml" xmlns:wp14="http://schemas.microsoft.com/office/word/2010/wordprocessingDrawing" xmlns:wp="http://schemas.openxmlformats.org/drawingml/2006/wordprocessingDrawing" xmlns:w10="urn:schemas-microsoft-com:office:word" xmlns:w="http://schemas.openxmlformats.org/wordprocessingml/2006/main" xmlns:w14="http://schemas.microsoft.com/office/word/2010/wordml" xmlns:w15="http://schemas.microsoft.com/office/word/2012/wordml" xmlns:w16cid="http://schemas.microsoft.com/office/word/2016/wordml/cid" xmlns:w16se="http://schemas.microsoft.com/office/word/2015/wordml/symex" xmlns:wpg="http://schemas.microsoft.com/office/word/2010/wordprocessingGroup" xmlns:wpi="http://schemas.microsoft.com/office/word/2010/wordprocessingInk" xmlns:wne="http://schemas.microsoft.com/office/word/2006/wordml" xmlns:wps="http://schemas.microsoft.com/office/word/2010/wordprocessingShape" mc:Ignorable="w14 w15 w16se w16cid wp14">
+  <w:p>
+    <w:pPr>
+      <w:pStyle w:val="llb"/>
+    </w:pPr>
+  </w:p>
+</w:ftr>
+</file>
+
+<file path=word/footnotes.xml><?xml version="1.0" encoding="utf-8"?>
+<w:footnotes xmlns:wpc="http://schemas.microsoft.com/office/word/2010/wordprocessingCanvas" xmlns:cx="http://schemas.microsoft.com/office/drawing/2014/chartex" xmlns:cx1="http://schemas.microsoft.com/office/drawing/2015/9/8/chartex" xmlns:cx2="http://schemas.microsoft.com/office/drawing/2015/10/21/chartex" xmlns:cx3="http://schemas.microsoft.com/office/drawing/2016/5/9/chartex" xmlns:cx4="http://schemas.microsoft.com/office/drawing/2016/5/10/chartex" xmlns:cx5="http://schemas.microsoft.com/office/drawing/2016/5/11/chartex" xmlns:cx6="http://schemas.microsoft.com/office/drawing/2016/5/12/chartex" xmlns:cx7="http://schemas.microsoft.com/office/drawing/2016/5/13/chartex" xmlns:cx8="http://schemas.microsoft.com/office/drawing/2016/5/14/chartex" xmlns:mc="http://schemas.openxmlformats.org/markup-compatibility/2006" xmlns:aink="http://schemas.microsoft.com/office/drawing/2016/ink" xmlns:am3d="http://schemas.microsoft.com/office/drawing/2017/model3d" xmlns:o="urn:schemas-microsoft-com:office:office" xmlns:r="http://schemas.openxmlformats.org/officeDocument/2006/relationships" xmlns:m="http://schemas.openxmlformats.org/officeDocument/2006/math" xmlns:v="urn:schemas-microsoft-com:vml" xmlns:wp14="http://schemas.microsoft.com/office/word/2010/wordprocessingDrawing" xmlns:wp="http://schemas.openxmlformats.org/drawingml/2006/wordprocessingDrawing" xmlns:w10="urn:schemas-microsoft-com:office:word" xmlns:w="http://schemas.openxmlformats.org/wordprocessingml/2006/main" xmlns:w14="http://schemas.microsoft.com/office/word/2010/wordml" xmlns:w15="http://schemas.microsoft.com/office/word/2012/wordml" xmlns:w16cid="http://schemas.microsoft.com/office/word/2016/wordml/cid" xmlns:w16se="http://schemas.microsoft.com/office/word/2015/wordml/symex" xmlns:wpg="http://schemas.microsoft.com/office/word/2010/wordprocessingGroup" xmlns:wpi="http://schemas.microsoft.com/office/word/2010/wordprocessingInk" xmlns:wne="http://schemas.microsoft.com/office/word/2006/wordml" xmlns:wps="http://schemas.microsoft.com/office/word/2010/wordprocessingShape" mc:Ignorable="w14 w15 w16se w16cid wp14">
+  <w:footnote w:type="separator" w:id="-1">
+    <w:p>
+      <w:pPr>
+        <w:spacing w:after="0" w:line="240" w:lineRule="auto"/>
+      </w:pPr>
+      <w:r>
+        <w:separator/>
+      </w:r>
+    </w:p>
+  </w:footnote>
+  <w:footnote w:type="continuationSeparator" w:id="0">
+    <w:p>
+      <w:pPr>
+        <w:spacing w:after="0" w:line="240" w:lineRule="auto"/>
+      </w:pPr>
+      <w:r>
+        <w:continuationSeparator/>
+      </w:r>
+    </w:p>
+  </w:footnote>
+</w:footnotes>
+</file>
+
+<file path=word/header1.xml><?xml version="1.0" encoding="utf-8"?>
+<w:hdr xmlns:wpc="http://schemas.microsoft.com/office/word/2010/wordprocessingCanvas" xmlns:cx="http://schemas.microsoft.com/office/drawing/2014/chartex" xmlns:cx1="http://schemas.microsoft.com/office/drawing/2015/9/8/chartex" xmlns:cx2="http://schemas.microsoft.com/office/drawing/2015/10/21/chartex" xmlns:cx3="http://schemas.microsoft.com/office/drawing/2016/5/9/chartex" xmlns:cx4="http://schemas.microsoft.com/office/drawing/2016/5/10/chartex" xmlns:cx5="http://schemas.microsoft.com/office/drawing/2016/5/11/chartex" xmlns:cx6="http://schemas.microsoft.com/office/drawing/2016/5/12/chartex" xmlns:cx7="http://schemas.microsoft.com/office/drawing/2016/5/13/chartex" xmlns:cx8="http://schemas.microsoft.com/office/drawing/2016/5/14/chartex" xmlns:mc="http://schemas.openxmlformats.org/markup-compatibility/2006" xmlns:aink="http://schemas.microsoft.com/office/drawing/2016/ink" xmlns:am3d="http://schemas.microsoft.com/office/drawing/2017/model3d" xmlns:o="urn:schemas-microsoft-com:office:office" xmlns:r="http://schemas.openxmlformats.org/officeDocument/2006/relationships" xmlns:m="http://schemas.openxmlformats.org/officeDocument/2006/math" xmlns:v="urn:schemas-microsoft-com:vml" xmlns:wp14="http://schemas.microsoft.com/office/word/2010/wordprocessingDrawing" xmlns:wp="http://schemas.openxmlformats.org/drawingml/2006/wordprocessingDrawing" xmlns:w10="urn:schemas-microsoft-com:office:word" xmlns:w="http://schemas.openxmlformats.org/wordprocessingml/2006/main" xmlns:w14="http://schemas.microsoft.com/office/word/2010/wordml" xmlns:w15="http://schemas.microsoft.com/office/word/2012/wordml" xmlns:w16cid="http://schemas.microsoft.com/office/word/2016/wordml/cid" xmlns:w16se="http://schemas.microsoft.com/office/word/2015/wordml/symex" xmlns:wpg="http://schemas.microsoft.com/office/word/2010/wordprocessingGroup" xmlns:wpi="http://schemas.microsoft.com/office/word/2010/wordprocessingInk" xmlns:wne="http://schemas.microsoft.com/office/word/2006/wordml" xmlns:wps="http://schemas.microsoft.com/office/word/2010/wordprocessingShape" mc:Ignorable="w14 w15 w16se w16cid wp14">
+  <w:p>
+    <w:pPr>
+      <w:pStyle w:val="lfej"/>
+    </w:pPr>
+  </w:p>
+</w:hdr>
+</file>
+
+<file path=word/header2.xml><?xml version="1.0" encoding="utf-8"?>
+<w:hdr xmlns:wpc="http://schemas.microsoft.com/office/word/2010/wordprocessingCanvas" xmlns:cx="http://schemas.microsoft.com/office/drawing/2014/chartex" xmlns:cx1="http://schemas.microsoft.com/office/drawing/2015/9/8/chartex" xmlns:cx2="http://schemas.microsoft.com/office/drawing/2015/10/21/chartex" xmlns:cx3="http://schemas.microsoft.com/office/drawing/2016/5/9/chartex" xmlns:cx4="http://schemas.microsoft.com/office/drawing/2016/5/10/chartex" xmlns:cx5="http://schemas.microsoft.com/office/drawing/2016/5/11/chartex" xmlns:cx6="http://schemas.microsoft.com/office/drawing/2016/5/12/chartex" xmlns:cx7="http://schemas.microsoft.com/office/drawing/2016/5/13/chartex" xmlns:cx8="http://schemas.microsoft.com/office/drawing/2016/5/14/chartex" xmlns:mc="http://schemas.openxmlformats.org/markup-compatibility/2006" xmlns:aink="http://schemas.microsoft.com/office/drawing/2016/ink" xmlns:am3d="http://schemas.microsoft.com/office/drawing/2017/model3d" xmlns:o="urn:schemas-microsoft-com:office:office" xmlns:r="http://schemas.openxmlformats.org/officeDocument/2006/relationships" xmlns:m="http://schemas.openxmlformats.org/officeDocument/2006/math" xmlns:v="urn:schemas-microsoft-com:vml" xmlns:wp14="http://schemas.microsoft.com/office/word/2010/wordprocessingDrawing" xmlns:wp="http://schemas.openxmlformats.org/drawingml/2006/wordprocessingDrawing" xmlns:w10="urn:schemas-microsoft-com:office:word" xmlns:w="http://schemas.openxmlformats.org/wordprocessingml/2006/main" xmlns:w14="http://schemas.microsoft.com/office/word/2010/wordml" xmlns:w15="http://schemas.microsoft.com/office/word/2012/wordml" xmlns:w16cid="http://schemas.microsoft.com/office/word/2016/wordml/cid" xmlns:w16se="http://schemas.microsoft.com/office/word/2015/wordml/symex" xmlns:wpg="http://schemas.microsoft.com/office/word/2010/wordprocessingGroup" xmlns:wpi="http://schemas.microsoft.com/office/word/2010/wordprocessingInk" xmlns:wne="http://schemas.microsoft.com/office/word/2006/wordml" xmlns:wps="http://schemas.microsoft.com/office/word/2010/wordprocessingShape" mc:Ignorable="w14 w15 w16se w16cid wp14">
+  <w:p>
+    <w:pPr>
+      <w:pStyle w:val="lfej"/>
+    </w:pPr>
+  </w:p>
+</w:hdr>
+</file>
+
+<file path=word/header3.xml><?xml version="1.0" encoding="utf-8"?>
+<w:hdr xmlns:wpc="http://schemas.microsoft.com/office/word/2010/wordprocessingCanvas" xmlns:cx="http://schemas.microsoft.com/office/drawing/2014/chartex" xmlns:cx1="http://schemas.microsoft.com/office/drawing/2015/9/8/chartex" xmlns:cx2="http://schemas.microsoft.com/office/drawing/2015/10/21/chartex" xmlns:cx3="http://schemas.microsoft.com/office/drawing/2016/5/9/chartex" xmlns:cx4="http://schemas.microsoft.com/office/drawing/2016/5/10/chartex" xmlns:cx5="http://schemas.microsoft.com/office/drawing/2016/5/11/chartex" xmlns:cx6="http://schemas.microsoft.com/office/drawing/2016/5/12/chartex" xmlns:cx7="http://schemas.microsoft.com/office/drawing/2016/5/13/chartex" xmlns:cx8="http://schemas.microsoft.com/office/drawing/2016/5/14/chartex" xmlns:mc="http://schemas.openxmlformats.org/markup-compatibility/2006" xmlns:aink="http://schemas.microsoft.com/office/drawing/2016/ink" xmlns:am3d="http://schemas.microsoft.com/office/drawing/2017/model3d" xmlns:o="urn:schemas-microsoft-com:office:office" xmlns:r="http://schemas.openxmlformats.org/officeDocument/2006/relationships" xmlns:m="http://schemas.openxmlformats.org/officeDocument/2006/math" xmlns:v="urn:schemas-microsoft-com:vml" xmlns:wp14="http://schemas.microsoft.com/office/word/2010/wordprocessingDrawing" xmlns:wp="http://schemas.openxmlformats.org/drawingml/2006/wordprocessingDrawing" xmlns:w10="urn:schemas-microsoft-com:office:word" xmlns:w="http://schemas.openxmlformats.org/wordprocessingml/2006/main" xmlns:w14="http://schemas.microsoft.com/office/word/2010/wordml" xmlns:w15="http://schemas.microsoft.com/office/word/2012/wordml" xmlns:w16cid="http://schemas.microsoft.com/office/word/2016/wordml/cid" xmlns:w16se="http://schemas.microsoft.com/office/word/2015/wordml/symex" xmlns:wpg="http://schemas.microsoft.com/office/word/2010/wordprocessingGroup" xmlns:wpi="http://schemas.microsoft.com/office/word/2010/wordprocessingInk" xmlns:wne="http://schemas.microsoft.com/office/word/2006/wordml" xmlns:wps="http://schemas.microsoft.com/office/word/2010/wordprocessingShape" mc:Ignorable="w14 w15 w16se w16cid wp14">
+  <w:p>
+    <w:pPr>
+      <w:pStyle w:val="lfej"/>
+    </w:pPr>
+  </w:p>
+</w:hdr>
 </file>
 
 <file path=word/numbering.xml><?xml version="1.0" encoding="utf-8"?>
@@ -4002,6 +4153,50 @@
       <w:shd w:val="clear" w:color="auto" w:fill="E1DFDD"/>
     </w:rPr>
   </w:style>
+  <w:style w:type="paragraph" w:styleId="lfej">
+    <w:name w:val="header"/>
+    <w:basedOn w:val="Norml"/>
+    <w:link w:val="lfejChar"/>
+    <w:uiPriority w:val="99"/>
+    <w:unhideWhenUsed/>
+    <w:rsid w:val="00E7063B"/>
+    <w:pPr>
+      <w:tabs>
+        <w:tab w:val="center" w:pos="4536"/>
+        <w:tab w:val="right" w:pos="9072"/>
+      </w:tabs>
+      <w:spacing w:after="0" w:line="240" w:lineRule="auto"/>
+    </w:pPr>
+  </w:style>
+  <w:style w:type="character" w:customStyle="1" w:styleId="lfejChar">
+    <w:name w:val="Élőfej Char"/>
+    <w:basedOn w:val="Bekezdsalapbettpusa"/>
+    <w:link w:val="lfej"/>
+    <w:uiPriority w:val="99"/>
+    <w:rsid w:val="00E7063B"/>
+  </w:style>
+  <w:style w:type="paragraph" w:styleId="llb">
+    <w:name w:val="footer"/>
+    <w:basedOn w:val="Norml"/>
+    <w:link w:val="llbChar"/>
+    <w:uiPriority w:val="99"/>
+    <w:unhideWhenUsed/>
+    <w:rsid w:val="00E7063B"/>
+    <w:pPr>
+      <w:tabs>
+        <w:tab w:val="center" w:pos="4536"/>
+        <w:tab w:val="right" w:pos="9072"/>
+      </w:tabs>
+      <w:spacing w:after="0" w:line="240" w:lineRule="auto"/>
+    </w:pPr>
+  </w:style>
+  <w:style w:type="character" w:customStyle="1" w:styleId="llbChar">
+    <w:name w:val="Élőláb Char"/>
+    <w:basedOn w:val="Bekezdsalapbettpusa"/>
+    <w:link w:val="llb"/>
+    <w:uiPriority w:val="99"/>
+    <w:rsid w:val="00E7063B"/>
+  </w:style>
 </w:styles>
 </file>
 

--- a/docs/tests/Tesztelési Dokumentáció - Asztalfoglalás.docx
+++ b/docs/tests/Tesztelési Dokumentáció - Asztalfoglalás.docx
@@ -1,6 +1,6 @@
 
 <file path=word/document.xml><?xml version="1.0" encoding="utf-8"?>
-<w:document xmlns:wpc="http://schemas.microsoft.com/office/word/2010/wordprocessingCanvas" xmlns:cx="http://schemas.microsoft.com/office/drawing/2014/chartex" xmlns:cx1="http://schemas.microsoft.com/office/drawing/2015/9/8/chartex" xmlns:cx2="http://schemas.microsoft.com/office/drawing/2015/10/21/chartex" xmlns:cx3="http://schemas.microsoft.com/office/drawing/2016/5/9/chartex" xmlns:cx4="http://schemas.microsoft.com/office/drawing/2016/5/10/chartex" xmlns:cx5="http://schemas.microsoft.com/office/drawing/2016/5/11/chartex" xmlns:cx6="http://schemas.microsoft.com/office/drawing/2016/5/12/chartex" xmlns:cx7="http://schemas.microsoft.com/office/drawing/2016/5/13/chartex" xmlns:cx8="http://schemas.microsoft.com/office/drawing/2016/5/14/chartex" xmlns:mc="http://schemas.openxmlformats.org/markup-compatibility/2006" xmlns:aink="http://schemas.microsoft.com/office/drawing/2016/ink" xmlns:am3d="http://schemas.microsoft.com/office/drawing/2017/model3d" xmlns:o="urn:schemas-microsoft-com:office:office" xmlns:r="http://schemas.openxmlformats.org/officeDocument/2006/relationships" xmlns:m="http://schemas.openxmlformats.org/officeDocument/2006/math" xmlns:v="urn:schemas-microsoft-com:vml" xmlns:wp14="http://schemas.microsoft.com/office/word/2010/wordprocessingDrawing" xmlns:wp="http://schemas.openxmlformats.org/drawingml/2006/wordprocessingDrawing" xmlns:w10="urn:schemas-microsoft-com:office:word" xmlns:w="http://schemas.openxmlformats.org/wordprocessingml/2006/main" xmlns:w14="http://schemas.microsoft.com/office/word/2010/wordml" xmlns:w15="http://schemas.microsoft.com/office/word/2012/wordml" xmlns:w16cid="http://schemas.microsoft.com/office/word/2016/wordml/cid" xmlns:w16se="http://schemas.microsoft.com/office/word/2015/wordml/symex" xmlns:wpg="http://schemas.microsoft.com/office/word/2010/wordprocessingGroup" xmlns:wpi="http://schemas.microsoft.com/office/word/2010/wordprocessingInk" xmlns:wne="http://schemas.microsoft.com/office/word/2006/wordml" xmlns:wps="http://schemas.microsoft.com/office/word/2010/wordprocessingShape" mc:Ignorable="w14 w15 w16se w16cid wp14">
+<w:document xmlns:wpc="http://schemas.microsoft.com/office/word/2010/wordprocessingCanvas" xmlns:cx="http://schemas.microsoft.com/office/drawing/2014/chartex" xmlns:cx1="http://schemas.microsoft.com/office/drawing/2015/9/8/chartex" xmlns:cx2="http://schemas.microsoft.com/office/drawing/2015/10/21/chartex" xmlns:cx3="http://schemas.microsoft.com/office/drawing/2016/5/9/chartex" xmlns:cx4="http://schemas.microsoft.com/office/drawing/2016/5/10/chartex" xmlns:cx5="http://schemas.microsoft.com/office/drawing/2016/5/11/chartex" xmlns:cx6="http://schemas.microsoft.com/office/drawing/2016/5/12/chartex" xmlns:cx7="http://schemas.microsoft.com/office/drawing/2016/5/13/chartex" xmlns:cx8="http://schemas.microsoft.com/office/drawing/2016/5/14/chartex" xmlns:mc="http://schemas.openxmlformats.org/markup-compatibility/2006" xmlns:aink="http://schemas.microsoft.com/office/drawing/2016/ink" xmlns:am3d="http://schemas.microsoft.com/office/drawing/2017/model3d" xmlns:o="urn:schemas-microsoft-com:office:office" xmlns:oel="http://schemas.microsoft.com/office/2019/extlst" xmlns:r="http://schemas.openxmlformats.org/officeDocument/2006/relationships" xmlns:m="http://schemas.openxmlformats.org/officeDocument/2006/math" xmlns:v="urn:schemas-microsoft-com:vml" xmlns:wp14="http://schemas.microsoft.com/office/word/2010/wordprocessingDrawing" xmlns:wp="http://schemas.openxmlformats.org/drawingml/2006/wordprocessingDrawing" xmlns:w10="urn:schemas-microsoft-com:office:word" xmlns:w="http://schemas.openxmlformats.org/wordprocessingml/2006/main" xmlns:w14="http://schemas.microsoft.com/office/word/2010/wordml" xmlns:w15="http://schemas.microsoft.com/office/word/2012/wordml" xmlns:w16cex="http://schemas.microsoft.com/office/word/2018/wordml/cex" xmlns:w16cid="http://schemas.microsoft.com/office/word/2016/wordml/cid" xmlns:w16="http://schemas.microsoft.com/office/word/2018/wordml" xmlns:w16du="http://schemas.microsoft.com/office/word/2023/wordml/word16du" xmlns:w16sdtdh="http://schemas.microsoft.com/office/word/2020/wordml/sdtdatahash" xmlns:w16sdtfl="http://schemas.microsoft.com/office/word/2024/wordml/sdtformatlock" xmlns:w16se="http://schemas.microsoft.com/office/word/2015/wordml/symex" xmlns:wpg="http://schemas.microsoft.com/office/word/2010/wordprocessingGroup" xmlns:wpi="http://schemas.microsoft.com/office/word/2010/wordprocessingInk" xmlns:wne="http://schemas.microsoft.com/office/word/2006/wordml" xmlns:wps="http://schemas.microsoft.com/office/word/2010/wordprocessingShape" mc:Ignorable="w14 w15 w16se w16cid w16 w16cex w16sdtdh w16sdtfl w16du wp14">
   <w:body>
     <w:p>
       <w:pPr>
@@ -28,20 +28,32 @@
           <w:szCs w:val="36"/>
           <w:lang w:eastAsia="hu-HU"/>
         </w:rPr>
-        <w:t>Tesztelési Dokumentáció – Asztalfoglalás</w:t>
-      </w:r>
-    </w:p>
-    <w:p>
-      <w:pPr>
-        <w:shd w:val="clear" w:color="auto" w:fill="FFFFFF"/>
-        <w:spacing w:before="100" w:beforeAutospacing="1" w:after="100" w:afterAutospacing="1" w:line="360" w:lineRule="auto"/>
-        <w:jc w:val="both"/>
-        <w:outlineLvl w:val="2"/>
+        <w:t xml:space="preserve">Tesztelési Dokumentáció – </w:t>
+      </w:r>
+      <w:r>
         <w:rPr>
           <w:rFonts w:ascii="Arial" w:eastAsia="Times New Roman" w:hAnsi="Arial" w:cs="Arial"/>
           <w:b/>
           <w:bCs/>
           <w:color w:val="222222"/>
+          <w:sz w:val="36"/>
+          <w:szCs w:val="36"/>
+          <w:lang w:eastAsia="hu-HU"/>
+        </w:rPr>
+        <w:t>Rendelés</w:t>
+      </w:r>
+    </w:p>
+    <w:p>
+      <w:pPr>
+        <w:shd w:val="clear" w:color="auto" w:fill="FFFFFF"/>
+        <w:spacing w:before="100" w:beforeAutospacing="1" w:after="100" w:afterAutospacing="1" w:line="360" w:lineRule="auto"/>
+        <w:jc w:val="both"/>
+        <w:outlineLvl w:val="2"/>
+        <w:rPr>
+          <w:rFonts w:ascii="Arial" w:eastAsia="Times New Roman" w:hAnsi="Arial" w:cs="Arial"/>
+          <w:b/>
+          <w:bCs/>
+          <w:color w:val="222222"/>
           <w:sz w:val="27"/>
           <w:szCs w:val="27"/>
           <w:lang w:eastAsia="hu-HU"/>
@@ -81,7 +93,27 @@
           <w:szCs w:val="24"/>
           <w:lang w:eastAsia="hu-HU"/>
         </w:rPr>
-        <w:t>Ez a dokumentum az asztalfoglalási űrlap tesztelési eredményeit tartalmazza. A cél az űrlap működésének ellenőrzése, beleértve az adatok megfelelő mentését, a validációk működését és a hibakezelést.</w:t>
+        <w:t xml:space="preserve">Ez a dokumentum az </w:t>
+      </w:r>
+      <w:r>
+        <w:rPr>
+          <w:rFonts w:ascii="Arial" w:eastAsia="Times New Roman" w:hAnsi="Arial" w:cs="Arial"/>
+          <w:color w:val="222222"/>
+          <w:sz w:val="24"/>
+          <w:szCs w:val="24"/>
+          <w:lang w:eastAsia="hu-HU"/>
+        </w:rPr>
+        <w:t>rendelés</w:t>
+      </w:r>
+      <w:r>
+        <w:rPr>
+          <w:rFonts w:ascii="Arial" w:eastAsia="Times New Roman" w:hAnsi="Arial" w:cs="Arial"/>
+          <w:color w:val="222222"/>
+          <w:sz w:val="24"/>
+          <w:szCs w:val="24"/>
+          <w:lang w:eastAsia="hu-HU"/>
+        </w:rPr>
+        <w:t xml:space="preserve"> űrlap tesztelési eredményeit tartalmazza. A cél az űrlap működésének ellenőrzése, beleértve az adatok megfelelő mentését, a validációk működését és a hibakezelést.</w:t>
       </w:r>
     </w:p>
     <w:p>
@@ -233,20 +265,8 @@
           <w:szCs w:val="24"/>
           <w:lang w:eastAsia="hu-HU"/>
         </w:rPr>
-        <w:t xml:space="preserve">: </w:t>
-      </w:r>
-      <w:proofErr w:type="spellStart"/>
-      <w:r>
-        <w:rPr>
-          <w:rFonts w:ascii="Arial" w:eastAsia="Times New Roman" w:hAnsi="Arial" w:cs="Arial"/>
-          <w:color w:val="222222"/>
-          <w:sz w:val="24"/>
-          <w:szCs w:val="24"/>
-          <w:lang w:eastAsia="hu-HU"/>
-        </w:rPr>
-        <w:t>AngularJS</w:t>
-      </w:r>
-      <w:proofErr w:type="spellEnd"/>
+        <w:t>: AngularJS</w:t>
+      </w:r>
     </w:p>
     <w:p>
       <w:pPr>
@@ -286,29 +306,7 @@
           <w:szCs w:val="24"/>
           <w:lang w:eastAsia="hu-HU"/>
         </w:rPr>
-        <w:t xml:space="preserve">: Node.js és </w:t>
-      </w:r>
-      <w:proofErr w:type="spellStart"/>
-      <w:r>
-        <w:rPr>
-          <w:rFonts w:ascii="Arial" w:eastAsia="Times New Roman" w:hAnsi="Arial" w:cs="Arial"/>
-          <w:color w:val="222222"/>
-          <w:sz w:val="24"/>
-          <w:szCs w:val="24"/>
-          <w:lang w:eastAsia="hu-HU"/>
-        </w:rPr>
-        <w:t>MySQL</w:t>
-      </w:r>
-      <w:proofErr w:type="spellEnd"/>
-      <w:r>
-        <w:rPr>
-          <w:rFonts w:ascii="Arial" w:eastAsia="Times New Roman" w:hAnsi="Arial" w:cs="Arial"/>
-          <w:color w:val="222222"/>
-          <w:sz w:val="24"/>
-          <w:szCs w:val="24"/>
-          <w:lang w:eastAsia="hu-HU"/>
-        </w:rPr>
-        <w:t xml:space="preserve"> adatbázis</w:t>
+        <w:t>: Node.js és MySQL adatbázis</w:t>
       </w:r>
     </w:p>
     <w:p>
@@ -448,7 +446,7 @@
           <w:lang w:eastAsia="hu-HU"/>
         </w:rPr>
         <w:drawing>
-          <wp:inline distT="0" distB="0" distL="0" distR="0" wp14:anchorId="2076CE88" wp14:editId="33194B61">
+          <wp:inline distT="0" distB="0" distL="0" distR="0" wp14:anchorId="606293AF" wp14:editId="40C8892D">
             <wp:extent cx="5760720" cy="2892425"/>
             <wp:effectExtent l="0" t="0" r="0" b="3175"/>
             <wp:docPr id="1" name="Kép 1"/>
@@ -955,7 +953,7 @@
           <w:lang w:eastAsia="hu-HU"/>
         </w:rPr>
         <w:drawing>
-          <wp:inline distT="0" distB="0" distL="0" distR="0" wp14:anchorId="5116F2CB" wp14:editId="786D3F9E">
+          <wp:inline distT="0" distB="0" distL="0" distR="0" wp14:anchorId="68434CB3" wp14:editId="78E2688F">
             <wp:extent cx="5760720" cy="2883535"/>
             <wp:effectExtent l="0" t="0" r="0" b="0"/>
             <wp:docPr id="2" name="Kép 2"/>
@@ -1154,7 +1152,7 @@
           <w:lang w:eastAsia="hu-HU"/>
         </w:rPr>
         <w:drawing>
-          <wp:inline distT="0" distB="0" distL="0" distR="0" wp14:anchorId="679F88CC" wp14:editId="388FC647">
+          <wp:inline distT="0" distB="0" distL="0" distR="0" wp14:anchorId="20D2279E" wp14:editId="3946A101">
             <wp:extent cx="5760720" cy="1334135"/>
             <wp:effectExtent l="0" t="0" r="0" b="0"/>
             <wp:docPr id="4" name="Kép 4"/>
@@ -1461,7 +1459,7 @@
         </w:rPr>
         <w:lastRenderedPageBreak/>
         <w:drawing>
-          <wp:inline distT="0" distB="0" distL="0" distR="0" wp14:anchorId="4048ABA6" wp14:editId="3EEDD865">
+          <wp:inline distT="0" distB="0" distL="0" distR="0" wp14:anchorId="659B7D93" wp14:editId="192D64EB">
             <wp:extent cx="5760720" cy="2878455"/>
             <wp:effectExtent l="0" t="0" r="0" b="0"/>
             <wp:docPr id="3" name="Kép 3"/>
@@ -1520,7 +1518,7 @@
           <w:lang w:eastAsia="hu-HU"/>
         </w:rPr>
         <w:drawing>
-          <wp:inline distT="0" distB="0" distL="0" distR="0" wp14:anchorId="1FB80F38" wp14:editId="395FE2EB">
+          <wp:inline distT="0" distB="0" distL="0" distR="0" wp14:anchorId="7D855027" wp14:editId="7E60DEA0">
             <wp:extent cx="5760720" cy="1211580"/>
             <wp:effectExtent l="0" t="0" r="0" b="7620"/>
             <wp:docPr id="5" name="Kép 5"/>
@@ -1651,29 +1649,7 @@
           <w:szCs w:val="24"/>
           <w:lang w:eastAsia="hu-HU"/>
         </w:rPr>
-        <w:t>Hibás email cím megadása (pl. „</w:t>
-      </w:r>
-      <w:proofErr w:type="spellStart"/>
-      <w:r>
-        <w:rPr>
-          <w:rFonts w:ascii="Arial" w:eastAsia="Times New Roman" w:hAnsi="Arial" w:cs="Arial"/>
-          <w:color w:val="222222"/>
-          <w:sz w:val="24"/>
-          <w:szCs w:val="24"/>
-          <w:lang w:eastAsia="hu-HU"/>
-        </w:rPr>
-        <w:t>teszt@invalid</w:t>
-      </w:r>
-      <w:proofErr w:type="spellEnd"/>
-      <w:r>
-        <w:rPr>
-          <w:rFonts w:ascii="Arial" w:eastAsia="Times New Roman" w:hAnsi="Arial" w:cs="Arial"/>
-          <w:color w:val="222222"/>
-          <w:sz w:val="24"/>
-          <w:szCs w:val="24"/>
-          <w:lang w:eastAsia="hu-HU"/>
-        </w:rPr>
-        <w:t>”).</w:t>
+        <w:t>Hibás email cím megadása (pl. „teszt@invalid”).</w:t>
       </w:r>
     </w:p>
     <w:p>
@@ -1784,7 +1760,7 @@
         </w:rPr>
         <w:lastRenderedPageBreak/>
         <w:drawing>
-          <wp:inline distT="0" distB="0" distL="0" distR="0" wp14:anchorId="58CC6C2B" wp14:editId="341E7ACA">
+          <wp:inline distT="0" distB="0" distL="0" distR="0" wp14:anchorId="6549A712" wp14:editId="559B3C9F">
             <wp:extent cx="5760720" cy="4561205"/>
             <wp:effectExtent l="0" t="0" r="0" b="0"/>
             <wp:docPr id="6" name="Kép 6"/>
@@ -1896,7 +1872,7 @@
 </file>
 
 <file path=word/endnotes.xml><?xml version="1.0" encoding="utf-8"?>
-<w:endnotes xmlns:wpc="http://schemas.microsoft.com/office/word/2010/wordprocessingCanvas" xmlns:cx="http://schemas.microsoft.com/office/drawing/2014/chartex" xmlns:cx1="http://schemas.microsoft.com/office/drawing/2015/9/8/chartex" xmlns:cx2="http://schemas.microsoft.com/office/drawing/2015/10/21/chartex" xmlns:cx3="http://schemas.microsoft.com/office/drawing/2016/5/9/chartex" xmlns:cx4="http://schemas.microsoft.com/office/drawing/2016/5/10/chartex" xmlns:cx5="http://schemas.microsoft.com/office/drawing/2016/5/11/chartex" xmlns:cx6="http://schemas.microsoft.com/office/drawing/2016/5/12/chartex" xmlns:cx7="http://schemas.microsoft.com/office/drawing/2016/5/13/chartex" xmlns:cx8="http://schemas.microsoft.com/office/drawing/2016/5/14/chartex" xmlns:mc="http://schemas.openxmlformats.org/markup-compatibility/2006" xmlns:aink="http://schemas.microsoft.com/office/drawing/2016/ink" xmlns:am3d="http://schemas.microsoft.com/office/drawing/2017/model3d" xmlns:o="urn:schemas-microsoft-com:office:office" xmlns:r="http://schemas.openxmlformats.org/officeDocument/2006/relationships" xmlns:m="http://schemas.openxmlformats.org/officeDocument/2006/math" xmlns:v="urn:schemas-microsoft-com:vml" xmlns:wp14="http://schemas.microsoft.com/office/word/2010/wordprocessingDrawing" xmlns:wp="http://schemas.openxmlformats.org/drawingml/2006/wordprocessingDrawing" xmlns:w10="urn:schemas-microsoft-com:office:word" xmlns:w="http://schemas.openxmlformats.org/wordprocessingml/2006/main" xmlns:w14="http://schemas.microsoft.com/office/word/2010/wordml" xmlns:w15="http://schemas.microsoft.com/office/word/2012/wordml" xmlns:w16cid="http://schemas.microsoft.com/office/word/2016/wordml/cid" xmlns:w16se="http://schemas.microsoft.com/office/word/2015/wordml/symex" xmlns:wpg="http://schemas.microsoft.com/office/word/2010/wordprocessingGroup" xmlns:wpi="http://schemas.microsoft.com/office/word/2010/wordprocessingInk" xmlns:wne="http://schemas.microsoft.com/office/word/2006/wordml" xmlns:wps="http://schemas.microsoft.com/office/word/2010/wordprocessingShape" mc:Ignorable="w14 w15 w16se w16cid wp14">
+<w:endnotes xmlns:wpc="http://schemas.microsoft.com/office/word/2010/wordprocessingCanvas" xmlns:cx="http://schemas.microsoft.com/office/drawing/2014/chartex" xmlns:cx1="http://schemas.microsoft.com/office/drawing/2015/9/8/chartex" xmlns:cx2="http://schemas.microsoft.com/office/drawing/2015/10/21/chartex" xmlns:cx3="http://schemas.microsoft.com/office/drawing/2016/5/9/chartex" xmlns:cx4="http://schemas.microsoft.com/office/drawing/2016/5/10/chartex" xmlns:cx5="http://schemas.microsoft.com/office/drawing/2016/5/11/chartex" xmlns:cx6="http://schemas.microsoft.com/office/drawing/2016/5/12/chartex" xmlns:cx7="http://schemas.microsoft.com/office/drawing/2016/5/13/chartex" xmlns:cx8="http://schemas.microsoft.com/office/drawing/2016/5/14/chartex" xmlns:mc="http://schemas.openxmlformats.org/markup-compatibility/2006" xmlns:aink="http://schemas.microsoft.com/office/drawing/2016/ink" xmlns:am3d="http://schemas.microsoft.com/office/drawing/2017/model3d" xmlns:o="urn:schemas-microsoft-com:office:office" xmlns:oel="http://schemas.microsoft.com/office/2019/extlst" xmlns:r="http://schemas.openxmlformats.org/officeDocument/2006/relationships" xmlns:m="http://schemas.openxmlformats.org/officeDocument/2006/math" xmlns:v="urn:schemas-microsoft-com:vml" xmlns:wp14="http://schemas.microsoft.com/office/word/2010/wordprocessingDrawing" xmlns:wp="http://schemas.openxmlformats.org/drawingml/2006/wordprocessingDrawing" xmlns:w10="urn:schemas-microsoft-com:office:word" xmlns:w="http://schemas.openxmlformats.org/wordprocessingml/2006/main" xmlns:w14="http://schemas.microsoft.com/office/word/2010/wordml" xmlns:w15="http://schemas.microsoft.com/office/word/2012/wordml" xmlns:w16cex="http://schemas.microsoft.com/office/word/2018/wordml/cex" xmlns:w16cid="http://schemas.microsoft.com/office/word/2016/wordml/cid" xmlns:w16="http://schemas.microsoft.com/office/word/2018/wordml" xmlns:w16du="http://schemas.microsoft.com/office/word/2023/wordml/word16du" xmlns:w16sdtdh="http://schemas.microsoft.com/office/word/2020/wordml/sdtdatahash" xmlns:w16sdtfl="http://schemas.microsoft.com/office/word/2024/wordml/sdtformatlock" xmlns:w16se="http://schemas.microsoft.com/office/word/2015/wordml/symex" xmlns:wpg="http://schemas.microsoft.com/office/word/2010/wordprocessingGroup" xmlns:wpi="http://schemas.microsoft.com/office/word/2010/wordprocessingInk" xmlns:wne="http://schemas.microsoft.com/office/word/2006/wordml" xmlns:wps="http://schemas.microsoft.com/office/word/2010/wordprocessingShape" mc:Ignorable="w14 w15 w16se w16cid w16 w16cex w16sdtdh w16sdtfl w16du wp14">
   <w:endnote w:type="separator" w:id="-1">
     <w:p>
       <w:pPr>
@@ -1921,7 +1897,7 @@
 </file>
 
 <file path=word/footer1.xml><?xml version="1.0" encoding="utf-8"?>
-<w:ftr xmlns:wpc="http://schemas.microsoft.com/office/word/2010/wordprocessingCanvas" xmlns:cx="http://schemas.microsoft.com/office/drawing/2014/chartex" xmlns:cx1="http://schemas.microsoft.com/office/drawing/2015/9/8/chartex" xmlns:cx2="http://schemas.microsoft.com/office/drawing/2015/10/21/chartex" xmlns:cx3="http://schemas.microsoft.com/office/drawing/2016/5/9/chartex" xmlns:cx4="http://schemas.microsoft.com/office/drawing/2016/5/10/chartex" xmlns:cx5="http://schemas.microsoft.com/office/drawing/2016/5/11/chartex" xmlns:cx6="http://schemas.microsoft.com/office/drawing/2016/5/12/chartex" xmlns:cx7="http://schemas.microsoft.com/office/drawing/2016/5/13/chartex" xmlns:cx8="http://schemas.microsoft.com/office/drawing/2016/5/14/chartex" xmlns:mc="http://schemas.openxmlformats.org/markup-compatibility/2006" xmlns:aink="http://schemas.microsoft.com/office/drawing/2016/ink" xmlns:am3d="http://schemas.microsoft.com/office/drawing/2017/model3d" xmlns:o="urn:schemas-microsoft-com:office:office" xmlns:r="http://schemas.openxmlformats.org/officeDocument/2006/relationships" xmlns:m="http://schemas.openxmlformats.org/officeDocument/2006/math" xmlns:v="urn:schemas-microsoft-com:vml" xmlns:wp14="http://schemas.microsoft.com/office/word/2010/wordprocessingDrawing" xmlns:wp="http://schemas.openxmlformats.org/drawingml/2006/wordprocessingDrawing" xmlns:w10="urn:schemas-microsoft-com:office:word" xmlns:w="http://schemas.openxmlformats.org/wordprocessingml/2006/main" xmlns:w14="http://schemas.microsoft.com/office/word/2010/wordml" xmlns:w15="http://schemas.microsoft.com/office/word/2012/wordml" xmlns:w16cid="http://schemas.microsoft.com/office/word/2016/wordml/cid" xmlns:w16se="http://schemas.microsoft.com/office/word/2015/wordml/symex" xmlns:wpg="http://schemas.microsoft.com/office/word/2010/wordprocessingGroup" xmlns:wpi="http://schemas.microsoft.com/office/word/2010/wordprocessingInk" xmlns:wne="http://schemas.microsoft.com/office/word/2006/wordml" xmlns:wps="http://schemas.microsoft.com/office/word/2010/wordprocessingShape" mc:Ignorable="w14 w15 w16se w16cid wp14">
+<w:ftr xmlns:wpc="http://schemas.microsoft.com/office/word/2010/wordprocessingCanvas" xmlns:cx="http://schemas.microsoft.com/office/drawing/2014/chartex" xmlns:cx1="http://schemas.microsoft.com/office/drawing/2015/9/8/chartex" xmlns:cx2="http://schemas.microsoft.com/office/drawing/2015/10/21/chartex" xmlns:cx3="http://schemas.microsoft.com/office/drawing/2016/5/9/chartex" xmlns:cx4="http://schemas.microsoft.com/office/drawing/2016/5/10/chartex" xmlns:cx5="http://schemas.microsoft.com/office/drawing/2016/5/11/chartex" xmlns:cx6="http://schemas.microsoft.com/office/drawing/2016/5/12/chartex" xmlns:cx7="http://schemas.microsoft.com/office/drawing/2016/5/13/chartex" xmlns:cx8="http://schemas.microsoft.com/office/drawing/2016/5/14/chartex" xmlns:mc="http://schemas.openxmlformats.org/markup-compatibility/2006" xmlns:aink="http://schemas.microsoft.com/office/drawing/2016/ink" xmlns:am3d="http://schemas.microsoft.com/office/drawing/2017/model3d" xmlns:o="urn:schemas-microsoft-com:office:office" xmlns:oel="http://schemas.microsoft.com/office/2019/extlst" xmlns:r="http://schemas.openxmlformats.org/officeDocument/2006/relationships" xmlns:m="http://schemas.openxmlformats.org/officeDocument/2006/math" xmlns:v="urn:schemas-microsoft-com:vml" xmlns:wp14="http://schemas.microsoft.com/office/word/2010/wordprocessingDrawing" xmlns:wp="http://schemas.openxmlformats.org/drawingml/2006/wordprocessingDrawing" xmlns:w10="urn:schemas-microsoft-com:office:word" xmlns:w="http://schemas.openxmlformats.org/wordprocessingml/2006/main" xmlns:w14="http://schemas.microsoft.com/office/word/2010/wordml" xmlns:w15="http://schemas.microsoft.com/office/word/2012/wordml" xmlns:w16cex="http://schemas.microsoft.com/office/word/2018/wordml/cex" xmlns:w16cid="http://schemas.microsoft.com/office/word/2016/wordml/cid" xmlns:w16="http://schemas.microsoft.com/office/word/2018/wordml" xmlns:w16du="http://schemas.microsoft.com/office/word/2023/wordml/word16du" xmlns:w16sdtdh="http://schemas.microsoft.com/office/word/2020/wordml/sdtdatahash" xmlns:w16sdtfl="http://schemas.microsoft.com/office/word/2024/wordml/sdtformatlock" xmlns:w16se="http://schemas.microsoft.com/office/word/2015/wordml/symex" xmlns:wpg="http://schemas.microsoft.com/office/word/2010/wordprocessingGroup" xmlns:wpi="http://schemas.microsoft.com/office/word/2010/wordprocessingInk" xmlns:wne="http://schemas.microsoft.com/office/word/2006/wordml" xmlns:wps="http://schemas.microsoft.com/office/word/2010/wordprocessingShape" mc:Ignorable="w14 w15 w16se w16cid w16 w16cex w16sdtdh w16sdtfl w16du wp14">
   <w:p>
     <w:pPr>
       <w:pStyle w:val="llb"/>
@@ -1931,7 +1907,7 @@
 </file>
 
 <file path=word/footer2.xml><?xml version="1.0" encoding="utf-8"?>
-<w:ftr xmlns:wpc="http://schemas.microsoft.com/office/word/2010/wordprocessingCanvas" xmlns:cx="http://schemas.microsoft.com/office/drawing/2014/chartex" xmlns:cx1="http://schemas.microsoft.com/office/drawing/2015/9/8/chartex" xmlns:cx2="http://schemas.microsoft.com/office/drawing/2015/10/21/chartex" xmlns:cx3="http://schemas.microsoft.com/office/drawing/2016/5/9/chartex" xmlns:cx4="http://schemas.microsoft.com/office/drawing/2016/5/10/chartex" xmlns:cx5="http://schemas.microsoft.com/office/drawing/2016/5/11/chartex" xmlns:cx6="http://schemas.microsoft.com/office/drawing/2016/5/12/chartex" xmlns:cx7="http://schemas.microsoft.com/office/drawing/2016/5/13/chartex" xmlns:cx8="http://schemas.microsoft.com/office/drawing/2016/5/14/chartex" xmlns:mc="http://schemas.openxmlformats.org/markup-compatibility/2006" xmlns:aink="http://schemas.microsoft.com/office/drawing/2016/ink" xmlns:am3d="http://schemas.microsoft.com/office/drawing/2017/model3d" xmlns:o="urn:schemas-microsoft-com:office:office" xmlns:r="http://schemas.openxmlformats.org/officeDocument/2006/relationships" xmlns:m="http://schemas.openxmlformats.org/officeDocument/2006/math" xmlns:v="urn:schemas-microsoft-com:vml" xmlns:wp14="http://schemas.microsoft.com/office/word/2010/wordprocessingDrawing" xmlns:wp="http://schemas.openxmlformats.org/drawingml/2006/wordprocessingDrawing" xmlns:w10="urn:schemas-microsoft-com:office:word" xmlns:w="http://schemas.openxmlformats.org/wordprocessingml/2006/main" xmlns:w14="http://schemas.microsoft.com/office/word/2010/wordml" xmlns:w15="http://schemas.microsoft.com/office/word/2012/wordml" xmlns:w16cid="http://schemas.microsoft.com/office/word/2016/wordml/cid" xmlns:w16se="http://schemas.microsoft.com/office/word/2015/wordml/symex" xmlns:wpg="http://schemas.microsoft.com/office/word/2010/wordprocessingGroup" xmlns:wpi="http://schemas.microsoft.com/office/word/2010/wordprocessingInk" xmlns:wne="http://schemas.microsoft.com/office/word/2006/wordml" xmlns:wps="http://schemas.microsoft.com/office/word/2010/wordprocessingShape" mc:Ignorable="w14 w15 w16se w16cid wp14">
+<w:ftr xmlns:wpc="http://schemas.microsoft.com/office/word/2010/wordprocessingCanvas" xmlns:cx="http://schemas.microsoft.com/office/drawing/2014/chartex" xmlns:cx1="http://schemas.microsoft.com/office/drawing/2015/9/8/chartex" xmlns:cx2="http://schemas.microsoft.com/office/drawing/2015/10/21/chartex" xmlns:cx3="http://schemas.microsoft.com/office/drawing/2016/5/9/chartex" xmlns:cx4="http://schemas.microsoft.com/office/drawing/2016/5/10/chartex" xmlns:cx5="http://schemas.microsoft.com/office/drawing/2016/5/11/chartex" xmlns:cx6="http://schemas.microsoft.com/office/drawing/2016/5/12/chartex" xmlns:cx7="http://schemas.microsoft.com/office/drawing/2016/5/13/chartex" xmlns:cx8="http://schemas.microsoft.com/office/drawing/2016/5/14/chartex" xmlns:mc="http://schemas.openxmlformats.org/markup-compatibility/2006" xmlns:aink="http://schemas.microsoft.com/office/drawing/2016/ink" xmlns:am3d="http://schemas.microsoft.com/office/drawing/2017/model3d" xmlns:o="urn:schemas-microsoft-com:office:office" xmlns:oel="http://schemas.microsoft.com/office/2019/extlst" xmlns:r="http://schemas.openxmlformats.org/officeDocument/2006/relationships" xmlns:m="http://schemas.openxmlformats.org/officeDocument/2006/math" xmlns:v="urn:schemas-microsoft-com:vml" xmlns:wp14="http://schemas.microsoft.com/office/word/2010/wordprocessingDrawing" xmlns:wp="http://schemas.openxmlformats.org/drawingml/2006/wordprocessingDrawing" xmlns:w10="urn:schemas-microsoft-com:office:word" xmlns:w="http://schemas.openxmlformats.org/wordprocessingml/2006/main" xmlns:w14="http://schemas.microsoft.com/office/word/2010/wordml" xmlns:w15="http://schemas.microsoft.com/office/word/2012/wordml" xmlns:w16cex="http://schemas.microsoft.com/office/word/2018/wordml/cex" xmlns:w16cid="http://schemas.microsoft.com/office/word/2016/wordml/cid" xmlns:w16="http://schemas.microsoft.com/office/word/2018/wordml" xmlns:w16du="http://schemas.microsoft.com/office/word/2023/wordml/word16du" xmlns:w16sdtdh="http://schemas.microsoft.com/office/word/2020/wordml/sdtdatahash" xmlns:w16sdtfl="http://schemas.microsoft.com/office/word/2024/wordml/sdtformatlock" xmlns:w16se="http://schemas.microsoft.com/office/word/2015/wordml/symex" xmlns:wpg="http://schemas.microsoft.com/office/word/2010/wordprocessingGroup" xmlns:wpi="http://schemas.microsoft.com/office/word/2010/wordprocessingInk" xmlns:wne="http://schemas.microsoft.com/office/word/2006/wordml" xmlns:wps="http://schemas.microsoft.com/office/word/2010/wordprocessingShape" mc:Ignorable="w14 w15 w16se w16cid w16 w16cex w16sdtdh w16sdtfl w16du wp14">
   <w:sdt>
     <w:sdtPr>
       <w:id w:val="261805978"/>
@@ -1941,8 +1917,6 @@
       </w:docPartObj>
     </w:sdtPr>
     <w:sdtContent>
-      <w:bookmarkStart w:id="0" w:name="_GoBack" w:displacedByCustomXml="prev"/>
-      <w:bookmarkEnd w:id="0" w:displacedByCustomXml="prev"/>
       <w:p>
         <w:pPr>
           <w:pStyle w:val="llb"/>
@@ -1975,7 +1949,7 @@
 </file>
 
 <file path=word/footer3.xml><?xml version="1.0" encoding="utf-8"?>
-<w:ftr xmlns:wpc="http://schemas.microsoft.com/office/word/2010/wordprocessingCanvas" xmlns:cx="http://schemas.microsoft.com/office/drawing/2014/chartex" xmlns:cx1="http://schemas.microsoft.com/office/drawing/2015/9/8/chartex" xmlns:cx2="http://schemas.microsoft.com/office/drawing/2015/10/21/chartex" xmlns:cx3="http://schemas.microsoft.com/office/drawing/2016/5/9/chartex" xmlns:cx4="http://schemas.microsoft.com/office/drawing/2016/5/10/chartex" xmlns:cx5="http://schemas.microsoft.com/office/drawing/2016/5/11/chartex" xmlns:cx6="http://schemas.microsoft.com/office/drawing/2016/5/12/chartex" xmlns:cx7="http://schemas.microsoft.com/office/drawing/2016/5/13/chartex" xmlns:cx8="http://schemas.microsoft.com/office/drawing/2016/5/14/chartex" xmlns:mc="http://schemas.openxmlformats.org/markup-compatibility/2006" xmlns:aink="http://schemas.microsoft.com/office/drawing/2016/ink" xmlns:am3d="http://schemas.microsoft.com/office/drawing/2017/model3d" xmlns:o="urn:schemas-microsoft-com:office:office" xmlns:r="http://schemas.openxmlformats.org/officeDocument/2006/relationships" xmlns:m="http://schemas.openxmlformats.org/officeDocument/2006/math" xmlns:v="urn:schemas-microsoft-com:vml" xmlns:wp14="http://schemas.microsoft.com/office/word/2010/wordprocessingDrawing" xmlns:wp="http://schemas.openxmlformats.org/drawingml/2006/wordprocessingDrawing" xmlns:w10="urn:schemas-microsoft-com:office:word" xmlns:w="http://schemas.openxmlformats.org/wordprocessingml/2006/main" xmlns:w14="http://schemas.microsoft.com/office/word/2010/wordml" xmlns:w15="http://schemas.microsoft.com/office/word/2012/wordml" xmlns:w16cid="http://schemas.microsoft.com/office/word/2016/wordml/cid" xmlns:w16se="http://schemas.microsoft.com/office/word/2015/wordml/symex" xmlns:wpg="http://schemas.microsoft.com/office/word/2010/wordprocessingGroup" xmlns:wpi="http://schemas.microsoft.com/office/word/2010/wordprocessingInk" xmlns:wne="http://schemas.microsoft.com/office/word/2006/wordml" xmlns:wps="http://schemas.microsoft.com/office/word/2010/wordprocessingShape" mc:Ignorable="w14 w15 w16se w16cid wp14">
+<w:ftr xmlns:wpc="http://schemas.microsoft.com/office/word/2010/wordprocessingCanvas" xmlns:cx="http://schemas.microsoft.com/office/drawing/2014/chartex" xmlns:cx1="http://schemas.microsoft.com/office/drawing/2015/9/8/chartex" xmlns:cx2="http://schemas.microsoft.com/office/drawing/2015/10/21/chartex" xmlns:cx3="http://schemas.microsoft.com/office/drawing/2016/5/9/chartex" xmlns:cx4="http://schemas.microsoft.com/office/drawing/2016/5/10/chartex" xmlns:cx5="http://schemas.microsoft.com/office/drawing/2016/5/11/chartex" xmlns:cx6="http://schemas.microsoft.com/office/drawing/2016/5/12/chartex" xmlns:cx7="http://schemas.microsoft.com/office/drawing/2016/5/13/chartex" xmlns:cx8="http://schemas.microsoft.com/office/drawing/2016/5/14/chartex" xmlns:mc="http://schemas.openxmlformats.org/markup-compatibility/2006" xmlns:aink="http://schemas.microsoft.com/office/drawing/2016/ink" xmlns:am3d="http://schemas.microsoft.com/office/drawing/2017/model3d" xmlns:o="urn:schemas-microsoft-com:office:office" xmlns:oel="http://schemas.microsoft.com/office/2019/extlst" xmlns:r="http://schemas.openxmlformats.org/officeDocument/2006/relationships" xmlns:m="http://schemas.openxmlformats.org/officeDocument/2006/math" xmlns:v="urn:schemas-microsoft-com:vml" xmlns:wp14="http://schemas.microsoft.com/office/word/2010/wordprocessingDrawing" xmlns:wp="http://schemas.openxmlformats.org/drawingml/2006/wordprocessingDrawing" xmlns:w10="urn:schemas-microsoft-com:office:word" xmlns:w="http://schemas.openxmlformats.org/wordprocessingml/2006/main" xmlns:w14="http://schemas.microsoft.com/office/word/2010/wordml" xmlns:w15="http://schemas.microsoft.com/office/word/2012/wordml" xmlns:w16cex="http://schemas.microsoft.com/office/word/2018/wordml/cex" xmlns:w16cid="http://schemas.microsoft.com/office/word/2016/wordml/cid" xmlns:w16="http://schemas.microsoft.com/office/word/2018/wordml" xmlns:w16du="http://schemas.microsoft.com/office/word/2023/wordml/word16du" xmlns:w16sdtdh="http://schemas.microsoft.com/office/word/2020/wordml/sdtdatahash" xmlns:w16sdtfl="http://schemas.microsoft.com/office/word/2024/wordml/sdtformatlock" xmlns:w16se="http://schemas.microsoft.com/office/word/2015/wordml/symex" xmlns:wpg="http://schemas.microsoft.com/office/word/2010/wordprocessingGroup" xmlns:wpi="http://schemas.microsoft.com/office/word/2010/wordprocessingInk" xmlns:wne="http://schemas.microsoft.com/office/word/2006/wordml" xmlns:wps="http://schemas.microsoft.com/office/word/2010/wordprocessingShape" mc:Ignorable="w14 w15 w16se w16cid w16 w16cex w16sdtdh w16sdtfl w16du wp14">
   <w:p>
     <w:pPr>
       <w:pStyle w:val="llb"/>
@@ -1985,7 +1959,7 @@
 </file>
 
 <file path=word/footnotes.xml><?xml version="1.0" encoding="utf-8"?>
-<w:footnotes xmlns:wpc="http://schemas.microsoft.com/office/word/2010/wordprocessingCanvas" xmlns:cx="http://schemas.microsoft.com/office/drawing/2014/chartex" xmlns:cx1="http://schemas.microsoft.com/office/drawing/2015/9/8/chartex" xmlns:cx2="http://schemas.microsoft.com/office/drawing/2015/10/21/chartex" xmlns:cx3="http://schemas.microsoft.com/office/drawing/2016/5/9/chartex" xmlns:cx4="http://schemas.microsoft.com/office/drawing/2016/5/10/chartex" xmlns:cx5="http://schemas.microsoft.com/office/drawing/2016/5/11/chartex" xmlns:cx6="http://schemas.microsoft.com/office/drawing/2016/5/12/chartex" xmlns:cx7="http://schemas.microsoft.com/office/drawing/2016/5/13/chartex" xmlns:cx8="http://schemas.microsoft.com/office/drawing/2016/5/14/chartex" xmlns:mc="http://schemas.openxmlformats.org/markup-compatibility/2006" xmlns:aink="http://schemas.microsoft.com/office/drawing/2016/ink" xmlns:am3d="http://schemas.microsoft.com/office/drawing/2017/model3d" xmlns:o="urn:schemas-microsoft-com:office:office" xmlns:r="http://schemas.openxmlformats.org/officeDocument/2006/relationships" xmlns:m="http://schemas.openxmlformats.org/officeDocument/2006/math" xmlns:v="urn:schemas-microsoft-com:vml" xmlns:wp14="http://schemas.microsoft.com/office/word/2010/wordprocessingDrawing" xmlns:wp="http://schemas.openxmlformats.org/drawingml/2006/wordprocessingDrawing" xmlns:w10="urn:schemas-microsoft-com:office:word" xmlns:w="http://schemas.openxmlformats.org/wordprocessingml/2006/main" xmlns:w14="http://schemas.microsoft.com/office/word/2010/wordml" xmlns:w15="http://schemas.microsoft.com/office/word/2012/wordml" xmlns:w16cid="http://schemas.microsoft.com/office/word/2016/wordml/cid" xmlns:w16se="http://schemas.microsoft.com/office/word/2015/wordml/symex" xmlns:wpg="http://schemas.microsoft.com/office/word/2010/wordprocessingGroup" xmlns:wpi="http://schemas.microsoft.com/office/word/2010/wordprocessingInk" xmlns:wne="http://schemas.microsoft.com/office/word/2006/wordml" xmlns:wps="http://schemas.microsoft.com/office/word/2010/wordprocessingShape" mc:Ignorable="w14 w15 w16se w16cid wp14">
+<w:footnotes xmlns:wpc="http://schemas.microsoft.com/office/word/2010/wordprocessingCanvas" xmlns:cx="http://schemas.microsoft.com/office/drawing/2014/chartex" xmlns:cx1="http://schemas.microsoft.com/office/drawing/2015/9/8/chartex" xmlns:cx2="http://schemas.microsoft.com/office/drawing/2015/10/21/chartex" xmlns:cx3="http://schemas.microsoft.com/office/drawing/2016/5/9/chartex" xmlns:cx4="http://schemas.microsoft.com/office/drawing/2016/5/10/chartex" xmlns:cx5="http://schemas.microsoft.com/office/drawing/2016/5/11/chartex" xmlns:cx6="http://schemas.microsoft.com/office/drawing/2016/5/12/chartex" xmlns:cx7="http://schemas.microsoft.com/office/drawing/2016/5/13/chartex" xmlns:cx8="http://schemas.microsoft.com/office/drawing/2016/5/14/chartex" xmlns:mc="http://schemas.openxmlformats.org/markup-compatibility/2006" xmlns:aink="http://schemas.microsoft.com/office/drawing/2016/ink" xmlns:am3d="http://schemas.microsoft.com/office/drawing/2017/model3d" xmlns:o="urn:schemas-microsoft-com:office:office" xmlns:oel="http://schemas.microsoft.com/office/2019/extlst" xmlns:r="http://schemas.openxmlformats.org/officeDocument/2006/relationships" xmlns:m="http://schemas.openxmlformats.org/officeDocument/2006/math" xmlns:v="urn:schemas-microsoft-com:vml" xmlns:wp14="http://schemas.microsoft.com/office/word/2010/wordprocessingDrawing" xmlns:wp="http://schemas.openxmlformats.org/drawingml/2006/wordprocessingDrawing" xmlns:w10="urn:schemas-microsoft-com:office:word" xmlns:w="http://schemas.openxmlformats.org/wordprocessingml/2006/main" xmlns:w14="http://schemas.microsoft.com/office/word/2010/wordml" xmlns:w15="http://schemas.microsoft.com/office/word/2012/wordml" xmlns:w16cex="http://schemas.microsoft.com/office/word/2018/wordml/cex" xmlns:w16cid="http://schemas.microsoft.com/office/word/2016/wordml/cid" xmlns:w16="http://schemas.microsoft.com/office/word/2018/wordml" xmlns:w16du="http://schemas.microsoft.com/office/word/2023/wordml/word16du" xmlns:w16sdtdh="http://schemas.microsoft.com/office/word/2020/wordml/sdtdatahash" xmlns:w16sdtfl="http://schemas.microsoft.com/office/word/2024/wordml/sdtformatlock" xmlns:w16se="http://schemas.microsoft.com/office/word/2015/wordml/symex" xmlns:wpg="http://schemas.microsoft.com/office/word/2010/wordprocessingGroup" xmlns:wpi="http://schemas.microsoft.com/office/word/2010/wordprocessingInk" xmlns:wne="http://schemas.microsoft.com/office/word/2006/wordml" xmlns:wps="http://schemas.microsoft.com/office/word/2010/wordprocessingShape" mc:Ignorable="w14 w15 w16se w16cid w16 w16cex w16sdtdh w16sdtfl w16du wp14">
   <w:footnote w:type="separator" w:id="-1">
     <w:p>
       <w:pPr>
@@ -2010,7 +1984,7 @@
 </file>
 
 <file path=word/header1.xml><?xml version="1.0" encoding="utf-8"?>
-<w:hdr xmlns:wpc="http://schemas.microsoft.com/office/word/2010/wordprocessingCanvas" xmlns:cx="http://schemas.microsoft.com/office/drawing/2014/chartex" xmlns:cx1="http://schemas.microsoft.com/office/drawing/2015/9/8/chartex" xmlns:cx2="http://schemas.microsoft.com/office/drawing/2015/10/21/chartex" xmlns:cx3="http://schemas.microsoft.com/office/drawing/2016/5/9/chartex" xmlns:cx4="http://schemas.microsoft.com/office/drawing/2016/5/10/chartex" xmlns:cx5="http://schemas.microsoft.com/office/drawing/2016/5/11/chartex" xmlns:cx6="http://schemas.microsoft.com/office/drawing/2016/5/12/chartex" xmlns:cx7="http://schemas.microsoft.com/office/drawing/2016/5/13/chartex" xmlns:cx8="http://schemas.microsoft.com/office/drawing/2016/5/14/chartex" xmlns:mc="http://schemas.openxmlformats.org/markup-compatibility/2006" xmlns:aink="http://schemas.microsoft.com/office/drawing/2016/ink" xmlns:am3d="http://schemas.microsoft.com/office/drawing/2017/model3d" xmlns:o="urn:schemas-microsoft-com:office:office" xmlns:r="http://schemas.openxmlformats.org/officeDocument/2006/relationships" xmlns:m="http://schemas.openxmlformats.org/officeDocument/2006/math" xmlns:v="urn:schemas-microsoft-com:vml" xmlns:wp14="http://schemas.microsoft.com/office/word/2010/wordprocessingDrawing" xmlns:wp="http://schemas.openxmlformats.org/drawingml/2006/wordprocessingDrawing" xmlns:w10="urn:schemas-microsoft-com:office:word" xmlns:w="http://schemas.openxmlformats.org/wordprocessingml/2006/main" xmlns:w14="http://schemas.microsoft.com/office/word/2010/wordml" xmlns:w15="http://schemas.microsoft.com/office/word/2012/wordml" xmlns:w16cid="http://schemas.microsoft.com/office/word/2016/wordml/cid" xmlns:w16se="http://schemas.microsoft.com/office/word/2015/wordml/symex" xmlns:wpg="http://schemas.microsoft.com/office/word/2010/wordprocessingGroup" xmlns:wpi="http://schemas.microsoft.com/office/word/2010/wordprocessingInk" xmlns:wne="http://schemas.microsoft.com/office/word/2006/wordml" xmlns:wps="http://schemas.microsoft.com/office/word/2010/wordprocessingShape" mc:Ignorable="w14 w15 w16se w16cid wp14">
+<w:hdr xmlns:wpc="http://schemas.microsoft.com/office/word/2010/wordprocessingCanvas" xmlns:cx="http://schemas.microsoft.com/office/drawing/2014/chartex" xmlns:cx1="http://schemas.microsoft.com/office/drawing/2015/9/8/chartex" xmlns:cx2="http://schemas.microsoft.com/office/drawing/2015/10/21/chartex" xmlns:cx3="http://schemas.microsoft.com/office/drawing/2016/5/9/chartex" xmlns:cx4="http://schemas.microsoft.com/office/drawing/2016/5/10/chartex" xmlns:cx5="http://schemas.microsoft.com/office/drawing/2016/5/11/chartex" xmlns:cx6="http://schemas.microsoft.com/office/drawing/2016/5/12/chartex" xmlns:cx7="http://schemas.microsoft.com/office/drawing/2016/5/13/chartex" xmlns:cx8="http://schemas.microsoft.com/office/drawing/2016/5/14/chartex" xmlns:mc="http://schemas.openxmlformats.org/markup-compatibility/2006" xmlns:aink="http://schemas.microsoft.com/office/drawing/2016/ink" xmlns:am3d="http://schemas.microsoft.com/office/drawing/2017/model3d" xmlns:o="urn:schemas-microsoft-com:office:office" xmlns:oel="http://schemas.microsoft.com/office/2019/extlst" xmlns:r="http://schemas.openxmlformats.org/officeDocument/2006/relationships" xmlns:m="http://schemas.openxmlformats.org/officeDocument/2006/math" xmlns:v="urn:schemas-microsoft-com:vml" xmlns:wp14="http://schemas.microsoft.com/office/word/2010/wordprocessingDrawing" xmlns:wp="http://schemas.openxmlformats.org/drawingml/2006/wordprocessingDrawing" xmlns:w10="urn:schemas-microsoft-com:office:word" xmlns:w="http://schemas.openxmlformats.org/wordprocessingml/2006/main" xmlns:w14="http://schemas.microsoft.com/office/word/2010/wordml" xmlns:w15="http://schemas.microsoft.com/office/word/2012/wordml" xmlns:w16cex="http://schemas.microsoft.com/office/word/2018/wordml/cex" xmlns:w16cid="http://schemas.microsoft.com/office/word/2016/wordml/cid" xmlns:w16="http://schemas.microsoft.com/office/word/2018/wordml" xmlns:w16du="http://schemas.microsoft.com/office/word/2023/wordml/word16du" xmlns:w16sdtdh="http://schemas.microsoft.com/office/word/2020/wordml/sdtdatahash" xmlns:w16sdtfl="http://schemas.microsoft.com/office/word/2024/wordml/sdtformatlock" xmlns:w16se="http://schemas.microsoft.com/office/word/2015/wordml/symex" xmlns:wpg="http://schemas.microsoft.com/office/word/2010/wordprocessingGroup" xmlns:wpi="http://schemas.microsoft.com/office/word/2010/wordprocessingInk" xmlns:wne="http://schemas.microsoft.com/office/word/2006/wordml" xmlns:wps="http://schemas.microsoft.com/office/word/2010/wordprocessingShape" mc:Ignorable="w14 w15 w16se w16cid w16 w16cex w16sdtdh w16sdtfl w16du wp14">
   <w:p>
     <w:pPr>
       <w:pStyle w:val="lfej"/>
@@ -2020,7 +1994,7 @@
 </file>
 
 <file path=word/header2.xml><?xml version="1.0" encoding="utf-8"?>
-<w:hdr xmlns:wpc="http://schemas.microsoft.com/office/word/2010/wordprocessingCanvas" xmlns:cx="http://schemas.microsoft.com/office/drawing/2014/chartex" xmlns:cx1="http://schemas.microsoft.com/office/drawing/2015/9/8/chartex" xmlns:cx2="http://schemas.microsoft.com/office/drawing/2015/10/21/chartex" xmlns:cx3="http://schemas.microsoft.com/office/drawing/2016/5/9/chartex" xmlns:cx4="http://schemas.microsoft.com/office/drawing/2016/5/10/chartex" xmlns:cx5="http://schemas.microsoft.com/office/drawing/2016/5/11/chartex" xmlns:cx6="http://schemas.microsoft.com/office/drawing/2016/5/12/chartex" xmlns:cx7="http://schemas.microsoft.com/office/drawing/2016/5/13/chartex" xmlns:cx8="http://schemas.microsoft.com/office/drawing/2016/5/14/chartex" xmlns:mc="http://schemas.openxmlformats.org/markup-compatibility/2006" xmlns:aink="http://schemas.microsoft.com/office/drawing/2016/ink" xmlns:am3d="http://schemas.microsoft.com/office/drawing/2017/model3d" xmlns:o="urn:schemas-microsoft-com:office:office" xmlns:r="http://schemas.openxmlformats.org/officeDocument/2006/relationships" xmlns:m="http://schemas.openxmlformats.org/officeDocument/2006/math" xmlns:v="urn:schemas-microsoft-com:vml" xmlns:wp14="http://schemas.microsoft.com/office/word/2010/wordprocessingDrawing" xmlns:wp="http://schemas.openxmlformats.org/drawingml/2006/wordprocessingDrawing" xmlns:w10="urn:schemas-microsoft-com:office:word" xmlns:w="http://schemas.openxmlformats.org/wordprocessingml/2006/main" xmlns:w14="http://schemas.microsoft.com/office/word/2010/wordml" xmlns:w15="http://schemas.microsoft.com/office/word/2012/wordml" xmlns:w16cid="http://schemas.microsoft.com/office/word/2016/wordml/cid" xmlns:w16se="http://schemas.microsoft.com/office/word/2015/wordml/symex" xmlns:wpg="http://schemas.microsoft.com/office/word/2010/wordprocessingGroup" xmlns:wpi="http://schemas.microsoft.com/office/word/2010/wordprocessingInk" xmlns:wne="http://schemas.microsoft.com/office/word/2006/wordml" xmlns:wps="http://schemas.microsoft.com/office/word/2010/wordprocessingShape" mc:Ignorable="w14 w15 w16se w16cid wp14">
+<w:hdr xmlns:wpc="http://schemas.microsoft.com/office/word/2010/wordprocessingCanvas" xmlns:cx="http://schemas.microsoft.com/office/drawing/2014/chartex" xmlns:cx1="http://schemas.microsoft.com/office/drawing/2015/9/8/chartex" xmlns:cx2="http://schemas.microsoft.com/office/drawing/2015/10/21/chartex" xmlns:cx3="http://schemas.microsoft.com/office/drawing/2016/5/9/chartex" xmlns:cx4="http://schemas.microsoft.com/office/drawing/2016/5/10/chartex" xmlns:cx5="http://schemas.microsoft.com/office/drawing/2016/5/11/chartex" xmlns:cx6="http://schemas.microsoft.com/office/drawing/2016/5/12/chartex" xmlns:cx7="http://schemas.microsoft.com/office/drawing/2016/5/13/chartex" xmlns:cx8="http://schemas.microsoft.com/office/drawing/2016/5/14/chartex" xmlns:mc="http://schemas.openxmlformats.org/markup-compatibility/2006" xmlns:aink="http://schemas.microsoft.com/office/drawing/2016/ink" xmlns:am3d="http://schemas.microsoft.com/office/drawing/2017/model3d" xmlns:o="urn:schemas-microsoft-com:office:office" xmlns:oel="http://schemas.microsoft.com/office/2019/extlst" xmlns:r="http://schemas.openxmlformats.org/officeDocument/2006/relationships" xmlns:m="http://schemas.openxmlformats.org/officeDocument/2006/math" xmlns:v="urn:schemas-microsoft-com:vml" xmlns:wp14="http://schemas.microsoft.com/office/word/2010/wordprocessingDrawing" xmlns:wp="http://schemas.openxmlformats.org/drawingml/2006/wordprocessingDrawing" xmlns:w10="urn:schemas-microsoft-com:office:word" xmlns:w="http://schemas.openxmlformats.org/wordprocessingml/2006/main" xmlns:w14="http://schemas.microsoft.com/office/word/2010/wordml" xmlns:w15="http://schemas.microsoft.com/office/word/2012/wordml" xmlns:w16cex="http://schemas.microsoft.com/office/word/2018/wordml/cex" xmlns:w16cid="http://schemas.microsoft.com/office/word/2016/wordml/cid" xmlns:w16="http://schemas.microsoft.com/office/word/2018/wordml" xmlns:w16du="http://schemas.microsoft.com/office/word/2023/wordml/word16du" xmlns:w16sdtdh="http://schemas.microsoft.com/office/word/2020/wordml/sdtdatahash" xmlns:w16sdtfl="http://schemas.microsoft.com/office/word/2024/wordml/sdtformatlock" xmlns:w16se="http://schemas.microsoft.com/office/word/2015/wordml/symex" xmlns:wpg="http://schemas.microsoft.com/office/word/2010/wordprocessingGroup" xmlns:wpi="http://schemas.microsoft.com/office/word/2010/wordprocessingInk" xmlns:wne="http://schemas.microsoft.com/office/word/2006/wordml" xmlns:wps="http://schemas.microsoft.com/office/word/2010/wordprocessingShape" mc:Ignorable="w14 w15 w16se w16cid w16 w16cex w16sdtdh w16sdtfl w16du wp14">
   <w:p>
     <w:pPr>
       <w:pStyle w:val="lfej"/>
@@ -2030,7 +2004,7 @@
 </file>
 
 <file path=word/header3.xml><?xml version="1.0" encoding="utf-8"?>
-<w:hdr xmlns:wpc="http://schemas.microsoft.com/office/word/2010/wordprocessingCanvas" xmlns:cx="http://schemas.microsoft.com/office/drawing/2014/chartex" xmlns:cx1="http://schemas.microsoft.com/office/drawing/2015/9/8/chartex" xmlns:cx2="http://schemas.microsoft.com/office/drawing/2015/10/21/chartex" xmlns:cx3="http://schemas.microsoft.com/office/drawing/2016/5/9/chartex" xmlns:cx4="http://schemas.microsoft.com/office/drawing/2016/5/10/chartex" xmlns:cx5="http://schemas.microsoft.com/office/drawing/2016/5/11/chartex" xmlns:cx6="http://schemas.microsoft.com/office/drawing/2016/5/12/chartex" xmlns:cx7="http://schemas.microsoft.com/office/drawing/2016/5/13/chartex" xmlns:cx8="http://schemas.microsoft.com/office/drawing/2016/5/14/chartex" xmlns:mc="http://schemas.openxmlformats.org/markup-compatibility/2006" xmlns:aink="http://schemas.microsoft.com/office/drawing/2016/ink" xmlns:am3d="http://schemas.microsoft.com/office/drawing/2017/model3d" xmlns:o="urn:schemas-microsoft-com:office:office" xmlns:r="http://schemas.openxmlformats.org/officeDocument/2006/relationships" xmlns:m="http://schemas.openxmlformats.org/officeDocument/2006/math" xmlns:v="urn:schemas-microsoft-com:vml" xmlns:wp14="http://schemas.microsoft.com/office/word/2010/wordprocessingDrawing" xmlns:wp="http://schemas.openxmlformats.org/drawingml/2006/wordprocessingDrawing" xmlns:w10="urn:schemas-microsoft-com:office:word" xmlns:w="http://schemas.openxmlformats.org/wordprocessingml/2006/main" xmlns:w14="http://schemas.microsoft.com/office/word/2010/wordml" xmlns:w15="http://schemas.microsoft.com/office/word/2012/wordml" xmlns:w16cid="http://schemas.microsoft.com/office/word/2016/wordml/cid" xmlns:w16se="http://schemas.microsoft.com/office/word/2015/wordml/symex" xmlns:wpg="http://schemas.microsoft.com/office/word/2010/wordprocessingGroup" xmlns:wpi="http://schemas.microsoft.com/office/word/2010/wordprocessingInk" xmlns:wne="http://schemas.microsoft.com/office/word/2006/wordml" xmlns:wps="http://schemas.microsoft.com/office/word/2010/wordprocessingShape" mc:Ignorable="w14 w15 w16se w16cid wp14">
+<w:hdr xmlns:wpc="http://schemas.microsoft.com/office/word/2010/wordprocessingCanvas" xmlns:cx="http://schemas.microsoft.com/office/drawing/2014/chartex" xmlns:cx1="http://schemas.microsoft.com/office/drawing/2015/9/8/chartex" xmlns:cx2="http://schemas.microsoft.com/office/drawing/2015/10/21/chartex" xmlns:cx3="http://schemas.microsoft.com/office/drawing/2016/5/9/chartex" xmlns:cx4="http://schemas.microsoft.com/office/drawing/2016/5/10/chartex" xmlns:cx5="http://schemas.microsoft.com/office/drawing/2016/5/11/chartex" xmlns:cx6="http://schemas.microsoft.com/office/drawing/2016/5/12/chartex" xmlns:cx7="http://schemas.microsoft.com/office/drawing/2016/5/13/chartex" xmlns:cx8="http://schemas.microsoft.com/office/drawing/2016/5/14/chartex" xmlns:mc="http://schemas.openxmlformats.org/markup-compatibility/2006" xmlns:aink="http://schemas.microsoft.com/office/drawing/2016/ink" xmlns:am3d="http://schemas.microsoft.com/office/drawing/2017/model3d" xmlns:o="urn:schemas-microsoft-com:office:office" xmlns:oel="http://schemas.microsoft.com/office/2019/extlst" xmlns:r="http://schemas.openxmlformats.org/officeDocument/2006/relationships" xmlns:m="http://schemas.openxmlformats.org/officeDocument/2006/math" xmlns:v="urn:schemas-microsoft-com:vml" xmlns:wp14="http://schemas.microsoft.com/office/word/2010/wordprocessingDrawing" xmlns:wp="http://schemas.openxmlformats.org/drawingml/2006/wordprocessingDrawing" xmlns:w10="urn:schemas-microsoft-com:office:word" xmlns:w="http://schemas.openxmlformats.org/wordprocessingml/2006/main" xmlns:w14="http://schemas.microsoft.com/office/word/2010/wordml" xmlns:w15="http://schemas.microsoft.com/office/word/2012/wordml" xmlns:w16cex="http://schemas.microsoft.com/office/word/2018/wordml/cex" xmlns:w16cid="http://schemas.microsoft.com/office/word/2016/wordml/cid" xmlns:w16="http://schemas.microsoft.com/office/word/2018/wordml" xmlns:w16du="http://schemas.microsoft.com/office/word/2023/wordml/word16du" xmlns:w16sdtdh="http://schemas.microsoft.com/office/word/2020/wordml/sdtdatahash" xmlns:w16sdtfl="http://schemas.microsoft.com/office/word/2024/wordml/sdtformatlock" xmlns:w16se="http://schemas.microsoft.com/office/word/2015/wordml/symex" xmlns:wpg="http://schemas.microsoft.com/office/word/2010/wordprocessingGroup" xmlns:wpi="http://schemas.microsoft.com/office/word/2010/wordprocessingInk" xmlns:wne="http://schemas.microsoft.com/office/word/2006/wordml" xmlns:wps="http://schemas.microsoft.com/office/word/2010/wordprocessingShape" mc:Ignorable="w14 w15 w16se w16cid w16 w16cex w16sdtdh w16sdtfl w16du wp14">
   <w:p>
     <w:pPr>
       <w:pStyle w:val="lfej"/>
@@ -2040,7 +2014,7 @@
 </file>
 
 <file path=word/numbering.xml><?xml version="1.0" encoding="utf-8"?>
-<w:numbering xmlns:wpc="http://schemas.microsoft.com/office/word/2010/wordprocessingCanvas" xmlns:cx="http://schemas.microsoft.com/office/drawing/2014/chartex" xmlns:cx1="http://schemas.microsoft.com/office/drawing/2015/9/8/chartex" xmlns:cx2="http://schemas.microsoft.com/office/drawing/2015/10/21/chartex" xmlns:cx3="http://schemas.microsoft.com/office/drawing/2016/5/9/chartex" xmlns:cx4="http://schemas.microsoft.com/office/drawing/2016/5/10/chartex" xmlns:cx5="http://schemas.microsoft.com/office/drawing/2016/5/11/chartex" xmlns:cx6="http://schemas.microsoft.com/office/drawing/2016/5/12/chartex" xmlns:cx7="http://schemas.microsoft.com/office/drawing/2016/5/13/chartex" xmlns:cx8="http://schemas.microsoft.com/office/drawing/2016/5/14/chartex" xmlns:mc="http://schemas.openxmlformats.org/markup-compatibility/2006" xmlns:aink="http://schemas.microsoft.com/office/drawing/2016/ink" xmlns:am3d="http://schemas.microsoft.com/office/drawing/2017/model3d" xmlns:o="urn:schemas-microsoft-com:office:office" xmlns:r="http://schemas.openxmlformats.org/officeDocument/2006/relationships" xmlns:m="http://schemas.openxmlformats.org/officeDocument/2006/math" xmlns:v="urn:schemas-microsoft-com:vml" xmlns:wp14="http://schemas.microsoft.com/office/word/2010/wordprocessingDrawing" xmlns:wp="http://schemas.openxmlformats.org/drawingml/2006/wordprocessingDrawing" xmlns:w10="urn:schemas-microsoft-com:office:word" xmlns:w="http://schemas.openxmlformats.org/wordprocessingml/2006/main" xmlns:w14="http://schemas.microsoft.com/office/word/2010/wordml" xmlns:w15="http://schemas.microsoft.com/office/word/2012/wordml" xmlns:w16cid="http://schemas.microsoft.com/office/word/2016/wordml/cid" xmlns:w16se="http://schemas.microsoft.com/office/word/2015/wordml/symex" xmlns:wpg="http://schemas.microsoft.com/office/word/2010/wordprocessingGroup" xmlns:wpi="http://schemas.microsoft.com/office/word/2010/wordprocessingInk" xmlns:wne="http://schemas.microsoft.com/office/word/2006/wordml" xmlns:wps="http://schemas.microsoft.com/office/word/2010/wordprocessingShape" mc:Ignorable="w14 w15 w16se w16cid wp14">
+<w:numbering xmlns:wpc="http://schemas.microsoft.com/office/word/2010/wordprocessingCanvas" xmlns:cx="http://schemas.microsoft.com/office/drawing/2014/chartex" xmlns:cx1="http://schemas.microsoft.com/office/drawing/2015/9/8/chartex" xmlns:cx2="http://schemas.microsoft.com/office/drawing/2015/10/21/chartex" xmlns:cx3="http://schemas.microsoft.com/office/drawing/2016/5/9/chartex" xmlns:cx4="http://schemas.microsoft.com/office/drawing/2016/5/10/chartex" xmlns:cx5="http://schemas.microsoft.com/office/drawing/2016/5/11/chartex" xmlns:cx6="http://schemas.microsoft.com/office/drawing/2016/5/12/chartex" xmlns:cx7="http://schemas.microsoft.com/office/drawing/2016/5/13/chartex" xmlns:cx8="http://schemas.microsoft.com/office/drawing/2016/5/14/chartex" xmlns:mc="http://schemas.openxmlformats.org/markup-compatibility/2006" xmlns:aink="http://schemas.microsoft.com/office/drawing/2016/ink" xmlns:am3d="http://schemas.microsoft.com/office/drawing/2017/model3d" xmlns:o="urn:schemas-microsoft-com:office:office" xmlns:oel="http://schemas.microsoft.com/office/2019/extlst" xmlns:r="http://schemas.openxmlformats.org/officeDocument/2006/relationships" xmlns:m="http://schemas.openxmlformats.org/officeDocument/2006/math" xmlns:v="urn:schemas-microsoft-com:vml" xmlns:wp14="http://schemas.microsoft.com/office/word/2010/wordprocessingDrawing" xmlns:wp="http://schemas.openxmlformats.org/drawingml/2006/wordprocessingDrawing" xmlns:w10="urn:schemas-microsoft-com:office:word" xmlns:w="http://schemas.openxmlformats.org/wordprocessingml/2006/main" xmlns:w14="http://schemas.microsoft.com/office/word/2010/wordml" xmlns:w15="http://schemas.microsoft.com/office/word/2012/wordml" xmlns:w16cex="http://schemas.microsoft.com/office/word/2018/wordml/cex" xmlns:w16cid="http://schemas.microsoft.com/office/word/2016/wordml/cid" xmlns:w16="http://schemas.microsoft.com/office/word/2018/wordml" xmlns:w16du="http://schemas.microsoft.com/office/word/2023/wordml/word16du" xmlns:w16sdtdh="http://schemas.microsoft.com/office/word/2020/wordml/sdtdatahash" xmlns:w16sdtfl="http://schemas.microsoft.com/office/word/2024/wordml/sdtformatlock" xmlns:w16se="http://schemas.microsoft.com/office/word/2015/wordml/symex" xmlns:wpg="http://schemas.microsoft.com/office/word/2010/wordprocessingGroup" xmlns:wpi="http://schemas.microsoft.com/office/word/2010/wordprocessingInk" xmlns:wne="http://schemas.microsoft.com/office/word/2006/wordml" xmlns:wps="http://schemas.microsoft.com/office/word/2010/wordprocessingShape" mc:Ignorable="w14 w15 w16se w16cid w16 w16cex w16sdtdh w16sdtfl w16du wp14">
   <w:abstractNum w:abstractNumId="0" w15:restartNumberingAfterBreak="0">
     <w:nsid w:val="0C7B79A1"/>
     <w:multiLevelType w:val="multilevel"/>
@@ -3536,44 +3510,44 @@
       </w:rPr>
     </w:lvl>
   </w:abstractNum>
-  <w:num w:numId="1">
+  <w:num w:numId="1" w16cid:durableId="2077194515">
     <w:abstractNumId w:val="10"/>
   </w:num>
-  <w:num w:numId="2">
+  <w:num w:numId="2" w16cid:durableId="316878858">
     <w:abstractNumId w:val="8"/>
   </w:num>
-  <w:num w:numId="3">
+  <w:num w:numId="3" w16cid:durableId="511649750">
     <w:abstractNumId w:val="4"/>
   </w:num>
-  <w:num w:numId="4">
+  <w:num w:numId="4" w16cid:durableId="1256792211">
     <w:abstractNumId w:val="0"/>
   </w:num>
-  <w:num w:numId="5">
+  <w:num w:numId="5" w16cid:durableId="1374691242">
     <w:abstractNumId w:val="6"/>
   </w:num>
-  <w:num w:numId="6">
+  <w:num w:numId="6" w16cid:durableId="649595423">
     <w:abstractNumId w:val="9"/>
   </w:num>
-  <w:num w:numId="7">
+  <w:num w:numId="7" w16cid:durableId="1878740640">
     <w:abstractNumId w:val="7"/>
   </w:num>
-  <w:num w:numId="8">
+  <w:num w:numId="8" w16cid:durableId="1800299171">
     <w:abstractNumId w:val="2"/>
   </w:num>
-  <w:num w:numId="9">
+  <w:num w:numId="9" w16cid:durableId="1601838227">
     <w:abstractNumId w:val="1"/>
   </w:num>
-  <w:num w:numId="10">
+  <w:num w:numId="10" w16cid:durableId="2126534827">
     <w:abstractNumId w:val="5"/>
   </w:num>
-  <w:num w:numId="11">
+  <w:num w:numId="11" w16cid:durableId="484973930">
     <w:abstractNumId w:val="3"/>
   </w:num>
 </w:numbering>
 </file>
 
 <file path=word/styles.xml><?xml version="1.0" encoding="utf-8"?>
-<w:styles xmlns:mc="http://schemas.openxmlformats.org/markup-compatibility/2006" xmlns:r="http://schemas.openxmlformats.org/officeDocument/2006/relationships" xmlns:w="http://schemas.openxmlformats.org/wordprocessingml/2006/main" xmlns:w14="http://schemas.microsoft.com/office/word/2010/wordml" xmlns:w15="http://schemas.microsoft.com/office/word/2012/wordml" xmlns:w16cid="http://schemas.microsoft.com/office/word/2016/wordml/cid" xmlns:w16se="http://schemas.microsoft.com/office/word/2015/wordml/symex" mc:Ignorable="w14 w15 w16se w16cid">
+<w:styles xmlns:mc="http://schemas.openxmlformats.org/markup-compatibility/2006" xmlns:r="http://schemas.openxmlformats.org/officeDocument/2006/relationships" xmlns:w="http://schemas.openxmlformats.org/wordprocessingml/2006/main" xmlns:w14="http://schemas.microsoft.com/office/word/2010/wordml" xmlns:w15="http://schemas.microsoft.com/office/word/2012/wordml" xmlns:w16cex="http://schemas.microsoft.com/office/word/2018/wordml/cex" xmlns:w16cid="http://schemas.microsoft.com/office/word/2016/wordml/cid" xmlns:w16="http://schemas.microsoft.com/office/word/2018/wordml" xmlns:w16du="http://schemas.microsoft.com/office/word/2023/wordml/word16du" xmlns:w16sdtdh="http://schemas.microsoft.com/office/word/2020/wordml/sdtdatahash" xmlns:w16sdtfl="http://schemas.microsoft.com/office/word/2024/wordml/sdtformatlock" xmlns:w16se="http://schemas.microsoft.com/office/word/2015/wordml/symex" mc:Ignorable="w14 w15 w16se w16cid w16 w16cex w16sdtdh w16sdtfl w16du">
   <w:docDefaults>
     <w:rPrDefault>
       <w:rPr>
@@ -3589,7 +3563,7 @@
       </w:pPr>
     </w:pPrDefault>
   </w:docDefaults>
-  <w:latentStyles w:defLockedState="0" w:defUIPriority="99" w:defSemiHidden="0" w:defUnhideWhenUsed="0" w:defQFormat="0" w:count="375">
+  <w:latentStyles w:defLockedState="0" w:defUIPriority="99" w:defSemiHidden="0" w:defUnhideWhenUsed="0" w:defQFormat="0" w:count="376">
     <w:lsdException w:name="Normal" w:uiPriority="0" w:qFormat="1"/>
     <w:lsdException w:name="heading 1" w:uiPriority="9" w:qFormat="1"/>
     <w:lsdException w:name="heading 2" w:semiHidden="1" w:uiPriority="9" w:unhideWhenUsed="1" w:qFormat="1"/>
@@ -3965,6 +3939,7 @@
     <w:lsdException w:name="Smart Hyperlink" w:semiHidden="1" w:unhideWhenUsed="1"/>
     <w:lsdException w:name="Hashtag" w:semiHidden="1" w:unhideWhenUsed="1"/>
     <w:lsdException w:name="Unresolved Mention" w:semiHidden="1" w:unhideWhenUsed="1"/>
+    <w:lsdException w:name="Smart Link" w:semiHidden="1" w:unhideWhenUsed="1"/>
   </w:latentStyles>
   <w:style w:type="paragraph" w:default="1" w:styleId="Norml">
     <w:name w:val="Normal"/>

--- a/docs/tests/Tesztelési Dokumentáció - Asztalfoglalás.docx
+++ b/docs/tests/Tesztelési Dokumentáció - Asztalfoglalás.docx
@@ -1,6 +1,6 @@
 
 <file path=word/document.xml><?xml version="1.0" encoding="utf-8"?>
-<w:document xmlns:wpc="http://schemas.microsoft.com/office/word/2010/wordprocessingCanvas" xmlns:cx="http://schemas.microsoft.com/office/drawing/2014/chartex" xmlns:cx1="http://schemas.microsoft.com/office/drawing/2015/9/8/chartex" xmlns:cx2="http://schemas.microsoft.com/office/drawing/2015/10/21/chartex" xmlns:cx3="http://schemas.microsoft.com/office/drawing/2016/5/9/chartex" xmlns:cx4="http://schemas.microsoft.com/office/drawing/2016/5/10/chartex" xmlns:cx5="http://schemas.microsoft.com/office/drawing/2016/5/11/chartex" xmlns:cx6="http://schemas.microsoft.com/office/drawing/2016/5/12/chartex" xmlns:cx7="http://schemas.microsoft.com/office/drawing/2016/5/13/chartex" xmlns:cx8="http://schemas.microsoft.com/office/drawing/2016/5/14/chartex" xmlns:mc="http://schemas.openxmlformats.org/markup-compatibility/2006" xmlns:aink="http://schemas.microsoft.com/office/drawing/2016/ink" xmlns:am3d="http://schemas.microsoft.com/office/drawing/2017/model3d" xmlns:o="urn:schemas-microsoft-com:office:office" xmlns:oel="http://schemas.microsoft.com/office/2019/extlst" xmlns:r="http://schemas.openxmlformats.org/officeDocument/2006/relationships" xmlns:m="http://schemas.openxmlformats.org/officeDocument/2006/math" xmlns:v="urn:schemas-microsoft-com:vml" xmlns:wp14="http://schemas.microsoft.com/office/word/2010/wordprocessingDrawing" xmlns:wp="http://schemas.openxmlformats.org/drawingml/2006/wordprocessingDrawing" xmlns:w10="urn:schemas-microsoft-com:office:word" xmlns:w="http://schemas.openxmlformats.org/wordprocessingml/2006/main" xmlns:w14="http://schemas.microsoft.com/office/word/2010/wordml" xmlns:w15="http://schemas.microsoft.com/office/word/2012/wordml" xmlns:w16cex="http://schemas.microsoft.com/office/word/2018/wordml/cex" xmlns:w16cid="http://schemas.microsoft.com/office/word/2016/wordml/cid" xmlns:w16="http://schemas.microsoft.com/office/word/2018/wordml" xmlns:w16du="http://schemas.microsoft.com/office/word/2023/wordml/word16du" xmlns:w16sdtdh="http://schemas.microsoft.com/office/word/2020/wordml/sdtdatahash" xmlns:w16sdtfl="http://schemas.microsoft.com/office/word/2024/wordml/sdtformatlock" xmlns:w16se="http://schemas.microsoft.com/office/word/2015/wordml/symex" xmlns:wpg="http://schemas.microsoft.com/office/word/2010/wordprocessingGroup" xmlns:wpi="http://schemas.microsoft.com/office/word/2010/wordprocessingInk" xmlns:wne="http://schemas.microsoft.com/office/word/2006/wordml" xmlns:wps="http://schemas.microsoft.com/office/word/2010/wordprocessingShape" mc:Ignorable="w14 w15 w16se w16cid w16 w16cex w16sdtdh w16sdtfl w16du wp14">
+<w:document xmlns:wpc="http://schemas.microsoft.com/office/word/2010/wordprocessingCanvas" xmlns:cx="http://schemas.microsoft.com/office/drawing/2014/chartex" xmlns:cx1="http://schemas.microsoft.com/office/drawing/2015/9/8/chartex" xmlns:cx2="http://schemas.microsoft.com/office/drawing/2015/10/21/chartex" xmlns:cx3="http://schemas.microsoft.com/office/drawing/2016/5/9/chartex" xmlns:cx4="http://schemas.microsoft.com/office/drawing/2016/5/10/chartex" xmlns:cx5="http://schemas.microsoft.com/office/drawing/2016/5/11/chartex" xmlns:cx6="http://schemas.microsoft.com/office/drawing/2016/5/12/chartex" xmlns:cx7="http://schemas.microsoft.com/office/drawing/2016/5/13/chartex" xmlns:cx8="http://schemas.microsoft.com/office/drawing/2016/5/14/chartex" xmlns:mc="http://schemas.openxmlformats.org/markup-compatibility/2006" xmlns:aink="http://schemas.microsoft.com/office/drawing/2016/ink" xmlns:am3d="http://schemas.microsoft.com/office/drawing/2017/model3d" xmlns:o="urn:schemas-microsoft-com:office:office" xmlns:r="http://schemas.openxmlformats.org/officeDocument/2006/relationships" xmlns:m="http://schemas.openxmlformats.org/officeDocument/2006/math" xmlns:v="urn:schemas-microsoft-com:vml" xmlns:wp14="http://schemas.microsoft.com/office/word/2010/wordprocessingDrawing" xmlns:wp="http://schemas.openxmlformats.org/drawingml/2006/wordprocessingDrawing" xmlns:w10="urn:schemas-microsoft-com:office:word" xmlns:w="http://schemas.openxmlformats.org/wordprocessingml/2006/main" xmlns:w14="http://schemas.microsoft.com/office/word/2010/wordml" xmlns:w15="http://schemas.microsoft.com/office/word/2012/wordml" xmlns:w16cid="http://schemas.microsoft.com/office/word/2016/wordml/cid" xmlns:w16se="http://schemas.microsoft.com/office/word/2015/wordml/symex" xmlns:wpg="http://schemas.microsoft.com/office/word/2010/wordprocessingGroup" xmlns:wpi="http://schemas.microsoft.com/office/word/2010/wordprocessingInk" xmlns:wne="http://schemas.microsoft.com/office/word/2006/wordml" xmlns:wps="http://schemas.microsoft.com/office/word/2010/wordprocessingShape" mc:Ignorable="w14 w15 w16se w16cid wp14">
   <w:body>
     <w:p>
       <w:pPr>
@@ -28,27 +28,26 @@
           <w:szCs w:val="36"/>
           <w:lang w:eastAsia="hu-HU"/>
         </w:rPr>
-        <w:t xml:space="preserve">Tesztelési Dokumentáció – </w:t>
-      </w:r>
-      <w:r>
+        <w:t>Tesztelési Dokumentáció – Asztalfoglalás</w:t>
+      </w:r>
+    </w:p>
+    <w:p>
+      <w:pPr>
+        <w:shd w:val="clear" w:color="auto" w:fill="FFFFFF"/>
+        <w:spacing w:before="100" w:beforeAutospacing="1" w:after="100" w:afterAutospacing="1" w:line="360" w:lineRule="auto"/>
+        <w:jc w:val="both"/>
+        <w:outlineLvl w:val="2"/>
         <w:rPr>
           <w:rFonts w:ascii="Arial" w:eastAsia="Times New Roman" w:hAnsi="Arial" w:cs="Arial"/>
           <w:b/>
           <w:bCs/>
           <w:color w:val="222222"/>
-          <w:sz w:val="36"/>
-          <w:szCs w:val="36"/>
-          <w:lang w:eastAsia="hu-HU"/>
-        </w:rPr>
-        <w:t>Rendelés</w:t>
-      </w:r>
-    </w:p>
-    <w:p>
-      <w:pPr>
-        <w:shd w:val="clear" w:color="auto" w:fill="FFFFFF"/>
-        <w:spacing w:before="100" w:beforeAutospacing="1" w:after="100" w:afterAutospacing="1" w:line="360" w:lineRule="auto"/>
-        <w:jc w:val="both"/>
-        <w:outlineLvl w:val="2"/>
+          <w:sz w:val="27"/>
+          <w:szCs w:val="27"/>
+          <w:lang w:eastAsia="hu-HU"/>
+        </w:rPr>
+      </w:pPr>
+      <w:r>
         <w:rPr>
           <w:rFonts w:ascii="Arial" w:eastAsia="Times New Roman" w:hAnsi="Arial" w:cs="Arial"/>
           <w:b/>
@@ -58,17 +57,6 @@
           <w:szCs w:val="27"/>
           <w:lang w:eastAsia="hu-HU"/>
         </w:rPr>
-      </w:pPr>
-      <w:r>
-        <w:rPr>
-          <w:rFonts w:ascii="Arial" w:eastAsia="Times New Roman" w:hAnsi="Arial" w:cs="Arial"/>
-          <w:b/>
-          <w:bCs/>
-          <w:color w:val="222222"/>
-          <w:sz w:val="27"/>
-          <w:szCs w:val="27"/>
-          <w:lang w:eastAsia="hu-HU"/>
-        </w:rPr>
         <w:t>1. Bevezetés</w:t>
       </w:r>
     </w:p>
@@ -93,27 +81,7 @@
           <w:szCs w:val="24"/>
           <w:lang w:eastAsia="hu-HU"/>
         </w:rPr>
-        <w:t xml:space="preserve">Ez a dokumentum az </w:t>
-      </w:r>
-      <w:r>
-        <w:rPr>
-          <w:rFonts w:ascii="Arial" w:eastAsia="Times New Roman" w:hAnsi="Arial" w:cs="Arial"/>
-          <w:color w:val="222222"/>
-          <w:sz w:val="24"/>
-          <w:szCs w:val="24"/>
-          <w:lang w:eastAsia="hu-HU"/>
-        </w:rPr>
-        <w:t>rendelés</w:t>
-      </w:r>
-      <w:r>
-        <w:rPr>
-          <w:rFonts w:ascii="Arial" w:eastAsia="Times New Roman" w:hAnsi="Arial" w:cs="Arial"/>
-          <w:color w:val="222222"/>
-          <w:sz w:val="24"/>
-          <w:szCs w:val="24"/>
-          <w:lang w:eastAsia="hu-HU"/>
-        </w:rPr>
-        <w:t xml:space="preserve"> űrlap tesztelési eredményeit tartalmazza. A cél az űrlap működésének ellenőrzése, beleértve az adatok megfelelő mentését, a validációk működését és a hibakezelést.</w:t>
+        <w:t>Ez a dokumentum az asztalfoglalási űrlap tesztelési eredményeit tartalmazza. A cél az űrlap működésének ellenőrzése, beleértve az adatok megfelelő mentését, a validációk működését és a hibakezelést.</w:t>
       </w:r>
     </w:p>
     <w:p>
@@ -265,8 +233,20 @@
           <w:szCs w:val="24"/>
           <w:lang w:eastAsia="hu-HU"/>
         </w:rPr>
-        <w:t>: AngularJS</w:t>
-      </w:r>
+        <w:t xml:space="preserve">: </w:t>
+      </w:r>
+      <w:proofErr w:type="spellStart"/>
+      <w:r>
+        <w:rPr>
+          <w:rFonts w:ascii="Arial" w:eastAsia="Times New Roman" w:hAnsi="Arial" w:cs="Arial"/>
+          <w:color w:val="222222"/>
+          <w:sz w:val="24"/>
+          <w:szCs w:val="24"/>
+          <w:lang w:eastAsia="hu-HU"/>
+        </w:rPr>
+        <w:t>AngularJS</w:t>
+      </w:r>
+      <w:proofErr w:type="spellEnd"/>
     </w:p>
     <w:p>
       <w:pPr>
@@ -306,7 +286,29 @@
           <w:szCs w:val="24"/>
           <w:lang w:eastAsia="hu-HU"/>
         </w:rPr>
-        <w:t>: Node.js és MySQL adatbázis</w:t>
+        <w:t xml:space="preserve">: Node.js és </w:t>
+      </w:r>
+      <w:proofErr w:type="spellStart"/>
+      <w:r>
+        <w:rPr>
+          <w:rFonts w:ascii="Arial" w:eastAsia="Times New Roman" w:hAnsi="Arial" w:cs="Arial"/>
+          <w:color w:val="222222"/>
+          <w:sz w:val="24"/>
+          <w:szCs w:val="24"/>
+          <w:lang w:eastAsia="hu-HU"/>
+        </w:rPr>
+        <w:t>MySQL</w:t>
+      </w:r>
+      <w:proofErr w:type="spellEnd"/>
+      <w:r>
+        <w:rPr>
+          <w:rFonts w:ascii="Arial" w:eastAsia="Times New Roman" w:hAnsi="Arial" w:cs="Arial"/>
+          <w:color w:val="222222"/>
+          <w:sz w:val="24"/>
+          <w:szCs w:val="24"/>
+          <w:lang w:eastAsia="hu-HU"/>
+        </w:rPr>
+        <w:t xml:space="preserve"> adatbázis</w:t>
       </w:r>
     </w:p>
     <w:p>
@@ -446,7 +448,7 @@
           <w:lang w:eastAsia="hu-HU"/>
         </w:rPr>
         <w:drawing>
-          <wp:inline distT="0" distB="0" distL="0" distR="0" wp14:anchorId="606293AF" wp14:editId="40C8892D">
+          <wp:inline distT="0" distB="0" distL="0" distR="0" wp14:anchorId="2076CE88" wp14:editId="33194B61">
             <wp:extent cx="5760720" cy="2892425"/>
             <wp:effectExtent l="0" t="0" r="0" b="3175"/>
             <wp:docPr id="1" name="Kép 1"/>
@@ -953,7 +955,7 @@
           <w:lang w:eastAsia="hu-HU"/>
         </w:rPr>
         <w:drawing>
-          <wp:inline distT="0" distB="0" distL="0" distR="0" wp14:anchorId="68434CB3" wp14:editId="78E2688F">
+          <wp:inline distT="0" distB="0" distL="0" distR="0" wp14:anchorId="5116F2CB" wp14:editId="786D3F9E">
             <wp:extent cx="5760720" cy="2883535"/>
             <wp:effectExtent l="0" t="0" r="0" b="0"/>
             <wp:docPr id="2" name="Kép 2"/>
@@ -1152,7 +1154,7 @@
           <w:lang w:eastAsia="hu-HU"/>
         </w:rPr>
         <w:drawing>
-          <wp:inline distT="0" distB="0" distL="0" distR="0" wp14:anchorId="20D2279E" wp14:editId="3946A101">
+          <wp:inline distT="0" distB="0" distL="0" distR="0" wp14:anchorId="679F88CC" wp14:editId="388FC647">
             <wp:extent cx="5760720" cy="1334135"/>
             <wp:effectExtent l="0" t="0" r="0" b="0"/>
             <wp:docPr id="4" name="Kép 4"/>
@@ -1459,7 +1461,7 @@
         </w:rPr>
         <w:lastRenderedPageBreak/>
         <w:drawing>
-          <wp:inline distT="0" distB="0" distL="0" distR="0" wp14:anchorId="659B7D93" wp14:editId="192D64EB">
+          <wp:inline distT="0" distB="0" distL="0" distR="0" wp14:anchorId="4048ABA6" wp14:editId="3EEDD865">
             <wp:extent cx="5760720" cy="2878455"/>
             <wp:effectExtent l="0" t="0" r="0" b="0"/>
             <wp:docPr id="3" name="Kép 3"/>
@@ -1518,7 +1520,7 @@
           <w:lang w:eastAsia="hu-HU"/>
         </w:rPr>
         <w:drawing>
-          <wp:inline distT="0" distB="0" distL="0" distR="0" wp14:anchorId="7D855027" wp14:editId="7E60DEA0">
+          <wp:inline distT="0" distB="0" distL="0" distR="0" wp14:anchorId="1FB80F38" wp14:editId="395FE2EB">
             <wp:extent cx="5760720" cy="1211580"/>
             <wp:effectExtent l="0" t="0" r="0" b="7620"/>
             <wp:docPr id="5" name="Kép 5"/>
@@ -1649,7 +1651,29 @@
           <w:szCs w:val="24"/>
           <w:lang w:eastAsia="hu-HU"/>
         </w:rPr>
-        <w:t>Hibás email cím megadása (pl. „teszt@invalid”).</w:t>
+        <w:t>Hibás email cím megadása (pl. „</w:t>
+      </w:r>
+      <w:proofErr w:type="spellStart"/>
+      <w:r>
+        <w:rPr>
+          <w:rFonts w:ascii="Arial" w:eastAsia="Times New Roman" w:hAnsi="Arial" w:cs="Arial"/>
+          <w:color w:val="222222"/>
+          <w:sz w:val="24"/>
+          <w:szCs w:val="24"/>
+          <w:lang w:eastAsia="hu-HU"/>
+        </w:rPr>
+        <w:t>teszt@invalid</w:t>
+      </w:r>
+      <w:proofErr w:type="spellEnd"/>
+      <w:r>
+        <w:rPr>
+          <w:rFonts w:ascii="Arial" w:eastAsia="Times New Roman" w:hAnsi="Arial" w:cs="Arial"/>
+          <w:color w:val="222222"/>
+          <w:sz w:val="24"/>
+          <w:szCs w:val="24"/>
+          <w:lang w:eastAsia="hu-HU"/>
+        </w:rPr>
+        <w:t>”).</w:t>
       </w:r>
     </w:p>
     <w:p>
@@ -1760,7 +1784,7 @@
         </w:rPr>
         <w:lastRenderedPageBreak/>
         <w:drawing>
-          <wp:inline distT="0" distB="0" distL="0" distR="0" wp14:anchorId="6549A712" wp14:editId="559B3C9F">
+          <wp:inline distT="0" distB="0" distL="0" distR="0" wp14:anchorId="58CC6C2B" wp14:editId="341E7ACA">
             <wp:extent cx="5760720" cy="4561205"/>
             <wp:effectExtent l="0" t="0" r="0" b="0"/>
             <wp:docPr id="6" name="Kép 6"/>
@@ -1872,7 +1896,7 @@
 </file>
 
 <file path=word/endnotes.xml><?xml version="1.0" encoding="utf-8"?>
-<w:endnotes xmlns:wpc="http://schemas.microsoft.com/office/word/2010/wordprocessingCanvas" xmlns:cx="http://schemas.microsoft.com/office/drawing/2014/chartex" xmlns:cx1="http://schemas.microsoft.com/office/drawing/2015/9/8/chartex" xmlns:cx2="http://schemas.microsoft.com/office/drawing/2015/10/21/chartex" xmlns:cx3="http://schemas.microsoft.com/office/drawing/2016/5/9/chartex" xmlns:cx4="http://schemas.microsoft.com/office/drawing/2016/5/10/chartex" xmlns:cx5="http://schemas.microsoft.com/office/drawing/2016/5/11/chartex" xmlns:cx6="http://schemas.microsoft.com/office/drawing/2016/5/12/chartex" xmlns:cx7="http://schemas.microsoft.com/office/drawing/2016/5/13/chartex" xmlns:cx8="http://schemas.microsoft.com/office/drawing/2016/5/14/chartex" xmlns:mc="http://schemas.openxmlformats.org/markup-compatibility/2006" xmlns:aink="http://schemas.microsoft.com/office/drawing/2016/ink" xmlns:am3d="http://schemas.microsoft.com/office/drawing/2017/model3d" xmlns:o="urn:schemas-microsoft-com:office:office" xmlns:oel="http://schemas.microsoft.com/office/2019/extlst" xmlns:r="http://schemas.openxmlformats.org/officeDocument/2006/relationships" xmlns:m="http://schemas.openxmlformats.org/officeDocument/2006/math" xmlns:v="urn:schemas-microsoft-com:vml" xmlns:wp14="http://schemas.microsoft.com/office/word/2010/wordprocessingDrawing" xmlns:wp="http://schemas.openxmlformats.org/drawingml/2006/wordprocessingDrawing" xmlns:w10="urn:schemas-microsoft-com:office:word" xmlns:w="http://schemas.openxmlformats.org/wordprocessingml/2006/main" xmlns:w14="http://schemas.microsoft.com/office/word/2010/wordml" xmlns:w15="http://schemas.microsoft.com/office/word/2012/wordml" xmlns:w16cex="http://schemas.microsoft.com/office/word/2018/wordml/cex" xmlns:w16cid="http://schemas.microsoft.com/office/word/2016/wordml/cid" xmlns:w16="http://schemas.microsoft.com/office/word/2018/wordml" xmlns:w16du="http://schemas.microsoft.com/office/word/2023/wordml/word16du" xmlns:w16sdtdh="http://schemas.microsoft.com/office/word/2020/wordml/sdtdatahash" xmlns:w16sdtfl="http://schemas.microsoft.com/office/word/2024/wordml/sdtformatlock" xmlns:w16se="http://schemas.microsoft.com/office/word/2015/wordml/symex" xmlns:wpg="http://schemas.microsoft.com/office/word/2010/wordprocessingGroup" xmlns:wpi="http://schemas.microsoft.com/office/word/2010/wordprocessingInk" xmlns:wne="http://schemas.microsoft.com/office/word/2006/wordml" xmlns:wps="http://schemas.microsoft.com/office/word/2010/wordprocessingShape" mc:Ignorable="w14 w15 w16se w16cid w16 w16cex w16sdtdh w16sdtfl w16du wp14">
+<w:endnotes xmlns:wpc="http://schemas.microsoft.com/office/word/2010/wordprocessingCanvas" xmlns:cx="http://schemas.microsoft.com/office/drawing/2014/chartex" xmlns:cx1="http://schemas.microsoft.com/office/drawing/2015/9/8/chartex" xmlns:cx2="http://schemas.microsoft.com/office/drawing/2015/10/21/chartex" xmlns:cx3="http://schemas.microsoft.com/office/drawing/2016/5/9/chartex" xmlns:cx4="http://schemas.microsoft.com/office/drawing/2016/5/10/chartex" xmlns:cx5="http://schemas.microsoft.com/office/drawing/2016/5/11/chartex" xmlns:cx6="http://schemas.microsoft.com/office/drawing/2016/5/12/chartex" xmlns:cx7="http://schemas.microsoft.com/office/drawing/2016/5/13/chartex" xmlns:cx8="http://schemas.microsoft.com/office/drawing/2016/5/14/chartex" xmlns:mc="http://schemas.openxmlformats.org/markup-compatibility/2006" xmlns:aink="http://schemas.microsoft.com/office/drawing/2016/ink" xmlns:am3d="http://schemas.microsoft.com/office/drawing/2017/model3d" xmlns:o="urn:schemas-microsoft-com:office:office" xmlns:r="http://schemas.openxmlformats.org/officeDocument/2006/relationships" xmlns:m="http://schemas.openxmlformats.org/officeDocument/2006/math" xmlns:v="urn:schemas-microsoft-com:vml" xmlns:wp14="http://schemas.microsoft.com/office/word/2010/wordprocessingDrawing" xmlns:wp="http://schemas.openxmlformats.org/drawingml/2006/wordprocessingDrawing" xmlns:w10="urn:schemas-microsoft-com:office:word" xmlns:w="http://schemas.openxmlformats.org/wordprocessingml/2006/main" xmlns:w14="http://schemas.microsoft.com/office/word/2010/wordml" xmlns:w15="http://schemas.microsoft.com/office/word/2012/wordml" xmlns:w16cid="http://schemas.microsoft.com/office/word/2016/wordml/cid" xmlns:w16se="http://schemas.microsoft.com/office/word/2015/wordml/symex" xmlns:wpg="http://schemas.microsoft.com/office/word/2010/wordprocessingGroup" xmlns:wpi="http://schemas.microsoft.com/office/word/2010/wordprocessingInk" xmlns:wne="http://schemas.microsoft.com/office/word/2006/wordml" xmlns:wps="http://schemas.microsoft.com/office/word/2010/wordprocessingShape" mc:Ignorable="w14 w15 w16se w16cid wp14">
   <w:endnote w:type="separator" w:id="-1">
     <w:p>
       <w:pPr>
@@ -1897,7 +1921,7 @@
 </file>
 
 <file path=word/footer1.xml><?xml version="1.0" encoding="utf-8"?>
-<w:ftr xmlns:wpc="http://schemas.microsoft.com/office/word/2010/wordprocessingCanvas" xmlns:cx="http://schemas.microsoft.com/office/drawing/2014/chartex" xmlns:cx1="http://schemas.microsoft.com/office/drawing/2015/9/8/chartex" xmlns:cx2="http://schemas.microsoft.com/office/drawing/2015/10/21/chartex" xmlns:cx3="http://schemas.microsoft.com/office/drawing/2016/5/9/chartex" xmlns:cx4="http://schemas.microsoft.com/office/drawing/2016/5/10/chartex" xmlns:cx5="http://schemas.microsoft.com/office/drawing/2016/5/11/chartex" xmlns:cx6="http://schemas.microsoft.com/office/drawing/2016/5/12/chartex" xmlns:cx7="http://schemas.microsoft.com/office/drawing/2016/5/13/chartex" xmlns:cx8="http://schemas.microsoft.com/office/drawing/2016/5/14/chartex" xmlns:mc="http://schemas.openxmlformats.org/markup-compatibility/2006" xmlns:aink="http://schemas.microsoft.com/office/drawing/2016/ink" xmlns:am3d="http://schemas.microsoft.com/office/drawing/2017/model3d" xmlns:o="urn:schemas-microsoft-com:office:office" xmlns:oel="http://schemas.microsoft.com/office/2019/extlst" xmlns:r="http://schemas.openxmlformats.org/officeDocument/2006/relationships" xmlns:m="http://schemas.openxmlformats.org/officeDocument/2006/math" xmlns:v="urn:schemas-microsoft-com:vml" xmlns:wp14="http://schemas.microsoft.com/office/word/2010/wordprocessingDrawing" xmlns:wp="http://schemas.openxmlformats.org/drawingml/2006/wordprocessingDrawing" xmlns:w10="urn:schemas-microsoft-com:office:word" xmlns:w="http://schemas.openxmlformats.org/wordprocessingml/2006/main" xmlns:w14="http://schemas.microsoft.com/office/word/2010/wordml" xmlns:w15="http://schemas.microsoft.com/office/word/2012/wordml" xmlns:w16cex="http://schemas.microsoft.com/office/word/2018/wordml/cex" xmlns:w16cid="http://schemas.microsoft.com/office/word/2016/wordml/cid" xmlns:w16="http://schemas.microsoft.com/office/word/2018/wordml" xmlns:w16du="http://schemas.microsoft.com/office/word/2023/wordml/word16du" xmlns:w16sdtdh="http://schemas.microsoft.com/office/word/2020/wordml/sdtdatahash" xmlns:w16sdtfl="http://schemas.microsoft.com/office/word/2024/wordml/sdtformatlock" xmlns:w16se="http://schemas.microsoft.com/office/word/2015/wordml/symex" xmlns:wpg="http://schemas.microsoft.com/office/word/2010/wordprocessingGroup" xmlns:wpi="http://schemas.microsoft.com/office/word/2010/wordprocessingInk" xmlns:wne="http://schemas.microsoft.com/office/word/2006/wordml" xmlns:wps="http://schemas.microsoft.com/office/word/2010/wordprocessingShape" mc:Ignorable="w14 w15 w16se w16cid w16 w16cex w16sdtdh w16sdtfl w16du wp14">
+<w:ftr xmlns:wpc="http://schemas.microsoft.com/office/word/2010/wordprocessingCanvas" xmlns:cx="http://schemas.microsoft.com/office/drawing/2014/chartex" xmlns:cx1="http://schemas.microsoft.com/office/drawing/2015/9/8/chartex" xmlns:cx2="http://schemas.microsoft.com/office/drawing/2015/10/21/chartex" xmlns:cx3="http://schemas.microsoft.com/office/drawing/2016/5/9/chartex" xmlns:cx4="http://schemas.microsoft.com/office/drawing/2016/5/10/chartex" xmlns:cx5="http://schemas.microsoft.com/office/drawing/2016/5/11/chartex" xmlns:cx6="http://schemas.microsoft.com/office/drawing/2016/5/12/chartex" xmlns:cx7="http://schemas.microsoft.com/office/drawing/2016/5/13/chartex" xmlns:cx8="http://schemas.microsoft.com/office/drawing/2016/5/14/chartex" xmlns:mc="http://schemas.openxmlformats.org/markup-compatibility/2006" xmlns:aink="http://schemas.microsoft.com/office/drawing/2016/ink" xmlns:am3d="http://schemas.microsoft.com/office/drawing/2017/model3d" xmlns:o="urn:schemas-microsoft-com:office:office" xmlns:r="http://schemas.openxmlformats.org/officeDocument/2006/relationships" xmlns:m="http://schemas.openxmlformats.org/officeDocument/2006/math" xmlns:v="urn:schemas-microsoft-com:vml" xmlns:wp14="http://schemas.microsoft.com/office/word/2010/wordprocessingDrawing" xmlns:wp="http://schemas.openxmlformats.org/drawingml/2006/wordprocessingDrawing" xmlns:w10="urn:schemas-microsoft-com:office:word" xmlns:w="http://schemas.openxmlformats.org/wordprocessingml/2006/main" xmlns:w14="http://schemas.microsoft.com/office/word/2010/wordml" xmlns:w15="http://schemas.microsoft.com/office/word/2012/wordml" xmlns:w16cid="http://schemas.microsoft.com/office/word/2016/wordml/cid" xmlns:w16se="http://schemas.microsoft.com/office/word/2015/wordml/symex" xmlns:wpg="http://schemas.microsoft.com/office/word/2010/wordprocessingGroup" xmlns:wpi="http://schemas.microsoft.com/office/word/2010/wordprocessingInk" xmlns:wne="http://schemas.microsoft.com/office/word/2006/wordml" xmlns:wps="http://schemas.microsoft.com/office/word/2010/wordprocessingShape" mc:Ignorable="w14 w15 w16se w16cid wp14">
   <w:p>
     <w:pPr>
       <w:pStyle w:val="llb"/>
@@ -1907,7 +1931,7 @@
 </file>
 
 <file path=word/footer2.xml><?xml version="1.0" encoding="utf-8"?>
-<w:ftr xmlns:wpc="http://schemas.microsoft.com/office/word/2010/wordprocessingCanvas" xmlns:cx="http://schemas.microsoft.com/office/drawing/2014/chartex" xmlns:cx1="http://schemas.microsoft.com/office/drawing/2015/9/8/chartex" xmlns:cx2="http://schemas.microsoft.com/office/drawing/2015/10/21/chartex" xmlns:cx3="http://schemas.microsoft.com/office/drawing/2016/5/9/chartex" xmlns:cx4="http://schemas.microsoft.com/office/drawing/2016/5/10/chartex" xmlns:cx5="http://schemas.microsoft.com/office/drawing/2016/5/11/chartex" xmlns:cx6="http://schemas.microsoft.com/office/drawing/2016/5/12/chartex" xmlns:cx7="http://schemas.microsoft.com/office/drawing/2016/5/13/chartex" xmlns:cx8="http://schemas.microsoft.com/office/drawing/2016/5/14/chartex" xmlns:mc="http://schemas.openxmlformats.org/markup-compatibility/2006" xmlns:aink="http://schemas.microsoft.com/office/drawing/2016/ink" xmlns:am3d="http://schemas.microsoft.com/office/drawing/2017/model3d" xmlns:o="urn:schemas-microsoft-com:office:office" xmlns:oel="http://schemas.microsoft.com/office/2019/extlst" xmlns:r="http://schemas.openxmlformats.org/officeDocument/2006/relationships" xmlns:m="http://schemas.openxmlformats.org/officeDocument/2006/math" xmlns:v="urn:schemas-microsoft-com:vml" xmlns:wp14="http://schemas.microsoft.com/office/word/2010/wordprocessingDrawing" xmlns:wp="http://schemas.openxmlformats.org/drawingml/2006/wordprocessingDrawing" xmlns:w10="urn:schemas-microsoft-com:office:word" xmlns:w="http://schemas.openxmlformats.org/wordprocessingml/2006/main" xmlns:w14="http://schemas.microsoft.com/office/word/2010/wordml" xmlns:w15="http://schemas.microsoft.com/office/word/2012/wordml" xmlns:w16cex="http://schemas.microsoft.com/office/word/2018/wordml/cex" xmlns:w16cid="http://schemas.microsoft.com/office/word/2016/wordml/cid" xmlns:w16="http://schemas.microsoft.com/office/word/2018/wordml" xmlns:w16du="http://schemas.microsoft.com/office/word/2023/wordml/word16du" xmlns:w16sdtdh="http://schemas.microsoft.com/office/word/2020/wordml/sdtdatahash" xmlns:w16sdtfl="http://schemas.microsoft.com/office/word/2024/wordml/sdtformatlock" xmlns:w16se="http://schemas.microsoft.com/office/word/2015/wordml/symex" xmlns:wpg="http://schemas.microsoft.com/office/word/2010/wordprocessingGroup" xmlns:wpi="http://schemas.microsoft.com/office/word/2010/wordprocessingInk" xmlns:wne="http://schemas.microsoft.com/office/word/2006/wordml" xmlns:wps="http://schemas.microsoft.com/office/word/2010/wordprocessingShape" mc:Ignorable="w14 w15 w16se w16cid w16 w16cex w16sdtdh w16sdtfl w16du wp14">
+<w:ftr xmlns:wpc="http://schemas.microsoft.com/office/word/2010/wordprocessingCanvas" xmlns:cx="http://schemas.microsoft.com/office/drawing/2014/chartex" xmlns:cx1="http://schemas.microsoft.com/office/drawing/2015/9/8/chartex" xmlns:cx2="http://schemas.microsoft.com/office/drawing/2015/10/21/chartex" xmlns:cx3="http://schemas.microsoft.com/office/drawing/2016/5/9/chartex" xmlns:cx4="http://schemas.microsoft.com/office/drawing/2016/5/10/chartex" xmlns:cx5="http://schemas.microsoft.com/office/drawing/2016/5/11/chartex" xmlns:cx6="http://schemas.microsoft.com/office/drawing/2016/5/12/chartex" xmlns:cx7="http://schemas.microsoft.com/office/drawing/2016/5/13/chartex" xmlns:cx8="http://schemas.microsoft.com/office/drawing/2016/5/14/chartex" xmlns:mc="http://schemas.openxmlformats.org/markup-compatibility/2006" xmlns:aink="http://schemas.microsoft.com/office/drawing/2016/ink" xmlns:am3d="http://schemas.microsoft.com/office/drawing/2017/model3d" xmlns:o="urn:schemas-microsoft-com:office:office" xmlns:r="http://schemas.openxmlformats.org/officeDocument/2006/relationships" xmlns:m="http://schemas.openxmlformats.org/officeDocument/2006/math" xmlns:v="urn:schemas-microsoft-com:vml" xmlns:wp14="http://schemas.microsoft.com/office/word/2010/wordprocessingDrawing" xmlns:wp="http://schemas.openxmlformats.org/drawingml/2006/wordprocessingDrawing" xmlns:w10="urn:schemas-microsoft-com:office:word" xmlns:w="http://schemas.openxmlformats.org/wordprocessingml/2006/main" xmlns:w14="http://schemas.microsoft.com/office/word/2010/wordml" xmlns:w15="http://schemas.microsoft.com/office/word/2012/wordml" xmlns:w16cid="http://schemas.microsoft.com/office/word/2016/wordml/cid" xmlns:w16se="http://schemas.microsoft.com/office/word/2015/wordml/symex" xmlns:wpg="http://schemas.microsoft.com/office/word/2010/wordprocessingGroup" xmlns:wpi="http://schemas.microsoft.com/office/word/2010/wordprocessingInk" xmlns:wne="http://schemas.microsoft.com/office/word/2006/wordml" xmlns:wps="http://schemas.microsoft.com/office/word/2010/wordprocessingShape" mc:Ignorable="w14 w15 w16se w16cid wp14">
   <w:sdt>
     <w:sdtPr>
       <w:id w:val="261805978"/>
@@ -1917,6 +1941,8 @@
       </w:docPartObj>
     </w:sdtPr>
     <w:sdtContent>
+      <w:bookmarkStart w:id="0" w:name="_GoBack" w:displacedByCustomXml="prev"/>
+      <w:bookmarkEnd w:id="0" w:displacedByCustomXml="prev"/>
       <w:p>
         <w:pPr>
           <w:pStyle w:val="llb"/>
@@ -1949,7 +1975,7 @@
 </file>
 
 <file path=word/footer3.xml><?xml version="1.0" encoding="utf-8"?>
-<w:ftr xmlns:wpc="http://schemas.microsoft.com/office/word/2010/wordprocessingCanvas" xmlns:cx="http://schemas.microsoft.com/office/drawing/2014/chartex" xmlns:cx1="http://schemas.microsoft.com/office/drawing/2015/9/8/chartex" xmlns:cx2="http://schemas.microsoft.com/office/drawing/2015/10/21/chartex" xmlns:cx3="http://schemas.microsoft.com/office/drawing/2016/5/9/chartex" xmlns:cx4="http://schemas.microsoft.com/office/drawing/2016/5/10/chartex" xmlns:cx5="http://schemas.microsoft.com/office/drawing/2016/5/11/chartex" xmlns:cx6="http://schemas.microsoft.com/office/drawing/2016/5/12/chartex" xmlns:cx7="http://schemas.microsoft.com/office/drawing/2016/5/13/chartex" xmlns:cx8="http://schemas.microsoft.com/office/drawing/2016/5/14/chartex" xmlns:mc="http://schemas.openxmlformats.org/markup-compatibility/2006" xmlns:aink="http://schemas.microsoft.com/office/drawing/2016/ink" xmlns:am3d="http://schemas.microsoft.com/office/drawing/2017/model3d" xmlns:o="urn:schemas-microsoft-com:office:office" xmlns:oel="http://schemas.microsoft.com/office/2019/extlst" xmlns:r="http://schemas.openxmlformats.org/officeDocument/2006/relationships" xmlns:m="http://schemas.openxmlformats.org/officeDocument/2006/math" xmlns:v="urn:schemas-microsoft-com:vml" xmlns:wp14="http://schemas.microsoft.com/office/word/2010/wordprocessingDrawing" xmlns:wp="http://schemas.openxmlformats.org/drawingml/2006/wordprocessingDrawing" xmlns:w10="urn:schemas-microsoft-com:office:word" xmlns:w="http://schemas.openxmlformats.org/wordprocessingml/2006/main" xmlns:w14="http://schemas.microsoft.com/office/word/2010/wordml" xmlns:w15="http://schemas.microsoft.com/office/word/2012/wordml" xmlns:w16cex="http://schemas.microsoft.com/office/word/2018/wordml/cex" xmlns:w16cid="http://schemas.microsoft.com/office/word/2016/wordml/cid" xmlns:w16="http://schemas.microsoft.com/office/word/2018/wordml" xmlns:w16du="http://schemas.microsoft.com/office/word/2023/wordml/word16du" xmlns:w16sdtdh="http://schemas.microsoft.com/office/word/2020/wordml/sdtdatahash" xmlns:w16sdtfl="http://schemas.microsoft.com/office/word/2024/wordml/sdtformatlock" xmlns:w16se="http://schemas.microsoft.com/office/word/2015/wordml/symex" xmlns:wpg="http://schemas.microsoft.com/office/word/2010/wordprocessingGroup" xmlns:wpi="http://schemas.microsoft.com/office/word/2010/wordprocessingInk" xmlns:wne="http://schemas.microsoft.com/office/word/2006/wordml" xmlns:wps="http://schemas.microsoft.com/office/word/2010/wordprocessingShape" mc:Ignorable="w14 w15 w16se w16cid w16 w16cex w16sdtdh w16sdtfl w16du wp14">
+<w:ftr xmlns:wpc="http://schemas.microsoft.com/office/word/2010/wordprocessingCanvas" xmlns:cx="http://schemas.microsoft.com/office/drawing/2014/chartex" xmlns:cx1="http://schemas.microsoft.com/office/drawing/2015/9/8/chartex" xmlns:cx2="http://schemas.microsoft.com/office/drawing/2015/10/21/chartex" xmlns:cx3="http://schemas.microsoft.com/office/drawing/2016/5/9/chartex" xmlns:cx4="http://schemas.microsoft.com/office/drawing/2016/5/10/chartex" xmlns:cx5="http://schemas.microsoft.com/office/drawing/2016/5/11/chartex" xmlns:cx6="http://schemas.microsoft.com/office/drawing/2016/5/12/chartex" xmlns:cx7="http://schemas.microsoft.com/office/drawing/2016/5/13/chartex" xmlns:cx8="http://schemas.microsoft.com/office/drawing/2016/5/14/chartex" xmlns:mc="http://schemas.openxmlformats.org/markup-compatibility/2006" xmlns:aink="http://schemas.microsoft.com/office/drawing/2016/ink" xmlns:am3d="http://schemas.microsoft.com/office/drawing/2017/model3d" xmlns:o="urn:schemas-microsoft-com:office:office" xmlns:r="http://schemas.openxmlformats.org/officeDocument/2006/relationships" xmlns:m="http://schemas.openxmlformats.org/officeDocument/2006/math" xmlns:v="urn:schemas-microsoft-com:vml" xmlns:wp14="http://schemas.microsoft.com/office/word/2010/wordprocessingDrawing" xmlns:wp="http://schemas.openxmlformats.org/drawingml/2006/wordprocessingDrawing" xmlns:w10="urn:schemas-microsoft-com:office:word" xmlns:w="http://schemas.openxmlformats.org/wordprocessingml/2006/main" xmlns:w14="http://schemas.microsoft.com/office/word/2010/wordml" xmlns:w15="http://schemas.microsoft.com/office/word/2012/wordml" xmlns:w16cid="http://schemas.microsoft.com/office/word/2016/wordml/cid" xmlns:w16se="http://schemas.microsoft.com/office/word/2015/wordml/symex" xmlns:wpg="http://schemas.microsoft.com/office/word/2010/wordprocessingGroup" xmlns:wpi="http://schemas.microsoft.com/office/word/2010/wordprocessingInk" xmlns:wne="http://schemas.microsoft.com/office/word/2006/wordml" xmlns:wps="http://schemas.microsoft.com/office/word/2010/wordprocessingShape" mc:Ignorable="w14 w15 w16se w16cid wp14">
   <w:p>
     <w:pPr>
       <w:pStyle w:val="llb"/>
@@ -1959,7 +1985,7 @@
 </file>
 
 <file path=word/footnotes.xml><?xml version="1.0" encoding="utf-8"?>
-<w:footnotes xmlns:wpc="http://schemas.microsoft.com/office/word/2010/wordprocessingCanvas" xmlns:cx="http://schemas.microsoft.com/office/drawing/2014/chartex" xmlns:cx1="http://schemas.microsoft.com/office/drawing/2015/9/8/chartex" xmlns:cx2="http://schemas.microsoft.com/office/drawing/2015/10/21/chartex" xmlns:cx3="http://schemas.microsoft.com/office/drawing/2016/5/9/chartex" xmlns:cx4="http://schemas.microsoft.com/office/drawing/2016/5/10/chartex" xmlns:cx5="http://schemas.microsoft.com/office/drawing/2016/5/11/chartex" xmlns:cx6="http://schemas.microsoft.com/office/drawing/2016/5/12/chartex" xmlns:cx7="http://schemas.microsoft.com/office/drawing/2016/5/13/chartex" xmlns:cx8="http://schemas.microsoft.com/office/drawing/2016/5/14/chartex" xmlns:mc="http://schemas.openxmlformats.org/markup-compatibility/2006" xmlns:aink="http://schemas.microsoft.com/office/drawing/2016/ink" xmlns:am3d="http://schemas.microsoft.com/office/drawing/2017/model3d" xmlns:o="urn:schemas-microsoft-com:office:office" xmlns:oel="http://schemas.microsoft.com/office/2019/extlst" xmlns:r="http://schemas.openxmlformats.org/officeDocument/2006/relationships" xmlns:m="http://schemas.openxmlformats.org/officeDocument/2006/math" xmlns:v="urn:schemas-microsoft-com:vml" xmlns:wp14="http://schemas.microsoft.com/office/word/2010/wordprocessingDrawing" xmlns:wp="http://schemas.openxmlformats.org/drawingml/2006/wordprocessingDrawing" xmlns:w10="urn:schemas-microsoft-com:office:word" xmlns:w="http://schemas.openxmlformats.org/wordprocessingml/2006/main" xmlns:w14="http://schemas.microsoft.com/office/word/2010/wordml" xmlns:w15="http://schemas.microsoft.com/office/word/2012/wordml" xmlns:w16cex="http://schemas.microsoft.com/office/word/2018/wordml/cex" xmlns:w16cid="http://schemas.microsoft.com/office/word/2016/wordml/cid" xmlns:w16="http://schemas.microsoft.com/office/word/2018/wordml" xmlns:w16du="http://schemas.microsoft.com/office/word/2023/wordml/word16du" xmlns:w16sdtdh="http://schemas.microsoft.com/office/word/2020/wordml/sdtdatahash" xmlns:w16sdtfl="http://schemas.microsoft.com/office/word/2024/wordml/sdtformatlock" xmlns:w16se="http://schemas.microsoft.com/office/word/2015/wordml/symex" xmlns:wpg="http://schemas.microsoft.com/office/word/2010/wordprocessingGroup" xmlns:wpi="http://schemas.microsoft.com/office/word/2010/wordprocessingInk" xmlns:wne="http://schemas.microsoft.com/office/word/2006/wordml" xmlns:wps="http://schemas.microsoft.com/office/word/2010/wordprocessingShape" mc:Ignorable="w14 w15 w16se w16cid w16 w16cex w16sdtdh w16sdtfl w16du wp14">
+<w:footnotes xmlns:wpc="http://schemas.microsoft.com/office/word/2010/wordprocessingCanvas" xmlns:cx="http://schemas.microsoft.com/office/drawing/2014/chartex" xmlns:cx1="http://schemas.microsoft.com/office/drawing/2015/9/8/chartex" xmlns:cx2="http://schemas.microsoft.com/office/drawing/2015/10/21/chartex" xmlns:cx3="http://schemas.microsoft.com/office/drawing/2016/5/9/chartex" xmlns:cx4="http://schemas.microsoft.com/office/drawing/2016/5/10/chartex" xmlns:cx5="http://schemas.microsoft.com/office/drawing/2016/5/11/chartex" xmlns:cx6="http://schemas.microsoft.com/office/drawing/2016/5/12/chartex" xmlns:cx7="http://schemas.microsoft.com/office/drawing/2016/5/13/chartex" xmlns:cx8="http://schemas.microsoft.com/office/drawing/2016/5/14/chartex" xmlns:mc="http://schemas.openxmlformats.org/markup-compatibility/2006" xmlns:aink="http://schemas.microsoft.com/office/drawing/2016/ink" xmlns:am3d="http://schemas.microsoft.com/office/drawing/2017/model3d" xmlns:o="urn:schemas-microsoft-com:office:office" xmlns:r="http://schemas.openxmlformats.org/officeDocument/2006/relationships" xmlns:m="http://schemas.openxmlformats.org/officeDocument/2006/math" xmlns:v="urn:schemas-microsoft-com:vml" xmlns:wp14="http://schemas.microsoft.com/office/word/2010/wordprocessingDrawing" xmlns:wp="http://schemas.openxmlformats.org/drawingml/2006/wordprocessingDrawing" xmlns:w10="urn:schemas-microsoft-com:office:word" xmlns:w="http://schemas.openxmlformats.org/wordprocessingml/2006/main" xmlns:w14="http://schemas.microsoft.com/office/word/2010/wordml" xmlns:w15="http://schemas.microsoft.com/office/word/2012/wordml" xmlns:w16cid="http://schemas.microsoft.com/office/word/2016/wordml/cid" xmlns:w16se="http://schemas.microsoft.com/office/word/2015/wordml/symex" xmlns:wpg="http://schemas.microsoft.com/office/word/2010/wordprocessingGroup" xmlns:wpi="http://schemas.microsoft.com/office/word/2010/wordprocessingInk" xmlns:wne="http://schemas.microsoft.com/office/word/2006/wordml" xmlns:wps="http://schemas.microsoft.com/office/word/2010/wordprocessingShape" mc:Ignorable="w14 w15 w16se w16cid wp14">
   <w:footnote w:type="separator" w:id="-1">
     <w:p>
       <w:pPr>
@@ -1984,7 +2010,7 @@
 </file>
 
 <file path=word/header1.xml><?xml version="1.0" encoding="utf-8"?>
-<w:hdr xmlns:wpc="http://schemas.microsoft.com/office/word/2010/wordprocessingCanvas" xmlns:cx="http://schemas.microsoft.com/office/drawing/2014/chartex" xmlns:cx1="http://schemas.microsoft.com/office/drawing/2015/9/8/chartex" xmlns:cx2="http://schemas.microsoft.com/office/drawing/2015/10/21/chartex" xmlns:cx3="http://schemas.microsoft.com/office/drawing/2016/5/9/chartex" xmlns:cx4="http://schemas.microsoft.com/office/drawing/2016/5/10/chartex" xmlns:cx5="http://schemas.microsoft.com/office/drawing/2016/5/11/chartex" xmlns:cx6="http://schemas.microsoft.com/office/drawing/2016/5/12/chartex" xmlns:cx7="http://schemas.microsoft.com/office/drawing/2016/5/13/chartex" xmlns:cx8="http://schemas.microsoft.com/office/drawing/2016/5/14/chartex" xmlns:mc="http://schemas.openxmlformats.org/markup-compatibility/2006" xmlns:aink="http://schemas.microsoft.com/office/drawing/2016/ink" xmlns:am3d="http://schemas.microsoft.com/office/drawing/2017/model3d" xmlns:o="urn:schemas-microsoft-com:office:office" xmlns:oel="http://schemas.microsoft.com/office/2019/extlst" xmlns:r="http://schemas.openxmlformats.org/officeDocument/2006/relationships" xmlns:m="http://schemas.openxmlformats.org/officeDocument/2006/math" xmlns:v="urn:schemas-microsoft-com:vml" xmlns:wp14="http://schemas.microsoft.com/office/word/2010/wordprocessingDrawing" xmlns:wp="http://schemas.openxmlformats.org/drawingml/2006/wordprocessingDrawing" xmlns:w10="urn:schemas-microsoft-com:office:word" xmlns:w="http://schemas.openxmlformats.org/wordprocessingml/2006/main" xmlns:w14="http://schemas.microsoft.com/office/word/2010/wordml" xmlns:w15="http://schemas.microsoft.com/office/word/2012/wordml" xmlns:w16cex="http://schemas.microsoft.com/office/word/2018/wordml/cex" xmlns:w16cid="http://schemas.microsoft.com/office/word/2016/wordml/cid" xmlns:w16="http://schemas.microsoft.com/office/word/2018/wordml" xmlns:w16du="http://schemas.microsoft.com/office/word/2023/wordml/word16du" xmlns:w16sdtdh="http://schemas.microsoft.com/office/word/2020/wordml/sdtdatahash" xmlns:w16sdtfl="http://schemas.microsoft.com/office/word/2024/wordml/sdtformatlock" xmlns:w16se="http://schemas.microsoft.com/office/word/2015/wordml/symex" xmlns:wpg="http://schemas.microsoft.com/office/word/2010/wordprocessingGroup" xmlns:wpi="http://schemas.microsoft.com/office/word/2010/wordprocessingInk" xmlns:wne="http://schemas.microsoft.com/office/word/2006/wordml" xmlns:wps="http://schemas.microsoft.com/office/word/2010/wordprocessingShape" mc:Ignorable="w14 w15 w16se w16cid w16 w16cex w16sdtdh w16sdtfl w16du wp14">
+<w:hdr xmlns:wpc="http://schemas.microsoft.com/office/word/2010/wordprocessingCanvas" xmlns:cx="http://schemas.microsoft.com/office/drawing/2014/chartex" xmlns:cx1="http://schemas.microsoft.com/office/drawing/2015/9/8/chartex" xmlns:cx2="http://schemas.microsoft.com/office/drawing/2015/10/21/chartex" xmlns:cx3="http://schemas.microsoft.com/office/drawing/2016/5/9/chartex" xmlns:cx4="http://schemas.microsoft.com/office/drawing/2016/5/10/chartex" xmlns:cx5="http://schemas.microsoft.com/office/drawing/2016/5/11/chartex" xmlns:cx6="http://schemas.microsoft.com/office/drawing/2016/5/12/chartex" xmlns:cx7="http://schemas.microsoft.com/office/drawing/2016/5/13/chartex" xmlns:cx8="http://schemas.microsoft.com/office/drawing/2016/5/14/chartex" xmlns:mc="http://schemas.openxmlformats.org/markup-compatibility/2006" xmlns:aink="http://schemas.microsoft.com/office/drawing/2016/ink" xmlns:am3d="http://schemas.microsoft.com/office/drawing/2017/model3d" xmlns:o="urn:schemas-microsoft-com:office:office" xmlns:r="http://schemas.openxmlformats.org/officeDocument/2006/relationships" xmlns:m="http://schemas.openxmlformats.org/officeDocument/2006/math" xmlns:v="urn:schemas-microsoft-com:vml" xmlns:wp14="http://schemas.microsoft.com/office/word/2010/wordprocessingDrawing" xmlns:wp="http://schemas.openxmlformats.org/drawingml/2006/wordprocessingDrawing" xmlns:w10="urn:schemas-microsoft-com:office:word" xmlns:w="http://schemas.openxmlformats.org/wordprocessingml/2006/main" xmlns:w14="http://schemas.microsoft.com/office/word/2010/wordml" xmlns:w15="http://schemas.microsoft.com/office/word/2012/wordml" xmlns:w16cid="http://schemas.microsoft.com/office/word/2016/wordml/cid" xmlns:w16se="http://schemas.microsoft.com/office/word/2015/wordml/symex" xmlns:wpg="http://schemas.microsoft.com/office/word/2010/wordprocessingGroup" xmlns:wpi="http://schemas.microsoft.com/office/word/2010/wordprocessingInk" xmlns:wne="http://schemas.microsoft.com/office/word/2006/wordml" xmlns:wps="http://schemas.microsoft.com/office/word/2010/wordprocessingShape" mc:Ignorable="w14 w15 w16se w16cid wp14">
   <w:p>
     <w:pPr>
       <w:pStyle w:val="lfej"/>
@@ -1994,7 +2020,7 @@
 </file>
 
 <file path=word/header2.xml><?xml version="1.0" encoding="utf-8"?>
-<w:hdr xmlns:wpc="http://schemas.microsoft.com/office/word/2010/wordprocessingCanvas" xmlns:cx="http://schemas.microsoft.com/office/drawing/2014/chartex" xmlns:cx1="http://schemas.microsoft.com/office/drawing/2015/9/8/chartex" xmlns:cx2="http://schemas.microsoft.com/office/drawing/2015/10/21/chartex" xmlns:cx3="http://schemas.microsoft.com/office/drawing/2016/5/9/chartex" xmlns:cx4="http://schemas.microsoft.com/office/drawing/2016/5/10/chartex" xmlns:cx5="http://schemas.microsoft.com/office/drawing/2016/5/11/chartex" xmlns:cx6="http://schemas.microsoft.com/office/drawing/2016/5/12/chartex" xmlns:cx7="http://schemas.microsoft.com/office/drawing/2016/5/13/chartex" xmlns:cx8="http://schemas.microsoft.com/office/drawing/2016/5/14/chartex" xmlns:mc="http://schemas.openxmlformats.org/markup-compatibility/2006" xmlns:aink="http://schemas.microsoft.com/office/drawing/2016/ink" xmlns:am3d="http://schemas.microsoft.com/office/drawing/2017/model3d" xmlns:o="urn:schemas-microsoft-com:office:office" xmlns:oel="http://schemas.microsoft.com/office/2019/extlst" xmlns:r="http://schemas.openxmlformats.org/officeDocument/2006/relationships" xmlns:m="http://schemas.openxmlformats.org/officeDocument/2006/math" xmlns:v="urn:schemas-microsoft-com:vml" xmlns:wp14="http://schemas.microsoft.com/office/word/2010/wordprocessingDrawing" xmlns:wp="http://schemas.openxmlformats.org/drawingml/2006/wordprocessingDrawing" xmlns:w10="urn:schemas-microsoft-com:office:word" xmlns:w="http://schemas.openxmlformats.org/wordprocessingml/2006/main" xmlns:w14="http://schemas.microsoft.com/office/word/2010/wordml" xmlns:w15="http://schemas.microsoft.com/office/word/2012/wordml" xmlns:w16cex="http://schemas.microsoft.com/office/word/2018/wordml/cex" xmlns:w16cid="http://schemas.microsoft.com/office/word/2016/wordml/cid" xmlns:w16="http://schemas.microsoft.com/office/word/2018/wordml" xmlns:w16du="http://schemas.microsoft.com/office/word/2023/wordml/word16du" xmlns:w16sdtdh="http://schemas.microsoft.com/office/word/2020/wordml/sdtdatahash" xmlns:w16sdtfl="http://schemas.microsoft.com/office/word/2024/wordml/sdtformatlock" xmlns:w16se="http://schemas.microsoft.com/office/word/2015/wordml/symex" xmlns:wpg="http://schemas.microsoft.com/office/word/2010/wordprocessingGroup" xmlns:wpi="http://schemas.microsoft.com/office/word/2010/wordprocessingInk" xmlns:wne="http://schemas.microsoft.com/office/word/2006/wordml" xmlns:wps="http://schemas.microsoft.com/office/word/2010/wordprocessingShape" mc:Ignorable="w14 w15 w16se w16cid w16 w16cex w16sdtdh w16sdtfl w16du wp14">
+<w:hdr xmlns:wpc="http://schemas.microsoft.com/office/word/2010/wordprocessingCanvas" xmlns:cx="http://schemas.microsoft.com/office/drawing/2014/chartex" xmlns:cx1="http://schemas.microsoft.com/office/drawing/2015/9/8/chartex" xmlns:cx2="http://schemas.microsoft.com/office/drawing/2015/10/21/chartex" xmlns:cx3="http://schemas.microsoft.com/office/drawing/2016/5/9/chartex" xmlns:cx4="http://schemas.microsoft.com/office/drawing/2016/5/10/chartex" xmlns:cx5="http://schemas.microsoft.com/office/drawing/2016/5/11/chartex" xmlns:cx6="http://schemas.microsoft.com/office/drawing/2016/5/12/chartex" xmlns:cx7="http://schemas.microsoft.com/office/drawing/2016/5/13/chartex" xmlns:cx8="http://schemas.microsoft.com/office/drawing/2016/5/14/chartex" xmlns:mc="http://schemas.openxmlformats.org/markup-compatibility/2006" xmlns:aink="http://schemas.microsoft.com/office/drawing/2016/ink" xmlns:am3d="http://schemas.microsoft.com/office/drawing/2017/model3d" xmlns:o="urn:schemas-microsoft-com:office:office" xmlns:r="http://schemas.openxmlformats.org/officeDocument/2006/relationships" xmlns:m="http://schemas.openxmlformats.org/officeDocument/2006/math" xmlns:v="urn:schemas-microsoft-com:vml" xmlns:wp14="http://schemas.microsoft.com/office/word/2010/wordprocessingDrawing" xmlns:wp="http://schemas.openxmlformats.org/drawingml/2006/wordprocessingDrawing" xmlns:w10="urn:schemas-microsoft-com:office:word" xmlns:w="http://schemas.openxmlformats.org/wordprocessingml/2006/main" xmlns:w14="http://schemas.microsoft.com/office/word/2010/wordml" xmlns:w15="http://schemas.microsoft.com/office/word/2012/wordml" xmlns:w16cid="http://schemas.microsoft.com/office/word/2016/wordml/cid" xmlns:w16se="http://schemas.microsoft.com/office/word/2015/wordml/symex" xmlns:wpg="http://schemas.microsoft.com/office/word/2010/wordprocessingGroup" xmlns:wpi="http://schemas.microsoft.com/office/word/2010/wordprocessingInk" xmlns:wne="http://schemas.microsoft.com/office/word/2006/wordml" xmlns:wps="http://schemas.microsoft.com/office/word/2010/wordprocessingShape" mc:Ignorable="w14 w15 w16se w16cid wp14">
   <w:p>
     <w:pPr>
       <w:pStyle w:val="lfej"/>
@@ -2004,7 +2030,7 @@
 </file>
 
 <file path=word/header3.xml><?xml version="1.0" encoding="utf-8"?>
-<w:hdr xmlns:wpc="http://schemas.microsoft.com/office/word/2010/wordprocessingCanvas" xmlns:cx="http://schemas.microsoft.com/office/drawing/2014/chartex" xmlns:cx1="http://schemas.microsoft.com/office/drawing/2015/9/8/chartex" xmlns:cx2="http://schemas.microsoft.com/office/drawing/2015/10/21/chartex" xmlns:cx3="http://schemas.microsoft.com/office/drawing/2016/5/9/chartex" xmlns:cx4="http://schemas.microsoft.com/office/drawing/2016/5/10/chartex" xmlns:cx5="http://schemas.microsoft.com/office/drawing/2016/5/11/chartex" xmlns:cx6="http://schemas.microsoft.com/office/drawing/2016/5/12/chartex" xmlns:cx7="http://schemas.microsoft.com/office/drawing/2016/5/13/chartex" xmlns:cx8="http://schemas.microsoft.com/office/drawing/2016/5/14/chartex" xmlns:mc="http://schemas.openxmlformats.org/markup-compatibility/2006" xmlns:aink="http://schemas.microsoft.com/office/drawing/2016/ink" xmlns:am3d="http://schemas.microsoft.com/office/drawing/2017/model3d" xmlns:o="urn:schemas-microsoft-com:office:office" xmlns:oel="http://schemas.microsoft.com/office/2019/extlst" xmlns:r="http://schemas.openxmlformats.org/officeDocument/2006/relationships" xmlns:m="http://schemas.openxmlformats.org/officeDocument/2006/math" xmlns:v="urn:schemas-microsoft-com:vml" xmlns:wp14="http://schemas.microsoft.com/office/word/2010/wordprocessingDrawing" xmlns:wp="http://schemas.openxmlformats.org/drawingml/2006/wordprocessingDrawing" xmlns:w10="urn:schemas-microsoft-com:office:word" xmlns:w="http://schemas.openxmlformats.org/wordprocessingml/2006/main" xmlns:w14="http://schemas.microsoft.com/office/word/2010/wordml" xmlns:w15="http://schemas.microsoft.com/office/word/2012/wordml" xmlns:w16cex="http://schemas.microsoft.com/office/word/2018/wordml/cex" xmlns:w16cid="http://schemas.microsoft.com/office/word/2016/wordml/cid" xmlns:w16="http://schemas.microsoft.com/office/word/2018/wordml" xmlns:w16du="http://schemas.microsoft.com/office/word/2023/wordml/word16du" xmlns:w16sdtdh="http://schemas.microsoft.com/office/word/2020/wordml/sdtdatahash" xmlns:w16sdtfl="http://schemas.microsoft.com/office/word/2024/wordml/sdtformatlock" xmlns:w16se="http://schemas.microsoft.com/office/word/2015/wordml/symex" xmlns:wpg="http://schemas.microsoft.com/office/word/2010/wordprocessingGroup" xmlns:wpi="http://schemas.microsoft.com/office/word/2010/wordprocessingInk" xmlns:wne="http://schemas.microsoft.com/office/word/2006/wordml" xmlns:wps="http://schemas.microsoft.com/office/word/2010/wordprocessingShape" mc:Ignorable="w14 w15 w16se w16cid w16 w16cex w16sdtdh w16sdtfl w16du wp14">
+<w:hdr xmlns:wpc="http://schemas.microsoft.com/office/word/2010/wordprocessingCanvas" xmlns:cx="http://schemas.microsoft.com/office/drawing/2014/chartex" xmlns:cx1="http://schemas.microsoft.com/office/drawing/2015/9/8/chartex" xmlns:cx2="http://schemas.microsoft.com/office/drawing/2015/10/21/chartex" xmlns:cx3="http://schemas.microsoft.com/office/drawing/2016/5/9/chartex" xmlns:cx4="http://schemas.microsoft.com/office/drawing/2016/5/10/chartex" xmlns:cx5="http://schemas.microsoft.com/office/drawing/2016/5/11/chartex" xmlns:cx6="http://schemas.microsoft.com/office/drawing/2016/5/12/chartex" xmlns:cx7="http://schemas.microsoft.com/office/drawing/2016/5/13/chartex" xmlns:cx8="http://schemas.microsoft.com/office/drawing/2016/5/14/chartex" xmlns:mc="http://schemas.openxmlformats.org/markup-compatibility/2006" xmlns:aink="http://schemas.microsoft.com/office/drawing/2016/ink" xmlns:am3d="http://schemas.microsoft.com/office/drawing/2017/model3d" xmlns:o="urn:schemas-microsoft-com:office:office" xmlns:r="http://schemas.openxmlformats.org/officeDocument/2006/relationships" xmlns:m="http://schemas.openxmlformats.org/officeDocument/2006/math" xmlns:v="urn:schemas-microsoft-com:vml" xmlns:wp14="http://schemas.microsoft.com/office/word/2010/wordprocessingDrawing" xmlns:wp="http://schemas.openxmlformats.org/drawingml/2006/wordprocessingDrawing" xmlns:w10="urn:schemas-microsoft-com:office:word" xmlns:w="http://schemas.openxmlformats.org/wordprocessingml/2006/main" xmlns:w14="http://schemas.microsoft.com/office/word/2010/wordml" xmlns:w15="http://schemas.microsoft.com/office/word/2012/wordml" xmlns:w16cid="http://schemas.microsoft.com/office/word/2016/wordml/cid" xmlns:w16se="http://schemas.microsoft.com/office/word/2015/wordml/symex" xmlns:wpg="http://schemas.microsoft.com/office/word/2010/wordprocessingGroup" xmlns:wpi="http://schemas.microsoft.com/office/word/2010/wordprocessingInk" xmlns:wne="http://schemas.microsoft.com/office/word/2006/wordml" xmlns:wps="http://schemas.microsoft.com/office/word/2010/wordprocessingShape" mc:Ignorable="w14 w15 w16se w16cid wp14">
   <w:p>
     <w:pPr>
       <w:pStyle w:val="lfej"/>
@@ -2014,7 +2040,7 @@
 </file>
 
 <file path=word/numbering.xml><?xml version="1.0" encoding="utf-8"?>
-<w:numbering xmlns:wpc="http://schemas.microsoft.com/office/word/2010/wordprocessingCanvas" xmlns:cx="http://schemas.microsoft.com/office/drawing/2014/chartex" xmlns:cx1="http://schemas.microsoft.com/office/drawing/2015/9/8/chartex" xmlns:cx2="http://schemas.microsoft.com/office/drawing/2015/10/21/chartex" xmlns:cx3="http://schemas.microsoft.com/office/drawing/2016/5/9/chartex" xmlns:cx4="http://schemas.microsoft.com/office/drawing/2016/5/10/chartex" xmlns:cx5="http://schemas.microsoft.com/office/drawing/2016/5/11/chartex" xmlns:cx6="http://schemas.microsoft.com/office/drawing/2016/5/12/chartex" xmlns:cx7="http://schemas.microsoft.com/office/drawing/2016/5/13/chartex" xmlns:cx8="http://schemas.microsoft.com/office/drawing/2016/5/14/chartex" xmlns:mc="http://schemas.openxmlformats.org/markup-compatibility/2006" xmlns:aink="http://schemas.microsoft.com/office/drawing/2016/ink" xmlns:am3d="http://schemas.microsoft.com/office/drawing/2017/model3d" xmlns:o="urn:schemas-microsoft-com:office:office" xmlns:oel="http://schemas.microsoft.com/office/2019/extlst" xmlns:r="http://schemas.openxmlformats.org/officeDocument/2006/relationships" xmlns:m="http://schemas.openxmlformats.org/officeDocument/2006/math" xmlns:v="urn:schemas-microsoft-com:vml" xmlns:wp14="http://schemas.microsoft.com/office/word/2010/wordprocessingDrawing" xmlns:wp="http://schemas.openxmlformats.org/drawingml/2006/wordprocessingDrawing" xmlns:w10="urn:schemas-microsoft-com:office:word" xmlns:w="http://schemas.openxmlformats.org/wordprocessingml/2006/main" xmlns:w14="http://schemas.microsoft.com/office/word/2010/wordml" xmlns:w15="http://schemas.microsoft.com/office/word/2012/wordml" xmlns:w16cex="http://schemas.microsoft.com/office/word/2018/wordml/cex" xmlns:w16cid="http://schemas.microsoft.com/office/word/2016/wordml/cid" xmlns:w16="http://schemas.microsoft.com/office/word/2018/wordml" xmlns:w16du="http://schemas.microsoft.com/office/word/2023/wordml/word16du" xmlns:w16sdtdh="http://schemas.microsoft.com/office/word/2020/wordml/sdtdatahash" xmlns:w16sdtfl="http://schemas.microsoft.com/office/word/2024/wordml/sdtformatlock" xmlns:w16se="http://schemas.microsoft.com/office/word/2015/wordml/symex" xmlns:wpg="http://schemas.microsoft.com/office/word/2010/wordprocessingGroup" xmlns:wpi="http://schemas.microsoft.com/office/word/2010/wordprocessingInk" xmlns:wne="http://schemas.microsoft.com/office/word/2006/wordml" xmlns:wps="http://schemas.microsoft.com/office/word/2010/wordprocessingShape" mc:Ignorable="w14 w15 w16se w16cid w16 w16cex w16sdtdh w16sdtfl w16du wp14">
+<w:numbering xmlns:wpc="http://schemas.microsoft.com/office/word/2010/wordprocessingCanvas" xmlns:cx="http://schemas.microsoft.com/office/drawing/2014/chartex" xmlns:cx1="http://schemas.microsoft.com/office/drawing/2015/9/8/chartex" xmlns:cx2="http://schemas.microsoft.com/office/drawing/2015/10/21/chartex" xmlns:cx3="http://schemas.microsoft.com/office/drawing/2016/5/9/chartex" xmlns:cx4="http://schemas.microsoft.com/office/drawing/2016/5/10/chartex" xmlns:cx5="http://schemas.microsoft.com/office/drawing/2016/5/11/chartex" xmlns:cx6="http://schemas.microsoft.com/office/drawing/2016/5/12/chartex" xmlns:cx7="http://schemas.microsoft.com/office/drawing/2016/5/13/chartex" xmlns:cx8="http://schemas.microsoft.com/office/drawing/2016/5/14/chartex" xmlns:mc="http://schemas.openxmlformats.org/markup-compatibility/2006" xmlns:aink="http://schemas.microsoft.com/office/drawing/2016/ink" xmlns:am3d="http://schemas.microsoft.com/office/drawing/2017/model3d" xmlns:o="urn:schemas-microsoft-com:office:office" xmlns:r="http://schemas.openxmlformats.org/officeDocument/2006/relationships" xmlns:m="http://schemas.openxmlformats.org/officeDocument/2006/math" xmlns:v="urn:schemas-microsoft-com:vml" xmlns:wp14="http://schemas.microsoft.com/office/word/2010/wordprocessingDrawing" xmlns:wp="http://schemas.openxmlformats.org/drawingml/2006/wordprocessingDrawing" xmlns:w10="urn:schemas-microsoft-com:office:word" xmlns:w="http://schemas.openxmlformats.org/wordprocessingml/2006/main" xmlns:w14="http://schemas.microsoft.com/office/word/2010/wordml" xmlns:w15="http://schemas.microsoft.com/office/word/2012/wordml" xmlns:w16cid="http://schemas.microsoft.com/office/word/2016/wordml/cid" xmlns:w16se="http://schemas.microsoft.com/office/word/2015/wordml/symex" xmlns:wpg="http://schemas.microsoft.com/office/word/2010/wordprocessingGroup" xmlns:wpi="http://schemas.microsoft.com/office/word/2010/wordprocessingInk" xmlns:wne="http://schemas.microsoft.com/office/word/2006/wordml" xmlns:wps="http://schemas.microsoft.com/office/word/2010/wordprocessingShape" mc:Ignorable="w14 w15 w16se w16cid wp14">
   <w:abstractNum w:abstractNumId="0" w15:restartNumberingAfterBreak="0">
     <w:nsid w:val="0C7B79A1"/>
     <w:multiLevelType w:val="multilevel"/>
@@ -3510,44 +3536,44 @@
       </w:rPr>
     </w:lvl>
   </w:abstractNum>
-  <w:num w:numId="1" w16cid:durableId="2077194515">
+  <w:num w:numId="1">
     <w:abstractNumId w:val="10"/>
   </w:num>
-  <w:num w:numId="2" w16cid:durableId="316878858">
+  <w:num w:numId="2">
     <w:abstractNumId w:val="8"/>
   </w:num>
-  <w:num w:numId="3" w16cid:durableId="511649750">
+  <w:num w:numId="3">
     <w:abstractNumId w:val="4"/>
   </w:num>
-  <w:num w:numId="4" w16cid:durableId="1256792211">
+  <w:num w:numId="4">
     <w:abstractNumId w:val="0"/>
   </w:num>
-  <w:num w:numId="5" w16cid:durableId="1374691242">
+  <w:num w:numId="5">
     <w:abstractNumId w:val="6"/>
   </w:num>
-  <w:num w:numId="6" w16cid:durableId="649595423">
+  <w:num w:numId="6">
     <w:abstractNumId w:val="9"/>
   </w:num>
-  <w:num w:numId="7" w16cid:durableId="1878740640">
+  <w:num w:numId="7">
     <w:abstractNumId w:val="7"/>
   </w:num>
-  <w:num w:numId="8" w16cid:durableId="1800299171">
+  <w:num w:numId="8">
     <w:abstractNumId w:val="2"/>
   </w:num>
-  <w:num w:numId="9" w16cid:durableId="1601838227">
+  <w:num w:numId="9">
     <w:abstractNumId w:val="1"/>
   </w:num>
-  <w:num w:numId="10" w16cid:durableId="2126534827">
+  <w:num w:numId="10">
     <w:abstractNumId w:val="5"/>
   </w:num>
-  <w:num w:numId="11" w16cid:durableId="484973930">
+  <w:num w:numId="11">
     <w:abstractNumId w:val="3"/>
   </w:num>
 </w:numbering>
 </file>
 
 <file path=word/styles.xml><?xml version="1.0" encoding="utf-8"?>
-<w:styles xmlns:mc="http://schemas.openxmlformats.org/markup-compatibility/2006" xmlns:r="http://schemas.openxmlformats.org/officeDocument/2006/relationships" xmlns:w="http://schemas.openxmlformats.org/wordprocessingml/2006/main" xmlns:w14="http://schemas.microsoft.com/office/word/2010/wordml" xmlns:w15="http://schemas.microsoft.com/office/word/2012/wordml" xmlns:w16cex="http://schemas.microsoft.com/office/word/2018/wordml/cex" xmlns:w16cid="http://schemas.microsoft.com/office/word/2016/wordml/cid" xmlns:w16="http://schemas.microsoft.com/office/word/2018/wordml" xmlns:w16du="http://schemas.microsoft.com/office/word/2023/wordml/word16du" xmlns:w16sdtdh="http://schemas.microsoft.com/office/word/2020/wordml/sdtdatahash" xmlns:w16sdtfl="http://schemas.microsoft.com/office/word/2024/wordml/sdtformatlock" xmlns:w16se="http://schemas.microsoft.com/office/word/2015/wordml/symex" mc:Ignorable="w14 w15 w16se w16cid w16 w16cex w16sdtdh w16sdtfl w16du">
+<w:styles xmlns:mc="http://schemas.openxmlformats.org/markup-compatibility/2006" xmlns:r="http://schemas.openxmlformats.org/officeDocument/2006/relationships" xmlns:w="http://schemas.openxmlformats.org/wordprocessingml/2006/main" xmlns:w14="http://schemas.microsoft.com/office/word/2010/wordml" xmlns:w15="http://schemas.microsoft.com/office/word/2012/wordml" xmlns:w16cid="http://schemas.microsoft.com/office/word/2016/wordml/cid" xmlns:w16se="http://schemas.microsoft.com/office/word/2015/wordml/symex" mc:Ignorable="w14 w15 w16se w16cid">
   <w:docDefaults>
     <w:rPrDefault>
       <w:rPr>
@@ -3563,7 +3589,7 @@
       </w:pPr>
     </w:pPrDefault>
   </w:docDefaults>
-  <w:latentStyles w:defLockedState="0" w:defUIPriority="99" w:defSemiHidden="0" w:defUnhideWhenUsed="0" w:defQFormat="0" w:count="376">
+  <w:latentStyles w:defLockedState="0" w:defUIPriority="99" w:defSemiHidden="0" w:defUnhideWhenUsed="0" w:defQFormat="0" w:count="375">
     <w:lsdException w:name="Normal" w:uiPriority="0" w:qFormat="1"/>
     <w:lsdException w:name="heading 1" w:uiPriority="9" w:qFormat="1"/>
     <w:lsdException w:name="heading 2" w:semiHidden="1" w:uiPriority="9" w:unhideWhenUsed="1" w:qFormat="1"/>
@@ -3939,7 +3965,6 @@
     <w:lsdException w:name="Smart Hyperlink" w:semiHidden="1" w:unhideWhenUsed="1"/>
     <w:lsdException w:name="Hashtag" w:semiHidden="1" w:unhideWhenUsed="1"/>
     <w:lsdException w:name="Unresolved Mention" w:semiHidden="1" w:unhideWhenUsed="1"/>
-    <w:lsdException w:name="Smart Link" w:semiHidden="1" w:unhideWhenUsed="1"/>
   </w:latentStyles>
   <w:style w:type="paragraph" w:default="1" w:styleId="Norml">
     <w:name w:val="Normal"/>

--- a/docs/tests/Tesztelési Dokumentáció - Asztalfoglalás.docx
+++ b/docs/tests/Tesztelési Dokumentáció - Asztalfoglalás.docx
@@ -1,6 +1,6 @@
 
 <file path=word/document.xml><?xml version="1.0" encoding="utf-8"?>
-<w:document xmlns:wpc="http://schemas.microsoft.com/office/word/2010/wordprocessingCanvas" xmlns:cx="http://schemas.microsoft.com/office/drawing/2014/chartex" xmlns:cx1="http://schemas.microsoft.com/office/drawing/2015/9/8/chartex" xmlns:cx2="http://schemas.microsoft.com/office/drawing/2015/10/21/chartex" xmlns:cx3="http://schemas.microsoft.com/office/drawing/2016/5/9/chartex" xmlns:cx4="http://schemas.microsoft.com/office/drawing/2016/5/10/chartex" xmlns:cx5="http://schemas.microsoft.com/office/drawing/2016/5/11/chartex" xmlns:cx6="http://schemas.microsoft.com/office/drawing/2016/5/12/chartex" xmlns:cx7="http://schemas.microsoft.com/office/drawing/2016/5/13/chartex" xmlns:cx8="http://schemas.microsoft.com/office/drawing/2016/5/14/chartex" xmlns:mc="http://schemas.openxmlformats.org/markup-compatibility/2006" xmlns:aink="http://schemas.microsoft.com/office/drawing/2016/ink" xmlns:am3d="http://schemas.microsoft.com/office/drawing/2017/model3d" xmlns:o="urn:schemas-microsoft-com:office:office" xmlns:r="http://schemas.openxmlformats.org/officeDocument/2006/relationships" xmlns:m="http://schemas.openxmlformats.org/officeDocument/2006/math" xmlns:v="urn:schemas-microsoft-com:vml" xmlns:wp14="http://schemas.microsoft.com/office/word/2010/wordprocessingDrawing" xmlns:wp="http://schemas.openxmlformats.org/drawingml/2006/wordprocessingDrawing" xmlns:w10="urn:schemas-microsoft-com:office:word" xmlns:w="http://schemas.openxmlformats.org/wordprocessingml/2006/main" xmlns:w14="http://schemas.microsoft.com/office/word/2010/wordml" xmlns:w15="http://schemas.microsoft.com/office/word/2012/wordml" xmlns:w16cid="http://schemas.microsoft.com/office/word/2016/wordml/cid" xmlns:w16se="http://schemas.microsoft.com/office/word/2015/wordml/symex" xmlns:wpg="http://schemas.microsoft.com/office/word/2010/wordprocessingGroup" xmlns:wpi="http://schemas.microsoft.com/office/word/2010/wordprocessingInk" xmlns:wne="http://schemas.microsoft.com/office/word/2006/wordml" xmlns:wps="http://schemas.microsoft.com/office/word/2010/wordprocessingShape" mc:Ignorable="w14 w15 w16se w16cid wp14">
+<w:document xmlns:wpc="http://schemas.microsoft.com/office/word/2010/wordprocessingCanvas" xmlns:cx="http://schemas.microsoft.com/office/drawing/2014/chartex" xmlns:cx1="http://schemas.microsoft.com/office/drawing/2015/9/8/chartex" xmlns:cx2="http://schemas.microsoft.com/office/drawing/2015/10/21/chartex" xmlns:cx3="http://schemas.microsoft.com/office/drawing/2016/5/9/chartex" xmlns:cx4="http://schemas.microsoft.com/office/drawing/2016/5/10/chartex" xmlns:cx5="http://schemas.microsoft.com/office/drawing/2016/5/11/chartex" xmlns:cx6="http://schemas.microsoft.com/office/drawing/2016/5/12/chartex" xmlns:cx7="http://schemas.microsoft.com/office/drawing/2016/5/13/chartex" xmlns:cx8="http://schemas.microsoft.com/office/drawing/2016/5/14/chartex" xmlns:mc="http://schemas.openxmlformats.org/markup-compatibility/2006" xmlns:aink="http://schemas.microsoft.com/office/drawing/2016/ink" xmlns:am3d="http://schemas.microsoft.com/office/drawing/2017/model3d" xmlns:o="urn:schemas-microsoft-com:office:office" xmlns:oel="http://schemas.microsoft.com/office/2019/extlst" xmlns:r="http://schemas.openxmlformats.org/officeDocument/2006/relationships" xmlns:m="http://schemas.openxmlformats.org/officeDocument/2006/math" xmlns:v="urn:schemas-microsoft-com:vml" xmlns:wp14="http://schemas.microsoft.com/office/word/2010/wordprocessingDrawing" xmlns:wp="http://schemas.openxmlformats.org/drawingml/2006/wordprocessingDrawing" xmlns:w10="urn:schemas-microsoft-com:office:word" xmlns:w="http://schemas.openxmlformats.org/wordprocessingml/2006/main" xmlns:w14="http://schemas.microsoft.com/office/word/2010/wordml" xmlns:w15="http://schemas.microsoft.com/office/word/2012/wordml" xmlns:w16cex="http://schemas.microsoft.com/office/word/2018/wordml/cex" xmlns:w16cid="http://schemas.microsoft.com/office/word/2016/wordml/cid" xmlns:w16="http://schemas.microsoft.com/office/word/2018/wordml" xmlns:w16du="http://schemas.microsoft.com/office/word/2023/wordml/word16du" xmlns:w16sdtdh="http://schemas.microsoft.com/office/word/2020/wordml/sdtdatahash" xmlns:w16sdtfl="http://schemas.microsoft.com/office/word/2024/wordml/sdtformatlock" xmlns:w16se="http://schemas.microsoft.com/office/word/2015/wordml/symex" xmlns:wpg="http://schemas.microsoft.com/office/word/2010/wordprocessingGroup" xmlns:wpi="http://schemas.microsoft.com/office/word/2010/wordprocessingInk" xmlns:wne="http://schemas.microsoft.com/office/word/2006/wordml" xmlns:wps="http://schemas.microsoft.com/office/word/2010/wordprocessingShape" mc:Ignorable="w14 w15 w16se w16cid w16 w16cex w16sdtdh w16sdtfl w16du wp14">
   <w:body>
     <w:p>
       <w:pPr>
@@ -9,7 +9,7 @@
         <w:jc w:val="both"/>
         <w:outlineLvl w:val="1"/>
         <w:rPr>
-          <w:rFonts w:ascii="Arial" w:eastAsia="Times New Roman" w:hAnsi="Arial" w:cs="Arial"/>
+          <w:rFonts w:ascii="Times New Roman" w:eastAsia="Times New Roman" w:hAnsi="Times New Roman" w:cs="Times New Roman"/>
           <w:b/>
           <w:bCs/>
           <w:color w:val="222222"/>
@@ -20,7 +20,7 @@
       </w:pPr>
       <w:r>
         <w:rPr>
-          <w:rFonts w:ascii="Arial" w:eastAsia="Times New Roman" w:hAnsi="Arial" w:cs="Arial"/>
+          <w:rFonts w:ascii="Times New Roman" w:eastAsia="Times New Roman" w:hAnsi="Times New Roman" w:cs="Times New Roman"/>
           <w:b/>
           <w:bCs/>
           <w:color w:val="222222"/>
@@ -38,7 +38,7 @@
         <w:jc w:val="both"/>
         <w:outlineLvl w:val="2"/>
         <w:rPr>
-          <w:rFonts w:ascii="Arial" w:eastAsia="Times New Roman" w:hAnsi="Arial" w:cs="Arial"/>
+          <w:rFonts w:ascii="Times New Roman" w:eastAsia="Times New Roman" w:hAnsi="Times New Roman" w:cs="Times New Roman"/>
           <w:b/>
           <w:bCs/>
           <w:color w:val="222222"/>
@@ -49,7 +49,7 @@
       </w:pPr>
       <w:r>
         <w:rPr>
-          <w:rFonts w:ascii="Arial" w:eastAsia="Times New Roman" w:hAnsi="Arial" w:cs="Arial"/>
+          <w:rFonts w:ascii="Times New Roman" w:eastAsia="Times New Roman" w:hAnsi="Times New Roman" w:cs="Times New Roman"/>
           <w:b/>
           <w:bCs/>
           <w:color w:val="222222"/>
@@ -66,16 +66,16 @@
         <w:spacing w:before="100" w:beforeAutospacing="1" w:after="100" w:afterAutospacing="1" w:line="360" w:lineRule="auto"/>
         <w:jc w:val="both"/>
         <w:rPr>
-          <w:rFonts w:ascii="Arial" w:eastAsia="Times New Roman" w:hAnsi="Arial" w:cs="Arial"/>
-          <w:color w:val="222222"/>
-          <w:sz w:val="24"/>
-          <w:szCs w:val="24"/>
-          <w:lang w:eastAsia="hu-HU"/>
-        </w:rPr>
-      </w:pPr>
-      <w:r>
-        <w:rPr>
-          <w:rFonts w:ascii="Arial" w:eastAsia="Times New Roman" w:hAnsi="Arial" w:cs="Arial"/>
+          <w:rFonts w:ascii="Times New Roman" w:eastAsia="Times New Roman" w:hAnsi="Times New Roman" w:cs="Times New Roman"/>
+          <w:color w:val="222222"/>
+          <w:sz w:val="24"/>
+          <w:szCs w:val="24"/>
+          <w:lang w:eastAsia="hu-HU"/>
+        </w:rPr>
+      </w:pPr>
+      <w:r>
+        <w:rPr>
+          <w:rFonts w:ascii="Times New Roman" w:eastAsia="Times New Roman" w:hAnsi="Times New Roman" w:cs="Times New Roman"/>
           <w:color w:val="222222"/>
           <w:sz w:val="24"/>
           <w:szCs w:val="24"/>
@@ -91,7 +91,7 @@
         <w:jc w:val="both"/>
         <w:outlineLvl w:val="2"/>
         <w:rPr>
-          <w:rFonts w:ascii="Arial" w:eastAsia="Times New Roman" w:hAnsi="Arial" w:cs="Arial"/>
+          <w:rFonts w:ascii="Times New Roman" w:eastAsia="Times New Roman" w:hAnsi="Times New Roman" w:cs="Times New Roman"/>
           <w:b/>
           <w:bCs/>
           <w:color w:val="222222"/>
@@ -102,7 +102,7 @@
       </w:pPr>
       <w:r>
         <w:rPr>
-          <w:rFonts w:ascii="Arial" w:eastAsia="Times New Roman" w:hAnsi="Arial" w:cs="Arial"/>
+          <w:rFonts w:ascii="Times New Roman" w:eastAsia="Times New Roman" w:hAnsi="Times New Roman" w:cs="Times New Roman"/>
           <w:b/>
           <w:bCs/>
           <w:color w:val="222222"/>
@@ -124,16 +124,16 @@
         <w:ind w:left="945"/>
         <w:jc w:val="both"/>
         <w:rPr>
-          <w:rFonts w:ascii="Arial" w:eastAsia="Times New Roman" w:hAnsi="Arial" w:cs="Arial"/>
-          <w:color w:val="222222"/>
-          <w:sz w:val="24"/>
-          <w:szCs w:val="24"/>
-          <w:lang w:eastAsia="hu-HU"/>
-        </w:rPr>
-      </w:pPr>
-      <w:r>
-        <w:rPr>
-          <w:rFonts w:ascii="Arial" w:eastAsia="Times New Roman" w:hAnsi="Arial" w:cs="Arial"/>
+          <w:rFonts w:ascii="Times New Roman" w:eastAsia="Times New Roman" w:hAnsi="Times New Roman" w:cs="Times New Roman"/>
+          <w:color w:val="222222"/>
+          <w:sz w:val="24"/>
+          <w:szCs w:val="24"/>
+          <w:lang w:eastAsia="hu-HU"/>
+        </w:rPr>
+      </w:pPr>
+      <w:r>
+        <w:rPr>
+          <w:rFonts w:ascii="Times New Roman" w:eastAsia="Times New Roman" w:hAnsi="Times New Roman" w:cs="Times New Roman"/>
           <w:b/>
           <w:bCs/>
           <w:color w:val="222222"/>
@@ -145,7 +145,7 @@
       </w:r>
       <w:r>
         <w:rPr>
-          <w:rFonts w:ascii="Arial" w:eastAsia="Times New Roman" w:hAnsi="Arial" w:cs="Arial"/>
+          <w:rFonts w:ascii="Times New Roman" w:eastAsia="Times New Roman" w:hAnsi="Times New Roman" w:cs="Times New Roman"/>
           <w:color w:val="222222"/>
           <w:sz w:val="24"/>
           <w:szCs w:val="24"/>
@@ -165,16 +165,16 @@
         <w:ind w:left="945"/>
         <w:jc w:val="both"/>
         <w:rPr>
-          <w:rFonts w:ascii="Arial" w:eastAsia="Times New Roman" w:hAnsi="Arial" w:cs="Arial"/>
-          <w:color w:val="222222"/>
-          <w:sz w:val="24"/>
-          <w:szCs w:val="24"/>
-          <w:lang w:eastAsia="hu-HU"/>
-        </w:rPr>
-      </w:pPr>
-      <w:r>
-        <w:rPr>
-          <w:rFonts w:ascii="Arial" w:eastAsia="Times New Roman" w:hAnsi="Arial" w:cs="Arial"/>
+          <w:rFonts w:ascii="Times New Roman" w:eastAsia="Times New Roman" w:hAnsi="Times New Roman" w:cs="Times New Roman"/>
+          <w:color w:val="222222"/>
+          <w:sz w:val="24"/>
+          <w:szCs w:val="24"/>
+          <w:lang w:eastAsia="hu-HU"/>
+        </w:rPr>
+      </w:pPr>
+      <w:r>
+        <w:rPr>
+          <w:rFonts w:ascii="Times New Roman" w:eastAsia="Times New Roman" w:hAnsi="Times New Roman" w:cs="Times New Roman"/>
           <w:b/>
           <w:bCs/>
           <w:color w:val="222222"/>
@@ -186,7 +186,7 @@
       </w:r>
       <w:r>
         <w:rPr>
-          <w:rFonts w:ascii="Arial" w:eastAsia="Times New Roman" w:hAnsi="Arial" w:cs="Arial"/>
+          <w:rFonts w:ascii="Times New Roman" w:eastAsia="Times New Roman" w:hAnsi="Times New Roman" w:cs="Times New Roman"/>
           <w:color w:val="222222"/>
           <w:sz w:val="24"/>
           <w:szCs w:val="24"/>
@@ -206,16 +206,16 @@
         <w:ind w:left="945"/>
         <w:jc w:val="both"/>
         <w:rPr>
-          <w:rFonts w:ascii="Arial" w:eastAsia="Times New Roman" w:hAnsi="Arial" w:cs="Arial"/>
-          <w:color w:val="222222"/>
-          <w:sz w:val="24"/>
-          <w:szCs w:val="24"/>
-          <w:lang w:eastAsia="hu-HU"/>
-        </w:rPr>
-      </w:pPr>
-      <w:r>
-        <w:rPr>
-          <w:rFonts w:ascii="Arial" w:eastAsia="Times New Roman" w:hAnsi="Arial" w:cs="Arial"/>
+          <w:rFonts w:ascii="Times New Roman" w:eastAsia="Times New Roman" w:hAnsi="Times New Roman" w:cs="Times New Roman"/>
+          <w:color w:val="222222"/>
+          <w:sz w:val="24"/>
+          <w:szCs w:val="24"/>
+          <w:lang w:eastAsia="hu-HU"/>
+        </w:rPr>
+      </w:pPr>
+      <w:r>
+        <w:rPr>
+          <w:rFonts w:ascii="Times New Roman" w:eastAsia="Times New Roman" w:hAnsi="Times New Roman" w:cs="Times New Roman"/>
           <w:b/>
           <w:bCs/>
           <w:color w:val="222222"/>
@@ -227,7 +227,7 @@
       </w:r>
       <w:r>
         <w:rPr>
-          <w:rFonts w:ascii="Arial" w:eastAsia="Times New Roman" w:hAnsi="Arial" w:cs="Arial"/>
+          <w:rFonts w:ascii="Times New Roman" w:eastAsia="Times New Roman" w:hAnsi="Times New Roman" w:cs="Times New Roman"/>
           <w:color w:val="222222"/>
           <w:sz w:val="24"/>
           <w:szCs w:val="24"/>
@@ -238,7 +238,7 @@
       <w:proofErr w:type="spellStart"/>
       <w:r>
         <w:rPr>
-          <w:rFonts w:ascii="Arial" w:eastAsia="Times New Roman" w:hAnsi="Arial" w:cs="Arial"/>
+          <w:rFonts w:ascii="Times New Roman" w:eastAsia="Times New Roman" w:hAnsi="Times New Roman" w:cs="Times New Roman"/>
           <w:color w:val="222222"/>
           <w:sz w:val="24"/>
           <w:szCs w:val="24"/>
@@ -259,16 +259,16 @@
         <w:ind w:left="945"/>
         <w:jc w:val="both"/>
         <w:rPr>
-          <w:rFonts w:ascii="Arial" w:eastAsia="Times New Roman" w:hAnsi="Arial" w:cs="Arial"/>
-          <w:color w:val="222222"/>
-          <w:sz w:val="24"/>
-          <w:szCs w:val="24"/>
-          <w:lang w:eastAsia="hu-HU"/>
-        </w:rPr>
-      </w:pPr>
-      <w:r>
-        <w:rPr>
-          <w:rFonts w:ascii="Arial" w:eastAsia="Times New Roman" w:hAnsi="Arial" w:cs="Arial"/>
+          <w:rFonts w:ascii="Times New Roman" w:eastAsia="Times New Roman" w:hAnsi="Times New Roman" w:cs="Times New Roman"/>
+          <w:color w:val="222222"/>
+          <w:sz w:val="24"/>
+          <w:szCs w:val="24"/>
+          <w:lang w:eastAsia="hu-HU"/>
+        </w:rPr>
+      </w:pPr>
+      <w:r>
+        <w:rPr>
+          <w:rFonts w:ascii="Times New Roman" w:eastAsia="Times New Roman" w:hAnsi="Times New Roman" w:cs="Times New Roman"/>
           <w:b/>
           <w:bCs/>
           <w:color w:val="222222"/>
@@ -280,7 +280,7 @@
       </w:r>
       <w:r>
         <w:rPr>
-          <w:rFonts w:ascii="Arial" w:eastAsia="Times New Roman" w:hAnsi="Arial" w:cs="Arial"/>
+          <w:rFonts w:ascii="Times New Roman" w:eastAsia="Times New Roman" w:hAnsi="Times New Roman" w:cs="Times New Roman"/>
           <w:color w:val="222222"/>
           <w:sz w:val="24"/>
           <w:szCs w:val="24"/>
@@ -291,7 +291,7 @@
       <w:proofErr w:type="spellStart"/>
       <w:r>
         <w:rPr>
-          <w:rFonts w:ascii="Arial" w:eastAsia="Times New Roman" w:hAnsi="Arial" w:cs="Arial"/>
+          <w:rFonts w:ascii="Times New Roman" w:eastAsia="Times New Roman" w:hAnsi="Times New Roman" w:cs="Times New Roman"/>
           <w:color w:val="222222"/>
           <w:sz w:val="24"/>
           <w:szCs w:val="24"/>
@@ -302,7 +302,7 @@
       <w:proofErr w:type="spellEnd"/>
       <w:r>
         <w:rPr>
-          <w:rFonts w:ascii="Arial" w:eastAsia="Times New Roman" w:hAnsi="Arial" w:cs="Arial"/>
+          <w:rFonts w:ascii="Times New Roman" w:eastAsia="Times New Roman" w:hAnsi="Times New Roman" w:cs="Times New Roman"/>
           <w:color w:val="222222"/>
           <w:sz w:val="24"/>
           <w:szCs w:val="24"/>
@@ -318,7 +318,7 @@
         <w:jc w:val="both"/>
         <w:outlineLvl w:val="2"/>
         <w:rPr>
-          <w:rFonts w:ascii="Arial" w:eastAsia="Times New Roman" w:hAnsi="Arial" w:cs="Arial"/>
+          <w:rFonts w:ascii="Times New Roman" w:eastAsia="Times New Roman" w:hAnsi="Times New Roman" w:cs="Times New Roman"/>
           <w:b/>
           <w:bCs/>
           <w:color w:val="222222"/>
@@ -329,7 +329,7 @@
       </w:pPr>
       <w:r>
         <w:rPr>
-          <w:rFonts w:ascii="Arial" w:eastAsia="Times New Roman" w:hAnsi="Arial" w:cs="Arial"/>
+          <w:rFonts w:ascii="Times New Roman" w:eastAsia="Times New Roman" w:hAnsi="Times New Roman" w:cs="Times New Roman"/>
           <w:b/>
           <w:bCs/>
           <w:color w:val="222222"/>
@@ -347,7 +347,7 @@
         <w:jc w:val="both"/>
         <w:outlineLvl w:val="3"/>
         <w:rPr>
-          <w:rFonts w:ascii="Arial" w:eastAsia="Times New Roman" w:hAnsi="Arial" w:cs="Arial"/>
+          <w:rFonts w:ascii="Times New Roman" w:eastAsia="Times New Roman" w:hAnsi="Times New Roman" w:cs="Times New Roman"/>
           <w:b/>
           <w:bCs/>
           <w:color w:val="222222"/>
@@ -358,7 +358,7 @@
       </w:pPr>
       <w:r>
         <w:rPr>
-          <w:rFonts w:ascii="Arial" w:eastAsia="Times New Roman" w:hAnsi="Arial" w:cs="Arial"/>
+          <w:rFonts w:ascii="Times New Roman" w:eastAsia="Times New Roman" w:hAnsi="Times New Roman" w:cs="Times New Roman"/>
           <w:b/>
           <w:bCs/>
           <w:color w:val="222222"/>
@@ -375,16 +375,16 @@
         <w:spacing w:before="100" w:beforeAutospacing="1" w:after="100" w:afterAutospacing="1" w:line="360" w:lineRule="auto"/>
         <w:jc w:val="both"/>
         <w:rPr>
-          <w:rFonts w:ascii="Arial" w:eastAsia="Times New Roman" w:hAnsi="Arial" w:cs="Arial"/>
-          <w:color w:val="222222"/>
-          <w:sz w:val="24"/>
-          <w:szCs w:val="24"/>
-          <w:lang w:eastAsia="hu-HU"/>
-        </w:rPr>
-      </w:pPr>
-      <w:r>
-        <w:rPr>
-          <w:rFonts w:ascii="Arial" w:eastAsia="Times New Roman" w:hAnsi="Arial" w:cs="Arial"/>
+          <w:rFonts w:ascii="Times New Roman" w:eastAsia="Times New Roman" w:hAnsi="Times New Roman" w:cs="Times New Roman"/>
+          <w:color w:val="222222"/>
+          <w:sz w:val="24"/>
+          <w:szCs w:val="24"/>
+          <w:lang w:eastAsia="hu-HU"/>
+        </w:rPr>
+      </w:pPr>
+      <w:r>
+        <w:rPr>
+          <w:rFonts w:ascii="Times New Roman" w:eastAsia="Times New Roman" w:hAnsi="Times New Roman" w:cs="Times New Roman"/>
           <w:b/>
           <w:bCs/>
           <w:color w:val="222222"/>
@@ -406,16 +406,16 @@
         <w:ind w:left="945"/>
         <w:jc w:val="both"/>
         <w:rPr>
-          <w:rFonts w:ascii="Arial" w:eastAsia="Times New Roman" w:hAnsi="Arial" w:cs="Arial"/>
-          <w:color w:val="222222"/>
-          <w:sz w:val="24"/>
-          <w:szCs w:val="24"/>
-          <w:lang w:eastAsia="hu-HU"/>
-        </w:rPr>
-      </w:pPr>
-      <w:r>
-        <w:rPr>
-          <w:rFonts w:ascii="Arial" w:eastAsia="Times New Roman" w:hAnsi="Arial" w:cs="Arial"/>
+          <w:rFonts w:ascii="Times New Roman" w:eastAsia="Times New Roman" w:hAnsi="Times New Roman" w:cs="Times New Roman"/>
+          <w:color w:val="222222"/>
+          <w:sz w:val="24"/>
+          <w:szCs w:val="24"/>
+          <w:lang w:eastAsia="hu-HU"/>
+        </w:rPr>
+      </w:pPr>
+      <w:r>
+        <w:rPr>
+          <w:rFonts w:ascii="Times New Roman" w:eastAsia="Times New Roman" w:hAnsi="Times New Roman" w:cs="Times New Roman"/>
           <w:color w:val="222222"/>
           <w:sz w:val="24"/>
           <w:szCs w:val="24"/>
@@ -431,16 +431,16 @@
         <w:ind w:left="585"/>
         <w:jc w:val="both"/>
         <w:rPr>
-          <w:rFonts w:ascii="Arial" w:eastAsia="Times New Roman" w:hAnsi="Arial" w:cs="Arial"/>
-          <w:color w:val="222222"/>
-          <w:sz w:val="24"/>
-          <w:szCs w:val="24"/>
-          <w:lang w:eastAsia="hu-HU"/>
-        </w:rPr>
-      </w:pPr>
-      <w:r>
-        <w:rPr>
-          <w:rFonts w:ascii="Arial" w:eastAsia="Times New Roman" w:hAnsi="Arial" w:cs="Arial"/>
+          <w:rFonts w:ascii="Times New Roman" w:eastAsia="Times New Roman" w:hAnsi="Times New Roman" w:cs="Times New Roman"/>
+          <w:color w:val="222222"/>
+          <w:sz w:val="24"/>
+          <w:szCs w:val="24"/>
+          <w:lang w:eastAsia="hu-HU"/>
+        </w:rPr>
+      </w:pPr>
+      <w:r>
+        <w:rPr>
+          <w:rFonts w:ascii="Times New Roman" w:eastAsia="Times New Roman" w:hAnsi="Times New Roman" w:cs="Times New Roman"/>
           <w:noProof/>
           <w:color w:val="222222"/>
           <w:sz w:val="24"/>
@@ -448,7 +448,7 @@
           <w:lang w:eastAsia="hu-HU"/>
         </w:rPr>
         <w:drawing>
-          <wp:inline distT="0" distB="0" distL="0" distR="0" wp14:anchorId="2076CE88" wp14:editId="33194B61">
+          <wp:inline distT="0" distB="0" distL="0" distR="0" wp14:anchorId="412CA82D" wp14:editId="693C9B50">
             <wp:extent cx="5760720" cy="2892425"/>
             <wp:effectExtent l="0" t="0" r="0" b="3175"/>
             <wp:docPr id="1" name="Kép 1"/>
@@ -495,16 +495,16 @@
         <w:ind w:left="945"/>
         <w:jc w:val="both"/>
         <w:rPr>
-          <w:rFonts w:ascii="Arial" w:eastAsia="Times New Roman" w:hAnsi="Arial" w:cs="Arial"/>
-          <w:color w:val="222222"/>
-          <w:sz w:val="24"/>
-          <w:szCs w:val="24"/>
-          <w:lang w:eastAsia="hu-HU"/>
-        </w:rPr>
-      </w:pPr>
-      <w:r>
-        <w:rPr>
-          <w:rFonts w:ascii="Arial" w:eastAsia="Times New Roman" w:hAnsi="Arial" w:cs="Arial"/>
+          <w:rFonts w:ascii="Times New Roman" w:eastAsia="Times New Roman" w:hAnsi="Times New Roman" w:cs="Times New Roman"/>
+          <w:color w:val="222222"/>
+          <w:sz w:val="24"/>
+          <w:szCs w:val="24"/>
+          <w:lang w:eastAsia="hu-HU"/>
+        </w:rPr>
+      </w:pPr>
+      <w:r>
+        <w:rPr>
+          <w:rFonts w:ascii="Times New Roman" w:eastAsia="Times New Roman" w:hAnsi="Times New Roman" w:cs="Times New Roman"/>
           <w:color w:val="222222"/>
           <w:sz w:val="24"/>
           <w:szCs w:val="24"/>
@@ -525,16 +525,16 @@
         <w:ind w:left="945"/>
         <w:jc w:val="both"/>
         <w:rPr>
-          <w:rFonts w:ascii="Arial" w:eastAsia="Times New Roman" w:hAnsi="Arial" w:cs="Arial"/>
-          <w:color w:val="222222"/>
-          <w:sz w:val="24"/>
-          <w:szCs w:val="24"/>
-          <w:lang w:eastAsia="hu-HU"/>
-        </w:rPr>
-      </w:pPr>
-      <w:r>
-        <w:rPr>
-          <w:rFonts w:ascii="Arial" w:eastAsia="Times New Roman" w:hAnsi="Arial" w:cs="Arial"/>
+          <w:rFonts w:ascii="Times New Roman" w:eastAsia="Times New Roman" w:hAnsi="Times New Roman" w:cs="Times New Roman"/>
+          <w:color w:val="222222"/>
+          <w:sz w:val="24"/>
+          <w:szCs w:val="24"/>
+          <w:lang w:eastAsia="hu-HU"/>
+        </w:rPr>
+      </w:pPr>
+      <w:r>
+        <w:rPr>
+          <w:rFonts w:ascii="Times New Roman" w:eastAsia="Times New Roman" w:hAnsi="Times New Roman" w:cs="Times New Roman"/>
           <w:color w:val="222222"/>
           <w:sz w:val="24"/>
           <w:szCs w:val="24"/>
@@ -549,30 +549,30 @@
         <w:spacing w:before="100" w:beforeAutospacing="1" w:after="100" w:afterAutospacing="1" w:line="360" w:lineRule="auto"/>
         <w:jc w:val="both"/>
         <w:rPr>
-          <w:rFonts w:ascii="Arial" w:eastAsia="Times New Roman" w:hAnsi="Arial" w:cs="Arial"/>
-          <w:color w:val="222222"/>
-          <w:sz w:val="24"/>
-          <w:szCs w:val="24"/>
-          <w:lang w:eastAsia="hu-HU"/>
-        </w:rPr>
-      </w:pPr>
-    </w:p>
-    <w:p>
-      <w:pPr>
-        <w:shd w:val="clear" w:color="auto" w:fill="FFFFFF"/>
-        <w:spacing w:before="100" w:beforeAutospacing="1" w:after="100" w:afterAutospacing="1" w:line="360" w:lineRule="auto"/>
-        <w:jc w:val="both"/>
-        <w:rPr>
-          <w:rFonts w:ascii="Arial" w:eastAsia="Times New Roman" w:hAnsi="Arial" w:cs="Arial"/>
-          <w:color w:val="222222"/>
-          <w:sz w:val="24"/>
-          <w:szCs w:val="24"/>
-          <w:lang w:eastAsia="hu-HU"/>
-        </w:rPr>
-      </w:pPr>
-      <w:r>
-        <w:rPr>
-          <w:rFonts w:ascii="Arial" w:eastAsia="Times New Roman" w:hAnsi="Arial" w:cs="Arial"/>
+          <w:rFonts w:ascii="Times New Roman" w:eastAsia="Times New Roman" w:hAnsi="Times New Roman" w:cs="Times New Roman"/>
+          <w:color w:val="222222"/>
+          <w:sz w:val="24"/>
+          <w:szCs w:val="24"/>
+          <w:lang w:eastAsia="hu-HU"/>
+        </w:rPr>
+      </w:pPr>
+    </w:p>
+    <w:p>
+      <w:pPr>
+        <w:shd w:val="clear" w:color="auto" w:fill="FFFFFF"/>
+        <w:spacing w:before="100" w:beforeAutospacing="1" w:after="100" w:afterAutospacing="1" w:line="360" w:lineRule="auto"/>
+        <w:jc w:val="both"/>
+        <w:rPr>
+          <w:rFonts w:ascii="Times New Roman" w:eastAsia="Times New Roman" w:hAnsi="Times New Roman" w:cs="Times New Roman"/>
+          <w:color w:val="222222"/>
+          <w:sz w:val="24"/>
+          <w:szCs w:val="24"/>
+          <w:lang w:eastAsia="hu-HU"/>
+        </w:rPr>
+      </w:pPr>
+      <w:r>
+        <w:rPr>
+          <w:rFonts w:ascii="Times New Roman" w:eastAsia="Times New Roman" w:hAnsi="Times New Roman" w:cs="Times New Roman"/>
           <w:b/>
           <w:bCs/>
           <w:color w:val="222222"/>
@@ -594,16 +594,16 @@
         <w:ind w:left="945"/>
         <w:jc w:val="both"/>
         <w:rPr>
-          <w:rFonts w:ascii="Arial" w:eastAsia="Times New Roman" w:hAnsi="Arial" w:cs="Arial"/>
-          <w:color w:val="222222"/>
-          <w:sz w:val="24"/>
-          <w:szCs w:val="24"/>
-          <w:lang w:eastAsia="hu-HU"/>
-        </w:rPr>
-      </w:pPr>
-      <w:r>
-        <w:rPr>
-          <w:rFonts w:ascii="Arial" w:eastAsia="Times New Roman" w:hAnsi="Arial" w:cs="Arial"/>
+          <w:rFonts w:ascii="Times New Roman" w:eastAsia="Times New Roman" w:hAnsi="Times New Roman" w:cs="Times New Roman"/>
+          <w:color w:val="222222"/>
+          <w:sz w:val="24"/>
+          <w:szCs w:val="24"/>
+          <w:lang w:eastAsia="hu-HU"/>
+        </w:rPr>
+      </w:pPr>
+      <w:r>
+        <w:rPr>
+          <w:rFonts w:ascii="Times New Roman" w:eastAsia="Times New Roman" w:hAnsi="Times New Roman" w:cs="Times New Roman"/>
           <w:color w:val="222222"/>
           <w:sz w:val="24"/>
           <w:szCs w:val="24"/>
@@ -613,7 +613,7 @@
       </w:r>
       <w:r>
         <w:rPr>
-          <w:rFonts w:ascii="Arial" w:eastAsia="Times New Roman" w:hAnsi="Arial" w:cs="Arial"/>
+          <w:rFonts w:ascii="Times New Roman" w:eastAsia="Times New Roman" w:hAnsi="Times New Roman" w:cs="Times New Roman"/>
           <w:color w:val="222222"/>
           <w:sz w:val="24"/>
           <w:szCs w:val="24"/>
@@ -623,7 +623,7 @@
       </w:r>
       <w:r>
         <w:rPr>
-          <w:rFonts w:ascii="Arial" w:eastAsia="Times New Roman" w:hAnsi="Arial" w:cs="Arial"/>
+          <w:rFonts w:ascii="Times New Roman" w:eastAsia="Times New Roman" w:hAnsi="Times New Roman" w:cs="Times New Roman"/>
           <w:color w:val="222222"/>
           <w:sz w:val="24"/>
           <w:szCs w:val="24"/>
@@ -643,16 +643,16 @@
         <w:ind w:left="945"/>
         <w:jc w:val="both"/>
         <w:rPr>
-          <w:rFonts w:ascii="Arial" w:eastAsia="Times New Roman" w:hAnsi="Arial" w:cs="Arial"/>
-          <w:color w:val="222222"/>
-          <w:sz w:val="24"/>
-          <w:szCs w:val="24"/>
-          <w:lang w:eastAsia="hu-HU"/>
-        </w:rPr>
-      </w:pPr>
-      <w:r>
-        <w:rPr>
-          <w:rFonts w:ascii="Arial" w:eastAsia="Times New Roman" w:hAnsi="Arial" w:cs="Arial"/>
+          <w:rFonts w:ascii="Times New Roman" w:eastAsia="Times New Roman" w:hAnsi="Times New Roman" w:cs="Times New Roman"/>
+          <w:color w:val="222222"/>
+          <w:sz w:val="24"/>
+          <w:szCs w:val="24"/>
+          <w:lang w:eastAsia="hu-HU"/>
+        </w:rPr>
+      </w:pPr>
+      <w:r>
+        <w:rPr>
+          <w:rFonts w:ascii="Times New Roman" w:eastAsia="Times New Roman" w:hAnsi="Times New Roman" w:cs="Times New Roman"/>
           <w:color w:val="222222"/>
           <w:sz w:val="24"/>
           <w:szCs w:val="24"/>
@@ -664,7 +664,7 @@
         <w:r>
           <w:rPr>
             <w:rStyle w:val="Hiperhivatkozs"/>
-            <w:rFonts w:ascii="Arial" w:eastAsia="Times New Roman" w:hAnsi="Arial" w:cs="Arial"/>
+            <w:rFonts w:ascii="Times New Roman" w:eastAsia="Times New Roman" w:hAnsi="Times New Roman" w:cs="Times New Roman"/>
             <w:sz w:val="24"/>
             <w:szCs w:val="24"/>
             <w:lang w:eastAsia="hu-HU"/>
@@ -684,16 +684,16 @@
         <w:ind w:left="945"/>
         <w:jc w:val="both"/>
         <w:rPr>
-          <w:rFonts w:ascii="Arial" w:eastAsia="Times New Roman" w:hAnsi="Arial" w:cs="Arial"/>
-          <w:color w:val="222222"/>
-          <w:sz w:val="24"/>
-          <w:szCs w:val="24"/>
-          <w:lang w:eastAsia="hu-HU"/>
-        </w:rPr>
-      </w:pPr>
-      <w:r>
-        <w:rPr>
-          <w:rFonts w:ascii="Arial" w:eastAsia="Times New Roman" w:hAnsi="Arial" w:cs="Arial"/>
+          <w:rFonts w:ascii="Times New Roman" w:eastAsia="Times New Roman" w:hAnsi="Times New Roman" w:cs="Times New Roman"/>
+          <w:color w:val="222222"/>
+          <w:sz w:val="24"/>
+          <w:szCs w:val="24"/>
+          <w:lang w:eastAsia="hu-HU"/>
+        </w:rPr>
+      </w:pPr>
+      <w:r>
+        <w:rPr>
+          <w:rFonts w:ascii="Times New Roman" w:eastAsia="Times New Roman" w:hAnsi="Times New Roman" w:cs="Times New Roman"/>
           <w:color w:val="222222"/>
           <w:sz w:val="24"/>
           <w:szCs w:val="24"/>
@@ -713,16 +713,16 @@
         <w:ind w:left="945"/>
         <w:jc w:val="both"/>
         <w:rPr>
-          <w:rFonts w:ascii="Arial" w:eastAsia="Times New Roman" w:hAnsi="Arial" w:cs="Arial"/>
-          <w:color w:val="222222"/>
-          <w:sz w:val="24"/>
-          <w:szCs w:val="24"/>
-          <w:lang w:eastAsia="hu-HU"/>
-        </w:rPr>
-      </w:pPr>
-      <w:r>
-        <w:rPr>
-          <w:rFonts w:ascii="Arial" w:eastAsia="Times New Roman" w:hAnsi="Arial" w:cs="Arial"/>
+          <w:rFonts w:ascii="Times New Roman" w:eastAsia="Times New Roman" w:hAnsi="Times New Roman" w:cs="Times New Roman"/>
+          <w:color w:val="222222"/>
+          <w:sz w:val="24"/>
+          <w:szCs w:val="24"/>
+          <w:lang w:eastAsia="hu-HU"/>
+        </w:rPr>
+      </w:pPr>
+      <w:r>
+        <w:rPr>
+          <w:rFonts w:ascii="Times New Roman" w:eastAsia="Times New Roman" w:hAnsi="Times New Roman" w:cs="Times New Roman"/>
           <w:color w:val="222222"/>
           <w:sz w:val="24"/>
           <w:szCs w:val="24"/>
@@ -732,7 +732,7 @@
       </w:r>
       <w:r>
         <w:rPr>
-          <w:rFonts w:ascii="Arial" w:eastAsia="Times New Roman" w:hAnsi="Arial" w:cs="Arial"/>
+          <w:rFonts w:ascii="Times New Roman" w:eastAsia="Times New Roman" w:hAnsi="Times New Roman" w:cs="Times New Roman"/>
           <w:color w:val="222222"/>
           <w:sz w:val="24"/>
           <w:szCs w:val="24"/>
@@ -742,7 +742,7 @@
       </w:r>
       <w:r>
         <w:rPr>
-          <w:rFonts w:ascii="Arial" w:eastAsia="Times New Roman" w:hAnsi="Arial" w:cs="Arial"/>
+          <w:rFonts w:ascii="Times New Roman" w:eastAsia="Times New Roman" w:hAnsi="Times New Roman" w:cs="Times New Roman"/>
           <w:color w:val="222222"/>
           <w:sz w:val="24"/>
           <w:szCs w:val="24"/>
@@ -762,16 +762,16 @@
         <w:ind w:left="945"/>
         <w:jc w:val="both"/>
         <w:rPr>
-          <w:rFonts w:ascii="Arial" w:eastAsia="Times New Roman" w:hAnsi="Arial" w:cs="Arial"/>
-          <w:color w:val="222222"/>
-          <w:sz w:val="24"/>
-          <w:szCs w:val="24"/>
-          <w:lang w:eastAsia="hu-HU"/>
-        </w:rPr>
-      </w:pPr>
-      <w:r>
-        <w:rPr>
-          <w:rFonts w:ascii="Arial" w:eastAsia="Times New Roman" w:hAnsi="Arial" w:cs="Arial"/>
+          <w:rFonts w:ascii="Times New Roman" w:eastAsia="Times New Roman" w:hAnsi="Times New Roman" w:cs="Times New Roman"/>
+          <w:color w:val="222222"/>
+          <w:sz w:val="24"/>
+          <w:szCs w:val="24"/>
+          <w:lang w:eastAsia="hu-HU"/>
+        </w:rPr>
+      </w:pPr>
+      <w:r>
+        <w:rPr>
+          <w:rFonts w:ascii="Times New Roman" w:eastAsia="Times New Roman" w:hAnsi="Times New Roman" w:cs="Times New Roman"/>
           <w:color w:val="222222"/>
           <w:sz w:val="24"/>
           <w:szCs w:val="24"/>
@@ -791,16 +791,16 @@
         <w:ind w:left="945"/>
         <w:jc w:val="both"/>
         <w:rPr>
-          <w:rFonts w:ascii="Arial" w:eastAsia="Times New Roman" w:hAnsi="Arial" w:cs="Arial"/>
-          <w:color w:val="222222"/>
-          <w:sz w:val="24"/>
-          <w:szCs w:val="24"/>
-          <w:lang w:eastAsia="hu-HU"/>
-        </w:rPr>
-      </w:pPr>
-      <w:r>
-        <w:rPr>
-          <w:rFonts w:ascii="Arial" w:eastAsia="Times New Roman" w:hAnsi="Arial" w:cs="Arial"/>
+          <w:rFonts w:ascii="Times New Roman" w:eastAsia="Times New Roman" w:hAnsi="Times New Roman" w:cs="Times New Roman"/>
+          <w:color w:val="222222"/>
+          <w:sz w:val="24"/>
+          <w:szCs w:val="24"/>
+          <w:lang w:eastAsia="hu-HU"/>
+        </w:rPr>
+      </w:pPr>
+      <w:r>
+        <w:rPr>
+          <w:rFonts w:ascii="Times New Roman" w:eastAsia="Times New Roman" w:hAnsi="Times New Roman" w:cs="Times New Roman"/>
           <w:color w:val="222222"/>
           <w:sz w:val="24"/>
           <w:szCs w:val="24"/>
@@ -820,16 +820,16 @@
         <w:ind w:left="945"/>
         <w:jc w:val="both"/>
         <w:rPr>
-          <w:rFonts w:ascii="Arial" w:eastAsia="Times New Roman" w:hAnsi="Arial" w:cs="Arial"/>
-          <w:color w:val="222222"/>
-          <w:sz w:val="24"/>
-          <w:szCs w:val="24"/>
-          <w:lang w:eastAsia="hu-HU"/>
-        </w:rPr>
-      </w:pPr>
-      <w:r>
-        <w:rPr>
-          <w:rFonts w:ascii="Arial" w:eastAsia="Times New Roman" w:hAnsi="Arial" w:cs="Arial"/>
+          <w:rFonts w:ascii="Times New Roman" w:eastAsia="Times New Roman" w:hAnsi="Times New Roman" w:cs="Times New Roman"/>
+          <w:color w:val="222222"/>
+          <w:sz w:val="24"/>
+          <w:szCs w:val="24"/>
+          <w:lang w:eastAsia="hu-HU"/>
+        </w:rPr>
+      </w:pPr>
+      <w:r>
+        <w:rPr>
+          <w:rFonts w:ascii="Times New Roman" w:eastAsia="Times New Roman" w:hAnsi="Times New Roman" w:cs="Times New Roman"/>
           <w:color w:val="222222"/>
           <w:sz w:val="24"/>
           <w:szCs w:val="24"/>
@@ -844,16 +844,16 @@
         <w:spacing w:before="100" w:beforeAutospacing="1" w:after="100" w:afterAutospacing="1" w:line="360" w:lineRule="auto"/>
         <w:jc w:val="both"/>
         <w:rPr>
-          <w:rFonts w:ascii="Arial" w:eastAsia="Times New Roman" w:hAnsi="Arial" w:cs="Arial"/>
-          <w:color w:val="222222"/>
-          <w:sz w:val="24"/>
-          <w:szCs w:val="24"/>
-          <w:lang w:eastAsia="hu-HU"/>
-        </w:rPr>
-      </w:pPr>
-      <w:r>
-        <w:rPr>
-          <w:rFonts w:ascii="Arial" w:eastAsia="Times New Roman" w:hAnsi="Arial" w:cs="Arial"/>
+          <w:rFonts w:ascii="Times New Roman" w:eastAsia="Times New Roman" w:hAnsi="Times New Roman" w:cs="Times New Roman"/>
+          <w:color w:val="222222"/>
+          <w:sz w:val="24"/>
+          <w:szCs w:val="24"/>
+          <w:lang w:eastAsia="hu-HU"/>
+        </w:rPr>
+      </w:pPr>
+      <w:r>
+        <w:rPr>
+          <w:rFonts w:ascii="Times New Roman" w:eastAsia="Times New Roman" w:hAnsi="Times New Roman" w:cs="Times New Roman"/>
           <w:b/>
           <w:bCs/>
           <w:color w:val="222222"/>
@@ -875,16 +875,16 @@
         <w:ind w:left="945"/>
         <w:jc w:val="both"/>
         <w:rPr>
-          <w:rFonts w:ascii="Arial" w:eastAsia="Times New Roman" w:hAnsi="Arial" w:cs="Arial"/>
-          <w:color w:val="222222"/>
-          <w:sz w:val="24"/>
-          <w:szCs w:val="24"/>
-          <w:lang w:eastAsia="hu-HU"/>
-        </w:rPr>
-      </w:pPr>
-      <w:r>
-        <w:rPr>
-          <w:rFonts w:ascii="Arial" w:eastAsia="Times New Roman" w:hAnsi="Arial" w:cs="Arial"/>
+          <w:rFonts w:ascii="Times New Roman" w:eastAsia="Times New Roman" w:hAnsi="Times New Roman" w:cs="Times New Roman"/>
+          <w:color w:val="222222"/>
+          <w:sz w:val="24"/>
+          <w:szCs w:val="24"/>
+          <w:lang w:eastAsia="hu-HU"/>
+        </w:rPr>
+      </w:pPr>
+      <w:r>
+        <w:rPr>
+          <w:rFonts w:ascii="Times New Roman" w:eastAsia="Times New Roman" w:hAnsi="Times New Roman" w:cs="Times New Roman"/>
           <w:color w:val="222222"/>
           <w:sz w:val="24"/>
           <w:szCs w:val="24"/>
@@ -904,16 +904,16 @@
         <w:ind w:left="945"/>
         <w:jc w:val="both"/>
         <w:rPr>
-          <w:rFonts w:ascii="Arial" w:eastAsia="Times New Roman" w:hAnsi="Arial" w:cs="Arial"/>
-          <w:color w:val="222222"/>
-          <w:sz w:val="24"/>
-          <w:szCs w:val="24"/>
-          <w:lang w:eastAsia="hu-HU"/>
-        </w:rPr>
-      </w:pPr>
-      <w:r>
-        <w:rPr>
-          <w:rFonts w:ascii="Arial" w:eastAsia="Times New Roman" w:hAnsi="Arial" w:cs="Arial"/>
+          <w:rFonts w:ascii="Times New Roman" w:eastAsia="Times New Roman" w:hAnsi="Times New Roman" w:cs="Times New Roman"/>
+          <w:color w:val="222222"/>
+          <w:sz w:val="24"/>
+          <w:szCs w:val="24"/>
+          <w:lang w:eastAsia="hu-HU"/>
+        </w:rPr>
+      </w:pPr>
+      <w:r>
+        <w:rPr>
+          <w:rFonts w:ascii="Times New Roman" w:eastAsia="Times New Roman" w:hAnsi="Times New Roman" w:cs="Times New Roman"/>
           <w:color w:val="222222"/>
           <w:sz w:val="24"/>
           <w:szCs w:val="24"/>
@@ -923,7 +923,7 @@
       </w:r>
       <w:r>
         <w:rPr>
-          <w:rFonts w:ascii="Arial" w:eastAsia="Times New Roman" w:hAnsi="Arial" w:cs="Arial"/>
+          <w:rFonts w:ascii="Times New Roman" w:eastAsia="Times New Roman" w:hAnsi="Times New Roman" w:cs="Times New Roman"/>
           <w:color w:val="222222"/>
           <w:sz w:val="24"/>
           <w:szCs w:val="24"/>
@@ -938,16 +938,16 @@
         <w:spacing w:before="100" w:beforeAutospacing="1" w:after="100" w:afterAutospacing="1" w:line="360" w:lineRule="auto"/>
         <w:jc w:val="both"/>
         <w:rPr>
-          <w:rFonts w:ascii="Arial" w:eastAsia="Times New Roman" w:hAnsi="Arial" w:cs="Arial"/>
-          <w:color w:val="222222"/>
-          <w:sz w:val="24"/>
-          <w:szCs w:val="24"/>
-          <w:lang w:eastAsia="hu-HU"/>
-        </w:rPr>
-      </w:pPr>
-      <w:r>
-        <w:rPr>
-          <w:rFonts w:ascii="Arial" w:eastAsia="Times New Roman" w:hAnsi="Arial" w:cs="Arial"/>
+          <w:rFonts w:ascii="Times New Roman" w:eastAsia="Times New Roman" w:hAnsi="Times New Roman" w:cs="Times New Roman"/>
+          <w:color w:val="222222"/>
+          <w:sz w:val="24"/>
+          <w:szCs w:val="24"/>
+          <w:lang w:eastAsia="hu-HU"/>
+        </w:rPr>
+      </w:pPr>
+      <w:r>
+        <w:rPr>
+          <w:rFonts w:ascii="Times New Roman" w:eastAsia="Times New Roman" w:hAnsi="Times New Roman" w:cs="Times New Roman"/>
           <w:noProof/>
           <w:color w:val="222222"/>
           <w:sz w:val="24"/>
@@ -955,7 +955,7 @@
           <w:lang w:eastAsia="hu-HU"/>
         </w:rPr>
         <w:drawing>
-          <wp:inline distT="0" distB="0" distL="0" distR="0" wp14:anchorId="5116F2CB" wp14:editId="786D3F9E">
+          <wp:inline distT="0" distB="0" distL="0" distR="0" wp14:anchorId="551F4B84" wp14:editId="2CA0DFAB">
             <wp:extent cx="5760720" cy="2883535"/>
             <wp:effectExtent l="0" t="0" r="0" b="0"/>
             <wp:docPr id="2" name="Kép 2"/>
@@ -998,7 +998,7 @@
         <w:jc w:val="both"/>
         <w:outlineLvl w:val="3"/>
         <w:rPr>
-          <w:rFonts w:ascii="Arial" w:eastAsia="Times New Roman" w:hAnsi="Arial" w:cs="Arial"/>
+          <w:rFonts w:ascii="Times New Roman" w:eastAsia="Times New Roman" w:hAnsi="Times New Roman" w:cs="Times New Roman"/>
           <w:b/>
           <w:bCs/>
           <w:color w:val="222222"/>
@@ -1009,7 +1009,7 @@
       </w:pPr>
       <w:r>
         <w:rPr>
-          <w:rFonts w:ascii="Arial" w:eastAsia="Times New Roman" w:hAnsi="Arial" w:cs="Arial"/>
+          <w:rFonts w:ascii="Times New Roman" w:eastAsia="Times New Roman" w:hAnsi="Times New Roman" w:cs="Times New Roman"/>
           <w:b/>
           <w:bCs/>
           <w:color w:val="222222"/>
@@ -1026,16 +1026,16 @@
         <w:spacing w:before="100" w:beforeAutospacing="1" w:after="100" w:afterAutospacing="1" w:line="360" w:lineRule="auto"/>
         <w:jc w:val="both"/>
         <w:rPr>
-          <w:rFonts w:ascii="Arial" w:eastAsia="Times New Roman" w:hAnsi="Arial" w:cs="Arial"/>
-          <w:color w:val="222222"/>
-          <w:sz w:val="24"/>
-          <w:szCs w:val="24"/>
-          <w:lang w:eastAsia="hu-HU"/>
-        </w:rPr>
-      </w:pPr>
-      <w:r>
-        <w:rPr>
-          <w:rFonts w:ascii="Arial" w:eastAsia="Times New Roman" w:hAnsi="Arial" w:cs="Arial"/>
+          <w:rFonts w:ascii="Times New Roman" w:eastAsia="Times New Roman" w:hAnsi="Times New Roman" w:cs="Times New Roman"/>
+          <w:color w:val="222222"/>
+          <w:sz w:val="24"/>
+          <w:szCs w:val="24"/>
+          <w:lang w:eastAsia="hu-HU"/>
+        </w:rPr>
+      </w:pPr>
+      <w:r>
+        <w:rPr>
+          <w:rFonts w:ascii="Times New Roman" w:eastAsia="Times New Roman" w:hAnsi="Times New Roman" w:cs="Times New Roman"/>
           <w:b/>
           <w:bCs/>
           <w:color w:val="222222"/>
@@ -1057,16 +1057,16 @@
         <w:ind w:left="945"/>
         <w:jc w:val="both"/>
         <w:rPr>
-          <w:rFonts w:ascii="Arial" w:eastAsia="Times New Roman" w:hAnsi="Arial" w:cs="Arial"/>
-          <w:color w:val="222222"/>
-          <w:sz w:val="24"/>
-          <w:szCs w:val="24"/>
-          <w:lang w:eastAsia="hu-HU"/>
-        </w:rPr>
-      </w:pPr>
-      <w:r>
-        <w:rPr>
-          <w:rFonts w:ascii="Arial" w:eastAsia="Times New Roman" w:hAnsi="Arial" w:cs="Arial"/>
+          <w:rFonts w:ascii="Times New Roman" w:eastAsia="Times New Roman" w:hAnsi="Times New Roman" w:cs="Times New Roman"/>
+          <w:color w:val="222222"/>
+          <w:sz w:val="24"/>
+          <w:szCs w:val="24"/>
+          <w:lang w:eastAsia="hu-HU"/>
+        </w:rPr>
+      </w:pPr>
+      <w:r>
+        <w:rPr>
+          <w:rFonts w:ascii="Times New Roman" w:eastAsia="Times New Roman" w:hAnsi="Times New Roman" w:cs="Times New Roman"/>
           <w:color w:val="222222"/>
           <w:sz w:val="24"/>
           <w:szCs w:val="24"/>
@@ -1082,16 +1082,16 @@
         <w:spacing w:before="100" w:beforeAutospacing="1" w:after="100" w:afterAutospacing="1" w:line="360" w:lineRule="auto"/>
         <w:jc w:val="both"/>
         <w:rPr>
-          <w:rFonts w:ascii="Arial" w:eastAsia="Times New Roman" w:hAnsi="Arial" w:cs="Arial"/>
-          <w:color w:val="222222"/>
-          <w:sz w:val="24"/>
-          <w:szCs w:val="24"/>
-          <w:lang w:eastAsia="hu-HU"/>
-        </w:rPr>
-      </w:pPr>
-      <w:r>
-        <w:rPr>
-          <w:rFonts w:ascii="Arial" w:eastAsia="Times New Roman" w:hAnsi="Arial" w:cs="Arial"/>
+          <w:rFonts w:ascii="Times New Roman" w:eastAsia="Times New Roman" w:hAnsi="Times New Roman" w:cs="Times New Roman"/>
+          <w:color w:val="222222"/>
+          <w:sz w:val="24"/>
+          <w:szCs w:val="24"/>
+          <w:lang w:eastAsia="hu-HU"/>
+        </w:rPr>
+      </w:pPr>
+      <w:r>
+        <w:rPr>
+          <w:rFonts w:ascii="Times New Roman" w:eastAsia="Times New Roman" w:hAnsi="Times New Roman" w:cs="Times New Roman"/>
           <w:b/>
           <w:bCs/>
           <w:color w:val="222222"/>
@@ -1113,16 +1113,16 @@
         <w:ind w:left="945"/>
         <w:jc w:val="both"/>
         <w:rPr>
-          <w:rFonts w:ascii="Arial" w:eastAsia="Times New Roman" w:hAnsi="Arial" w:cs="Arial"/>
-          <w:color w:val="222222"/>
-          <w:sz w:val="24"/>
-          <w:szCs w:val="24"/>
-          <w:lang w:eastAsia="hu-HU"/>
-        </w:rPr>
-      </w:pPr>
-      <w:r>
-        <w:rPr>
-          <w:rFonts w:ascii="Arial" w:eastAsia="Times New Roman" w:hAnsi="Arial" w:cs="Arial"/>
+          <w:rFonts w:ascii="Times New Roman" w:eastAsia="Times New Roman" w:hAnsi="Times New Roman" w:cs="Times New Roman"/>
+          <w:color w:val="222222"/>
+          <w:sz w:val="24"/>
+          <w:szCs w:val="24"/>
+          <w:lang w:eastAsia="hu-HU"/>
+        </w:rPr>
+      </w:pPr>
+      <w:r>
+        <w:rPr>
+          <w:rFonts w:ascii="Times New Roman" w:eastAsia="Times New Roman" w:hAnsi="Times New Roman" w:cs="Times New Roman"/>
           <w:color w:val="222222"/>
           <w:sz w:val="24"/>
           <w:szCs w:val="24"/>
@@ -1137,16 +1137,16 @@
         <w:spacing w:before="100" w:beforeAutospacing="1" w:after="100" w:afterAutospacing="1" w:line="360" w:lineRule="auto"/>
         <w:jc w:val="both"/>
         <w:rPr>
-          <w:rFonts w:ascii="Arial" w:eastAsia="Times New Roman" w:hAnsi="Arial" w:cs="Arial"/>
-          <w:color w:val="222222"/>
-          <w:sz w:val="24"/>
-          <w:szCs w:val="24"/>
-          <w:lang w:eastAsia="hu-HU"/>
-        </w:rPr>
-      </w:pPr>
-      <w:r>
-        <w:rPr>
-          <w:rFonts w:ascii="Arial" w:eastAsia="Times New Roman" w:hAnsi="Arial" w:cs="Arial"/>
+          <w:rFonts w:ascii="Times New Roman" w:eastAsia="Times New Roman" w:hAnsi="Times New Roman" w:cs="Times New Roman"/>
+          <w:color w:val="222222"/>
+          <w:sz w:val="24"/>
+          <w:szCs w:val="24"/>
+          <w:lang w:eastAsia="hu-HU"/>
+        </w:rPr>
+      </w:pPr>
+      <w:r>
+        <w:rPr>
+          <w:rFonts w:ascii="Times New Roman" w:eastAsia="Times New Roman" w:hAnsi="Times New Roman" w:cs="Times New Roman"/>
           <w:noProof/>
           <w:color w:val="222222"/>
           <w:sz w:val="24"/>
@@ -1154,7 +1154,7 @@
           <w:lang w:eastAsia="hu-HU"/>
         </w:rPr>
         <w:drawing>
-          <wp:inline distT="0" distB="0" distL="0" distR="0" wp14:anchorId="679F88CC" wp14:editId="388FC647">
+          <wp:inline distT="0" distB="0" distL="0" distR="0" wp14:anchorId="32B17F5C" wp14:editId="5E6FB6E6">
             <wp:extent cx="5760720" cy="1334135"/>
             <wp:effectExtent l="0" t="0" r="0" b="0"/>
             <wp:docPr id="4" name="Kép 4"/>
@@ -1197,7 +1197,7 @@
         <w:jc w:val="both"/>
         <w:outlineLvl w:val="3"/>
         <w:rPr>
-          <w:rFonts w:ascii="Arial" w:eastAsia="Times New Roman" w:hAnsi="Arial" w:cs="Arial"/>
+          <w:rFonts w:ascii="Times New Roman" w:eastAsia="Times New Roman" w:hAnsi="Times New Roman" w:cs="Times New Roman"/>
           <w:b/>
           <w:bCs/>
           <w:color w:val="222222"/>
@@ -1208,7 +1208,7 @@
       </w:pPr>
       <w:r>
         <w:rPr>
-          <w:rFonts w:ascii="Arial" w:eastAsia="Times New Roman" w:hAnsi="Arial" w:cs="Arial"/>
+          <w:rFonts w:ascii="Times New Roman" w:eastAsia="Times New Roman" w:hAnsi="Times New Roman" w:cs="Times New Roman"/>
           <w:b/>
           <w:bCs/>
           <w:color w:val="222222"/>
@@ -1225,16 +1225,16 @@
         <w:spacing w:before="100" w:beforeAutospacing="1" w:after="100" w:afterAutospacing="1" w:line="360" w:lineRule="auto"/>
         <w:jc w:val="both"/>
         <w:rPr>
-          <w:rFonts w:ascii="Arial" w:eastAsia="Times New Roman" w:hAnsi="Arial" w:cs="Arial"/>
-          <w:color w:val="222222"/>
-          <w:sz w:val="24"/>
-          <w:szCs w:val="24"/>
-          <w:lang w:eastAsia="hu-HU"/>
-        </w:rPr>
-      </w:pPr>
-      <w:r>
-        <w:rPr>
-          <w:rFonts w:ascii="Arial" w:eastAsia="Times New Roman" w:hAnsi="Arial" w:cs="Arial"/>
+          <w:rFonts w:ascii="Times New Roman" w:eastAsia="Times New Roman" w:hAnsi="Times New Roman" w:cs="Times New Roman"/>
+          <w:color w:val="222222"/>
+          <w:sz w:val="24"/>
+          <w:szCs w:val="24"/>
+          <w:lang w:eastAsia="hu-HU"/>
+        </w:rPr>
+      </w:pPr>
+      <w:r>
+        <w:rPr>
+          <w:rFonts w:ascii="Times New Roman" w:eastAsia="Times New Roman" w:hAnsi="Times New Roman" w:cs="Times New Roman"/>
           <w:b/>
           <w:bCs/>
           <w:color w:val="222222"/>
@@ -1256,16 +1256,16 @@
         <w:ind w:left="945"/>
         <w:jc w:val="both"/>
         <w:rPr>
-          <w:rFonts w:ascii="Arial" w:eastAsia="Times New Roman" w:hAnsi="Arial" w:cs="Arial"/>
-          <w:color w:val="222222"/>
-          <w:sz w:val="24"/>
-          <w:szCs w:val="24"/>
-          <w:lang w:eastAsia="hu-HU"/>
-        </w:rPr>
-      </w:pPr>
-      <w:r>
-        <w:rPr>
-          <w:rFonts w:ascii="Arial" w:eastAsia="Times New Roman" w:hAnsi="Arial" w:cs="Arial"/>
+          <w:rFonts w:ascii="Times New Roman" w:eastAsia="Times New Roman" w:hAnsi="Times New Roman" w:cs="Times New Roman"/>
+          <w:color w:val="222222"/>
+          <w:sz w:val="24"/>
+          <w:szCs w:val="24"/>
+          <w:lang w:eastAsia="hu-HU"/>
+        </w:rPr>
+      </w:pPr>
+      <w:r>
+        <w:rPr>
+          <w:rFonts w:ascii="Times New Roman" w:eastAsia="Times New Roman" w:hAnsi="Times New Roman" w:cs="Times New Roman"/>
           <w:color w:val="222222"/>
           <w:sz w:val="24"/>
           <w:szCs w:val="24"/>
@@ -1285,16 +1285,16 @@
         <w:ind w:left="945"/>
         <w:jc w:val="both"/>
         <w:rPr>
-          <w:rFonts w:ascii="Arial" w:eastAsia="Times New Roman" w:hAnsi="Arial" w:cs="Arial"/>
-          <w:color w:val="222222"/>
-          <w:sz w:val="24"/>
-          <w:szCs w:val="24"/>
-          <w:lang w:eastAsia="hu-HU"/>
-        </w:rPr>
-      </w:pPr>
-      <w:r>
-        <w:rPr>
-          <w:rFonts w:ascii="Arial" w:eastAsia="Times New Roman" w:hAnsi="Arial" w:cs="Arial"/>
+          <w:rFonts w:ascii="Times New Roman" w:eastAsia="Times New Roman" w:hAnsi="Times New Roman" w:cs="Times New Roman"/>
+          <w:color w:val="222222"/>
+          <w:sz w:val="24"/>
+          <w:szCs w:val="24"/>
+          <w:lang w:eastAsia="hu-HU"/>
+        </w:rPr>
+      </w:pPr>
+      <w:r>
+        <w:rPr>
+          <w:rFonts w:ascii="Times New Roman" w:eastAsia="Times New Roman" w:hAnsi="Times New Roman" w:cs="Times New Roman"/>
           <w:color w:val="222222"/>
           <w:sz w:val="24"/>
           <w:szCs w:val="24"/>
@@ -1309,16 +1309,16 @@
         <w:spacing w:before="100" w:beforeAutospacing="1" w:after="100" w:afterAutospacing="1" w:line="360" w:lineRule="auto"/>
         <w:jc w:val="both"/>
         <w:rPr>
-          <w:rFonts w:ascii="Arial" w:eastAsia="Times New Roman" w:hAnsi="Arial" w:cs="Arial"/>
-          <w:color w:val="222222"/>
-          <w:sz w:val="24"/>
-          <w:szCs w:val="24"/>
-          <w:lang w:eastAsia="hu-HU"/>
-        </w:rPr>
-      </w:pPr>
-      <w:r>
-        <w:rPr>
-          <w:rFonts w:ascii="Arial" w:eastAsia="Times New Roman" w:hAnsi="Arial" w:cs="Arial"/>
+          <w:rFonts w:ascii="Times New Roman" w:eastAsia="Times New Roman" w:hAnsi="Times New Roman" w:cs="Times New Roman"/>
+          <w:color w:val="222222"/>
+          <w:sz w:val="24"/>
+          <w:szCs w:val="24"/>
+          <w:lang w:eastAsia="hu-HU"/>
+        </w:rPr>
+      </w:pPr>
+      <w:r>
+        <w:rPr>
+          <w:rFonts w:ascii="Times New Roman" w:eastAsia="Times New Roman" w:hAnsi="Times New Roman" w:cs="Times New Roman"/>
           <w:b/>
           <w:bCs/>
           <w:color w:val="222222"/>
@@ -1340,16 +1340,16 @@
         <w:ind w:left="945"/>
         <w:jc w:val="both"/>
         <w:rPr>
-          <w:rFonts w:ascii="Arial" w:eastAsia="Times New Roman" w:hAnsi="Arial" w:cs="Arial"/>
-          <w:color w:val="222222"/>
-          <w:sz w:val="24"/>
-          <w:szCs w:val="24"/>
-          <w:lang w:eastAsia="hu-HU"/>
-        </w:rPr>
-      </w:pPr>
-      <w:r>
-        <w:rPr>
-          <w:rFonts w:ascii="Arial" w:eastAsia="Times New Roman" w:hAnsi="Arial" w:cs="Arial"/>
+          <w:rFonts w:ascii="Times New Roman" w:eastAsia="Times New Roman" w:hAnsi="Times New Roman" w:cs="Times New Roman"/>
+          <w:color w:val="222222"/>
+          <w:sz w:val="24"/>
+          <w:szCs w:val="24"/>
+          <w:lang w:eastAsia="hu-HU"/>
+        </w:rPr>
+      </w:pPr>
+      <w:r>
+        <w:rPr>
+          <w:rFonts w:ascii="Times New Roman" w:eastAsia="Times New Roman" w:hAnsi="Times New Roman" w:cs="Times New Roman"/>
           <w:color w:val="222222"/>
           <w:sz w:val="24"/>
           <w:szCs w:val="24"/>
@@ -1364,30 +1364,30 @@
         <w:spacing w:before="100" w:beforeAutospacing="1" w:after="100" w:afterAutospacing="1" w:line="360" w:lineRule="auto"/>
         <w:jc w:val="both"/>
         <w:rPr>
-          <w:rFonts w:ascii="Arial" w:eastAsia="Times New Roman" w:hAnsi="Arial" w:cs="Arial"/>
-          <w:color w:val="222222"/>
-          <w:sz w:val="24"/>
-          <w:szCs w:val="24"/>
-          <w:lang w:eastAsia="hu-HU"/>
-        </w:rPr>
-      </w:pPr>
-    </w:p>
-    <w:p>
-      <w:pPr>
-        <w:shd w:val="clear" w:color="auto" w:fill="FFFFFF"/>
-        <w:spacing w:before="100" w:beforeAutospacing="1" w:after="100" w:afterAutospacing="1" w:line="360" w:lineRule="auto"/>
-        <w:jc w:val="both"/>
-        <w:rPr>
-          <w:rFonts w:ascii="Arial" w:eastAsia="Times New Roman" w:hAnsi="Arial" w:cs="Arial"/>
-          <w:color w:val="222222"/>
-          <w:sz w:val="24"/>
-          <w:szCs w:val="24"/>
-          <w:lang w:eastAsia="hu-HU"/>
-        </w:rPr>
-      </w:pPr>
-      <w:r>
-        <w:rPr>
-          <w:rFonts w:ascii="Arial" w:eastAsia="Times New Roman" w:hAnsi="Arial" w:cs="Arial"/>
+          <w:rFonts w:ascii="Times New Roman" w:eastAsia="Times New Roman" w:hAnsi="Times New Roman" w:cs="Times New Roman"/>
+          <w:color w:val="222222"/>
+          <w:sz w:val="24"/>
+          <w:szCs w:val="24"/>
+          <w:lang w:eastAsia="hu-HU"/>
+        </w:rPr>
+      </w:pPr>
+    </w:p>
+    <w:p>
+      <w:pPr>
+        <w:shd w:val="clear" w:color="auto" w:fill="FFFFFF"/>
+        <w:spacing w:before="100" w:beforeAutospacing="1" w:after="100" w:afterAutospacing="1" w:line="360" w:lineRule="auto"/>
+        <w:jc w:val="both"/>
+        <w:rPr>
+          <w:rFonts w:ascii="Times New Roman" w:eastAsia="Times New Roman" w:hAnsi="Times New Roman" w:cs="Times New Roman"/>
+          <w:color w:val="222222"/>
+          <w:sz w:val="24"/>
+          <w:szCs w:val="24"/>
+          <w:lang w:eastAsia="hu-HU"/>
+        </w:rPr>
+      </w:pPr>
+      <w:r>
+        <w:rPr>
+          <w:rFonts w:ascii="Times New Roman" w:eastAsia="Times New Roman" w:hAnsi="Times New Roman" w:cs="Times New Roman"/>
           <w:b/>
           <w:bCs/>
           <w:color w:val="222222"/>
@@ -1409,16 +1409,16 @@
         <w:ind w:left="945"/>
         <w:jc w:val="both"/>
         <w:rPr>
-          <w:rFonts w:ascii="Arial" w:eastAsia="Times New Roman" w:hAnsi="Arial" w:cs="Arial"/>
-          <w:color w:val="222222"/>
-          <w:sz w:val="24"/>
-          <w:szCs w:val="24"/>
-          <w:lang w:eastAsia="hu-HU"/>
-        </w:rPr>
-      </w:pPr>
-      <w:r>
-        <w:rPr>
-          <w:rFonts w:ascii="Arial" w:eastAsia="Times New Roman" w:hAnsi="Arial" w:cs="Arial"/>
+          <w:rFonts w:ascii="Times New Roman" w:eastAsia="Times New Roman" w:hAnsi="Times New Roman" w:cs="Times New Roman"/>
+          <w:color w:val="222222"/>
+          <w:sz w:val="24"/>
+          <w:szCs w:val="24"/>
+          <w:lang w:eastAsia="hu-HU"/>
+        </w:rPr>
+      </w:pPr>
+      <w:r>
+        <w:rPr>
+          <w:rFonts w:ascii="Times New Roman" w:eastAsia="Times New Roman" w:hAnsi="Times New Roman" w:cs="Times New Roman"/>
           <w:color w:val="222222"/>
           <w:sz w:val="24"/>
           <w:szCs w:val="24"/>
@@ -1428,7 +1428,7 @@
       </w:r>
       <w:r>
         <w:rPr>
-          <w:rFonts w:ascii="Arial" w:eastAsia="Times New Roman" w:hAnsi="Arial" w:cs="Arial"/>
+          <w:rFonts w:ascii="Times New Roman" w:eastAsia="Times New Roman" w:hAnsi="Times New Roman" w:cs="Times New Roman"/>
           <w:color w:val="222222"/>
           <w:sz w:val="24"/>
           <w:szCs w:val="24"/>
@@ -1443,16 +1443,16 @@
         <w:spacing w:before="100" w:beforeAutospacing="1" w:after="100" w:afterAutospacing="1" w:line="360" w:lineRule="auto"/>
         <w:jc w:val="both"/>
         <w:rPr>
-          <w:rFonts w:ascii="Arial" w:eastAsia="Times New Roman" w:hAnsi="Arial" w:cs="Arial"/>
-          <w:color w:val="222222"/>
-          <w:sz w:val="24"/>
-          <w:szCs w:val="24"/>
-          <w:lang w:eastAsia="hu-HU"/>
-        </w:rPr>
-      </w:pPr>
-      <w:r>
-        <w:rPr>
-          <w:rFonts w:ascii="Arial" w:eastAsia="Times New Roman" w:hAnsi="Arial" w:cs="Arial"/>
+          <w:rFonts w:ascii="Times New Roman" w:eastAsia="Times New Roman" w:hAnsi="Times New Roman" w:cs="Times New Roman"/>
+          <w:color w:val="222222"/>
+          <w:sz w:val="24"/>
+          <w:szCs w:val="24"/>
+          <w:lang w:eastAsia="hu-HU"/>
+        </w:rPr>
+      </w:pPr>
+      <w:r>
+        <w:rPr>
+          <w:rFonts w:ascii="Times New Roman" w:eastAsia="Times New Roman" w:hAnsi="Times New Roman" w:cs="Times New Roman"/>
           <w:noProof/>
           <w:color w:val="222222"/>
           <w:sz w:val="24"/>
@@ -1461,7 +1461,7 @@
         </w:rPr>
         <w:lastRenderedPageBreak/>
         <w:drawing>
-          <wp:inline distT="0" distB="0" distL="0" distR="0" wp14:anchorId="4048ABA6" wp14:editId="3EEDD865">
+          <wp:inline distT="0" distB="0" distL="0" distR="0" wp14:anchorId="7EC88485" wp14:editId="6D90E2E4">
             <wp:extent cx="5760720" cy="2878455"/>
             <wp:effectExtent l="0" t="0" r="0" b="0"/>
             <wp:docPr id="3" name="Kép 3"/>
@@ -1503,16 +1503,16 @@
         <w:spacing w:before="100" w:beforeAutospacing="1" w:after="100" w:afterAutospacing="1" w:line="360" w:lineRule="auto"/>
         <w:jc w:val="both"/>
         <w:rPr>
-          <w:rFonts w:ascii="Arial" w:eastAsia="Times New Roman" w:hAnsi="Arial" w:cs="Arial"/>
-          <w:color w:val="222222"/>
-          <w:sz w:val="24"/>
-          <w:szCs w:val="24"/>
-          <w:lang w:eastAsia="hu-HU"/>
-        </w:rPr>
-      </w:pPr>
-      <w:r>
-        <w:rPr>
-          <w:rFonts w:ascii="Arial" w:eastAsia="Times New Roman" w:hAnsi="Arial" w:cs="Arial"/>
+          <w:rFonts w:ascii="Times New Roman" w:eastAsia="Times New Roman" w:hAnsi="Times New Roman" w:cs="Times New Roman"/>
+          <w:color w:val="222222"/>
+          <w:sz w:val="24"/>
+          <w:szCs w:val="24"/>
+          <w:lang w:eastAsia="hu-HU"/>
+        </w:rPr>
+      </w:pPr>
+      <w:r>
+        <w:rPr>
+          <w:rFonts w:ascii="Times New Roman" w:eastAsia="Times New Roman" w:hAnsi="Times New Roman" w:cs="Times New Roman"/>
           <w:noProof/>
           <w:color w:val="222222"/>
           <w:sz w:val="24"/>
@@ -1520,7 +1520,7 @@
           <w:lang w:eastAsia="hu-HU"/>
         </w:rPr>
         <w:drawing>
-          <wp:inline distT="0" distB="0" distL="0" distR="0" wp14:anchorId="1FB80F38" wp14:editId="395FE2EB">
+          <wp:inline distT="0" distB="0" distL="0" distR="0" wp14:anchorId="6A5D3957" wp14:editId="156DA9D5">
             <wp:extent cx="5760720" cy="1211580"/>
             <wp:effectExtent l="0" t="0" r="0" b="7620"/>
             <wp:docPr id="5" name="Kép 5"/>
@@ -1562,7 +1562,7 @@
         <w:spacing w:before="100" w:beforeAutospacing="1" w:after="100" w:afterAutospacing="1" w:line="360" w:lineRule="auto"/>
         <w:jc w:val="both"/>
         <w:rPr>
-          <w:rFonts w:ascii="Arial" w:eastAsia="Times New Roman" w:hAnsi="Arial" w:cs="Arial"/>
+          <w:rFonts w:ascii="Times New Roman" w:eastAsia="Times New Roman" w:hAnsi="Times New Roman" w:cs="Times New Roman"/>
           <w:color w:val="222222"/>
           <w:sz w:val="24"/>
           <w:szCs w:val="24"/>
@@ -1577,7 +1577,7 @@
         <w:jc w:val="both"/>
         <w:outlineLvl w:val="3"/>
         <w:rPr>
-          <w:rFonts w:ascii="Arial" w:eastAsia="Times New Roman" w:hAnsi="Arial" w:cs="Arial"/>
+          <w:rFonts w:ascii="Times New Roman" w:eastAsia="Times New Roman" w:hAnsi="Times New Roman" w:cs="Times New Roman"/>
           <w:b/>
           <w:bCs/>
           <w:color w:val="222222"/>
@@ -1588,7 +1588,7 @@
       </w:pPr>
       <w:r>
         <w:rPr>
-          <w:rFonts w:ascii="Arial" w:eastAsia="Times New Roman" w:hAnsi="Arial" w:cs="Arial"/>
+          <w:rFonts w:ascii="Times New Roman" w:eastAsia="Times New Roman" w:hAnsi="Times New Roman" w:cs="Times New Roman"/>
           <w:b/>
           <w:bCs/>
           <w:color w:val="222222"/>
@@ -1605,16 +1605,16 @@
         <w:spacing w:before="100" w:beforeAutospacing="1" w:after="100" w:afterAutospacing="1" w:line="360" w:lineRule="auto"/>
         <w:jc w:val="both"/>
         <w:rPr>
-          <w:rFonts w:ascii="Arial" w:eastAsia="Times New Roman" w:hAnsi="Arial" w:cs="Arial"/>
-          <w:color w:val="222222"/>
-          <w:sz w:val="24"/>
-          <w:szCs w:val="24"/>
-          <w:lang w:eastAsia="hu-HU"/>
-        </w:rPr>
-      </w:pPr>
-      <w:r>
-        <w:rPr>
-          <w:rFonts w:ascii="Arial" w:eastAsia="Times New Roman" w:hAnsi="Arial" w:cs="Arial"/>
+          <w:rFonts w:ascii="Times New Roman" w:eastAsia="Times New Roman" w:hAnsi="Times New Roman" w:cs="Times New Roman"/>
+          <w:color w:val="222222"/>
+          <w:sz w:val="24"/>
+          <w:szCs w:val="24"/>
+          <w:lang w:eastAsia="hu-HU"/>
+        </w:rPr>
+      </w:pPr>
+      <w:r>
+        <w:rPr>
+          <w:rFonts w:ascii="Times New Roman" w:eastAsia="Times New Roman" w:hAnsi="Times New Roman" w:cs="Times New Roman"/>
           <w:b/>
           <w:bCs/>
           <w:color w:val="222222"/>
@@ -1636,16 +1636,16 @@
         <w:ind w:left="945"/>
         <w:jc w:val="both"/>
         <w:rPr>
-          <w:rFonts w:ascii="Arial" w:eastAsia="Times New Roman" w:hAnsi="Arial" w:cs="Arial"/>
-          <w:color w:val="222222"/>
-          <w:sz w:val="24"/>
-          <w:szCs w:val="24"/>
-          <w:lang w:eastAsia="hu-HU"/>
-        </w:rPr>
-      </w:pPr>
-      <w:r>
-        <w:rPr>
-          <w:rFonts w:ascii="Arial" w:eastAsia="Times New Roman" w:hAnsi="Arial" w:cs="Arial"/>
+          <w:rFonts w:ascii="Times New Roman" w:eastAsia="Times New Roman" w:hAnsi="Times New Roman" w:cs="Times New Roman"/>
+          <w:color w:val="222222"/>
+          <w:sz w:val="24"/>
+          <w:szCs w:val="24"/>
+          <w:lang w:eastAsia="hu-HU"/>
+        </w:rPr>
+      </w:pPr>
+      <w:r>
+        <w:rPr>
+          <w:rFonts w:ascii="Times New Roman" w:eastAsia="Times New Roman" w:hAnsi="Times New Roman" w:cs="Times New Roman"/>
           <w:color w:val="222222"/>
           <w:sz w:val="24"/>
           <w:szCs w:val="24"/>
@@ -1656,7 +1656,7 @@
       <w:proofErr w:type="spellStart"/>
       <w:r>
         <w:rPr>
-          <w:rFonts w:ascii="Arial" w:eastAsia="Times New Roman" w:hAnsi="Arial" w:cs="Arial"/>
+          <w:rFonts w:ascii="Times New Roman" w:eastAsia="Times New Roman" w:hAnsi="Times New Roman" w:cs="Times New Roman"/>
           <w:color w:val="222222"/>
           <w:sz w:val="24"/>
           <w:szCs w:val="24"/>
@@ -1667,7 +1667,7 @@
       <w:proofErr w:type="spellEnd"/>
       <w:r>
         <w:rPr>
-          <w:rFonts w:ascii="Arial" w:eastAsia="Times New Roman" w:hAnsi="Arial" w:cs="Arial"/>
+          <w:rFonts w:ascii="Times New Roman" w:eastAsia="Times New Roman" w:hAnsi="Times New Roman" w:cs="Times New Roman"/>
           <w:color w:val="222222"/>
           <w:sz w:val="24"/>
           <w:szCs w:val="24"/>
@@ -1687,16 +1687,16 @@
         <w:ind w:left="945"/>
         <w:jc w:val="both"/>
         <w:rPr>
-          <w:rFonts w:ascii="Arial" w:eastAsia="Times New Roman" w:hAnsi="Arial" w:cs="Arial"/>
-          <w:color w:val="222222"/>
-          <w:sz w:val="24"/>
-          <w:szCs w:val="24"/>
-          <w:lang w:eastAsia="hu-HU"/>
-        </w:rPr>
-      </w:pPr>
-      <w:r>
-        <w:rPr>
-          <w:rFonts w:ascii="Arial" w:eastAsia="Times New Roman" w:hAnsi="Arial" w:cs="Arial"/>
+          <w:rFonts w:ascii="Times New Roman" w:eastAsia="Times New Roman" w:hAnsi="Times New Roman" w:cs="Times New Roman"/>
+          <w:color w:val="222222"/>
+          <w:sz w:val="24"/>
+          <w:szCs w:val="24"/>
+          <w:lang w:eastAsia="hu-HU"/>
+        </w:rPr>
+      </w:pPr>
+      <w:r>
+        <w:rPr>
+          <w:rFonts w:ascii="Times New Roman" w:eastAsia="Times New Roman" w:hAnsi="Times New Roman" w:cs="Times New Roman"/>
           <w:color w:val="222222"/>
           <w:sz w:val="24"/>
           <w:szCs w:val="24"/>
@@ -1711,16 +1711,16 @@
         <w:spacing w:before="100" w:beforeAutospacing="1" w:after="100" w:afterAutospacing="1" w:line="360" w:lineRule="auto"/>
         <w:jc w:val="both"/>
         <w:rPr>
-          <w:rFonts w:ascii="Arial" w:eastAsia="Times New Roman" w:hAnsi="Arial" w:cs="Arial"/>
-          <w:color w:val="222222"/>
-          <w:sz w:val="24"/>
-          <w:szCs w:val="24"/>
-          <w:lang w:eastAsia="hu-HU"/>
-        </w:rPr>
-      </w:pPr>
-      <w:r>
-        <w:rPr>
-          <w:rFonts w:ascii="Arial" w:eastAsia="Times New Roman" w:hAnsi="Arial" w:cs="Arial"/>
+          <w:rFonts w:ascii="Times New Roman" w:eastAsia="Times New Roman" w:hAnsi="Times New Roman" w:cs="Times New Roman"/>
+          <w:color w:val="222222"/>
+          <w:sz w:val="24"/>
+          <w:szCs w:val="24"/>
+          <w:lang w:eastAsia="hu-HU"/>
+        </w:rPr>
+      </w:pPr>
+      <w:r>
+        <w:rPr>
+          <w:rFonts w:ascii="Times New Roman" w:eastAsia="Times New Roman" w:hAnsi="Times New Roman" w:cs="Times New Roman"/>
           <w:b/>
           <w:bCs/>
           <w:color w:val="222222"/>
@@ -1742,16 +1742,16 @@
         <w:ind w:left="945"/>
         <w:jc w:val="both"/>
         <w:rPr>
-          <w:rFonts w:ascii="Arial" w:eastAsia="Times New Roman" w:hAnsi="Arial" w:cs="Arial"/>
-          <w:color w:val="222222"/>
-          <w:sz w:val="24"/>
-          <w:szCs w:val="24"/>
-          <w:lang w:eastAsia="hu-HU"/>
-        </w:rPr>
-      </w:pPr>
-      <w:r>
-        <w:rPr>
-          <w:rFonts w:ascii="Arial" w:eastAsia="Times New Roman" w:hAnsi="Arial" w:cs="Arial"/>
+          <w:rFonts w:ascii="Times New Roman" w:eastAsia="Times New Roman" w:hAnsi="Times New Roman" w:cs="Times New Roman"/>
+          <w:color w:val="222222"/>
+          <w:sz w:val="24"/>
+          <w:szCs w:val="24"/>
+          <w:lang w:eastAsia="hu-HU"/>
+        </w:rPr>
+      </w:pPr>
+      <w:r>
+        <w:rPr>
+          <w:rFonts w:ascii="Times New Roman" w:eastAsia="Times New Roman" w:hAnsi="Times New Roman" w:cs="Times New Roman"/>
           <w:color w:val="222222"/>
           <w:sz w:val="24"/>
           <w:szCs w:val="24"/>
@@ -1766,16 +1766,16 @@
         <w:spacing w:before="100" w:beforeAutospacing="1" w:after="100" w:afterAutospacing="1" w:line="360" w:lineRule="auto"/>
         <w:jc w:val="both"/>
         <w:rPr>
-          <w:rFonts w:ascii="Arial" w:eastAsia="Times New Roman" w:hAnsi="Arial" w:cs="Arial"/>
-          <w:color w:val="222222"/>
-          <w:sz w:val="24"/>
-          <w:szCs w:val="24"/>
-          <w:lang w:eastAsia="hu-HU"/>
-        </w:rPr>
-      </w:pPr>
-      <w:r>
-        <w:rPr>
-          <w:rFonts w:ascii="Arial" w:eastAsia="Times New Roman" w:hAnsi="Arial" w:cs="Arial"/>
+          <w:rFonts w:ascii="Times New Roman" w:eastAsia="Times New Roman" w:hAnsi="Times New Roman" w:cs="Times New Roman"/>
+          <w:color w:val="222222"/>
+          <w:sz w:val="24"/>
+          <w:szCs w:val="24"/>
+          <w:lang w:eastAsia="hu-HU"/>
+        </w:rPr>
+      </w:pPr>
+      <w:r>
+        <w:rPr>
+          <w:rFonts w:ascii="Times New Roman" w:eastAsia="Times New Roman" w:hAnsi="Times New Roman" w:cs="Times New Roman"/>
           <w:noProof/>
           <w:color w:val="222222"/>
           <w:sz w:val="24"/>
@@ -1784,7 +1784,7 @@
         </w:rPr>
         <w:lastRenderedPageBreak/>
         <w:drawing>
-          <wp:inline distT="0" distB="0" distL="0" distR="0" wp14:anchorId="58CC6C2B" wp14:editId="341E7ACA">
+          <wp:inline distT="0" distB="0" distL="0" distR="0" wp14:anchorId="2B190115" wp14:editId="794B5F03">
             <wp:extent cx="5760720" cy="4561205"/>
             <wp:effectExtent l="0" t="0" r="0" b="0"/>
             <wp:docPr id="6" name="Kép 6"/>
@@ -1827,7 +1827,7 @@
         <w:jc w:val="both"/>
         <w:outlineLvl w:val="2"/>
         <w:rPr>
-          <w:rFonts w:ascii="Arial" w:eastAsia="Times New Roman" w:hAnsi="Arial" w:cs="Arial"/>
+          <w:rFonts w:ascii="Times New Roman" w:eastAsia="Times New Roman" w:hAnsi="Times New Roman" w:cs="Times New Roman"/>
           <w:b/>
           <w:bCs/>
           <w:color w:val="222222"/>
@@ -1838,7 +1838,7 @@
       </w:pPr>
       <w:r>
         <w:rPr>
-          <w:rFonts w:ascii="Arial" w:eastAsia="Times New Roman" w:hAnsi="Arial" w:cs="Arial"/>
+          <w:rFonts w:ascii="Times New Roman" w:eastAsia="Times New Roman" w:hAnsi="Times New Roman" w:cs="Times New Roman"/>
           <w:b/>
           <w:bCs/>
           <w:color w:val="222222"/>
@@ -1855,16 +1855,16 @@
         <w:spacing w:before="100" w:beforeAutospacing="1" w:after="100" w:afterAutospacing="1" w:line="360" w:lineRule="auto"/>
         <w:jc w:val="both"/>
         <w:rPr>
-          <w:rFonts w:ascii="Arial" w:eastAsia="Times New Roman" w:hAnsi="Arial" w:cs="Arial"/>
-          <w:color w:val="222222"/>
-          <w:sz w:val="24"/>
-          <w:szCs w:val="24"/>
-          <w:lang w:eastAsia="hu-HU"/>
-        </w:rPr>
-      </w:pPr>
-      <w:r>
-        <w:rPr>
-          <w:rFonts w:ascii="Arial" w:eastAsia="Times New Roman" w:hAnsi="Arial" w:cs="Arial"/>
+          <w:rFonts w:ascii="Times New Roman" w:eastAsia="Times New Roman" w:hAnsi="Times New Roman" w:cs="Times New Roman"/>
+          <w:color w:val="222222"/>
+          <w:sz w:val="24"/>
+          <w:szCs w:val="24"/>
+          <w:lang w:eastAsia="hu-HU"/>
+        </w:rPr>
+      </w:pPr>
+      <w:r>
+        <w:rPr>
+          <w:rFonts w:ascii="Times New Roman" w:eastAsia="Times New Roman" w:hAnsi="Times New Roman" w:cs="Times New Roman"/>
           <w:color w:val="222222"/>
           <w:sz w:val="24"/>
           <w:szCs w:val="24"/>
@@ -1877,6 +1877,9 @@
       <w:pPr>
         <w:spacing w:line="360" w:lineRule="auto"/>
         <w:jc w:val="both"/>
+        <w:rPr>
+          <w:rFonts w:ascii="Times New Roman" w:hAnsi="Times New Roman" w:cs="Times New Roman"/>
+        </w:rPr>
       </w:pPr>
     </w:p>
     <w:sectPr>
@@ -1896,7 +1899,7 @@
 </file>
 
 <file path=word/endnotes.xml><?xml version="1.0" encoding="utf-8"?>
-<w:endnotes xmlns:wpc="http://schemas.microsoft.com/office/word/2010/wordprocessingCanvas" xmlns:cx="http://schemas.microsoft.com/office/drawing/2014/chartex" xmlns:cx1="http://schemas.microsoft.com/office/drawing/2015/9/8/chartex" xmlns:cx2="http://schemas.microsoft.com/office/drawing/2015/10/21/chartex" xmlns:cx3="http://schemas.microsoft.com/office/drawing/2016/5/9/chartex" xmlns:cx4="http://schemas.microsoft.com/office/drawing/2016/5/10/chartex" xmlns:cx5="http://schemas.microsoft.com/office/drawing/2016/5/11/chartex" xmlns:cx6="http://schemas.microsoft.com/office/drawing/2016/5/12/chartex" xmlns:cx7="http://schemas.microsoft.com/office/drawing/2016/5/13/chartex" xmlns:cx8="http://schemas.microsoft.com/office/drawing/2016/5/14/chartex" xmlns:mc="http://schemas.openxmlformats.org/markup-compatibility/2006" xmlns:aink="http://schemas.microsoft.com/office/drawing/2016/ink" xmlns:am3d="http://schemas.microsoft.com/office/drawing/2017/model3d" xmlns:o="urn:schemas-microsoft-com:office:office" xmlns:r="http://schemas.openxmlformats.org/officeDocument/2006/relationships" xmlns:m="http://schemas.openxmlformats.org/officeDocument/2006/math" xmlns:v="urn:schemas-microsoft-com:vml" xmlns:wp14="http://schemas.microsoft.com/office/word/2010/wordprocessingDrawing" xmlns:wp="http://schemas.openxmlformats.org/drawingml/2006/wordprocessingDrawing" xmlns:w10="urn:schemas-microsoft-com:office:word" xmlns:w="http://schemas.openxmlformats.org/wordprocessingml/2006/main" xmlns:w14="http://schemas.microsoft.com/office/word/2010/wordml" xmlns:w15="http://schemas.microsoft.com/office/word/2012/wordml" xmlns:w16cid="http://schemas.microsoft.com/office/word/2016/wordml/cid" xmlns:w16se="http://schemas.microsoft.com/office/word/2015/wordml/symex" xmlns:wpg="http://schemas.microsoft.com/office/word/2010/wordprocessingGroup" xmlns:wpi="http://schemas.microsoft.com/office/word/2010/wordprocessingInk" xmlns:wne="http://schemas.microsoft.com/office/word/2006/wordml" xmlns:wps="http://schemas.microsoft.com/office/word/2010/wordprocessingShape" mc:Ignorable="w14 w15 w16se w16cid wp14">
+<w:endnotes xmlns:wpc="http://schemas.microsoft.com/office/word/2010/wordprocessingCanvas" xmlns:cx="http://schemas.microsoft.com/office/drawing/2014/chartex" xmlns:cx1="http://schemas.microsoft.com/office/drawing/2015/9/8/chartex" xmlns:cx2="http://schemas.microsoft.com/office/drawing/2015/10/21/chartex" xmlns:cx3="http://schemas.microsoft.com/office/drawing/2016/5/9/chartex" xmlns:cx4="http://schemas.microsoft.com/office/drawing/2016/5/10/chartex" xmlns:cx5="http://schemas.microsoft.com/office/drawing/2016/5/11/chartex" xmlns:cx6="http://schemas.microsoft.com/office/drawing/2016/5/12/chartex" xmlns:cx7="http://schemas.microsoft.com/office/drawing/2016/5/13/chartex" xmlns:cx8="http://schemas.microsoft.com/office/drawing/2016/5/14/chartex" xmlns:mc="http://schemas.openxmlformats.org/markup-compatibility/2006" xmlns:aink="http://schemas.microsoft.com/office/drawing/2016/ink" xmlns:am3d="http://schemas.microsoft.com/office/drawing/2017/model3d" xmlns:o="urn:schemas-microsoft-com:office:office" xmlns:oel="http://schemas.microsoft.com/office/2019/extlst" xmlns:r="http://schemas.openxmlformats.org/officeDocument/2006/relationships" xmlns:m="http://schemas.openxmlformats.org/officeDocument/2006/math" xmlns:v="urn:schemas-microsoft-com:vml" xmlns:wp14="http://schemas.microsoft.com/office/word/2010/wordprocessingDrawing" xmlns:wp="http://schemas.openxmlformats.org/drawingml/2006/wordprocessingDrawing" xmlns:w10="urn:schemas-microsoft-com:office:word" xmlns:w="http://schemas.openxmlformats.org/wordprocessingml/2006/main" xmlns:w14="http://schemas.microsoft.com/office/word/2010/wordml" xmlns:w15="http://schemas.microsoft.com/office/word/2012/wordml" xmlns:w16cex="http://schemas.microsoft.com/office/word/2018/wordml/cex" xmlns:w16cid="http://schemas.microsoft.com/office/word/2016/wordml/cid" xmlns:w16="http://schemas.microsoft.com/office/word/2018/wordml" xmlns:w16du="http://schemas.microsoft.com/office/word/2023/wordml/word16du" xmlns:w16sdtdh="http://schemas.microsoft.com/office/word/2020/wordml/sdtdatahash" xmlns:w16sdtfl="http://schemas.microsoft.com/office/word/2024/wordml/sdtformatlock" xmlns:w16se="http://schemas.microsoft.com/office/word/2015/wordml/symex" xmlns:wpg="http://schemas.microsoft.com/office/word/2010/wordprocessingGroup" xmlns:wpi="http://schemas.microsoft.com/office/word/2010/wordprocessingInk" xmlns:wne="http://schemas.microsoft.com/office/word/2006/wordml" xmlns:wps="http://schemas.microsoft.com/office/word/2010/wordprocessingShape" mc:Ignorable="w14 w15 w16se w16cid w16 w16cex w16sdtdh w16sdtfl w16du wp14">
   <w:endnote w:type="separator" w:id="-1">
     <w:p>
       <w:pPr>
@@ -1921,7 +1924,7 @@
 </file>
 
 <file path=word/footer1.xml><?xml version="1.0" encoding="utf-8"?>
-<w:ftr xmlns:wpc="http://schemas.microsoft.com/office/word/2010/wordprocessingCanvas" xmlns:cx="http://schemas.microsoft.com/office/drawing/2014/chartex" xmlns:cx1="http://schemas.microsoft.com/office/drawing/2015/9/8/chartex" xmlns:cx2="http://schemas.microsoft.com/office/drawing/2015/10/21/chartex" xmlns:cx3="http://schemas.microsoft.com/office/drawing/2016/5/9/chartex" xmlns:cx4="http://schemas.microsoft.com/office/drawing/2016/5/10/chartex" xmlns:cx5="http://schemas.microsoft.com/office/drawing/2016/5/11/chartex" xmlns:cx6="http://schemas.microsoft.com/office/drawing/2016/5/12/chartex" xmlns:cx7="http://schemas.microsoft.com/office/drawing/2016/5/13/chartex" xmlns:cx8="http://schemas.microsoft.com/office/drawing/2016/5/14/chartex" xmlns:mc="http://schemas.openxmlformats.org/markup-compatibility/2006" xmlns:aink="http://schemas.microsoft.com/office/drawing/2016/ink" xmlns:am3d="http://schemas.microsoft.com/office/drawing/2017/model3d" xmlns:o="urn:schemas-microsoft-com:office:office" xmlns:r="http://schemas.openxmlformats.org/officeDocument/2006/relationships" xmlns:m="http://schemas.openxmlformats.org/officeDocument/2006/math" xmlns:v="urn:schemas-microsoft-com:vml" xmlns:wp14="http://schemas.microsoft.com/office/word/2010/wordprocessingDrawing" xmlns:wp="http://schemas.openxmlformats.org/drawingml/2006/wordprocessingDrawing" xmlns:w10="urn:schemas-microsoft-com:office:word" xmlns:w="http://schemas.openxmlformats.org/wordprocessingml/2006/main" xmlns:w14="http://schemas.microsoft.com/office/word/2010/wordml" xmlns:w15="http://schemas.microsoft.com/office/word/2012/wordml" xmlns:w16cid="http://schemas.microsoft.com/office/word/2016/wordml/cid" xmlns:w16se="http://schemas.microsoft.com/office/word/2015/wordml/symex" xmlns:wpg="http://schemas.microsoft.com/office/word/2010/wordprocessingGroup" xmlns:wpi="http://schemas.microsoft.com/office/word/2010/wordprocessingInk" xmlns:wne="http://schemas.microsoft.com/office/word/2006/wordml" xmlns:wps="http://schemas.microsoft.com/office/word/2010/wordprocessingShape" mc:Ignorable="w14 w15 w16se w16cid wp14">
+<w:ftr xmlns:wpc="http://schemas.microsoft.com/office/word/2010/wordprocessingCanvas" xmlns:cx="http://schemas.microsoft.com/office/drawing/2014/chartex" xmlns:cx1="http://schemas.microsoft.com/office/drawing/2015/9/8/chartex" xmlns:cx2="http://schemas.microsoft.com/office/drawing/2015/10/21/chartex" xmlns:cx3="http://schemas.microsoft.com/office/drawing/2016/5/9/chartex" xmlns:cx4="http://schemas.microsoft.com/office/drawing/2016/5/10/chartex" xmlns:cx5="http://schemas.microsoft.com/office/drawing/2016/5/11/chartex" xmlns:cx6="http://schemas.microsoft.com/office/drawing/2016/5/12/chartex" xmlns:cx7="http://schemas.microsoft.com/office/drawing/2016/5/13/chartex" xmlns:cx8="http://schemas.microsoft.com/office/drawing/2016/5/14/chartex" xmlns:mc="http://schemas.openxmlformats.org/markup-compatibility/2006" xmlns:aink="http://schemas.microsoft.com/office/drawing/2016/ink" xmlns:am3d="http://schemas.microsoft.com/office/drawing/2017/model3d" xmlns:o="urn:schemas-microsoft-com:office:office" xmlns:oel="http://schemas.microsoft.com/office/2019/extlst" xmlns:r="http://schemas.openxmlformats.org/officeDocument/2006/relationships" xmlns:m="http://schemas.openxmlformats.org/officeDocument/2006/math" xmlns:v="urn:schemas-microsoft-com:vml" xmlns:wp14="http://schemas.microsoft.com/office/word/2010/wordprocessingDrawing" xmlns:wp="http://schemas.openxmlformats.org/drawingml/2006/wordprocessingDrawing" xmlns:w10="urn:schemas-microsoft-com:office:word" xmlns:w="http://schemas.openxmlformats.org/wordprocessingml/2006/main" xmlns:w14="http://schemas.microsoft.com/office/word/2010/wordml" xmlns:w15="http://schemas.microsoft.com/office/word/2012/wordml" xmlns:w16cex="http://schemas.microsoft.com/office/word/2018/wordml/cex" xmlns:w16cid="http://schemas.microsoft.com/office/word/2016/wordml/cid" xmlns:w16="http://schemas.microsoft.com/office/word/2018/wordml" xmlns:w16du="http://schemas.microsoft.com/office/word/2023/wordml/word16du" xmlns:w16sdtdh="http://schemas.microsoft.com/office/word/2020/wordml/sdtdatahash" xmlns:w16sdtfl="http://schemas.microsoft.com/office/word/2024/wordml/sdtformatlock" xmlns:w16se="http://schemas.microsoft.com/office/word/2015/wordml/symex" xmlns:wpg="http://schemas.microsoft.com/office/word/2010/wordprocessingGroup" xmlns:wpi="http://schemas.microsoft.com/office/word/2010/wordprocessingInk" xmlns:wne="http://schemas.microsoft.com/office/word/2006/wordml" xmlns:wps="http://schemas.microsoft.com/office/word/2010/wordprocessingShape" mc:Ignorable="w14 w15 w16se w16cid w16 w16cex w16sdtdh w16sdtfl w16du wp14">
   <w:p>
     <w:pPr>
       <w:pStyle w:val="llb"/>
@@ -1931,7 +1934,7 @@
 </file>
 
 <file path=word/footer2.xml><?xml version="1.0" encoding="utf-8"?>
-<w:ftr xmlns:wpc="http://schemas.microsoft.com/office/word/2010/wordprocessingCanvas" xmlns:cx="http://schemas.microsoft.com/office/drawing/2014/chartex" xmlns:cx1="http://schemas.microsoft.com/office/drawing/2015/9/8/chartex" xmlns:cx2="http://schemas.microsoft.com/office/drawing/2015/10/21/chartex" xmlns:cx3="http://schemas.microsoft.com/office/drawing/2016/5/9/chartex" xmlns:cx4="http://schemas.microsoft.com/office/drawing/2016/5/10/chartex" xmlns:cx5="http://schemas.microsoft.com/office/drawing/2016/5/11/chartex" xmlns:cx6="http://schemas.microsoft.com/office/drawing/2016/5/12/chartex" xmlns:cx7="http://schemas.microsoft.com/office/drawing/2016/5/13/chartex" xmlns:cx8="http://schemas.microsoft.com/office/drawing/2016/5/14/chartex" xmlns:mc="http://schemas.openxmlformats.org/markup-compatibility/2006" xmlns:aink="http://schemas.microsoft.com/office/drawing/2016/ink" xmlns:am3d="http://schemas.microsoft.com/office/drawing/2017/model3d" xmlns:o="urn:schemas-microsoft-com:office:office" xmlns:r="http://schemas.openxmlformats.org/officeDocument/2006/relationships" xmlns:m="http://schemas.openxmlformats.org/officeDocument/2006/math" xmlns:v="urn:schemas-microsoft-com:vml" xmlns:wp14="http://schemas.microsoft.com/office/word/2010/wordprocessingDrawing" xmlns:wp="http://schemas.openxmlformats.org/drawingml/2006/wordprocessingDrawing" xmlns:w10="urn:schemas-microsoft-com:office:word" xmlns:w="http://schemas.openxmlformats.org/wordprocessingml/2006/main" xmlns:w14="http://schemas.microsoft.com/office/word/2010/wordml" xmlns:w15="http://schemas.microsoft.com/office/word/2012/wordml" xmlns:w16cid="http://schemas.microsoft.com/office/word/2016/wordml/cid" xmlns:w16se="http://schemas.microsoft.com/office/word/2015/wordml/symex" xmlns:wpg="http://schemas.microsoft.com/office/word/2010/wordprocessingGroup" xmlns:wpi="http://schemas.microsoft.com/office/word/2010/wordprocessingInk" xmlns:wne="http://schemas.microsoft.com/office/word/2006/wordml" xmlns:wps="http://schemas.microsoft.com/office/word/2010/wordprocessingShape" mc:Ignorable="w14 w15 w16se w16cid wp14">
+<w:ftr xmlns:wpc="http://schemas.microsoft.com/office/word/2010/wordprocessingCanvas" xmlns:cx="http://schemas.microsoft.com/office/drawing/2014/chartex" xmlns:cx1="http://schemas.microsoft.com/office/drawing/2015/9/8/chartex" xmlns:cx2="http://schemas.microsoft.com/office/drawing/2015/10/21/chartex" xmlns:cx3="http://schemas.microsoft.com/office/drawing/2016/5/9/chartex" xmlns:cx4="http://schemas.microsoft.com/office/drawing/2016/5/10/chartex" xmlns:cx5="http://schemas.microsoft.com/office/drawing/2016/5/11/chartex" xmlns:cx6="http://schemas.microsoft.com/office/drawing/2016/5/12/chartex" xmlns:cx7="http://schemas.microsoft.com/office/drawing/2016/5/13/chartex" xmlns:cx8="http://schemas.microsoft.com/office/drawing/2016/5/14/chartex" xmlns:mc="http://schemas.openxmlformats.org/markup-compatibility/2006" xmlns:aink="http://schemas.microsoft.com/office/drawing/2016/ink" xmlns:am3d="http://schemas.microsoft.com/office/drawing/2017/model3d" xmlns:o="urn:schemas-microsoft-com:office:office" xmlns:oel="http://schemas.microsoft.com/office/2019/extlst" xmlns:r="http://schemas.openxmlformats.org/officeDocument/2006/relationships" xmlns:m="http://schemas.openxmlformats.org/officeDocument/2006/math" xmlns:v="urn:schemas-microsoft-com:vml" xmlns:wp14="http://schemas.microsoft.com/office/word/2010/wordprocessingDrawing" xmlns:wp="http://schemas.openxmlformats.org/drawingml/2006/wordprocessingDrawing" xmlns:w10="urn:schemas-microsoft-com:office:word" xmlns:w="http://schemas.openxmlformats.org/wordprocessingml/2006/main" xmlns:w14="http://schemas.microsoft.com/office/word/2010/wordml" xmlns:w15="http://schemas.microsoft.com/office/word/2012/wordml" xmlns:w16cex="http://schemas.microsoft.com/office/word/2018/wordml/cex" xmlns:w16cid="http://schemas.microsoft.com/office/word/2016/wordml/cid" xmlns:w16="http://schemas.microsoft.com/office/word/2018/wordml" xmlns:w16du="http://schemas.microsoft.com/office/word/2023/wordml/word16du" xmlns:w16sdtdh="http://schemas.microsoft.com/office/word/2020/wordml/sdtdatahash" xmlns:w16sdtfl="http://schemas.microsoft.com/office/word/2024/wordml/sdtformatlock" xmlns:w16se="http://schemas.microsoft.com/office/word/2015/wordml/symex" xmlns:wpg="http://schemas.microsoft.com/office/word/2010/wordprocessingGroup" xmlns:wpi="http://schemas.microsoft.com/office/word/2010/wordprocessingInk" xmlns:wne="http://schemas.microsoft.com/office/word/2006/wordml" xmlns:wps="http://schemas.microsoft.com/office/word/2010/wordprocessingShape" mc:Ignorable="w14 w15 w16se w16cid w16 w16cex w16sdtdh w16sdtfl w16du wp14">
   <w:sdt>
     <w:sdtPr>
       <w:id w:val="261805978"/>
@@ -1941,8 +1944,6 @@
       </w:docPartObj>
     </w:sdtPr>
     <w:sdtContent>
-      <w:bookmarkStart w:id="0" w:name="_GoBack" w:displacedByCustomXml="prev"/>
-      <w:bookmarkEnd w:id="0" w:displacedByCustomXml="prev"/>
       <w:p>
         <w:pPr>
           <w:pStyle w:val="llb"/>
@@ -1975,7 +1976,7 @@
 </file>
 
 <file path=word/footer3.xml><?xml version="1.0" encoding="utf-8"?>
-<w:ftr xmlns:wpc="http://schemas.microsoft.com/office/word/2010/wordprocessingCanvas" xmlns:cx="http://schemas.microsoft.com/office/drawing/2014/chartex" xmlns:cx1="http://schemas.microsoft.com/office/drawing/2015/9/8/chartex" xmlns:cx2="http://schemas.microsoft.com/office/drawing/2015/10/21/chartex" xmlns:cx3="http://schemas.microsoft.com/office/drawing/2016/5/9/chartex" xmlns:cx4="http://schemas.microsoft.com/office/drawing/2016/5/10/chartex" xmlns:cx5="http://schemas.microsoft.com/office/drawing/2016/5/11/chartex" xmlns:cx6="http://schemas.microsoft.com/office/drawing/2016/5/12/chartex" xmlns:cx7="http://schemas.microsoft.com/office/drawing/2016/5/13/chartex" xmlns:cx8="http://schemas.microsoft.com/office/drawing/2016/5/14/chartex" xmlns:mc="http://schemas.openxmlformats.org/markup-compatibility/2006" xmlns:aink="http://schemas.microsoft.com/office/drawing/2016/ink" xmlns:am3d="http://schemas.microsoft.com/office/drawing/2017/model3d" xmlns:o="urn:schemas-microsoft-com:office:office" xmlns:r="http://schemas.openxmlformats.org/officeDocument/2006/relationships" xmlns:m="http://schemas.openxmlformats.org/officeDocument/2006/math" xmlns:v="urn:schemas-microsoft-com:vml" xmlns:wp14="http://schemas.microsoft.com/office/word/2010/wordprocessingDrawing" xmlns:wp="http://schemas.openxmlformats.org/drawingml/2006/wordprocessingDrawing" xmlns:w10="urn:schemas-microsoft-com:office:word" xmlns:w="http://schemas.openxmlformats.org/wordprocessingml/2006/main" xmlns:w14="http://schemas.microsoft.com/office/word/2010/wordml" xmlns:w15="http://schemas.microsoft.com/office/word/2012/wordml" xmlns:w16cid="http://schemas.microsoft.com/office/word/2016/wordml/cid" xmlns:w16se="http://schemas.microsoft.com/office/word/2015/wordml/symex" xmlns:wpg="http://schemas.microsoft.com/office/word/2010/wordprocessingGroup" xmlns:wpi="http://schemas.microsoft.com/office/word/2010/wordprocessingInk" xmlns:wne="http://schemas.microsoft.com/office/word/2006/wordml" xmlns:wps="http://schemas.microsoft.com/office/word/2010/wordprocessingShape" mc:Ignorable="w14 w15 w16se w16cid wp14">
+<w:ftr xmlns:wpc="http://schemas.microsoft.com/office/word/2010/wordprocessingCanvas" xmlns:cx="http://schemas.microsoft.com/office/drawing/2014/chartex" xmlns:cx1="http://schemas.microsoft.com/office/drawing/2015/9/8/chartex" xmlns:cx2="http://schemas.microsoft.com/office/drawing/2015/10/21/chartex" xmlns:cx3="http://schemas.microsoft.com/office/drawing/2016/5/9/chartex" xmlns:cx4="http://schemas.microsoft.com/office/drawing/2016/5/10/chartex" xmlns:cx5="http://schemas.microsoft.com/office/drawing/2016/5/11/chartex" xmlns:cx6="http://schemas.microsoft.com/office/drawing/2016/5/12/chartex" xmlns:cx7="http://schemas.microsoft.com/office/drawing/2016/5/13/chartex" xmlns:cx8="http://schemas.microsoft.com/office/drawing/2016/5/14/chartex" xmlns:mc="http://schemas.openxmlformats.org/markup-compatibility/2006" xmlns:aink="http://schemas.microsoft.com/office/drawing/2016/ink" xmlns:am3d="http://schemas.microsoft.com/office/drawing/2017/model3d" xmlns:o="urn:schemas-microsoft-com:office:office" xmlns:oel="http://schemas.microsoft.com/office/2019/extlst" xmlns:r="http://schemas.openxmlformats.org/officeDocument/2006/relationships" xmlns:m="http://schemas.openxmlformats.org/officeDocument/2006/math" xmlns:v="urn:schemas-microsoft-com:vml" xmlns:wp14="http://schemas.microsoft.com/office/word/2010/wordprocessingDrawing" xmlns:wp="http://schemas.openxmlformats.org/drawingml/2006/wordprocessingDrawing" xmlns:w10="urn:schemas-microsoft-com:office:word" xmlns:w="http://schemas.openxmlformats.org/wordprocessingml/2006/main" xmlns:w14="http://schemas.microsoft.com/office/word/2010/wordml" xmlns:w15="http://schemas.microsoft.com/office/word/2012/wordml" xmlns:w16cex="http://schemas.microsoft.com/office/word/2018/wordml/cex" xmlns:w16cid="http://schemas.microsoft.com/office/word/2016/wordml/cid" xmlns:w16="http://schemas.microsoft.com/office/word/2018/wordml" xmlns:w16du="http://schemas.microsoft.com/office/word/2023/wordml/word16du" xmlns:w16sdtdh="http://schemas.microsoft.com/office/word/2020/wordml/sdtdatahash" xmlns:w16sdtfl="http://schemas.microsoft.com/office/word/2024/wordml/sdtformatlock" xmlns:w16se="http://schemas.microsoft.com/office/word/2015/wordml/symex" xmlns:wpg="http://schemas.microsoft.com/office/word/2010/wordprocessingGroup" xmlns:wpi="http://schemas.microsoft.com/office/word/2010/wordprocessingInk" xmlns:wne="http://schemas.microsoft.com/office/word/2006/wordml" xmlns:wps="http://schemas.microsoft.com/office/word/2010/wordprocessingShape" mc:Ignorable="w14 w15 w16se w16cid w16 w16cex w16sdtdh w16sdtfl w16du wp14">
   <w:p>
     <w:pPr>
       <w:pStyle w:val="llb"/>
@@ -1985,7 +1986,7 @@
 </file>
 
 <file path=word/footnotes.xml><?xml version="1.0" encoding="utf-8"?>
-<w:footnotes xmlns:wpc="http://schemas.microsoft.com/office/word/2010/wordprocessingCanvas" xmlns:cx="http://schemas.microsoft.com/office/drawing/2014/chartex" xmlns:cx1="http://schemas.microsoft.com/office/drawing/2015/9/8/chartex" xmlns:cx2="http://schemas.microsoft.com/office/drawing/2015/10/21/chartex" xmlns:cx3="http://schemas.microsoft.com/office/drawing/2016/5/9/chartex" xmlns:cx4="http://schemas.microsoft.com/office/drawing/2016/5/10/chartex" xmlns:cx5="http://schemas.microsoft.com/office/drawing/2016/5/11/chartex" xmlns:cx6="http://schemas.microsoft.com/office/drawing/2016/5/12/chartex" xmlns:cx7="http://schemas.microsoft.com/office/drawing/2016/5/13/chartex" xmlns:cx8="http://schemas.microsoft.com/office/drawing/2016/5/14/chartex" xmlns:mc="http://schemas.openxmlformats.org/markup-compatibility/2006" xmlns:aink="http://schemas.microsoft.com/office/drawing/2016/ink" xmlns:am3d="http://schemas.microsoft.com/office/drawing/2017/model3d" xmlns:o="urn:schemas-microsoft-com:office:office" xmlns:r="http://schemas.openxmlformats.org/officeDocument/2006/relationships" xmlns:m="http://schemas.openxmlformats.org/officeDocument/2006/math" xmlns:v="urn:schemas-microsoft-com:vml" xmlns:wp14="http://schemas.microsoft.com/office/word/2010/wordprocessingDrawing" xmlns:wp="http://schemas.openxmlformats.org/drawingml/2006/wordprocessingDrawing" xmlns:w10="urn:schemas-microsoft-com:office:word" xmlns:w="http://schemas.openxmlformats.org/wordprocessingml/2006/main" xmlns:w14="http://schemas.microsoft.com/office/word/2010/wordml" xmlns:w15="http://schemas.microsoft.com/office/word/2012/wordml" xmlns:w16cid="http://schemas.microsoft.com/office/word/2016/wordml/cid" xmlns:w16se="http://schemas.microsoft.com/office/word/2015/wordml/symex" xmlns:wpg="http://schemas.microsoft.com/office/word/2010/wordprocessingGroup" xmlns:wpi="http://schemas.microsoft.com/office/word/2010/wordprocessingInk" xmlns:wne="http://schemas.microsoft.com/office/word/2006/wordml" xmlns:wps="http://schemas.microsoft.com/office/word/2010/wordprocessingShape" mc:Ignorable="w14 w15 w16se w16cid wp14">
+<w:footnotes xmlns:wpc="http://schemas.microsoft.com/office/word/2010/wordprocessingCanvas" xmlns:cx="http://schemas.microsoft.com/office/drawing/2014/chartex" xmlns:cx1="http://schemas.microsoft.com/office/drawing/2015/9/8/chartex" xmlns:cx2="http://schemas.microsoft.com/office/drawing/2015/10/21/chartex" xmlns:cx3="http://schemas.microsoft.com/office/drawing/2016/5/9/chartex" xmlns:cx4="http://schemas.microsoft.com/office/drawing/2016/5/10/chartex" xmlns:cx5="http://schemas.microsoft.com/office/drawing/2016/5/11/chartex" xmlns:cx6="http://schemas.microsoft.com/office/drawing/2016/5/12/chartex" xmlns:cx7="http://schemas.microsoft.com/office/drawing/2016/5/13/chartex" xmlns:cx8="http://schemas.microsoft.com/office/drawing/2016/5/14/chartex" xmlns:mc="http://schemas.openxmlformats.org/markup-compatibility/2006" xmlns:aink="http://schemas.microsoft.com/office/drawing/2016/ink" xmlns:am3d="http://schemas.microsoft.com/office/drawing/2017/model3d" xmlns:o="urn:schemas-microsoft-com:office:office" xmlns:oel="http://schemas.microsoft.com/office/2019/extlst" xmlns:r="http://schemas.openxmlformats.org/officeDocument/2006/relationships" xmlns:m="http://schemas.openxmlformats.org/officeDocument/2006/math" xmlns:v="urn:schemas-microsoft-com:vml" xmlns:wp14="http://schemas.microsoft.com/office/word/2010/wordprocessingDrawing" xmlns:wp="http://schemas.openxmlformats.org/drawingml/2006/wordprocessingDrawing" xmlns:w10="urn:schemas-microsoft-com:office:word" xmlns:w="http://schemas.openxmlformats.org/wordprocessingml/2006/main" xmlns:w14="http://schemas.microsoft.com/office/word/2010/wordml" xmlns:w15="http://schemas.microsoft.com/office/word/2012/wordml" xmlns:w16cex="http://schemas.microsoft.com/office/word/2018/wordml/cex" xmlns:w16cid="http://schemas.microsoft.com/office/word/2016/wordml/cid" xmlns:w16="http://schemas.microsoft.com/office/word/2018/wordml" xmlns:w16du="http://schemas.microsoft.com/office/word/2023/wordml/word16du" xmlns:w16sdtdh="http://schemas.microsoft.com/office/word/2020/wordml/sdtdatahash" xmlns:w16sdtfl="http://schemas.microsoft.com/office/word/2024/wordml/sdtformatlock" xmlns:w16se="http://schemas.microsoft.com/office/word/2015/wordml/symex" xmlns:wpg="http://schemas.microsoft.com/office/word/2010/wordprocessingGroup" xmlns:wpi="http://schemas.microsoft.com/office/word/2010/wordprocessingInk" xmlns:wne="http://schemas.microsoft.com/office/word/2006/wordml" xmlns:wps="http://schemas.microsoft.com/office/word/2010/wordprocessingShape" mc:Ignorable="w14 w15 w16se w16cid w16 w16cex w16sdtdh w16sdtfl w16du wp14">
   <w:footnote w:type="separator" w:id="-1">
     <w:p>
       <w:pPr>
@@ -2010,7 +2011,7 @@
 </file>
 
 <file path=word/header1.xml><?xml version="1.0" encoding="utf-8"?>
-<w:hdr xmlns:wpc="http://schemas.microsoft.com/office/word/2010/wordprocessingCanvas" xmlns:cx="http://schemas.microsoft.com/office/drawing/2014/chartex" xmlns:cx1="http://schemas.microsoft.com/office/drawing/2015/9/8/chartex" xmlns:cx2="http://schemas.microsoft.com/office/drawing/2015/10/21/chartex" xmlns:cx3="http://schemas.microsoft.com/office/drawing/2016/5/9/chartex" xmlns:cx4="http://schemas.microsoft.com/office/drawing/2016/5/10/chartex" xmlns:cx5="http://schemas.microsoft.com/office/drawing/2016/5/11/chartex" xmlns:cx6="http://schemas.microsoft.com/office/drawing/2016/5/12/chartex" xmlns:cx7="http://schemas.microsoft.com/office/drawing/2016/5/13/chartex" xmlns:cx8="http://schemas.microsoft.com/office/drawing/2016/5/14/chartex" xmlns:mc="http://schemas.openxmlformats.org/markup-compatibility/2006" xmlns:aink="http://schemas.microsoft.com/office/drawing/2016/ink" xmlns:am3d="http://schemas.microsoft.com/office/drawing/2017/model3d" xmlns:o="urn:schemas-microsoft-com:office:office" xmlns:r="http://schemas.openxmlformats.org/officeDocument/2006/relationships" xmlns:m="http://schemas.openxmlformats.org/officeDocument/2006/math" xmlns:v="urn:schemas-microsoft-com:vml" xmlns:wp14="http://schemas.microsoft.com/office/word/2010/wordprocessingDrawing" xmlns:wp="http://schemas.openxmlformats.org/drawingml/2006/wordprocessingDrawing" xmlns:w10="urn:schemas-microsoft-com:office:word" xmlns:w="http://schemas.openxmlformats.org/wordprocessingml/2006/main" xmlns:w14="http://schemas.microsoft.com/office/word/2010/wordml" xmlns:w15="http://schemas.microsoft.com/office/word/2012/wordml" xmlns:w16cid="http://schemas.microsoft.com/office/word/2016/wordml/cid" xmlns:w16se="http://schemas.microsoft.com/office/word/2015/wordml/symex" xmlns:wpg="http://schemas.microsoft.com/office/word/2010/wordprocessingGroup" xmlns:wpi="http://schemas.microsoft.com/office/word/2010/wordprocessingInk" xmlns:wne="http://schemas.microsoft.com/office/word/2006/wordml" xmlns:wps="http://schemas.microsoft.com/office/word/2010/wordprocessingShape" mc:Ignorable="w14 w15 w16se w16cid wp14">
+<w:hdr xmlns:wpc="http://schemas.microsoft.com/office/word/2010/wordprocessingCanvas" xmlns:cx="http://schemas.microsoft.com/office/drawing/2014/chartex" xmlns:cx1="http://schemas.microsoft.com/office/drawing/2015/9/8/chartex" xmlns:cx2="http://schemas.microsoft.com/office/drawing/2015/10/21/chartex" xmlns:cx3="http://schemas.microsoft.com/office/drawing/2016/5/9/chartex" xmlns:cx4="http://schemas.microsoft.com/office/drawing/2016/5/10/chartex" xmlns:cx5="http://schemas.microsoft.com/office/drawing/2016/5/11/chartex" xmlns:cx6="http://schemas.microsoft.com/office/drawing/2016/5/12/chartex" xmlns:cx7="http://schemas.microsoft.com/office/drawing/2016/5/13/chartex" xmlns:cx8="http://schemas.microsoft.com/office/drawing/2016/5/14/chartex" xmlns:mc="http://schemas.openxmlformats.org/markup-compatibility/2006" xmlns:aink="http://schemas.microsoft.com/office/drawing/2016/ink" xmlns:am3d="http://schemas.microsoft.com/office/drawing/2017/model3d" xmlns:o="urn:schemas-microsoft-com:office:office" xmlns:oel="http://schemas.microsoft.com/office/2019/extlst" xmlns:r="http://schemas.openxmlformats.org/officeDocument/2006/relationships" xmlns:m="http://schemas.openxmlformats.org/officeDocument/2006/math" xmlns:v="urn:schemas-microsoft-com:vml" xmlns:wp14="http://schemas.microsoft.com/office/word/2010/wordprocessingDrawing" xmlns:wp="http://schemas.openxmlformats.org/drawingml/2006/wordprocessingDrawing" xmlns:w10="urn:schemas-microsoft-com:office:word" xmlns:w="http://schemas.openxmlformats.org/wordprocessingml/2006/main" xmlns:w14="http://schemas.microsoft.com/office/word/2010/wordml" xmlns:w15="http://schemas.microsoft.com/office/word/2012/wordml" xmlns:w16cex="http://schemas.microsoft.com/office/word/2018/wordml/cex" xmlns:w16cid="http://schemas.microsoft.com/office/word/2016/wordml/cid" xmlns:w16="http://schemas.microsoft.com/office/word/2018/wordml" xmlns:w16du="http://schemas.microsoft.com/office/word/2023/wordml/word16du" xmlns:w16sdtdh="http://schemas.microsoft.com/office/word/2020/wordml/sdtdatahash" xmlns:w16sdtfl="http://schemas.microsoft.com/office/word/2024/wordml/sdtformatlock" xmlns:w16se="http://schemas.microsoft.com/office/word/2015/wordml/symex" xmlns:wpg="http://schemas.microsoft.com/office/word/2010/wordprocessingGroup" xmlns:wpi="http://schemas.microsoft.com/office/word/2010/wordprocessingInk" xmlns:wne="http://schemas.microsoft.com/office/word/2006/wordml" xmlns:wps="http://schemas.microsoft.com/office/word/2010/wordprocessingShape" mc:Ignorable="w14 w15 w16se w16cid w16 w16cex w16sdtdh w16sdtfl w16du wp14">
   <w:p>
     <w:pPr>
       <w:pStyle w:val="lfej"/>
@@ -2020,7 +2021,7 @@
 </file>
 
 <file path=word/header2.xml><?xml version="1.0" encoding="utf-8"?>
-<w:hdr xmlns:wpc="http://schemas.microsoft.com/office/word/2010/wordprocessingCanvas" xmlns:cx="http://schemas.microsoft.com/office/drawing/2014/chartex" xmlns:cx1="http://schemas.microsoft.com/office/drawing/2015/9/8/chartex" xmlns:cx2="http://schemas.microsoft.com/office/drawing/2015/10/21/chartex" xmlns:cx3="http://schemas.microsoft.com/office/drawing/2016/5/9/chartex" xmlns:cx4="http://schemas.microsoft.com/office/drawing/2016/5/10/chartex" xmlns:cx5="http://schemas.microsoft.com/office/drawing/2016/5/11/chartex" xmlns:cx6="http://schemas.microsoft.com/office/drawing/2016/5/12/chartex" xmlns:cx7="http://schemas.microsoft.com/office/drawing/2016/5/13/chartex" xmlns:cx8="http://schemas.microsoft.com/office/drawing/2016/5/14/chartex" xmlns:mc="http://schemas.openxmlformats.org/markup-compatibility/2006" xmlns:aink="http://schemas.microsoft.com/office/drawing/2016/ink" xmlns:am3d="http://schemas.microsoft.com/office/drawing/2017/model3d" xmlns:o="urn:schemas-microsoft-com:office:office" xmlns:r="http://schemas.openxmlformats.org/officeDocument/2006/relationships" xmlns:m="http://schemas.openxmlformats.org/officeDocument/2006/math" xmlns:v="urn:schemas-microsoft-com:vml" xmlns:wp14="http://schemas.microsoft.com/office/word/2010/wordprocessingDrawing" xmlns:wp="http://schemas.openxmlformats.org/drawingml/2006/wordprocessingDrawing" xmlns:w10="urn:schemas-microsoft-com:office:word" xmlns:w="http://schemas.openxmlformats.org/wordprocessingml/2006/main" xmlns:w14="http://schemas.microsoft.com/office/word/2010/wordml" xmlns:w15="http://schemas.microsoft.com/office/word/2012/wordml" xmlns:w16cid="http://schemas.microsoft.com/office/word/2016/wordml/cid" xmlns:w16se="http://schemas.microsoft.com/office/word/2015/wordml/symex" xmlns:wpg="http://schemas.microsoft.com/office/word/2010/wordprocessingGroup" xmlns:wpi="http://schemas.microsoft.com/office/word/2010/wordprocessingInk" xmlns:wne="http://schemas.microsoft.com/office/word/2006/wordml" xmlns:wps="http://schemas.microsoft.com/office/word/2010/wordprocessingShape" mc:Ignorable="w14 w15 w16se w16cid wp14">
+<w:hdr xmlns:wpc="http://schemas.microsoft.com/office/word/2010/wordprocessingCanvas" xmlns:cx="http://schemas.microsoft.com/office/drawing/2014/chartex" xmlns:cx1="http://schemas.microsoft.com/office/drawing/2015/9/8/chartex" xmlns:cx2="http://schemas.microsoft.com/office/drawing/2015/10/21/chartex" xmlns:cx3="http://schemas.microsoft.com/office/drawing/2016/5/9/chartex" xmlns:cx4="http://schemas.microsoft.com/office/drawing/2016/5/10/chartex" xmlns:cx5="http://schemas.microsoft.com/office/drawing/2016/5/11/chartex" xmlns:cx6="http://schemas.microsoft.com/office/drawing/2016/5/12/chartex" xmlns:cx7="http://schemas.microsoft.com/office/drawing/2016/5/13/chartex" xmlns:cx8="http://schemas.microsoft.com/office/drawing/2016/5/14/chartex" xmlns:mc="http://schemas.openxmlformats.org/markup-compatibility/2006" xmlns:aink="http://schemas.microsoft.com/office/drawing/2016/ink" xmlns:am3d="http://schemas.microsoft.com/office/drawing/2017/model3d" xmlns:o="urn:schemas-microsoft-com:office:office" xmlns:oel="http://schemas.microsoft.com/office/2019/extlst" xmlns:r="http://schemas.openxmlformats.org/officeDocument/2006/relationships" xmlns:m="http://schemas.openxmlformats.org/officeDocument/2006/math" xmlns:v="urn:schemas-microsoft-com:vml" xmlns:wp14="http://schemas.microsoft.com/office/word/2010/wordprocessingDrawing" xmlns:wp="http://schemas.openxmlformats.org/drawingml/2006/wordprocessingDrawing" xmlns:w10="urn:schemas-microsoft-com:office:word" xmlns:w="http://schemas.openxmlformats.org/wordprocessingml/2006/main" xmlns:w14="http://schemas.microsoft.com/office/word/2010/wordml" xmlns:w15="http://schemas.microsoft.com/office/word/2012/wordml" xmlns:w16cex="http://schemas.microsoft.com/office/word/2018/wordml/cex" xmlns:w16cid="http://schemas.microsoft.com/office/word/2016/wordml/cid" xmlns:w16="http://schemas.microsoft.com/office/word/2018/wordml" xmlns:w16du="http://schemas.microsoft.com/office/word/2023/wordml/word16du" xmlns:w16sdtdh="http://schemas.microsoft.com/office/word/2020/wordml/sdtdatahash" xmlns:w16sdtfl="http://schemas.microsoft.com/office/word/2024/wordml/sdtformatlock" xmlns:w16se="http://schemas.microsoft.com/office/word/2015/wordml/symex" xmlns:wpg="http://schemas.microsoft.com/office/word/2010/wordprocessingGroup" xmlns:wpi="http://schemas.microsoft.com/office/word/2010/wordprocessingInk" xmlns:wne="http://schemas.microsoft.com/office/word/2006/wordml" xmlns:wps="http://schemas.microsoft.com/office/word/2010/wordprocessingShape" mc:Ignorable="w14 w15 w16se w16cid w16 w16cex w16sdtdh w16sdtfl w16du wp14">
   <w:p>
     <w:pPr>
       <w:pStyle w:val="lfej"/>
@@ -2030,7 +2031,7 @@
 </file>
 
 <file path=word/header3.xml><?xml version="1.0" encoding="utf-8"?>
-<w:hdr xmlns:wpc="http://schemas.microsoft.com/office/word/2010/wordprocessingCanvas" xmlns:cx="http://schemas.microsoft.com/office/drawing/2014/chartex" xmlns:cx1="http://schemas.microsoft.com/office/drawing/2015/9/8/chartex" xmlns:cx2="http://schemas.microsoft.com/office/drawing/2015/10/21/chartex" xmlns:cx3="http://schemas.microsoft.com/office/drawing/2016/5/9/chartex" xmlns:cx4="http://schemas.microsoft.com/office/drawing/2016/5/10/chartex" xmlns:cx5="http://schemas.microsoft.com/office/drawing/2016/5/11/chartex" xmlns:cx6="http://schemas.microsoft.com/office/drawing/2016/5/12/chartex" xmlns:cx7="http://schemas.microsoft.com/office/drawing/2016/5/13/chartex" xmlns:cx8="http://schemas.microsoft.com/office/drawing/2016/5/14/chartex" xmlns:mc="http://schemas.openxmlformats.org/markup-compatibility/2006" xmlns:aink="http://schemas.microsoft.com/office/drawing/2016/ink" xmlns:am3d="http://schemas.microsoft.com/office/drawing/2017/model3d" xmlns:o="urn:schemas-microsoft-com:office:office" xmlns:r="http://schemas.openxmlformats.org/officeDocument/2006/relationships" xmlns:m="http://schemas.openxmlformats.org/officeDocument/2006/math" xmlns:v="urn:schemas-microsoft-com:vml" xmlns:wp14="http://schemas.microsoft.com/office/word/2010/wordprocessingDrawing" xmlns:wp="http://schemas.openxmlformats.org/drawingml/2006/wordprocessingDrawing" xmlns:w10="urn:schemas-microsoft-com:office:word" xmlns:w="http://schemas.openxmlformats.org/wordprocessingml/2006/main" xmlns:w14="http://schemas.microsoft.com/office/word/2010/wordml" xmlns:w15="http://schemas.microsoft.com/office/word/2012/wordml" xmlns:w16cid="http://schemas.microsoft.com/office/word/2016/wordml/cid" xmlns:w16se="http://schemas.microsoft.com/office/word/2015/wordml/symex" xmlns:wpg="http://schemas.microsoft.com/office/word/2010/wordprocessingGroup" xmlns:wpi="http://schemas.microsoft.com/office/word/2010/wordprocessingInk" xmlns:wne="http://schemas.microsoft.com/office/word/2006/wordml" xmlns:wps="http://schemas.microsoft.com/office/word/2010/wordprocessingShape" mc:Ignorable="w14 w15 w16se w16cid wp14">
+<w:hdr xmlns:wpc="http://schemas.microsoft.com/office/word/2010/wordprocessingCanvas" xmlns:cx="http://schemas.microsoft.com/office/drawing/2014/chartex" xmlns:cx1="http://schemas.microsoft.com/office/drawing/2015/9/8/chartex" xmlns:cx2="http://schemas.microsoft.com/office/drawing/2015/10/21/chartex" xmlns:cx3="http://schemas.microsoft.com/office/drawing/2016/5/9/chartex" xmlns:cx4="http://schemas.microsoft.com/office/drawing/2016/5/10/chartex" xmlns:cx5="http://schemas.microsoft.com/office/drawing/2016/5/11/chartex" xmlns:cx6="http://schemas.microsoft.com/office/drawing/2016/5/12/chartex" xmlns:cx7="http://schemas.microsoft.com/office/drawing/2016/5/13/chartex" xmlns:cx8="http://schemas.microsoft.com/office/drawing/2016/5/14/chartex" xmlns:mc="http://schemas.openxmlformats.org/markup-compatibility/2006" xmlns:aink="http://schemas.microsoft.com/office/drawing/2016/ink" xmlns:am3d="http://schemas.microsoft.com/office/drawing/2017/model3d" xmlns:o="urn:schemas-microsoft-com:office:office" xmlns:oel="http://schemas.microsoft.com/office/2019/extlst" xmlns:r="http://schemas.openxmlformats.org/officeDocument/2006/relationships" xmlns:m="http://schemas.openxmlformats.org/officeDocument/2006/math" xmlns:v="urn:schemas-microsoft-com:vml" xmlns:wp14="http://schemas.microsoft.com/office/word/2010/wordprocessingDrawing" xmlns:wp="http://schemas.openxmlformats.org/drawingml/2006/wordprocessingDrawing" xmlns:w10="urn:schemas-microsoft-com:office:word" xmlns:w="http://schemas.openxmlformats.org/wordprocessingml/2006/main" xmlns:w14="http://schemas.microsoft.com/office/word/2010/wordml" xmlns:w15="http://schemas.microsoft.com/office/word/2012/wordml" xmlns:w16cex="http://schemas.microsoft.com/office/word/2018/wordml/cex" xmlns:w16cid="http://schemas.microsoft.com/office/word/2016/wordml/cid" xmlns:w16="http://schemas.microsoft.com/office/word/2018/wordml" xmlns:w16du="http://schemas.microsoft.com/office/word/2023/wordml/word16du" xmlns:w16sdtdh="http://schemas.microsoft.com/office/word/2020/wordml/sdtdatahash" xmlns:w16sdtfl="http://schemas.microsoft.com/office/word/2024/wordml/sdtformatlock" xmlns:w16se="http://schemas.microsoft.com/office/word/2015/wordml/symex" xmlns:wpg="http://schemas.microsoft.com/office/word/2010/wordprocessingGroup" xmlns:wpi="http://schemas.microsoft.com/office/word/2010/wordprocessingInk" xmlns:wne="http://schemas.microsoft.com/office/word/2006/wordml" xmlns:wps="http://schemas.microsoft.com/office/word/2010/wordprocessingShape" mc:Ignorable="w14 w15 w16se w16cid w16 w16cex w16sdtdh w16sdtfl w16du wp14">
   <w:p>
     <w:pPr>
       <w:pStyle w:val="lfej"/>
@@ -2040,7 +2041,7 @@
 </file>
 
 <file path=word/numbering.xml><?xml version="1.0" encoding="utf-8"?>
-<w:numbering xmlns:wpc="http://schemas.microsoft.com/office/word/2010/wordprocessingCanvas" xmlns:cx="http://schemas.microsoft.com/office/drawing/2014/chartex" xmlns:cx1="http://schemas.microsoft.com/office/drawing/2015/9/8/chartex" xmlns:cx2="http://schemas.microsoft.com/office/drawing/2015/10/21/chartex" xmlns:cx3="http://schemas.microsoft.com/office/drawing/2016/5/9/chartex" xmlns:cx4="http://schemas.microsoft.com/office/drawing/2016/5/10/chartex" xmlns:cx5="http://schemas.microsoft.com/office/drawing/2016/5/11/chartex" xmlns:cx6="http://schemas.microsoft.com/office/drawing/2016/5/12/chartex" xmlns:cx7="http://schemas.microsoft.com/office/drawing/2016/5/13/chartex" xmlns:cx8="http://schemas.microsoft.com/office/drawing/2016/5/14/chartex" xmlns:mc="http://schemas.openxmlformats.org/markup-compatibility/2006" xmlns:aink="http://schemas.microsoft.com/office/drawing/2016/ink" xmlns:am3d="http://schemas.microsoft.com/office/drawing/2017/model3d" xmlns:o="urn:schemas-microsoft-com:office:office" xmlns:r="http://schemas.openxmlformats.org/officeDocument/2006/relationships" xmlns:m="http://schemas.openxmlformats.org/officeDocument/2006/math" xmlns:v="urn:schemas-microsoft-com:vml" xmlns:wp14="http://schemas.microsoft.com/office/word/2010/wordprocessingDrawing" xmlns:wp="http://schemas.openxmlformats.org/drawingml/2006/wordprocessingDrawing" xmlns:w10="urn:schemas-microsoft-com:office:word" xmlns:w="http://schemas.openxmlformats.org/wordprocessingml/2006/main" xmlns:w14="http://schemas.microsoft.com/office/word/2010/wordml" xmlns:w15="http://schemas.microsoft.com/office/word/2012/wordml" xmlns:w16cid="http://schemas.microsoft.com/office/word/2016/wordml/cid" xmlns:w16se="http://schemas.microsoft.com/office/word/2015/wordml/symex" xmlns:wpg="http://schemas.microsoft.com/office/word/2010/wordprocessingGroup" xmlns:wpi="http://schemas.microsoft.com/office/word/2010/wordprocessingInk" xmlns:wne="http://schemas.microsoft.com/office/word/2006/wordml" xmlns:wps="http://schemas.microsoft.com/office/word/2010/wordprocessingShape" mc:Ignorable="w14 w15 w16se w16cid wp14">
+<w:numbering xmlns:wpc="http://schemas.microsoft.com/office/word/2010/wordprocessingCanvas" xmlns:cx="http://schemas.microsoft.com/office/drawing/2014/chartex" xmlns:cx1="http://schemas.microsoft.com/office/drawing/2015/9/8/chartex" xmlns:cx2="http://schemas.microsoft.com/office/drawing/2015/10/21/chartex" xmlns:cx3="http://schemas.microsoft.com/office/drawing/2016/5/9/chartex" xmlns:cx4="http://schemas.microsoft.com/office/drawing/2016/5/10/chartex" xmlns:cx5="http://schemas.microsoft.com/office/drawing/2016/5/11/chartex" xmlns:cx6="http://schemas.microsoft.com/office/drawing/2016/5/12/chartex" xmlns:cx7="http://schemas.microsoft.com/office/drawing/2016/5/13/chartex" xmlns:cx8="http://schemas.microsoft.com/office/drawing/2016/5/14/chartex" xmlns:mc="http://schemas.openxmlformats.org/markup-compatibility/2006" xmlns:aink="http://schemas.microsoft.com/office/drawing/2016/ink" xmlns:am3d="http://schemas.microsoft.com/office/drawing/2017/model3d" xmlns:o="urn:schemas-microsoft-com:office:office" xmlns:oel="http://schemas.microsoft.com/office/2019/extlst" xmlns:r="http://schemas.openxmlformats.org/officeDocument/2006/relationships" xmlns:m="http://schemas.openxmlformats.org/officeDocument/2006/math" xmlns:v="urn:schemas-microsoft-com:vml" xmlns:wp14="http://schemas.microsoft.com/office/word/2010/wordprocessingDrawing" xmlns:wp="http://schemas.openxmlformats.org/drawingml/2006/wordprocessingDrawing" xmlns:w10="urn:schemas-microsoft-com:office:word" xmlns:w="http://schemas.openxmlformats.org/wordprocessingml/2006/main" xmlns:w14="http://schemas.microsoft.com/office/word/2010/wordml" xmlns:w15="http://schemas.microsoft.com/office/word/2012/wordml" xmlns:w16cex="http://schemas.microsoft.com/office/word/2018/wordml/cex" xmlns:w16cid="http://schemas.microsoft.com/office/word/2016/wordml/cid" xmlns:w16="http://schemas.microsoft.com/office/word/2018/wordml" xmlns:w16du="http://schemas.microsoft.com/office/word/2023/wordml/word16du" xmlns:w16sdtdh="http://schemas.microsoft.com/office/word/2020/wordml/sdtdatahash" xmlns:w16sdtfl="http://schemas.microsoft.com/office/word/2024/wordml/sdtformatlock" xmlns:w16se="http://schemas.microsoft.com/office/word/2015/wordml/symex" xmlns:wpg="http://schemas.microsoft.com/office/word/2010/wordprocessingGroup" xmlns:wpi="http://schemas.microsoft.com/office/word/2010/wordprocessingInk" xmlns:wne="http://schemas.microsoft.com/office/word/2006/wordml" xmlns:wps="http://schemas.microsoft.com/office/word/2010/wordprocessingShape" mc:Ignorable="w14 w15 w16se w16cid w16 w16cex w16sdtdh w16sdtfl w16du wp14">
   <w:abstractNum w:abstractNumId="0" w15:restartNumberingAfterBreak="0">
     <w:nsid w:val="0C7B79A1"/>
     <w:multiLevelType w:val="multilevel"/>
@@ -3536,44 +3537,44 @@
       </w:rPr>
     </w:lvl>
   </w:abstractNum>
-  <w:num w:numId="1">
+  <w:num w:numId="1" w16cid:durableId="2113822738">
     <w:abstractNumId w:val="10"/>
   </w:num>
-  <w:num w:numId="2">
+  <w:num w:numId="2" w16cid:durableId="1162549967">
     <w:abstractNumId w:val="8"/>
   </w:num>
-  <w:num w:numId="3">
+  <w:num w:numId="3" w16cid:durableId="841361305">
     <w:abstractNumId w:val="4"/>
   </w:num>
-  <w:num w:numId="4">
+  <w:num w:numId="4" w16cid:durableId="1764645621">
     <w:abstractNumId w:val="0"/>
   </w:num>
-  <w:num w:numId="5">
+  <w:num w:numId="5" w16cid:durableId="1164006914">
     <w:abstractNumId w:val="6"/>
   </w:num>
-  <w:num w:numId="6">
+  <w:num w:numId="6" w16cid:durableId="211816198">
     <w:abstractNumId w:val="9"/>
   </w:num>
-  <w:num w:numId="7">
+  <w:num w:numId="7" w16cid:durableId="638923706">
     <w:abstractNumId w:val="7"/>
   </w:num>
-  <w:num w:numId="8">
+  <w:num w:numId="8" w16cid:durableId="1936473237">
     <w:abstractNumId w:val="2"/>
   </w:num>
-  <w:num w:numId="9">
+  <w:num w:numId="9" w16cid:durableId="54552751">
     <w:abstractNumId w:val="1"/>
   </w:num>
-  <w:num w:numId="10">
+  <w:num w:numId="10" w16cid:durableId="671219988">
     <w:abstractNumId w:val="5"/>
   </w:num>
-  <w:num w:numId="11">
+  <w:num w:numId="11" w16cid:durableId="154802989">
     <w:abstractNumId w:val="3"/>
   </w:num>
 </w:numbering>
 </file>
 
 <file path=word/styles.xml><?xml version="1.0" encoding="utf-8"?>
-<w:styles xmlns:mc="http://schemas.openxmlformats.org/markup-compatibility/2006" xmlns:r="http://schemas.openxmlformats.org/officeDocument/2006/relationships" xmlns:w="http://schemas.openxmlformats.org/wordprocessingml/2006/main" xmlns:w14="http://schemas.microsoft.com/office/word/2010/wordml" xmlns:w15="http://schemas.microsoft.com/office/word/2012/wordml" xmlns:w16cid="http://schemas.microsoft.com/office/word/2016/wordml/cid" xmlns:w16se="http://schemas.microsoft.com/office/word/2015/wordml/symex" mc:Ignorable="w14 w15 w16se w16cid">
+<w:styles xmlns:mc="http://schemas.openxmlformats.org/markup-compatibility/2006" xmlns:r="http://schemas.openxmlformats.org/officeDocument/2006/relationships" xmlns:w="http://schemas.openxmlformats.org/wordprocessingml/2006/main" xmlns:w14="http://schemas.microsoft.com/office/word/2010/wordml" xmlns:w15="http://schemas.microsoft.com/office/word/2012/wordml" xmlns:w16cex="http://schemas.microsoft.com/office/word/2018/wordml/cex" xmlns:w16cid="http://schemas.microsoft.com/office/word/2016/wordml/cid" xmlns:w16="http://schemas.microsoft.com/office/word/2018/wordml" xmlns:w16du="http://schemas.microsoft.com/office/word/2023/wordml/word16du" xmlns:w16sdtdh="http://schemas.microsoft.com/office/word/2020/wordml/sdtdatahash" xmlns:w16sdtfl="http://schemas.microsoft.com/office/word/2024/wordml/sdtformatlock" xmlns:w16se="http://schemas.microsoft.com/office/word/2015/wordml/symex" mc:Ignorable="w14 w15 w16se w16cid w16 w16cex w16sdtdh w16sdtfl w16du">
   <w:docDefaults>
     <w:rPrDefault>
       <w:rPr>
@@ -3589,7 +3590,7 @@
       </w:pPr>
     </w:pPrDefault>
   </w:docDefaults>
-  <w:latentStyles w:defLockedState="0" w:defUIPriority="99" w:defSemiHidden="0" w:defUnhideWhenUsed="0" w:defQFormat="0" w:count="375">
+  <w:latentStyles w:defLockedState="0" w:defUIPriority="99" w:defSemiHidden="0" w:defUnhideWhenUsed="0" w:defQFormat="0" w:count="376">
     <w:lsdException w:name="Normal" w:uiPriority="0" w:qFormat="1"/>
     <w:lsdException w:name="heading 1" w:uiPriority="9" w:qFormat="1"/>
     <w:lsdException w:name="heading 2" w:semiHidden="1" w:uiPriority="9" w:unhideWhenUsed="1" w:qFormat="1"/>
@@ -3965,10 +3966,32 @@
     <w:lsdException w:name="Smart Hyperlink" w:semiHidden="1" w:unhideWhenUsed="1"/>
     <w:lsdException w:name="Hashtag" w:semiHidden="1" w:unhideWhenUsed="1"/>
     <w:lsdException w:name="Unresolved Mention" w:semiHidden="1" w:unhideWhenUsed="1"/>
+    <w:lsdException w:name="Smart Link" w:semiHidden="1" w:unhideWhenUsed="1"/>
   </w:latentStyles>
   <w:style w:type="paragraph" w:default="1" w:styleId="Norml">
     <w:name w:val="Normal"/>
     <w:qFormat/>
+  </w:style>
+  <w:style w:type="paragraph" w:styleId="Cmsor1">
+    <w:name w:val="heading 1"/>
+    <w:basedOn w:val="Norml"/>
+    <w:next w:val="Norml"/>
+    <w:link w:val="Cmsor1Char"/>
+    <w:uiPriority w:val="9"/>
+    <w:qFormat/>
+    <w:rsid w:val="008D3F1D"/>
+    <w:pPr>
+      <w:keepNext/>
+      <w:keepLines/>
+      <w:spacing w:before="240" w:after="0"/>
+      <w:outlineLvl w:val="0"/>
+    </w:pPr>
+    <w:rPr>
+      <w:rFonts w:asciiTheme="majorHAnsi" w:eastAsiaTheme="majorEastAsia" w:hAnsiTheme="majorHAnsi" w:cstheme="majorBidi"/>
+      <w:color w:val="2F5496" w:themeColor="accent1" w:themeShade="BF"/>
+      <w:sz w:val="32"/>
+      <w:szCs w:val="32"/>
+    </w:rPr>
   </w:style>
   <w:style w:type="paragraph" w:styleId="Cmsor2">
     <w:name w:val="heading 2"/>
@@ -4196,6 +4219,19 @@
     <w:link w:val="llb"/>
     <w:uiPriority w:val="99"/>
     <w:rsid w:val="00E7063B"/>
+  </w:style>
+  <w:style w:type="character" w:customStyle="1" w:styleId="Cmsor1Char">
+    <w:name w:val="Címsor 1 Char"/>
+    <w:basedOn w:val="Bekezdsalapbettpusa"/>
+    <w:link w:val="Cmsor1"/>
+    <w:uiPriority w:val="9"/>
+    <w:rsid w:val="008D3F1D"/>
+    <w:rPr>
+      <w:rFonts w:asciiTheme="majorHAnsi" w:eastAsiaTheme="majorEastAsia" w:hAnsiTheme="majorHAnsi" w:cstheme="majorBidi"/>
+      <w:color w:val="2F5496" w:themeColor="accent1" w:themeShade="BF"/>
+      <w:sz w:val="32"/>
+      <w:szCs w:val="32"/>
+    </w:rPr>
   </w:style>
 </w:styles>
 </file>
